--- a/reports/Call 2/Student #4/D03/Analysis report #Student 4.docx
+++ b/reports/Call 2/Student #4/D03/Analysis report #Student 4.docx
@@ -50,6 +50,7 @@
           <w:szCs w:val="48"/>
         </w:rPr>
       </w:pPr>
+      <w:proofErr w:type="spellStart"/>
       <w:r>
         <w:rPr>
           <w:rFonts w:ascii="Arial Narrow" w:eastAsia="Arial Narrow" w:hAnsi="Arial Narrow" w:cs="Arial Narrow"/>
@@ -58,7 +59,40 @@
           <w:sz w:val="48"/>
           <w:szCs w:val="48"/>
         </w:rPr>
-        <w:t>Analysis report D01</w:t>
+        <w:t>Analysis</w:t>
+      </w:r>
+      <w:proofErr w:type="spellEnd"/>
+      <w:r>
+        <w:rPr>
+          <w:rFonts w:ascii="Arial Narrow" w:eastAsia="Arial Narrow" w:hAnsi="Arial Narrow" w:cs="Arial Narrow"/>
+          <w:b/>
+          <w:bCs/>
+          <w:sz w:val="48"/>
+          <w:szCs w:val="48"/>
+        </w:rPr>
+        <w:t xml:space="preserve"> </w:t>
+      </w:r>
+      <w:proofErr w:type="spellStart"/>
+      <w:r>
+        <w:rPr>
+          <w:rFonts w:ascii="Arial Narrow" w:eastAsia="Arial Narrow" w:hAnsi="Arial Narrow" w:cs="Arial Narrow"/>
+          <w:b/>
+          <w:bCs/>
+          <w:sz w:val="48"/>
+          <w:szCs w:val="48"/>
+        </w:rPr>
+        <w:t>report</w:t>
+      </w:r>
+      <w:proofErr w:type="spellEnd"/>
+      <w:r>
+        <w:rPr>
+          <w:rFonts w:ascii="Arial Narrow" w:eastAsia="Arial Narrow" w:hAnsi="Arial Narrow" w:cs="Arial Narrow"/>
+          <w:b/>
+          <w:bCs/>
+          <w:sz w:val="48"/>
+          <w:szCs w:val="48"/>
+        </w:rPr>
+        <w:t xml:space="preserve"> D01</w:t>
       </w:r>
     </w:p>
     <w:p>
@@ -217,16 +251,15 @@
     </w:p>
     <w:p>
       <w:pPr>
-        <w:pStyle w:val="Normal1"/>
         <w:tabs>
           <w:tab w:val="left" w:pos="5103"/>
         </w:tabs>
         <w:ind w:firstLine="0"/>
-        <w:jc w:val="center"/>
         <w:rPr>
           <w:rFonts w:ascii="Arial Narrow" w:eastAsia="Arial Narrow" w:hAnsi="Arial Narrow" w:cs="Arial Narrow"/>
           <w:sz w:val="32"/>
           <w:szCs w:val="32"/>
+          <w:lang w:eastAsia="es-ES"/>
         </w:rPr>
       </w:pPr>
     </w:p>
@@ -246,40 +279,41 @@
         <w:tblLook w:val="0400" w:firstRow="0" w:lastRow="0" w:firstColumn="0" w:lastColumn="0" w:noHBand="0" w:noVBand="1"/>
       </w:tblPr>
       <w:tblGrid>
-        <w:gridCol w:w="3510"/>
-        <w:gridCol w:w="2595"/>
-        <w:gridCol w:w="2520"/>
+        <w:gridCol w:w="3195"/>
+        <w:gridCol w:w="1845"/>
+        <w:gridCol w:w="3585"/>
       </w:tblGrid>
       <w:tr>
         <w:tc>
           <w:tcPr>
             <w:tcW w:w="8625" w:type="dxa"/>
             <w:gridSpan w:val="3"/>
-            <w:shd w:val="clear" w:color="auto" w:fill="D9D9D9" w:themeFill="background1" w:themeFillShade="D9"/>
+            <w:tcBorders>
+              <w:top w:val="single" w:sz="4" w:space="0" w:color="000000"/>
+              <w:left w:val="single" w:sz="4" w:space="0" w:color="000000"/>
+              <w:bottom w:val="single" w:sz="4" w:space="0" w:color="000000"/>
+              <w:right w:val="single" w:sz="4" w:space="0" w:color="000000"/>
+            </w:tcBorders>
+            <w:shd w:val="clear" w:color="auto" w:fill="D9D9D9"/>
+            <w:hideMark/>
           </w:tcPr>
           <w:p>
             <w:pPr>
-              <w:pStyle w:val="Normal1"/>
               <w:ind w:firstLine="0"/>
               <w:jc w:val="center"/>
               <w:rPr>
-                <w:rFonts w:eastAsia="Arial Narrow"/>
+                <w:rFonts w:ascii="Arial Narrow" w:eastAsia="Arial Narrow" w:hAnsi="Arial Narrow" w:cs="Arial Narrow"/>
+                <w:b/>
+                <w:sz w:val="24"/>
+                <w:szCs w:val="24"/>
+              </w:rPr>
+            </w:pPr>
+            <w:r>
+              <w:rPr>
                 <w:b/>
                 <w:bCs/>
-                <w:sz w:val="24"/>
-                <w:szCs w:val="24"/>
-              </w:rPr>
-            </w:pPr>
-            <w:bookmarkStart w:id="0" w:name="_Hlk190801528"/>
-            <w:r>
-              <w:rPr>
-                <w:rFonts w:eastAsia="Arial Narrow"/>
-                <w:b/>
-                <w:bCs/>
-                <w:sz w:val="24"/>
-                <w:szCs w:val="24"/>
-              </w:rPr>
-              <w:t>Grupo de prácticas:   C1.005</w:t>
+              </w:rPr>
+              <w:t>Grupo de prácticas:   C2.005</w:t>
             </w:r>
           </w:p>
         </w:tc>
@@ -287,16 +321,22 @@
       <w:tr>
         <w:tc>
           <w:tcPr>
-            <w:tcW w:w="3510" w:type="dxa"/>
-            <w:shd w:val="clear" w:color="auto" w:fill="D9D9D9" w:themeFill="background1" w:themeFillShade="D9"/>
+            <w:tcW w:w="3195" w:type="dxa"/>
+            <w:tcBorders>
+              <w:top w:val="single" w:sz="4" w:space="0" w:color="000000"/>
+              <w:left w:val="single" w:sz="4" w:space="0" w:color="000000"/>
+              <w:bottom w:val="single" w:sz="4" w:space="0" w:color="000000"/>
+              <w:right w:val="single" w:sz="4" w:space="0" w:color="000000"/>
+            </w:tcBorders>
+            <w:shd w:val="clear" w:color="auto" w:fill="D9D9D9"/>
+            <w:hideMark/>
           </w:tcPr>
           <w:p>
             <w:pPr>
-              <w:pStyle w:val="Normal1"/>
               <w:ind w:firstLine="0"/>
               <w:jc w:val="center"/>
               <w:rPr>
-                <w:rFonts w:eastAsia="Arial Narrow"/>
+                <w:rFonts w:ascii="Arial Narrow" w:eastAsia="Arial Narrow" w:hAnsi="Arial Narrow" w:cs="Arial Narrow"/>
                 <w:b/>
                 <w:sz w:val="24"/>
                 <w:szCs w:val="24"/>
@@ -304,10 +344,7 @@
             </w:pPr>
             <w:r>
               <w:rPr>
-                <w:rFonts w:eastAsia="Arial Narrow"/>
                 <w:b/>
-                <w:sz w:val="24"/>
-                <w:szCs w:val="24"/>
               </w:rPr>
               <w:t>Autores por orden alfabético</w:t>
             </w:r>
@@ -315,16 +352,22 @@
         </w:tc>
         <w:tc>
           <w:tcPr>
-            <w:tcW w:w="2595" w:type="dxa"/>
-            <w:shd w:val="clear" w:color="auto" w:fill="D9D9D9" w:themeFill="background1" w:themeFillShade="D9"/>
+            <w:tcW w:w="1845" w:type="dxa"/>
+            <w:tcBorders>
+              <w:top w:val="single" w:sz="4" w:space="0" w:color="000000"/>
+              <w:left w:val="single" w:sz="4" w:space="0" w:color="000000"/>
+              <w:bottom w:val="single" w:sz="4" w:space="0" w:color="000000"/>
+              <w:right w:val="single" w:sz="4" w:space="0" w:color="000000"/>
+            </w:tcBorders>
+            <w:shd w:val="clear" w:color="auto" w:fill="D9D9D9"/>
+            <w:hideMark/>
           </w:tcPr>
           <w:p>
             <w:pPr>
-              <w:pStyle w:val="Normal1"/>
               <w:ind w:firstLine="0"/>
               <w:jc w:val="center"/>
               <w:rPr>
-                <w:rFonts w:eastAsia="Arial Narrow"/>
+                <w:rFonts w:ascii="Arial Narrow" w:eastAsia="Arial Narrow" w:hAnsi="Arial Narrow" w:cs="Arial Narrow"/>
                 <w:b/>
                 <w:sz w:val="24"/>
                 <w:szCs w:val="24"/>
@@ -332,7 +375,7 @@
             </w:pPr>
             <w:r>
               <w:rPr>
-                <w:rFonts w:eastAsia="Arial Narrow"/>
+                <w:rFonts w:ascii="Arial Narrow" w:eastAsia="Arial Narrow" w:hAnsi="Arial Narrow" w:cs="Arial Narrow"/>
                 <w:b/>
                 <w:sz w:val="24"/>
                 <w:szCs w:val="24"/>
@@ -343,16 +386,22 @@
         </w:tc>
         <w:tc>
           <w:tcPr>
-            <w:tcW w:w="2520" w:type="dxa"/>
-            <w:shd w:val="clear" w:color="auto" w:fill="D9D9D9" w:themeFill="background1" w:themeFillShade="D9"/>
+            <w:tcW w:w="3585" w:type="dxa"/>
+            <w:tcBorders>
+              <w:top w:val="single" w:sz="4" w:space="0" w:color="000000"/>
+              <w:left w:val="single" w:sz="4" w:space="0" w:color="000000"/>
+              <w:bottom w:val="single" w:sz="4" w:space="0" w:color="000000"/>
+              <w:right w:val="single" w:sz="4" w:space="0" w:color="000000"/>
+            </w:tcBorders>
+            <w:shd w:val="clear" w:color="auto" w:fill="D9D9D9"/>
+            <w:hideMark/>
           </w:tcPr>
           <w:p>
             <w:pPr>
-              <w:pStyle w:val="Normal1"/>
               <w:ind w:firstLine="0"/>
               <w:jc w:val="center"/>
               <w:rPr>
-                <w:rFonts w:eastAsia="Arial Narrow"/>
+                <w:rFonts w:ascii="Arial Narrow" w:eastAsia="Arial Narrow" w:hAnsi="Arial Narrow" w:cs="Arial Narrow"/>
                 <w:b/>
                 <w:sz w:val="24"/>
                 <w:szCs w:val="24"/>
@@ -360,7 +409,7 @@
             </w:pPr>
             <w:r>
               <w:rPr>
-                <w:rFonts w:eastAsia="Arial Narrow"/>
+                <w:rFonts w:ascii="Arial Narrow" w:eastAsia="Arial Narrow" w:hAnsi="Arial Narrow" w:cs="Arial Narrow"/>
                 <w:b/>
                 <w:sz w:val="24"/>
                 <w:szCs w:val="24"/>
@@ -373,11 +422,17 @@
       <w:tr>
         <w:tc>
           <w:tcPr>
-            <w:tcW w:w="3510" w:type="dxa"/>
+            <w:tcW w:w="3195" w:type="dxa"/>
+            <w:tcBorders>
+              <w:top w:val="single" w:sz="4" w:space="0" w:color="000000"/>
+              <w:left w:val="single" w:sz="4" w:space="0" w:color="000000"/>
+              <w:bottom w:val="single" w:sz="4" w:space="0" w:color="000000"/>
+              <w:right w:val="single" w:sz="4" w:space="0" w:color="000000"/>
+            </w:tcBorders>
+            <w:hideMark/>
           </w:tcPr>
           <w:p>
             <w:pPr>
-              <w:pStyle w:val="Normal1"/>
               <w:ind w:firstLine="0"/>
               <w:jc w:val="left"/>
               <w:rPr>
@@ -386,54 +441,104 @@
               </w:rPr>
             </w:pPr>
             <w:r>
-              <w:rPr>
-                <w:rFonts w:eastAsia="Arial Narrow"/>
-                <w:sz w:val="24"/>
-                <w:szCs w:val="24"/>
-              </w:rPr>
-              <w:t>Artero Bellido Manuel – manartbel@alum.us.es</w:t>
+              <w:t>González Benito, Claudio – clagonben@alum.us.es</w:t>
             </w:r>
           </w:p>
         </w:tc>
         <w:tc>
           <w:tcPr>
-            <w:tcW w:w="2595" w:type="dxa"/>
+            <w:tcW w:w="1845" w:type="dxa"/>
+            <w:tcBorders>
+              <w:top w:val="single" w:sz="4" w:space="0" w:color="000000"/>
+              <w:left w:val="single" w:sz="4" w:space="0" w:color="000000"/>
+              <w:bottom w:val="single" w:sz="4" w:space="0" w:color="000000"/>
+              <w:right w:val="single" w:sz="4" w:space="0" w:color="000000"/>
+            </w:tcBorders>
+            <w:hideMark/>
           </w:tcPr>
           <w:p>
             <w:pPr>
-              <w:pStyle w:val="Normal1"/>
-              <w:rPr>
+              <w:ind w:firstLine="0"/>
+              <w:rPr>
+                <w:rFonts w:ascii="Arial Narrow" w:eastAsia="Arial Narrow" w:hAnsi="Arial Narrow" w:cs="Arial Narrow"/>
                 <w:sz w:val="24"/>
                 <w:szCs w:val="24"/>
+                <w:lang w:val="en-US"/>
               </w:rPr>
             </w:pPr>
             <w:r>
               <w:rPr>
-                <w:rFonts w:eastAsia="Arial Narrow"/>
+                <w:rFonts w:ascii="Arial Narrow" w:eastAsia="Arial Narrow" w:hAnsi="Arial Narrow" w:cs="Arial Narrow"/>
                 <w:sz w:val="24"/>
                 <w:szCs w:val="24"/>
-              </w:rPr>
-              <w:t>Manager</w:t>
+                <w:lang w:val="en-US"/>
+              </w:rPr>
+              <w:t>Project Manager</w:t>
+            </w:r>
+          </w:p>
+          <w:p>
+            <w:pPr>
+              <w:ind w:firstLine="0"/>
+              <w:rPr>
+                <w:rFonts w:ascii="Arial Narrow" w:eastAsia="Arial Narrow" w:hAnsi="Arial Narrow" w:cs="Arial Narrow"/>
+                <w:sz w:val="24"/>
+                <w:szCs w:val="24"/>
+                <w:lang w:val="en-US"/>
+              </w:rPr>
+            </w:pPr>
+            <w:r>
+              <w:rPr>
+                <w:rFonts w:ascii="Arial Narrow" w:eastAsia="Arial Narrow" w:hAnsi="Arial Narrow" w:cs="Arial Narrow"/>
+                <w:sz w:val="24"/>
+                <w:szCs w:val="24"/>
+                <w:lang w:val="en-US"/>
+              </w:rPr>
+              <w:t>Developer</w:t>
+            </w:r>
+          </w:p>
+          <w:p>
+            <w:pPr>
+              <w:ind w:firstLine="0"/>
+              <w:rPr>
+                <w:sz w:val="24"/>
+                <w:szCs w:val="24"/>
+              </w:rPr>
+            </w:pPr>
+            <w:r>
+              <w:rPr>
+                <w:rFonts w:ascii="Arial Narrow" w:eastAsia="Arial Narrow" w:hAnsi="Arial Narrow" w:cs="Arial Narrow"/>
+                <w:sz w:val="24"/>
+                <w:szCs w:val="24"/>
+                <w:lang w:val="en-US"/>
+              </w:rPr>
+              <w:t>Tester</w:t>
             </w:r>
           </w:p>
         </w:tc>
         <w:tc>
           <w:tcPr>
-            <w:tcW w:w="2520" w:type="dxa"/>
+            <w:tcW w:w="3585" w:type="dxa"/>
+            <w:tcBorders>
+              <w:top w:val="single" w:sz="4" w:space="0" w:color="000000"/>
+              <w:left w:val="single" w:sz="4" w:space="0" w:color="000000"/>
+              <w:bottom w:val="single" w:sz="4" w:space="0" w:color="000000"/>
+              <w:right w:val="single" w:sz="4" w:space="0" w:color="000000"/>
+            </w:tcBorders>
+            <w:hideMark/>
           </w:tcPr>
           <w:p>
             <w:pPr>
-              <w:pStyle w:val="Normal1"/>
+              <w:spacing w:after="0"/>
               <w:ind w:firstLine="0"/>
               <w:rPr>
-                <w:rFonts w:eastAsia="Arial Narrow"/>
+                <w:rFonts w:ascii="Arial Narrow" w:eastAsia="Arial Narrow" w:hAnsi="Arial Narrow" w:cs="Arial Narrow"/>
                 <w:sz w:val="24"/>
                 <w:szCs w:val="24"/>
               </w:rPr>
             </w:pPr>
             <w:r>
               <w:rPr>
-                <w:rFonts w:eastAsia="Arial Narrow"/>
+                <w:rFonts w:ascii="Arial Narrow" w:eastAsia="Arial Narrow" w:hAnsi="Arial Narrow" w:cs="Arial Narrow"/>
                 <w:sz w:val="24"/>
                 <w:szCs w:val="24"/>
               </w:rPr>
@@ -442,86 +547,40 @@
           </w:p>
           <w:p>
             <w:pPr>
-              <w:pStyle w:val="Normal1"/>
+              <w:spacing w:after="0"/>
               <w:ind w:firstLine="0"/>
               <w:rPr>
-                <w:rFonts w:eastAsia="Arial Narrow"/>
+                <w:rFonts w:ascii="Arial Narrow" w:eastAsia="Arial Narrow" w:hAnsi="Arial Narrow" w:cs="Arial Narrow"/>
                 <w:sz w:val="24"/>
                 <w:szCs w:val="24"/>
               </w:rPr>
             </w:pPr>
+            <w:r>
+              <w:rPr>
+                <w:rFonts w:ascii="Arial Narrow" w:eastAsia="Arial Narrow" w:hAnsi="Arial Narrow" w:cs="Arial Narrow"/>
+                <w:sz w:val="24"/>
+                <w:szCs w:val="24"/>
+              </w:rPr>
+              <w:t>Persona encargada de desarrollar el código.</w:t>
+            </w:r>
           </w:p>
-        </w:tc>
-      </w:tr>
-      <w:tr>
-        <w:tc>
-          <w:tcPr>
-            <w:tcW w:w="3510" w:type="dxa"/>
-          </w:tcPr>
           <w:p>
             <w:pPr>
-              <w:pStyle w:val="Normal1"/>
+              <w:spacing w:after="0"/>
               <w:ind w:firstLine="0"/>
-              <w:jc w:val="left"/>
-              <w:rPr>
-                <w:rFonts w:eastAsia="Arial Narrow"/>
+              <w:rPr>
+                <w:rFonts w:ascii="Arial Narrow" w:eastAsia="Arial Narrow" w:hAnsi="Arial Narrow" w:cs="Arial Narrow"/>
                 <w:sz w:val="24"/>
                 <w:szCs w:val="24"/>
               </w:rPr>
             </w:pPr>
             <w:r>
               <w:rPr>
-                <w:rFonts w:eastAsia="Arial Narrow"/>
+                <w:rFonts w:ascii="Arial Narrow" w:eastAsia="Arial Narrow" w:hAnsi="Arial Narrow" w:cs="Arial Narrow"/>
                 <w:sz w:val="24"/>
                 <w:szCs w:val="24"/>
               </w:rPr>
-              <w:t>Calderón Rodríguez, Manuel María -mancalrod@alum.us.es</w:t>
-            </w:r>
-          </w:p>
-        </w:tc>
-        <w:tc>
-          <w:tcPr>
-            <w:tcW w:w="2595" w:type="dxa"/>
-          </w:tcPr>
-          <w:p>
-            <w:pPr>
-              <w:pStyle w:val="Normal1"/>
-              <w:rPr>
-                <w:sz w:val="24"/>
-                <w:szCs w:val="24"/>
-              </w:rPr>
-            </w:pPr>
-            <w:r>
-              <w:rPr>
-                <w:rFonts w:eastAsia="Arial Narrow"/>
-                <w:sz w:val="24"/>
-                <w:szCs w:val="24"/>
-              </w:rPr>
-              <w:t>Operador</w:t>
-            </w:r>
-          </w:p>
-        </w:tc>
-        <w:tc>
-          <w:tcPr>
-            <w:tcW w:w="2520" w:type="dxa"/>
-          </w:tcPr>
-          <w:p>
-            <w:pPr>
-              <w:pStyle w:val="Normal1"/>
-              <w:ind w:firstLine="0"/>
-              <w:rPr>
-                <w:rFonts w:eastAsia="Arial Narrow"/>
-                <w:sz w:val="24"/>
-                <w:szCs w:val="24"/>
-              </w:rPr>
-            </w:pPr>
-            <w:r>
-              <w:rPr>
-                <w:rFonts w:eastAsia="Arial Narrow"/>
-                <w:sz w:val="24"/>
-                <w:szCs w:val="24"/>
-              </w:rPr>
-              <w:t>Persona encargada de las operaciones para el despliegue del sistema.</w:t>
+              <w:t>Persona encargada de realizar pruebas sobre el código.</w:t>
             </w:r>
           </w:p>
         </w:tc>
@@ -529,239 +588,173 @@
       <w:tr>
         <w:tc>
           <w:tcPr>
-            <w:tcW w:w="3510" w:type="dxa"/>
+            <w:tcW w:w="3195" w:type="dxa"/>
+            <w:tcBorders>
+              <w:top w:val="single" w:sz="4" w:space="0" w:color="000000"/>
+              <w:left w:val="single" w:sz="4" w:space="0" w:color="000000"/>
+              <w:bottom w:val="single" w:sz="4" w:space="0" w:color="000000"/>
+              <w:right w:val="single" w:sz="4" w:space="0" w:color="000000"/>
+            </w:tcBorders>
+            <w:hideMark/>
           </w:tcPr>
           <w:p>
             <w:pPr>
-              <w:pStyle w:val="Normal1"/>
               <w:ind w:firstLine="0"/>
               <w:jc w:val="left"/>
               <w:rPr>
-                <w:rFonts w:eastAsia="Arial Narrow"/>
+                <w:rFonts w:ascii="Arial Narrow" w:eastAsia="Arial Narrow" w:hAnsi="Arial Narrow" w:cs="Arial Narrow"/>
                 <w:sz w:val="24"/>
                 <w:szCs w:val="24"/>
               </w:rPr>
             </w:pPr>
             <w:r>
-              <w:rPr>
-                <w:rFonts w:eastAsia="Arial Narrow"/>
-                <w:sz w:val="24"/>
-                <w:szCs w:val="24"/>
-              </w:rPr>
-              <w:lastRenderedPageBreak/>
-              <w:t>González Benito, Claudio – clagonben@alum.us.es</w:t>
-            </w:r>
-          </w:p>
-        </w:tc>
-        <w:tc>
-          <w:tcPr>
-            <w:tcW w:w="2595" w:type="dxa"/>
-          </w:tcPr>
-          <w:p>
-            <w:pPr>
-              <w:pStyle w:val="Normal1"/>
-              <w:rPr>
-                <w:sz w:val="24"/>
-                <w:szCs w:val="24"/>
-              </w:rPr>
-            </w:pPr>
-            <w:r>
-              <w:rPr>
-                <w:rFonts w:eastAsia="Arial Narrow"/>
-                <w:sz w:val="24"/>
-                <w:szCs w:val="24"/>
-              </w:rPr>
-              <w:t>Desarrollador</w:t>
-            </w:r>
-          </w:p>
-        </w:tc>
-        <w:tc>
-          <w:tcPr>
-            <w:tcW w:w="2520" w:type="dxa"/>
-          </w:tcPr>
-          <w:p>
-            <w:pPr>
-              <w:pStyle w:val="Normal1"/>
-              <w:ind w:firstLine="0"/>
-              <w:rPr>
-                <w:rFonts w:eastAsia="Arial Narrow"/>
-                <w:sz w:val="24"/>
-                <w:szCs w:val="24"/>
-              </w:rPr>
-            </w:pPr>
-            <w:r>
-              <w:rPr>
-                <w:rFonts w:eastAsia="Arial Narrow"/>
-                <w:sz w:val="24"/>
-                <w:szCs w:val="24"/>
-              </w:rPr>
-              <w:t>Persona encargada de implementar las funcionalidades del código asignadas por el PM.</w:t>
-            </w:r>
-          </w:p>
-        </w:tc>
-      </w:tr>
-      <w:tr>
-        <w:trPr>
-          <w:trHeight w:val="90"/>
-        </w:trPr>
-        <w:tc>
-          <w:tcPr>
-            <w:tcW w:w="3510" w:type="dxa"/>
-          </w:tcPr>
-          <w:p>
-            <w:pPr>
-              <w:pStyle w:val="Normal1"/>
-              <w:ind w:firstLine="0"/>
-              <w:jc w:val="left"/>
-              <w:rPr>
-                <w:sz w:val="24"/>
-                <w:szCs w:val="24"/>
-              </w:rPr>
-            </w:pPr>
-            <w:r>
-              <w:rPr>
-                <w:rFonts w:eastAsia="Arial Narrow"/>
-                <w:sz w:val="24"/>
-                <w:szCs w:val="24"/>
-              </w:rPr>
-              <w:t>Márquez Gutiérrez, José Manuel – josmargut@alum.us.es</w:t>
-            </w:r>
-          </w:p>
-        </w:tc>
-        <w:tc>
-          <w:tcPr>
-            <w:tcW w:w="2595" w:type="dxa"/>
-          </w:tcPr>
-          <w:p>
-            <w:pPr>
-              <w:pStyle w:val="Normal1"/>
-              <w:ind w:firstLine="345"/>
-              <w:rPr>
-                <w:sz w:val="24"/>
-                <w:szCs w:val="24"/>
-              </w:rPr>
-            </w:pPr>
-            <w:r>
-              <w:rPr>
-                <w:rFonts w:eastAsia="Arial Narrow"/>
-                <w:sz w:val="24"/>
-                <w:szCs w:val="24"/>
-              </w:rPr>
-              <w:t>Tester</w:t>
-            </w:r>
-          </w:p>
-        </w:tc>
-        <w:tc>
-          <w:tcPr>
-            <w:tcW w:w="2520" w:type="dxa"/>
-          </w:tcPr>
-          <w:p>
-            <w:pPr>
-              <w:pStyle w:val="Normal1"/>
-              <w:ind w:firstLine="0"/>
-              <w:rPr>
-                <w:rFonts w:eastAsia="Arial Narrow"/>
-                <w:sz w:val="24"/>
-                <w:szCs w:val="24"/>
-              </w:rPr>
-            </w:pPr>
-            <w:r>
-              <w:rPr>
-                <w:rFonts w:eastAsia="Arial Narrow"/>
-                <w:sz w:val="24"/>
-                <w:szCs w:val="24"/>
-              </w:rPr>
-              <w:t>Persona encargada de realizar las pruebas necesarias para garantizar la calidad de la aplicación</w:t>
-            </w:r>
-          </w:p>
-          <w:p>
-            <w:pPr>
-              <w:pStyle w:val="Normal1"/>
-              <w:ind w:firstLine="0"/>
-              <w:rPr>
-                <w:rFonts w:eastAsia="Arial Narrow"/>
-                <w:sz w:val="24"/>
-                <w:szCs w:val="24"/>
-              </w:rPr>
-            </w:pPr>
-          </w:p>
-        </w:tc>
-      </w:tr>
-      <w:tr>
-        <w:tc>
-          <w:tcPr>
-            <w:tcW w:w="3510" w:type="dxa"/>
-          </w:tcPr>
-          <w:p>
-            <w:pPr>
-              <w:pStyle w:val="Normal1"/>
-              <w:ind w:firstLine="0"/>
-              <w:jc w:val="left"/>
-              <w:rPr>
-                <w:rFonts w:eastAsia="Arial Narrow"/>
-                <w:sz w:val="24"/>
-                <w:szCs w:val="24"/>
-              </w:rPr>
-            </w:pPr>
-            <w:r>
-              <w:rPr>
-                <w:rFonts w:eastAsia="Arial Narrow"/>
-                <w:sz w:val="24"/>
-                <w:szCs w:val="24"/>
-              </w:rPr>
               <w:t>Ramos Vargas, Alba – albramvar1@alum.us.es</w:t>
             </w:r>
           </w:p>
         </w:tc>
         <w:tc>
           <w:tcPr>
-            <w:tcW w:w="2595" w:type="dxa"/>
+            <w:tcW w:w="1845" w:type="dxa"/>
+            <w:tcBorders>
+              <w:top w:val="single" w:sz="4" w:space="0" w:color="000000"/>
+              <w:left w:val="single" w:sz="4" w:space="0" w:color="000000"/>
+              <w:bottom w:val="single" w:sz="4" w:space="0" w:color="000000"/>
+              <w:right w:val="single" w:sz="4" w:space="0" w:color="000000"/>
+            </w:tcBorders>
+            <w:hideMark/>
           </w:tcPr>
           <w:p>
             <w:pPr>
-              <w:pStyle w:val="Normal1"/>
-              <w:rPr>
+              <w:ind w:firstLine="0"/>
+              <w:rPr>
+                <w:rFonts w:ascii="Arial Narrow" w:eastAsia="Arial Narrow" w:hAnsi="Arial Narrow" w:cs="Arial Narrow"/>
                 <w:sz w:val="24"/>
                 <w:szCs w:val="24"/>
               </w:rPr>
             </w:pPr>
             <w:r>
               <w:rPr>
-                <w:rFonts w:eastAsia="Arial Narrow"/>
+                <w:rFonts w:ascii="Arial Narrow" w:eastAsia="Arial Narrow" w:hAnsi="Arial Narrow" w:cs="Arial Narrow"/>
                 <w:sz w:val="24"/>
                 <w:szCs w:val="24"/>
               </w:rPr>
-              <w:t>Analista</w:t>
+              <w:t xml:space="preserve">Operador </w:t>
             </w:r>
+            <w:proofErr w:type="spellStart"/>
+            <w:r>
+              <w:rPr>
+                <w:rFonts w:ascii="Arial Narrow" w:eastAsia="Arial Narrow" w:hAnsi="Arial Narrow" w:cs="Arial Narrow"/>
+                <w:sz w:val="24"/>
+                <w:szCs w:val="24"/>
+              </w:rPr>
+              <w:t>Developer</w:t>
+            </w:r>
+            <w:proofErr w:type="spellEnd"/>
+          </w:p>
+          <w:p>
+            <w:pPr>
+              <w:ind w:firstLine="0"/>
+              <w:rPr>
+                <w:sz w:val="24"/>
+                <w:szCs w:val="24"/>
+              </w:rPr>
+            </w:pPr>
+            <w:proofErr w:type="spellStart"/>
+            <w:r>
+              <w:rPr>
+                <w:rFonts w:ascii="Arial Narrow" w:eastAsia="Arial Narrow" w:hAnsi="Arial Narrow" w:cs="Arial Narrow"/>
+                <w:sz w:val="24"/>
+                <w:szCs w:val="24"/>
+              </w:rPr>
+              <w:t>Tester</w:t>
+            </w:r>
+            <w:proofErr w:type="spellEnd"/>
           </w:p>
         </w:tc>
         <w:tc>
           <w:tcPr>
-            <w:tcW w:w="2520" w:type="dxa"/>
+            <w:tcW w:w="3585" w:type="dxa"/>
+            <w:tcBorders>
+              <w:top w:val="single" w:sz="4" w:space="0" w:color="000000"/>
+              <w:left w:val="single" w:sz="4" w:space="0" w:color="000000"/>
+              <w:bottom w:val="single" w:sz="4" w:space="0" w:color="000000"/>
+              <w:right w:val="single" w:sz="4" w:space="0" w:color="000000"/>
+            </w:tcBorders>
+            <w:hideMark/>
           </w:tcPr>
           <w:p>
             <w:pPr>
-              <w:pStyle w:val="Normal1"/>
+              <w:spacing w:after="0"/>
               <w:ind w:firstLine="0"/>
               <w:rPr>
-                <w:rFonts w:eastAsia="Arial Narrow"/>
+                <w:rFonts w:ascii="Arial Narrow" w:eastAsia="Arial Narrow" w:hAnsi="Arial Narrow" w:cs="Arial Narrow"/>
                 <w:sz w:val="24"/>
                 <w:szCs w:val="24"/>
               </w:rPr>
             </w:pPr>
             <w:r>
               <w:rPr>
-                <w:rFonts w:eastAsia="Arial Narrow"/>
+                <w:rFonts w:ascii="Arial Narrow" w:eastAsia="Arial Narrow" w:hAnsi="Arial Narrow" w:cs="Arial Narrow"/>
                 <w:sz w:val="24"/>
                 <w:szCs w:val="24"/>
               </w:rPr>
-              <w:t>Persona encargada de elicitar requisitos, definir las funcionalidades, diseñar el modelo del dominio y generar informes.</w:t>
+              <w:t>Encargado de las tareas de campo, de las instalaciones y del mantenimiento de los sistemas de la empresa.</w:t>
+            </w:r>
+          </w:p>
+          <w:p>
+            <w:pPr>
+              <w:spacing w:after="0"/>
+              <w:ind w:firstLine="0"/>
+              <w:rPr>
+                <w:rFonts w:ascii="Arial Narrow" w:eastAsia="Arial Narrow" w:hAnsi="Arial Narrow" w:cs="Arial Narrow"/>
+                <w:sz w:val="24"/>
+                <w:szCs w:val="24"/>
+              </w:rPr>
+            </w:pPr>
+            <w:r>
+              <w:rPr>
+                <w:rFonts w:ascii="Arial Narrow" w:eastAsia="Arial Narrow" w:hAnsi="Arial Narrow" w:cs="Arial Narrow"/>
+                <w:sz w:val="24"/>
+                <w:szCs w:val="24"/>
+              </w:rPr>
+              <w:lastRenderedPageBreak/>
+              <w:t>Persona encargada de desarrollar el código.</w:t>
+            </w:r>
+          </w:p>
+          <w:p>
+            <w:pPr>
+              <w:spacing w:after="0"/>
+              <w:ind w:firstLine="0"/>
+              <w:rPr>
+                <w:rFonts w:ascii="Arial Narrow" w:eastAsia="Arial Narrow" w:hAnsi="Arial Narrow" w:cs="Arial Narrow"/>
+                <w:sz w:val="24"/>
+                <w:szCs w:val="24"/>
+              </w:rPr>
+            </w:pPr>
+            <w:r>
+              <w:rPr>
+                <w:rFonts w:ascii="Arial Narrow" w:eastAsia="Arial Narrow" w:hAnsi="Arial Narrow" w:cs="Arial Narrow"/>
+                <w:sz w:val="24"/>
+                <w:szCs w:val="24"/>
+              </w:rPr>
+              <w:t>Persona encargada de realizar pruebas sobre el código.</w:t>
             </w:r>
           </w:p>
         </w:tc>
       </w:tr>
-      <w:bookmarkEnd w:id="0"/>
     </w:tbl>
+    <w:p>
+      <w:pPr>
+        <w:pStyle w:val="Normal1"/>
+        <w:ind w:firstLine="0"/>
+        <w:jc w:val="left"/>
+        <w:rPr>
+          <w:rFonts w:eastAsia="Arial Narrow"/>
+          <w:sz w:val="24"/>
+          <w:szCs w:val="24"/>
+        </w:rPr>
+      </w:pPr>
+    </w:p>
     <w:p>
       <w:pPr>
         <w:pStyle w:val="Normal1"/>
@@ -982,7 +975,82 @@
               <w:pStyle w:val="Normal1"/>
               <w:ind w:firstLine="0"/>
               <w:rPr>
+                <w:rFonts w:eastAsia="Arial Narrow"/>
+                <w:sz w:val="24"/>
+                <w:szCs w:val="24"/>
+              </w:rPr>
+            </w:pPr>
+            <w:r>
+              <w:rPr>
+                <w:rFonts w:eastAsia="Arial Narrow"/>
+                <w:sz w:val="24"/>
+                <w:szCs w:val="24"/>
+              </w:rPr>
+              <w:t>02/07/2025</w:t>
+            </w:r>
+          </w:p>
+        </w:tc>
+        <w:tc>
+          <w:tcPr>
+            <w:tcW w:w="1278" w:type="dxa"/>
+          </w:tcPr>
+          <w:p>
+            <w:pPr>
+              <w:pStyle w:val="Normal1"/>
+              <w:ind w:firstLine="0"/>
+              <w:rPr>
+                <w:rFonts w:eastAsia="Roboto"/>
+                <w:sz w:val="24"/>
+                <w:szCs w:val="24"/>
+              </w:rPr>
+            </w:pPr>
+            <w:r>
+              <w:rPr>
+                <w:rFonts w:eastAsia="Roboto"/>
+                <w:sz w:val="24"/>
+                <w:szCs w:val="24"/>
+              </w:rPr>
+              <w:t>V2.0.0</w:t>
+            </w:r>
+          </w:p>
+        </w:tc>
+        <w:tc>
+          <w:tcPr>
+            <w:tcW w:w="5966" w:type="dxa"/>
+          </w:tcPr>
+          <w:p>
+            <w:pPr>
+              <w:pStyle w:val="Normal1"/>
+              <w:ind w:firstLine="0"/>
+              <w:rPr>
+                <w:rFonts w:eastAsia="Arial Narrow"/>
+                <w:sz w:val="24"/>
+                <w:szCs w:val="24"/>
+              </w:rPr>
+            </w:pPr>
+            <w:r>
+              <w:rPr>
+                <w:rFonts w:eastAsia="Arial Narrow"/>
+                <w:sz w:val="24"/>
+                <w:szCs w:val="24"/>
+              </w:rPr>
+              <w:t>Actualización de la convocatoria</w:t>
+            </w:r>
+          </w:p>
+        </w:tc>
+      </w:tr>
+      <w:tr>
+        <w:tc>
+          <w:tcPr>
+            <w:tcW w:w="1540" w:type="dxa"/>
+          </w:tcPr>
+          <w:p>
+            <w:pPr>
+              <w:pStyle w:val="Normal1"/>
+              <w:ind w:firstLine="0"/>
+              <w:rPr>
                 <w:rFonts w:ascii="Arial Narrow" w:eastAsia="Arial Narrow" w:hAnsi="Arial Narrow" w:cs="Arial Narrow"/>
+                <w:b/>
               </w:rPr>
             </w:pPr>
           </w:p>
@@ -996,9 +1064,8 @@
               <w:pStyle w:val="Normal1"/>
               <w:ind w:firstLine="0"/>
               <w:rPr>
-                <w:rFonts w:ascii="Roboto" w:eastAsia="Roboto" w:hAnsi="Roboto" w:cs="Roboto"/>
-                <w:sz w:val="24"/>
-                <w:szCs w:val="24"/>
+                <w:rFonts w:ascii="Arial Narrow" w:eastAsia="Arial Narrow" w:hAnsi="Arial Narrow" w:cs="Arial Narrow"/>
+                <w:b/>
               </w:rPr>
             </w:pPr>
           </w:p>
@@ -1013,6 +1080,7 @@
               <w:ind w:firstLine="0"/>
               <w:rPr>
                 <w:rFonts w:ascii="Arial Narrow" w:eastAsia="Arial Narrow" w:hAnsi="Arial Narrow" w:cs="Arial Narrow"/>
+                <w:b/>
               </w:rPr>
             </w:pPr>
           </w:p>
@@ -1065,53 +1133,6 @@
           </w:p>
         </w:tc>
       </w:tr>
-      <w:tr>
-        <w:tc>
-          <w:tcPr>
-            <w:tcW w:w="1540" w:type="dxa"/>
-          </w:tcPr>
-          <w:p>
-            <w:pPr>
-              <w:pStyle w:val="Normal1"/>
-              <w:ind w:firstLine="0"/>
-              <w:rPr>
-                <w:rFonts w:ascii="Arial Narrow" w:eastAsia="Arial Narrow" w:hAnsi="Arial Narrow" w:cs="Arial Narrow"/>
-                <w:b/>
-              </w:rPr>
-            </w:pPr>
-          </w:p>
-        </w:tc>
-        <w:tc>
-          <w:tcPr>
-            <w:tcW w:w="1278" w:type="dxa"/>
-          </w:tcPr>
-          <w:p>
-            <w:pPr>
-              <w:pStyle w:val="Normal1"/>
-              <w:ind w:firstLine="0"/>
-              <w:rPr>
-                <w:rFonts w:ascii="Arial Narrow" w:eastAsia="Arial Narrow" w:hAnsi="Arial Narrow" w:cs="Arial Narrow"/>
-                <w:b/>
-              </w:rPr>
-            </w:pPr>
-          </w:p>
-        </w:tc>
-        <w:tc>
-          <w:tcPr>
-            <w:tcW w:w="5966" w:type="dxa"/>
-          </w:tcPr>
-          <w:p>
-            <w:pPr>
-              <w:pStyle w:val="Normal1"/>
-              <w:ind w:firstLine="0"/>
-              <w:rPr>
-                <w:rFonts w:ascii="Arial Narrow" w:eastAsia="Arial Narrow" w:hAnsi="Arial Narrow" w:cs="Arial Narrow"/>
-                <w:b/>
-              </w:rPr>
-            </w:pPr>
-          </w:p>
-        </w:tc>
-      </w:tr>
     </w:tbl>
     <w:p>
       <w:pPr>
@@ -1145,12 +1166,12 @@
       <w:hyperlink r:id="rId7" w:history="1">
         <w:r>
           <w:rPr>
-            <w:rStyle w:val="Hipervnculo"/>
+            <w:rStyle w:val="Hyperlink"/>
             <w:rFonts w:ascii="Roboto" w:eastAsia="Roboto" w:hAnsi="Roboto" w:cs="Roboto"/>
             <w:sz w:val="28"/>
             <w:szCs w:val="28"/>
           </w:rPr>
-          <w:t>https://github.com/Manuelgithuv/Acme-ANS-D01</w:t>
+          <w:t>https://github.com/Manuelgithuv/Acme-ANS-C2</w:t>
         </w:r>
       </w:hyperlink>
     </w:p>
@@ -1171,7 +1192,6 @@
           <w:sz w:val="24"/>
           <w:szCs w:val="24"/>
         </w:rPr>
-        <w:lastRenderedPageBreak/>
         <w:t>Índice de contenido</w:t>
       </w:r>
     </w:p>
@@ -1225,7 +1245,7 @@
         </w:p>
         <w:p>
           <w:pPr>
-            <w:pStyle w:val="TDC2"/>
+            <w:pStyle w:val="TOC2"/>
             <w:tabs>
               <w:tab w:val="right" w:leader="dot" w:pos="8494"/>
             </w:tabs>
@@ -1263,7 +1283,7 @@
           <w:hyperlink w:anchor="_Toc190893152" w:history="1">
             <w:r>
               <w:rPr>
-                <w:rStyle w:val="Hipervnculo"/>
+                <w:rStyle w:val="Hyperlink"/>
                 <w:noProof/>
                 <w:sz w:val="24"/>
                 <w:szCs w:val="24"/>
@@ -1336,7 +1356,7 @@
         </w:p>
         <w:p>
           <w:pPr>
-            <w:pStyle w:val="TDC2"/>
+            <w:pStyle w:val="TOC2"/>
             <w:tabs>
               <w:tab w:val="right" w:leader="dot" w:pos="8494"/>
             </w:tabs>
@@ -1353,7 +1373,7 @@
           <w:hyperlink w:anchor="_Toc190893153" w:history="1">
             <w:r>
               <w:rPr>
-                <w:rStyle w:val="Hipervnculo"/>
+                <w:rStyle w:val="Hyperlink"/>
                 <w:b/>
                 <w:bCs/>
                 <w:smallCaps/>
@@ -1430,7 +1450,7 @@
         </w:p>
         <w:p>
           <w:pPr>
-            <w:pStyle w:val="TDC2"/>
+            <w:pStyle w:val="TOC2"/>
             <w:tabs>
               <w:tab w:val="right" w:leader="dot" w:pos="8494"/>
             </w:tabs>
@@ -1447,7 +1467,7 @@
           <w:hyperlink w:anchor="_Toc190893154" w:history="1">
             <w:r>
               <w:rPr>
-                <w:rStyle w:val="Hipervnculo"/>
+                <w:rStyle w:val="Hyperlink"/>
                 <w:rFonts w:eastAsia="Arial Narrow"/>
                 <w:noProof/>
                 <w:sz w:val="24"/>
@@ -1521,7 +1541,7 @@
         </w:p>
         <w:p>
           <w:pPr>
-            <w:pStyle w:val="TDC2"/>
+            <w:pStyle w:val="TOC2"/>
             <w:tabs>
               <w:tab w:val="right" w:leader="dot" w:pos="8494"/>
             </w:tabs>
@@ -1538,7 +1558,7 @@
           <w:hyperlink w:anchor="_Toc190893155" w:history="1">
             <w:r>
               <w:rPr>
-                <w:rStyle w:val="Hipervnculo"/>
+                <w:rStyle w:val="Hyperlink"/>
                 <w:noProof/>
                 <w:sz w:val="24"/>
                 <w:szCs w:val="24"/>
@@ -1612,7 +1632,7 @@
         </w:p>
         <w:p>
           <w:pPr>
-            <w:pStyle w:val="TDC2"/>
+            <w:pStyle w:val="TOC2"/>
             <w:tabs>
               <w:tab w:val="right" w:leader="dot" w:pos="8494"/>
             </w:tabs>
@@ -1629,7 +1649,7 @@
           <w:hyperlink w:anchor="_Toc190893156" w:history="1">
             <w:r>
               <w:rPr>
-                <w:rStyle w:val="Hipervnculo"/>
+                <w:rStyle w:val="Hyperlink"/>
                 <w:noProof/>
                 <w:sz w:val="24"/>
                 <w:szCs w:val="24"/>
@@ -1727,13 +1747,14 @@
     </w:p>
     <w:p>
       <w:pPr>
-        <w:pStyle w:val="Ttulo2"/>
-      </w:pPr>
-      <w:bookmarkStart w:id="1" w:name="_Toc190893152"/>
-      <w:r>
+        <w:pStyle w:val="Heading2"/>
+      </w:pPr>
+      <w:bookmarkStart w:id="0" w:name="_Toc190893152"/>
+      <w:r>
+        <w:lastRenderedPageBreak/>
         <w:t>Resumen ejecutivo</w:t>
       </w:r>
-      <w:bookmarkEnd w:id="1"/>
+      <w:bookmarkEnd w:id="0"/>
     </w:p>
     <w:p>
       <w:pPr>
@@ -1887,41 +1908,316 @@
     </w:p>
     <w:p>
       <w:pPr>
-        <w:pStyle w:val="Ttulo2"/>
-        <w:rPr>
-          <w:rStyle w:val="Referenciaintensa"/>
+        <w:pStyle w:val="Heading2"/>
+        <w:rPr>
+          <w:rStyle w:val="IntenseReference"/>
           <w:b w:val="0"/>
           <w:bCs w:val="0"/>
           <w:smallCaps w:val="0"/>
         </w:rPr>
       </w:pPr>
-      <w:bookmarkStart w:id="2" w:name="_Toc190813057"/>
-      <w:bookmarkStart w:id="3" w:name="_Toc190893153"/>
-      <w:r>
-        <w:rPr>
-          <w:rStyle w:val="Referenciaintensa"/>
-        </w:rPr>
+      <w:bookmarkStart w:id="1" w:name="_Toc190813057"/>
+      <w:bookmarkStart w:id="2" w:name="_Toc190893153"/>
+      <w:r>
+        <w:rPr>
+          <w:rStyle w:val="IntenseReference"/>
+        </w:rPr>
+        <w:lastRenderedPageBreak/>
         <w:t>Introducción</w:t>
       </w:r>
+      <w:bookmarkEnd w:id="1"/>
       <w:bookmarkEnd w:id="2"/>
+    </w:p>
+    <w:p>
+      <w:pPr>
+        <w:ind w:firstLine="0"/>
+        <w:rPr>
+          <w:rFonts w:eastAsia="Arial Narrow"/>
+          <w:sz w:val="24"/>
+          <w:szCs w:val="24"/>
+        </w:rPr>
+      </w:pPr>
+      <w:r>
+        <w:rPr>
+          <w:rFonts w:eastAsia="Arial Narrow"/>
+          <w:sz w:val="24"/>
+          <w:szCs w:val="24"/>
+        </w:rPr>
+        <w:t>Se redactan en este documento los requisitos que el estudiante 4 no ha tenido del todo claros</w:t>
+      </w:r>
+    </w:p>
+    <w:p>
+      <w:pPr>
+        <w:ind w:firstLine="0"/>
+        <w:rPr>
+          <w:rFonts w:eastAsia="Arial Narrow"/>
+          <w:sz w:val="24"/>
+          <w:szCs w:val="24"/>
+        </w:rPr>
+      </w:pPr>
+    </w:p>
+    <w:p>
+      <w:pPr>
+        <w:ind w:firstLine="0"/>
+        <w:rPr>
+          <w:rFonts w:eastAsia="Arial Narrow"/>
+          <w:sz w:val="24"/>
+          <w:szCs w:val="24"/>
+        </w:rPr>
+      </w:pPr>
+    </w:p>
+    <w:p>
+      <w:pPr>
+        <w:ind w:firstLine="0"/>
+        <w:rPr>
+          <w:rFonts w:eastAsia="Arial Narrow"/>
+          <w:sz w:val="24"/>
+          <w:szCs w:val="24"/>
+        </w:rPr>
+      </w:pPr>
+    </w:p>
+    <w:p>
+      <w:pPr>
+        <w:ind w:firstLine="0"/>
+        <w:rPr>
+          <w:rFonts w:eastAsia="Arial Narrow"/>
+          <w:sz w:val="24"/>
+          <w:szCs w:val="24"/>
+        </w:rPr>
+      </w:pPr>
+    </w:p>
+    <w:p>
+      <w:pPr>
+        <w:ind w:firstLine="0"/>
+        <w:rPr>
+          <w:rFonts w:eastAsia="Arial Narrow"/>
+          <w:sz w:val="24"/>
+          <w:szCs w:val="24"/>
+        </w:rPr>
+      </w:pPr>
+    </w:p>
+    <w:p>
+      <w:pPr>
+        <w:ind w:firstLine="0"/>
+        <w:rPr>
+          <w:rFonts w:eastAsia="Arial Narrow"/>
+          <w:sz w:val="24"/>
+          <w:szCs w:val="24"/>
+        </w:rPr>
+      </w:pPr>
+    </w:p>
+    <w:p>
+      <w:pPr>
+        <w:ind w:firstLine="0"/>
+        <w:rPr>
+          <w:rFonts w:eastAsia="Arial Narrow"/>
+          <w:sz w:val="24"/>
+          <w:szCs w:val="24"/>
+        </w:rPr>
+      </w:pPr>
+    </w:p>
+    <w:p>
+      <w:pPr>
+        <w:ind w:firstLine="0"/>
+        <w:rPr>
+          <w:rFonts w:eastAsia="Arial Narrow"/>
+          <w:sz w:val="24"/>
+          <w:szCs w:val="24"/>
+        </w:rPr>
+      </w:pPr>
+    </w:p>
+    <w:p>
+      <w:pPr>
+        <w:ind w:firstLine="0"/>
+        <w:rPr>
+          <w:rFonts w:eastAsia="Arial Narrow"/>
+          <w:sz w:val="24"/>
+          <w:szCs w:val="24"/>
+        </w:rPr>
+      </w:pPr>
+    </w:p>
+    <w:p>
+      <w:pPr>
+        <w:ind w:firstLine="0"/>
+        <w:rPr>
+          <w:rFonts w:eastAsia="Arial Narrow"/>
+          <w:sz w:val="24"/>
+          <w:szCs w:val="24"/>
+        </w:rPr>
+      </w:pPr>
+    </w:p>
+    <w:p>
+      <w:pPr>
+        <w:ind w:firstLine="0"/>
+        <w:rPr>
+          <w:rFonts w:eastAsia="Arial Narrow"/>
+          <w:sz w:val="24"/>
+          <w:szCs w:val="24"/>
+        </w:rPr>
+      </w:pPr>
+    </w:p>
+    <w:p>
+      <w:pPr>
+        <w:ind w:firstLine="0"/>
+        <w:rPr>
+          <w:rFonts w:eastAsia="Arial Narrow"/>
+          <w:sz w:val="24"/>
+          <w:szCs w:val="24"/>
+        </w:rPr>
+      </w:pPr>
+    </w:p>
+    <w:p>
+      <w:pPr>
+        <w:ind w:firstLine="0"/>
+        <w:rPr>
+          <w:rFonts w:eastAsia="Arial Narrow"/>
+          <w:sz w:val="24"/>
+          <w:szCs w:val="24"/>
+        </w:rPr>
+      </w:pPr>
+    </w:p>
+    <w:p>
+      <w:pPr>
+        <w:ind w:firstLine="0"/>
+        <w:rPr>
+          <w:rFonts w:eastAsia="Arial Narrow"/>
+          <w:sz w:val="24"/>
+          <w:szCs w:val="24"/>
+        </w:rPr>
+      </w:pPr>
+    </w:p>
+    <w:p>
+      <w:pPr>
+        <w:ind w:firstLine="0"/>
+        <w:rPr>
+          <w:rFonts w:eastAsia="Arial Narrow"/>
+          <w:sz w:val="24"/>
+          <w:szCs w:val="24"/>
+        </w:rPr>
+      </w:pPr>
+    </w:p>
+    <w:p>
+      <w:pPr>
+        <w:ind w:firstLine="0"/>
+        <w:rPr>
+          <w:rFonts w:eastAsia="Arial Narrow"/>
+          <w:sz w:val="24"/>
+          <w:szCs w:val="24"/>
+        </w:rPr>
+      </w:pPr>
+    </w:p>
+    <w:p>
+      <w:pPr>
+        <w:ind w:firstLine="0"/>
+        <w:rPr>
+          <w:rFonts w:eastAsia="Arial Narrow"/>
+          <w:sz w:val="24"/>
+          <w:szCs w:val="24"/>
+        </w:rPr>
+      </w:pPr>
+    </w:p>
+    <w:p>
+      <w:pPr>
+        <w:ind w:firstLine="0"/>
+        <w:rPr>
+          <w:rFonts w:eastAsia="Arial Narrow"/>
+          <w:sz w:val="24"/>
+          <w:szCs w:val="24"/>
+        </w:rPr>
+      </w:pPr>
+    </w:p>
+    <w:p>
+      <w:pPr>
+        <w:ind w:firstLine="0"/>
+        <w:rPr>
+          <w:rFonts w:eastAsia="Arial Narrow"/>
+          <w:sz w:val="24"/>
+          <w:szCs w:val="24"/>
+        </w:rPr>
+      </w:pPr>
+    </w:p>
+    <w:p>
+      <w:pPr>
+        <w:ind w:firstLine="0"/>
+        <w:rPr>
+          <w:rFonts w:eastAsia="Arial Narrow"/>
+          <w:sz w:val="24"/>
+          <w:szCs w:val="24"/>
+        </w:rPr>
+      </w:pPr>
+    </w:p>
+    <w:p>
+      <w:pPr>
+        <w:pStyle w:val="Heading2"/>
+        <w:rPr>
+          <w:rFonts w:eastAsia="Arial Narrow"/>
+        </w:rPr>
+      </w:pPr>
+      <w:bookmarkStart w:id="3" w:name="_Toc190893154"/>
+      <w:r>
+        <w:rPr>
+          <w:rFonts w:eastAsia="Arial Narrow"/>
+        </w:rPr>
+        <w:lastRenderedPageBreak/>
+        <w:t>Registro de Análisis para el Requisito 2</w:t>
+      </w:r>
+      <w:r>
+        <w:rPr>
+          <w:rFonts w:eastAsia="Arial Narrow"/>
+        </w:rPr>
+        <w:t xml:space="preserve"> de </w:t>
+      </w:r>
+      <w:proofErr w:type="spellStart"/>
+      <w:r>
+        <w:rPr>
+          <w:rFonts w:eastAsia="Arial Narrow"/>
+        </w:rPr>
+        <w:t>Managerial</w:t>
+      </w:r>
       <w:bookmarkEnd w:id="3"/>
+      <w:proofErr w:type="spellEnd"/>
+      <w:r>
+        <w:rPr>
+          <w:rFonts w:eastAsia="Arial Narrow"/>
+        </w:rPr>
+        <w:t xml:space="preserve"> </w:t>
+      </w:r>
     </w:p>
     <w:p>
       <w:pPr>
         <w:ind w:firstLine="0"/>
         <w:rPr>
           <w:rFonts w:eastAsia="Arial Narrow"/>
-          <w:sz w:val="24"/>
-          <w:szCs w:val="24"/>
-        </w:rPr>
-      </w:pPr>
-      <w:r>
-        <w:rPr>
-          <w:rFonts w:eastAsia="Arial Narrow"/>
-          <w:sz w:val="24"/>
-          <w:szCs w:val="24"/>
-        </w:rPr>
-        <w:t>Se redactan en este documento los requisitos que el estudiante 4 no ha tenido del todo claros</w:t>
+          <w:b/>
+          <w:bCs/>
+          <w:sz w:val="24"/>
+          <w:szCs w:val="24"/>
+          <w:lang w:val="en-US"/>
+        </w:rPr>
+      </w:pPr>
+      <w:proofErr w:type="spellStart"/>
+      <w:r>
+        <w:rPr>
+          <w:rFonts w:eastAsia="Arial Narrow"/>
+          <w:b/>
+          <w:bCs/>
+          <w:sz w:val="24"/>
+          <w:szCs w:val="24"/>
+          <w:lang w:val="en-US"/>
+        </w:rPr>
+        <w:t>Requisito</w:t>
+      </w:r>
+      <w:proofErr w:type="spellEnd"/>
+      <w:r>
+        <w:rPr>
+          <w:rFonts w:eastAsia="Arial Narrow"/>
+          <w:b/>
+          <w:bCs/>
+          <w:sz w:val="24"/>
+          <w:szCs w:val="24"/>
+          <w:lang w:val="en-US"/>
+        </w:rPr>
+        <w:t>:</w:t>
       </w:r>
     </w:p>
     <w:p>
@@ -1929,304 +2225,52 @@
         <w:ind w:firstLine="0"/>
         <w:rPr>
           <w:rFonts w:eastAsia="Arial Narrow"/>
-          <w:sz w:val="24"/>
-          <w:szCs w:val="24"/>
-        </w:rPr>
-      </w:pPr>
+          <w:b/>
+          <w:bCs/>
+          <w:sz w:val="24"/>
+          <w:szCs w:val="24"/>
+          <w:lang w:val="en-US"/>
+        </w:rPr>
+      </w:pPr>
+      <w:r>
+        <w:rPr>
+          <w:rFonts w:eastAsia="Arial Narrow"/>
+          <w:b/>
+          <w:bCs/>
+          <w:sz w:val="24"/>
+          <w:szCs w:val="24"/>
+          <w:lang w:val="en-US"/>
+        </w:rPr>
+        <w:t>"Provide a link to your planning dashboard in GitHub to review the tasks, their current status, and your schedule."</w:t>
+      </w:r>
     </w:p>
     <w:p>
       <w:pPr>
         <w:ind w:firstLine="0"/>
         <w:rPr>
           <w:rFonts w:eastAsia="Arial Narrow"/>
-          <w:sz w:val="24"/>
-          <w:szCs w:val="24"/>
-        </w:rPr>
-      </w:pPr>
+          <w:b/>
+          <w:bCs/>
+          <w:sz w:val="24"/>
+          <w:szCs w:val="24"/>
+        </w:rPr>
+      </w:pPr>
+      <w:r>
+        <w:rPr>
+          <w:rFonts w:eastAsia="Arial Narrow"/>
+          <w:b/>
+          <w:bCs/>
+          <w:sz w:val="24"/>
+          <w:szCs w:val="24"/>
+        </w:rPr>
+        <w:t>Problemas Identificados:</w:t>
+      </w:r>
     </w:p>
     <w:p>
       <w:pPr>
         <w:ind w:firstLine="0"/>
         <w:rPr>
           <w:rFonts w:eastAsia="Arial Narrow"/>
-          <w:sz w:val="24"/>
-          <w:szCs w:val="24"/>
-        </w:rPr>
-      </w:pPr>
-    </w:p>
-    <w:p>
-      <w:pPr>
-        <w:ind w:firstLine="0"/>
-        <w:rPr>
-          <w:rFonts w:eastAsia="Arial Narrow"/>
-          <w:sz w:val="24"/>
-          <w:szCs w:val="24"/>
-        </w:rPr>
-      </w:pPr>
-    </w:p>
-    <w:p>
-      <w:pPr>
-        <w:ind w:firstLine="0"/>
-        <w:rPr>
-          <w:rFonts w:eastAsia="Arial Narrow"/>
-          <w:sz w:val="24"/>
-          <w:szCs w:val="24"/>
-        </w:rPr>
-      </w:pPr>
-    </w:p>
-    <w:p>
-      <w:pPr>
-        <w:ind w:firstLine="0"/>
-        <w:rPr>
-          <w:rFonts w:eastAsia="Arial Narrow"/>
-          <w:sz w:val="24"/>
-          <w:szCs w:val="24"/>
-        </w:rPr>
-      </w:pPr>
-    </w:p>
-    <w:p>
-      <w:pPr>
-        <w:ind w:firstLine="0"/>
-        <w:rPr>
-          <w:rFonts w:eastAsia="Arial Narrow"/>
-          <w:sz w:val="24"/>
-          <w:szCs w:val="24"/>
-        </w:rPr>
-      </w:pPr>
-    </w:p>
-    <w:p>
-      <w:pPr>
-        <w:ind w:firstLine="0"/>
-        <w:rPr>
-          <w:rFonts w:eastAsia="Arial Narrow"/>
-          <w:sz w:val="24"/>
-          <w:szCs w:val="24"/>
-        </w:rPr>
-      </w:pPr>
-    </w:p>
-    <w:p>
-      <w:pPr>
-        <w:ind w:firstLine="0"/>
-        <w:rPr>
-          <w:rFonts w:eastAsia="Arial Narrow"/>
-          <w:sz w:val="24"/>
-          <w:szCs w:val="24"/>
-        </w:rPr>
-      </w:pPr>
-    </w:p>
-    <w:p>
-      <w:pPr>
-        <w:ind w:firstLine="0"/>
-        <w:rPr>
-          <w:rFonts w:eastAsia="Arial Narrow"/>
-          <w:sz w:val="24"/>
-          <w:szCs w:val="24"/>
-        </w:rPr>
-      </w:pPr>
-    </w:p>
-    <w:p>
-      <w:pPr>
-        <w:ind w:firstLine="0"/>
-        <w:rPr>
-          <w:rFonts w:eastAsia="Arial Narrow"/>
-          <w:sz w:val="24"/>
-          <w:szCs w:val="24"/>
-        </w:rPr>
-      </w:pPr>
-    </w:p>
-    <w:p>
-      <w:pPr>
-        <w:ind w:firstLine="0"/>
-        <w:rPr>
-          <w:rFonts w:eastAsia="Arial Narrow"/>
-          <w:sz w:val="24"/>
-          <w:szCs w:val="24"/>
-        </w:rPr>
-      </w:pPr>
-    </w:p>
-    <w:p>
-      <w:pPr>
-        <w:ind w:firstLine="0"/>
-        <w:rPr>
-          <w:rFonts w:eastAsia="Arial Narrow"/>
-          <w:sz w:val="24"/>
-          <w:szCs w:val="24"/>
-        </w:rPr>
-      </w:pPr>
-    </w:p>
-    <w:p>
-      <w:pPr>
-        <w:ind w:firstLine="0"/>
-        <w:rPr>
-          <w:rFonts w:eastAsia="Arial Narrow"/>
-          <w:sz w:val="24"/>
-          <w:szCs w:val="24"/>
-        </w:rPr>
-      </w:pPr>
-    </w:p>
-    <w:p>
-      <w:pPr>
-        <w:ind w:firstLine="0"/>
-        <w:rPr>
-          <w:rFonts w:eastAsia="Arial Narrow"/>
-          <w:sz w:val="24"/>
-          <w:szCs w:val="24"/>
-        </w:rPr>
-      </w:pPr>
-    </w:p>
-    <w:p>
-      <w:pPr>
-        <w:ind w:firstLine="0"/>
-        <w:rPr>
-          <w:rFonts w:eastAsia="Arial Narrow"/>
-          <w:sz w:val="24"/>
-          <w:szCs w:val="24"/>
-        </w:rPr>
-      </w:pPr>
-    </w:p>
-    <w:p>
-      <w:pPr>
-        <w:ind w:firstLine="0"/>
-        <w:rPr>
-          <w:rFonts w:eastAsia="Arial Narrow"/>
-          <w:sz w:val="24"/>
-          <w:szCs w:val="24"/>
-        </w:rPr>
-      </w:pPr>
-    </w:p>
-    <w:p>
-      <w:pPr>
-        <w:ind w:firstLine="0"/>
-        <w:rPr>
-          <w:rFonts w:eastAsia="Arial Narrow"/>
-          <w:sz w:val="24"/>
-          <w:szCs w:val="24"/>
-        </w:rPr>
-      </w:pPr>
-    </w:p>
-    <w:p>
-      <w:pPr>
-        <w:ind w:firstLine="0"/>
-        <w:rPr>
-          <w:rFonts w:eastAsia="Arial Narrow"/>
-          <w:sz w:val="24"/>
-          <w:szCs w:val="24"/>
-        </w:rPr>
-      </w:pPr>
-    </w:p>
-    <w:p>
-      <w:pPr>
-        <w:ind w:firstLine="0"/>
-        <w:rPr>
-          <w:rFonts w:eastAsia="Arial Narrow"/>
-          <w:sz w:val="24"/>
-          <w:szCs w:val="24"/>
-        </w:rPr>
-      </w:pPr>
-    </w:p>
-    <w:p>
-      <w:pPr>
-        <w:pStyle w:val="Ttulo2"/>
-        <w:rPr>
-          <w:rFonts w:eastAsia="Arial Narrow"/>
-        </w:rPr>
-      </w:pPr>
-      <w:bookmarkStart w:id="4" w:name="_Toc190893154"/>
-      <w:r>
-        <w:rPr>
-          <w:rFonts w:eastAsia="Arial Narrow"/>
-        </w:rPr>
-        <w:t>Registro de Análisis para el Requisito 2</w:t>
-      </w:r>
-      <w:r>
-        <w:rPr>
-          <w:rFonts w:eastAsia="Arial Narrow"/>
-        </w:rPr>
-        <w:t xml:space="preserve"> de Managerial</w:t>
-      </w:r>
-      <w:bookmarkEnd w:id="4"/>
-      <w:r>
-        <w:rPr>
-          <w:rFonts w:eastAsia="Arial Narrow"/>
-        </w:rPr>
-        <w:t xml:space="preserve"> </w:t>
-      </w:r>
-    </w:p>
-    <w:p>
-      <w:pPr>
-        <w:ind w:firstLine="0"/>
-        <w:rPr>
-          <w:rFonts w:eastAsia="Arial Narrow"/>
-          <w:b/>
-          <w:bCs/>
-          <w:sz w:val="24"/>
-          <w:szCs w:val="24"/>
-          <w:lang w:val="en-US"/>
-        </w:rPr>
-      </w:pPr>
-      <w:r>
-        <w:rPr>
-          <w:rFonts w:eastAsia="Arial Narrow"/>
-          <w:b/>
-          <w:bCs/>
-          <w:sz w:val="24"/>
-          <w:szCs w:val="24"/>
-          <w:lang w:val="en-US"/>
-        </w:rPr>
-        <w:t>Requisito:</w:t>
-      </w:r>
-    </w:p>
-    <w:p>
-      <w:pPr>
-        <w:ind w:firstLine="0"/>
-        <w:rPr>
-          <w:rFonts w:eastAsia="Arial Narrow"/>
-          <w:b/>
-          <w:bCs/>
-          <w:sz w:val="24"/>
-          <w:szCs w:val="24"/>
-          <w:lang w:val="en-US"/>
-        </w:rPr>
-      </w:pPr>
-      <w:r>
-        <w:rPr>
-          <w:rFonts w:eastAsia="Arial Narrow"/>
-          <w:b/>
-          <w:bCs/>
-          <w:sz w:val="24"/>
-          <w:szCs w:val="24"/>
-          <w:lang w:val="en-US"/>
-        </w:rPr>
-        <w:t>"Provide a link to your planning dashboard in GitHub to review the tasks, their current status, and your schedule."</w:t>
-      </w:r>
-    </w:p>
-    <w:p>
-      <w:pPr>
-        <w:ind w:firstLine="0"/>
-        <w:rPr>
-          <w:rFonts w:eastAsia="Arial Narrow"/>
-          <w:b/>
-          <w:bCs/>
-          <w:sz w:val="24"/>
-          <w:szCs w:val="24"/>
-        </w:rPr>
-      </w:pPr>
-      <w:r>
-        <w:rPr>
-          <w:rFonts w:eastAsia="Arial Narrow"/>
-          <w:b/>
-          <w:bCs/>
-          <w:sz w:val="24"/>
-          <w:szCs w:val="24"/>
-        </w:rPr>
-        <w:t>Problemas Identificados:</w:t>
-      </w:r>
-    </w:p>
-    <w:p>
-      <w:pPr>
-        <w:ind w:firstLine="0"/>
-        <w:rPr>
-          <w:rFonts w:eastAsia="Arial Narrow"/>
           <w:b/>
           <w:bCs/>
           <w:sz w:val="24"/>
@@ -2246,7 +2290,7 @@
     </w:p>
     <w:p>
       <w:pPr>
-        <w:pStyle w:val="Prrafodelista"/>
+        <w:pStyle w:val="ListParagraph"/>
         <w:numPr>
           <w:ilvl w:val="0"/>
           <w:numId w:val="7"/>
@@ -2263,7 +2307,43 @@
           <w:sz w:val="24"/>
           <w:szCs w:val="24"/>
         </w:rPr>
-        <w:t>No se indica claramente si las rutas deben añadirse dentro del documento Chartering Report, en un archivo independiente o en la carpeta asignada al entregable.</w:t>
+        <w:t xml:space="preserve">No se indica claramente si las rutas deben añadirse dentro del documento </w:t>
+      </w:r>
+      <w:proofErr w:type="spellStart"/>
+      <w:r>
+        <w:rPr>
+          <w:rFonts w:eastAsia="Arial Narrow"/>
+          <w:sz w:val="24"/>
+          <w:szCs w:val="24"/>
+        </w:rPr>
+        <w:t>Chartering</w:t>
+      </w:r>
+      <w:proofErr w:type="spellEnd"/>
+      <w:r>
+        <w:rPr>
+          <w:rFonts w:eastAsia="Arial Narrow"/>
+          <w:sz w:val="24"/>
+          <w:szCs w:val="24"/>
+        </w:rPr>
+        <w:t xml:space="preserve"> </w:t>
+      </w:r>
+      <w:proofErr w:type="spellStart"/>
+      <w:r>
+        <w:rPr>
+          <w:rFonts w:eastAsia="Arial Narrow"/>
+          <w:sz w:val="24"/>
+          <w:szCs w:val="24"/>
+        </w:rPr>
+        <w:t>Report</w:t>
+      </w:r>
+      <w:proofErr w:type="spellEnd"/>
+      <w:r>
+        <w:rPr>
+          <w:rFonts w:eastAsia="Arial Narrow"/>
+          <w:sz w:val="24"/>
+          <w:szCs w:val="24"/>
+        </w:rPr>
+        <w:t>, en un archivo independiente o en la carpeta asignada al entregable.</w:t>
       </w:r>
     </w:p>
     <w:p>
@@ -2300,7 +2380,7 @@
     </w:p>
     <w:p>
       <w:pPr>
-        <w:pStyle w:val="Prrafodelista"/>
+        <w:pStyle w:val="ListParagraph"/>
         <w:numPr>
           <w:ilvl w:val="0"/>
           <w:numId w:val="7"/>
@@ -2322,7 +2402,7 @@
     </w:p>
     <w:p>
       <w:pPr>
-        <w:pStyle w:val="Prrafodelista"/>
+        <w:pStyle w:val="ListParagraph"/>
         <w:numPr>
           <w:ilvl w:val="1"/>
           <w:numId w:val="7"/>
@@ -2344,7 +2424,7 @@
     </w:p>
     <w:p>
       <w:pPr>
-        <w:pStyle w:val="Prrafodelista"/>
+        <w:pStyle w:val="ListParagraph"/>
         <w:numPr>
           <w:ilvl w:val="1"/>
           <w:numId w:val="7"/>
@@ -2366,7 +2446,7 @@
     </w:p>
     <w:p>
       <w:pPr>
-        <w:pStyle w:val="Prrafodelista"/>
+        <w:pStyle w:val="ListParagraph"/>
         <w:numPr>
           <w:ilvl w:val="1"/>
           <w:numId w:val="7"/>
@@ -2410,7 +2490,7 @@
     </w:p>
     <w:p>
       <w:pPr>
-        <w:pStyle w:val="Prrafodelista"/>
+        <w:pStyle w:val="ListParagraph"/>
         <w:numPr>
           <w:ilvl w:val="0"/>
           <w:numId w:val="9"/>
@@ -2427,12 +2507,30 @@
           <w:sz w:val="24"/>
           <w:szCs w:val="24"/>
         </w:rPr>
-        <w:t>Las rutas de los tableros deben incluirse como enlaces directos en un archivo .txt almacenado en la carpeta del entregable correspondiente. Adicionalmente, se debe proporcionar un documento guía en caso de que la estructura de los tableros difiera del formato habitual.</w:t>
-      </w:r>
-    </w:p>
-    <w:p>
-      <w:pPr>
-        <w:pStyle w:val="Prrafodelista"/>
+        <w:t>Las rutas de los tableros deben incluirse como enlaces directos en un archivo .</w:t>
+      </w:r>
+      <w:proofErr w:type="spellStart"/>
+      <w:r>
+        <w:rPr>
+          <w:rFonts w:eastAsia="Arial Narrow"/>
+          <w:sz w:val="24"/>
+          <w:szCs w:val="24"/>
+        </w:rPr>
+        <w:t>txt</w:t>
+      </w:r>
+      <w:proofErr w:type="spellEnd"/>
+      <w:r>
+        <w:rPr>
+          <w:rFonts w:eastAsia="Arial Narrow"/>
+          <w:sz w:val="24"/>
+          <w:szCs w:val="24"/>
+        </w:rPr>
+        <w:t xml:space="preserve"> almacenado en la carpeta del entregable correspondiente. Adicionalmente, se debe proporcionar un documento guía en caso de que la estructura de los tableros difiera del formato habitual.</w:t>
+      </w:r>
+    </w:p>
+    <w:p>
+      <w:pPr>
+        <w:pStyle w:val="ListParagraph"/>
         <w:numPr>
           <w:ilvl w:val="0"/>
           <w:numId w:val="9"/>
@@ -2449,7 +2547,6 @@
           <w:sz w:val="24"/>
           <w:szCs w:val="24"/>
         </w:rPr>
-        <w:lastRenderedPageBreak/>
         <w:t>La organización de los tableros debe considerar un tablero general para el grupo y tableros individuales para cada estudiante, todos estructurados con las columnas estándar de Kanban (Por Hacer, En Proceso, Hecho).</w:t>
       </w:r>
     </w:p>
@@ -2499,7 +2596,7 @@
     </w:p>
     <w:p>
       <w:pPr>
-        <w:pStyle w:val="Prrafodelista"/>
+        <w:pStyle w:val="ListParagraph"/>
         <w:numPr>
           <w:ilvl w:val="0"/>
           <w:numId w:val="7"/>
@@ -2516,12 +2613,66 @@
           <w:sz w:val="24"/>
           <w:szCs w:val="24"/>
         </w:rPr>
-        <w:t>Es necesario crear un tablero grupal y un tablero individual para cada estudiante en GitHub Projects, organizados por entregables. Cada tablero debe contar con las columnas: To Do, In Progress y Done.</w:t>
-      </w:r>
-    </w:p>
-    <w:p>
-      <w:pPr>
-        <w:pStyle w:val="Prrafodelista"/>
+        <w:t xml:space="preserve">Es necesario crear un tablero grupal y un tablero individual para cada estudiante en GitHub </w:t>
+      </w:r>
+      <w:proofErr w:type="spellStart"/>
+      <w:r>
+        <w:rPr>
+          <w:rFonts w:eastAsia="Arial Narrow"/>
+          <w:sz w:val="24"/>
+          <w:szCs w:val="24"/>
+        </w:rPr>
+        <w:t>Projects</w:t>
+      </w:r>
+      <w:proofErr w:type="spellEnd"/>
+      <w:r>
+        <w:rPr>
+          <w:rFonts w:eastAsia="Arial Narrow"/>
+          <w:sz w:val="24"/>
+          <w:szCs w:val="24"/>
+        </w:rPr>
+        <w:t xml:space="preserve">, organizados por entregables. Cada tablero debe contar con las columnas: </w:t>
+      </w:r>
+      <w:proofErr w:type="spellStart"/>
+      <w:r>
+        <w:rPr>
+          <w:rFonts w:eastAsia="Arial Narrow"/>
+          <w:sz w:val="24"/>
+          <w:szCs w:val="24"/>
+        </w:rPr>
+        <w:t>To</w:t>
+      </w:r>
+      <w:proofErr w:type="spellEnd"/>
+      <w:r>
+        <w:rPr>
+          <w:rFonts w:eastAsia="Arial Narrow"/>
+          <w:sz w:val="24"/>
+          <w:szCs w:val="24"/>
+        </w:rPr>
+        <w:t xml:space="preserve"> Do, In </w:t>
+      </w:r>
+      <w:proofErr w:type="spellStart"/>
+      <w:r>
+        <w:rPr>
+          <w:rFonts w:eastAsia="Arial Narrow"/>
+          <w:sz w:val="24"/>
+          <w:szCs w:val="24"/>
+        </w:rPr>
+        <w:t>Progress</w:t>
+      </w:r>
+      <w:proofErr w:type="spellEnd"/>
+      <w:r>
+        <w:rPr>
+          <w:rFonts w:eastAsia="Arial Narrow"/>
+          <w:sz w:val="24"/>
+          <w:szCs w:val="24"/>
+        </w:rPr>
+        <w:t xml:space="preserve"> y Done.</w:t>
+      </w:r>
+    </w:p>
+    <w:p>
+      <w:pPr>
+        <w:pStyle w:val="ListParagraph"/>
         <w:numPr>
           <w:ilvl w:val="0"/>
           <w:numId w:val="7"/>
@@ -2538,12 +2689,31 @@
           <w:sz w:val="24"/>
           <w:szCs w:val="24"/>
         </w:rPr>
-        <w:t>Los enlaces directos a los tableros deben guardarse en archivos .txt dentro de la carpeta correspondiente al entregable, tanto para el tablero grupal como para los individuales.</w:t>
-      </w:r>
-    </w:p>
-    <w:p>
-      <w:pPr>
-        <w:pStyle w:val="Prrafodelista"/>
+        <w:lastRenderedPageBreak/>
+        <w:t>Los enlaces directos a los tableros deben guardarse en archivos .</w:t>
+      </w:r>
+      <w:proofErr w:type="spellStart"/>
+      <w:r>
+        <w:rPr>
+          <w:rFonts w:eastAsia="Arial Narrow"/>
+          <w:sz w:val="24"/>
+          <w:szCs w:val="24"/>
+        </w:rPr>
+        <w:t>txt</w:t>
+      </w:r>
+      <w:proofErr w:type="spellEnd"/>
+      <w:r>
+        <w:rPr>
+          <w:rFonts w:eastAsia="Arial Narrow"/>
+          <w:sz w:val="24"/>
+          <w:szCs w:val="24"/>
+        </w:rPr>
+        <w:t xml:space="preserve"> dentro de la carpeta correspondiente al entregable, tanto para el tablero grupal como para los individuales.</w:t>
+      </w:r>
+    </w:p>
+    <w:p>
+      <w:pPr>
+        <w:pStyle w:val="ListParagraph"/>
         <w:numPr>
           <w:ilvl w:val="0"/>
           <w:numId w:val="7"/>
@@ -2575,16 +2745,29 @@
           <w:lang w:val="en-US"/>
         </w:rPr>
       </w:pPr>
-      <w:r>
-        <w:rPr>
-          <w:rFonts w:eastAsia="Arial Narrow"/>
-          <w:b/>
-          <w:bCs/>
-          <w:sz w:val="24"/>
-          <w:szCs w:val="24"/>
-          <w:lang w:val="en-US"/>
-        </w:rPr>
-        <w:t>Validación:</w:t>
+      <w:proofErr w:type="spellStart"/>
+      <w:r>
+        <w:rPr>
+          <w:rFonts w:eastAsia="Arial Narrow"/>
+          <w:b/>
+          <w:bCs/>
+          <w:sz w:val="24"/>
+          <w:szCs w:val="24"/>
+          <w:lang w:val="en-US"/>
+        </w:rPr>
+        <w:t>Validación</w:t>
+      </w:r>
+      <w:proofErr w:type="spellEnd"/>
+      <w:r>
+        <w:rPr>
+          <w:rFonts w:eastAsia="Arial Narrow"/>
+          <w:b/>
+          <w:bCs/>
+          <w:sz w:val="24"/>
+          <w:szCs w:val="24"/>
+          <w:lang w:val="en-US"/>
+        </w:rPr>
+        <w:t>:</w:t>
       </w:r>
     </w:p>
     <w:p>
@@ -2608,7 +2791,151 @@
           <w:szCs w:val="24"/>
           <w:lang w:val="en-US"/>
         </w:rPr>
-        <w:t>El profesor indicó lo siguiente en su respuesta:</w:t>
+        <w:t xml:space="preserve">El </w:t>
+      </w:r>
+      <w:proofErr w:type="spellStart"/>
+      <w:r>
+        <w:rPr>
+          <w:rFonts w:eastAsia="Arial Narrow"/>
+          <w:b/>
+          <w:bCs/>
+          <w:sz w:val="24"/>
+          <w:szCs w:val="24"/>
+          <w:lang w:val="en-US"/>
+        </w:rPr>
+        <w:t>profesor</w:t>
+      </w:r>
+      <w:proofErr w:type="spellEnd"/>
+      <w:r>
+        <w:rPr>
+          <w:rFonts w:eastAsia="Arial Narrow"/>
+          <w:b/>
+          <w:bCs/>
+          <w:sz w:val="24"/>
+          <w:szCs w:val="24"/>
+          <w:lang w:val="en-US"/>
+        </w:rPr>
+        <w:t xml:space="preserve"> </w:t>
+      </w:r>
+      <w:proofErr w:type="spellStart"/>
+      <w:r>
+        <w:rPr>
+          <w:rFonts w:eastAsia="Arial Narrow"/>
+          <w:b/>
+          <w:bCs/>
+          <w:sz w:val="24"/>
+          <w:szCs w:val="24"/>
+          <w:lang w:val="en-US"/>
+        </w:rPr>
+        <w:t>indicó</w:t>
+      </w:r>
+      <w:proofErr w:type="spellEnd"/>
+      <w:r>
+        <w:rPr>
+          <w:rFonts w:eastAsia="Arial Narrow"/>
+          <w:b/>
+          <w:bCs/>
+          <w:sz w:val="24"/>
+          <w:szCs w:val="24"/>
+          <w:lang w:val="en-US"/>
+        </w:rPr>
+        <w:t xml:space="preserve"> lo </w:t>
+      </w:r>
+      <w:proofErr w:type="spellStart"/>
+      <w:r>
+        <w:rPr>
+          <w:rFonts w:eastAsia="Arial Narrow"/>
+          <w:b/>
+          <w:bCs/>
+          <w:sz w:val="24"/>
+          <w:szCs w:val="24"/>
+          <w:lang w:val="en-US"/>
+        </w:rPr>
+        <w:t>siguiente</w:t>
+      </w:r>
+      <w:proofErr w:type="spellEnd"/>
+      <w:r>
+        <w:rPr>
+          <w:rFonts w:eastAsia="Arial Narrow"/>
+          <w:b/>
+          <w:bCs/>
+          <w:sz w:val="24"/>
+          <w:szCs w:val="24"/>
+          <w:lang w:val="en-US"/>
+        </w:rPr>
+        <w:t xml:space="preserve"> </w:t>
+      </w:r>
+      <w:proofErr w:type="spellStart"/>
+      <w:r>
+        <w:rPr>
+          <w:rFonts w:eastAsia="Arial Narrow"/>
+          <w:b/>
+          <w:bCs/>
+          <w:sz w:val="24"/>
+          <w:szCs w:val="24"/>
+          <w:lang w:val="en-US"/>
+        </w:rPr>
+        <w:t>en</w:t>
+      </w:r>
+      <w:proofErr w:type="spellEnd"/>
+      <w:r>
+        <w:rPr>
+          <w:rFonts w:eastAsia="Arial Narrow"/>
+          <w:b/>
+          <w:bCs/>
+          <w:sz w:val="24"/>
+          <w:szCs w:val="24"/>
+          <w:lang w:val="en-US"/>
+        </w:rPr>
+        <w:t xml:space="preserve"> </w:t>
+      </w:r>
+      <w:proofErr w:type="spellStart"/>
+      <w:r>
+        <w:rPr>
+          <w:rFonts w:eastAsia="Arial Narrow"/>
+          <w:b/>
+          <w:bCs/>
+          <w:sz w:val="24"/>
+          <w:szCs w:val="24"/>
+          <w:lang w:val="en-US"/>
+        </w:rPr>
+        <w:t>su</w:t>
+      </w:r>
+      <w:proofErr w:type="spellEnd"/>
+      <w:r>
+        <w:rPr>
+          <w:rFonts w:eastAsia="Arial Narrow"/>
+          <w:b/>
+          <w:bCs/>
+          <w:sz w:val="24"/>
+          <w:szCs w:val="24"/>
+          <w:lang w:val="en-US"/>
+        </w:rPr>
+        <w:t xml:space="preserve"> </w:t>
+      </w:r>
+      <w:proofErr w:type="spellStart"/>
+      <w:r>
+        <w:rPr>
+          <w:rFonts w:eastAsia="Arial Narrow"/>
+          <w:b/>
+          <w:bCs/>
+          <w:sz w:val="24"/>
+          <w:szCs w:val="24"/>
+          <w:lang w:val="en-US"/>
+        </w:rPr>
+        <w:t>respuesta</w:t>
+      </w:r>
+      <w:proofErr w:type="spellEnd"/>
+      <w:r>
+        <w:rPr>
+          <w:rFonts w:eastAsia="Arial Narrow"/>
+          <w:b/>
+          <w:bCs/>
+          <w:sz w:val="24"/>
+          <w:szCs w:val="24"/>
+          <w:lang w:val="en-US"/>
+        </w:rPr>
+        <w:t>:</w:t>
       </w:r>
       <w:r>
         <w:rPr>
@@ -2643,7 +2970,103 @@
           <w:szCs w:val="24"/>
           <w:lang w:val="en-US"/>
         </w:rPr>
-        <w:t>Regarding managerial requirements, they usually involve writing reports, but there are a few that require you to produce a link. In such cases, you can store the link in a '.txt' file in the appropriate subfolder of folder './reports'. Please, note that you must produce several such links: one link to the dashboard with the group tasks, another link to the dashboard with the tasks by Student #1, another link to the dashboard with the tasks by Student #2, and so on. If you can’t grab a link to the exact dashboard, then provide a link to a general dashboard and provide instructions on how to filter it so that only the group tasks or your individual tasks can be displayed. In such cases, likely you’ll have to use a '.docx' file.</w:t>
+        <w:t xml:space="preserve">Regarding managerial requirements, they usually involve writing reports, but there are a few that require you to produce a link. In such cases, you can store the link in </w:t>
+      </w:r>
+      <w:proofErr w:type="gramStart"/>
+      <w:r>
+        <w:rPr>
+          <w:rFonts w:eastAsia="Arial Narrow"/>
+          <w:i/>
+          <w:iCs/>
+          <w:sz w:val="24"/>
+          <w:szCs w:val="24"/>
+          <w:lang w:val="en-US"/>
+        </w:rPr>
+        <w:t>a '.</w:t>
+      </w:r>
+      <w:proofErr w:type="gramEnd"/>
+      <w:r>
+        <w:rPr>
+          <w:rFonts w:eastAsia="Arial Narrow"/>
+          <w:i/>
+          <w:iCs/>
+          <w:sz w:val="24"/>
+          <w:szCs w:val="24"/>
+          <w:lang w:val="en-US"/>
+        </w:rPr>
+        <w:t xml:space="preserve">txt' file in the appropriate subfolder of folder </w:t>
+      </w:r>
+      <w:proofErr w:type="gramStart"/>
+      <w:r>
+        <w:rPr>
+          <w:rFonts w:eastAsia="Arial Narrow"/>
+          <w:i/>
+          <w:iCs/>
+          <w:sz w:val="24"/>
+          <w:szCs w:val="24"/>
+          <w:lang w:val="en-US"/>
+        </w:rPr>
+        <w:t>'./reports'</w:t>
+      </w:r>
+      <w:proofErr w:type="gramEnd"/>
+      <w:r>
+        <w:rPr>
+          <w:rFonts w:eastAsia="Arial Narrow"/>
+          <w:i/>
+          <w:iCs/>
+          <w:sz w:val="24"/>
+          <w:szCs w:val="24"/>
+          <w:lang w:val="en-US"/>
+        </w:rPr>
+        <w:t xml:space="preserve">. Please, note that you must produce several such links: one link to the dashboard with the group tasks, another link to the dashboard with the tasks by Student #1, another link to the dashboard with the tasks by Student #2, and so on. If you can’t grab a link to the exact dashboard, then provide a link to a general dashboard and provide instructions on how to filter it so that only the group tasks or your individual tasks can be displayed. In such cases, </w:t>
+      </w:r>
+      <w:proofErr w:type="gramStart"/>
+      <w:r>
+        <w:rPr>
+          <w:rFonts w:eastAsia="Arial Narrow"/>
+          <w:i/>
+          <w:iCs/>
+          <w:sz w:val="24"/>
+          <w:szCs w:val="24"/>
+          <w:lang w:val="en-US"/>
+        </w:rPr>
+        <w:t>likely you’ll</w:t>
+      </w:r>
+      <w:proofErr w:type="gramEnd"/>
+      <w:r>
+        <w:rPr>
+          <w:rFonts w:eastAsia="Arial Narrow"/>
+          <w:i/>
+          <w:iCs/>
+          <w:sz w:val="24"/>
+          <w:szCs w:val="24"/>
+          <w:lang w:val="en-US"/>
+        </w:rPr>
+        <w:t xml:space="preserve"> have to use </w:t>
+      </w:r>
+      <w:proofErr w:type="gramStart"/>
+      <w:r>
+        <w:rPr>
+          <w:rFonts w:eastAsia="Arial Narrow"/>
+          <w:i/>
+          <w:iCs/>
+          <w:sz w:val="24"/>
+          <w:szCs w:val="24"/>
+          <w:lang w:val="en-US"/>
+        </w:rPr>
+        <w:t>a '.</w:t>
+      </w:r>
+      <w:proofErr w:type="gramEnd"/>
+      <w:r>
+        <w:rPr>
+          <w:rFonts w:eastAsia="Arial Narrow"/>
+          <w:i/>
+          <w:iCs/>
+          <w:sz w:val="24"/>
+          <w:szCs w:val="24"/>
+          <w:lang w:val="en-US"/>
+        </w:rPr>
+        <w:t>docx' file.</w:t>
       </w:r>
       <w:r>
         <w:rPr>
@@ -2686,7 +3109,7 @@
       <w:hyperlink r:id="rId8" w:history="1">
         <w:r>
           <w:rPr>
-            <w:rStyle w:val="Hipervnculo"/>
+            <w:rStyle w:val="Hyperlink"/>
             <w:rFonts w:eastAsia="Arial Narrow"/>
             <w:sz w:val="24"/>
             <w:szCs w:val="24"/>
@@ -2712,6 +3135,7 @@
           <w:lang w:val="en-US"/>
         </w:rPr>
       </w:pPr>
+      <w:proofErr w:type="spellStart"/>
       <w:r>
         <w:rPr>
           <w:rFonts w:eastAsia="Arial Narrow"/>
@@ -2734,6 +3158,7 @@
         </w:rPr>
         <w:t>os</w:t>
       </w:r>
+      <w:proofErr w:type="spellEnd"/>
       <w:r>
         <w:rPr>
           <w:rFonts w:eastAsia="Arial Narrow"/>
@@ -2783,7 +3208,17 @@
           <w:szCs w:val="24"/>
           <w:lang w:val="en-US"/>
         </w:rPr>
-        <w:t>The assistance agents are the people responsible for recording and managing post-flight incidents reported by passengers. The system must store the following data about them: an employee code (unique, pattern "^[A-Z]{2-3}\d{6}$", where the first two or three letters correspond to their initials), a list of spoken languages (no longer than 255 characters), the airline for which they work, the moment on which they began to work for that airline (in the past), and optionally, a brief bio (up to 255 characters), their salary, and a link to a photo that should be stored anywhere else.."</w:t>
+        <w:t xml:space="preserve">The assistance agents are the people responsible for recording and managing post-flight incidents reported by passengers. The system must store the following data about them: an employee code (unique, pattern "^[A-Z]{2-3}\d{6}$", where the first two or three letters correspond to their initials), a list of spoken languages (no longer than 255 characters), the airline for which they work, the moment on which they began to work for that airline (in the past), and optionally, a brief bio </w:t>
+      </w:r>
+      <w:r>
+        <w:rPr>
+          <w:rFonts w:eastAsia="Arial Narrow"/>
+          <w:sz w:val="24"/>
+          <w:szCs w:val="24"/>
+          <w:lang w:val="en-US"/>
+        </w:rPr>
+        <w:lastRenderedPageBreak/>
+        <w:t>(up to 255 characters), their salary, and a link to a photo that should be stored anywhere else.."</w:t>
       </w:r>
     </w:p>
     <w:p>
@@ -2810,7 +3245,7 @@
     </w:p>
     <w:p>
       <w:pPr>
-        <w:pStyle w:val="Prrafodelista"/>
+        <w:pStyle w:val="ListParagraph"/>
         <w:numPr>
           <w:ilvl w:val="0"/>
           <w:numId w:val="11"/>
@@ -2831,22 +3266,46 @@
           <w:sz w:val="24"/>
           <w:szCs w:val="24"/>
         </w:rPr>
-        <w:t xml:space="preserve">Duda </w:t>
-      </w:r>
-      <w:r>
-        <w:rPr>
-          <w:rFonts w:eastAsia="Arial Narrow"/>
-          <w:b/>
-          <w:bCs/>
-          <w:sz w:val="24"/>
-          <w:szCs w:val="24"/>
-        </w:rPr>
-        <w:t>sobre la tercera letra del employee code</w:t>
-      </w:r>
-    </w:p>
-    <w:p>
-      <w:pPr>
-        <w:pStyle w:val="Prrafodelista"/>
+        <w:t xml:space="preserve">Duda sobre la tercera letra del </w:t>
+      </w:r>
+      <w:proofErr w:type="spellStart"/>
+      <w:r>
+        <w:rPr>
+          <w:rFonts w:eastAsia="Arial Narrow"/>
+          <w:b/>
+          <w:bCs/>
+          <w:sz w:val="24"/>
+          <w:szCs w:val="24"/>
+        </w:rPr>
+        <w:t>employee</w:t>
+      </w:r>
+      <w:proofErr w:type="spellEnd"/>
+      <w:r>
+        <w:rPr>
+          <w:rFonts w:eastAsia="Arial Narrow"/>
+          <w:b/>
+          <w:bCs/>
+          <w:sz w:val="24"/>
+          <w:szCs w:val="24"/>
+        </w:rPr>
+        <w:t xml:space="preserve"> </w:t>
+      </w:r>
+      <w:proofErr w:type="spellStart"/>
+      <w:r>
+        <w:rPr>
+          <w:rFonts w:eastAsia="Arial Narrow"/>
+          <w:b/>
+          <w:bCs/>
+          <w:sz w:val="24"/>
+          <w:szCs w:val="24"/>
+        </w:rPr>
+        <w:t>code</w:t>
+      </w:r>
+      <w:proofErr w:type="spellEnd"/>
+    </w:p>
+    <w:p>
+      <w:pPr>
+        <w:pStyle w:val="ListParagraph"/>
         <w:numPr>
           <w:ilvl w:val="1"/>
           <w:numId w:val="11"/>
@@ -2872,7 +3331,7 @@
     </w:p>
     <w:p>
       <w:pPr>
-        <w:pStyle w:val="Prrafodelista"/>
+        <w:pStyle w:val="ListParagraph"/>
         <w:numPr>
           <w:ilvl w:val="0"/>
           <w:numId w:val="11"/>
@@ -2898,7 +3357,7 @@
     </w:p>
     <w:p>
       <w:pPr>
-        <w:pStyle w:val="Prrafodelista"/>
+        <w:pStyle w:val="ListParagraph"/>
         <w:numPr>
           <w:ilvl w:val="1"/>
           <w:numId w:val="11"/>
@@ -2919,12 +3378,46 @@
           <w:sz w:val="24"/>
           <w:szCs w:val="24"/>
         </w:rPr>
-        <w:t>No queda claro como se debe reflejar esa lista a la hora de trazarla al modelo reacional</w:t>
-      </w:r>
-    </w:p>
-    <w:p>
-      <w:pPr>
-        <w:pStyle w:val="Prrafodelista"/>
+        <w:t xml:space="preserve">No queda claro </w:t>
+      </w:r>
+      <w:proofErr w:type="spellStart"/>
+      <w:r>
+        <w:rPr>
+          <w:rFonts w:eastAsia="Arial Narrow"/>
+          <w:b/>
+          <w:bCs/>
+          <w:sz w:val="24"/>
+          <w:szCs w:val="24"/>
+        </w:rPr>
+        <w:t>como</w:t>
+      </w:r>
+      <w:proofErr w:type="spellEnd"/>
+      <w:r>
+        <w:rPr>
+          <w:rFonts w:eastAsia="Arial Narrow"/>
+          <w:b/>
+          <w:bCs/>
+          <w:sz w:val="24"/>
+          <w:szCs w:val="24"/>
+        </w:rPr>
+        <w:t xml:space="preserve"> se debe reflejar esa lista a la hora de trazarla al modelo </w:t>
+      </w:r>
+      <w:proofErr w:type="spellStart"/>
+      <w:r>
+        <w:rPr>
+          <w:rFonts w:eastAsia="Arial Narrow"/>
+          <w:b/>
+          <w:bCs/>
+          <w:sz w:val="24"/>
+          <w:szCs w:val="24"/>
+        </w:rPr>
+        <w:t>reacional</w:t>
+      </w:r>
+      <w:proofErr w:type="spellEnd"/>
+    </w:p>
+    <w:p>
+      <w:pPr>
+        <w:pStyle w:val="ListParagraph"/>
         <w:numPr>
           <w:ilvl w:val="1"/>
           <w:numId w:val="11"/>
@@ -2945,7 +3438,29 @@
           <w:sz w:val="24"/>
           <w:szCs w:val="24"/>
         </w:rPr>
-        <w:t>No queda claro si el limite de caracteres es sobre el total de la lista, o sobre cada elemento individual</w:t>
+        <w:t xml:space="preserve">No queda claro si el </w:t>
+      </w:r>
+      <w:proofErr w:type="spellStart"/>
+      <w:r>
+        <w:rPr>
+          <w:rFonts w:eastAsia="Arial Narrow"/>
+          <w:b/>
+          <w:bCs/>
+          <w:sz w:val="24"/>
+          <w:szCs w:val="24"/>
+        </w:rPr>
+        <w:t>limite</w:t>
+      </w:r>
+      <w:proofErr w:type="spellEnd"/>
+      <w:r>
+        <w:rPr>
+          <w:rFonts w:eastAsia="Arial Narrow"/>
+          <w:b/>
+          <w:bCs/>
+          <w:sz w:val="24"/>
+          <w:szCs w:val="24"/>
+        </w:rPr>
+        <w:t xml:space="preserve"> de caracteres es sobre el total de la lista, o sobre cada elemento individual</w:t>
       </w:r>
     </w:p>
     <w:p>
@@ -2989,7 +3504,51 @@
           <w:sz w:val="24"/>
           <w:szCs w:val="24"/>
         </w:rPr>
-        <w:t>Hace falta hacer una validación del employee code, que valide el formato de que la primera letra coincida con la del nombre, y la segunda con el apellido</w:t>
+        <w:t xml:space="preserve">Hace falta hacer una validación del </w:t>
+      </w:r>
+      <w:proofErr w:type="spellStart"/>
+      <w:r>
+        <w:rPr>
+          <w:rFonts w:eastAsia="Arial Narrow"/>
+          <w:b/>
+          <w:bCs/>
+          <w:sz w:val="24"/>
+          <w:szCs w:val="24"/>
+        </w:rPr>
+        <w:t>employee</w:t>
+      </w:r>
+      <w:proofErr w:type="spellEnd"/>
+      <w:r>
+        <w:rPr>
+          <w:rFonts w:eastAsia="Arial Narrow"/>
+          <w:b/>
+          <w:bCs/>
+          <w:sz w:val="24"/>
+          <w:szCs w:val="24"/>
+        </w:rPr>
+        <w:t xml:space="preserve"> </w:t>
+      </w:r>
+      <w:proofErr w:type="spellStart"/>
+      <w:r>
+        <w:rPr>
+          <w:rFonts w:eastAsia="Arial Narrow"/>
+          <w:b/>
+          <w:bCs/>
+          <w:sz w:val="24"/>
+          <w:szCs w:val="24"/>
+        </w:rPr>
+        <w:t>code</w:t>
+      </w:r>
+      <w:proofErr w:type="spellEnd"/>
+      <w:r>
+        <w:rPr>
+          <w:rFonts w:eastAsia="Arial Narrow"/>
+          <w:b/>
+          <w:bCs/>
+          <w:sz w:val="24"/>
+          <w:szCs w:val="24"/>
+        </w:rPr>
+        <w:t>, que valide el formato de que la primera letra coincida con la del nombre, y la segunda con el apellido</w:t>
       </w:r>
     </w:p>
     <w:p>
@@ -3011,7 +3570,29 @@
           <w:sz w:val="24"/>
           <w:szCs w:val="24"/>
         </w:rPr>
-        <w:t>Hay que mapear la lista de idiomas como un string con un delimitador, y la restricción de tamaño afecta a toda la lista</w:t>
+        <w:t xml:space="preserve">Hay que mapear la lista de idiomas como un </w:t>
+      </w:r>
+      <w:proofErr w:type="spellStart"/>
+      <w:r>
+        <w:rPr>
+          <w:rFonts w:eastAsia="Arial Narrow"/>
+          <w:b/>
+          <w:bCs/>
+          <w:sz w:val="24"/>
+          <w:szCs w:val="24"/>
+        </w:rPr>
+        <w:t>string</w:t>
+      </w:r>
+      <w:proofErr w:type="spellEnd"/>
+      <w:r>
+        <w:rPr>
+          <w:rFonts w:eastAsia="Arial Narrow"/>
+          <w:b/>
+          <w:bCs/>
+          <w:sz w:val="24"/>
+          <w:szCs w:val="24"/>
+        </w:rPr>
+        <w:t xml:space="preserve"> con un delimitador, y la restricción de tamaño afecta a toda la lista</w:t>
       </w:r>
     </w:p>
     <w:p>
@@ -3077,7 +3658,29 @@
           <w:sz w:val="24"/>
           <w:szCs w:val="24"/>
         </w:rPr>
-        <w:t>Se hará un validador custom que valida las restricciones mencionadas sobre el código de empleado</w:t>
+        <w:t xml:space="preserve">Se hará un validador </w:t>
+      </w:r>
+      <w:proofErr w:type="spellStart"/>
+      <w:r>
+        <w:rPr>
+          <w:rFonts w:eastAsia="Arial Narrow"/>
+          <w:b/>
+          <w:bCs/>
+          <w:sz w:val="24"/>
+          <w:szCs w:val="24"/>
+        </w:rPr>
+        <w:t>custom</w:t>
+      </w:r>
+      <w:proofErr w:type="spellEnd"/>
+      <w:r>
+        <w:rPr>
+          <w:rFonts w:eastAsia="Arial Narrow"/>
+          <w:b/>
+          <w:bCs/>
+          <w:sz w:val="24"/>
+          <w:szCs w:val="24"/>
+        </w:rPr>
+        <w:t xml:space="preserve"> que valida las restricciones mencionadas sobre el código de empleado</w:t>
       </w:r>
     </w:p>
     <w:p>
@@ -3099,8 +3702,226 @@
           <w:sz w:val="24"/>
           <w:szCs w:val="24"/>
         </w:rPr>
+        <w:t xml:space="preserve">La lista de idiomas será un </w:t>
+      </w:r>
+      <w:proofErr w:type="spellStart"/>
+      <w:r>
+        <w:rPr>
+          <w:rFonts w:eastAsia="Arial Narrow"/>
+          <w:b/>
+          <w:bCs/>
+          <w:sz w:val="24"/>
+          <w:szCs w:val="24"/>
+        </w:rPr>
+        <w:t>string</w:t>
+      </w:r>
+      <w:proofErr w:type="spellEnd"/>
+      <w:r>
+        <w:rPr>
+          <w:rFonts w:eastAsia="Arial Narrow"/>
+          <w:b/>
+          <w:bCs/>
+          <w:sz w:val="24"/>
+          <w:szCs w:val="24"/>
+        </w:rPr>
+        <w:t xml:space="preserve"> con la restricción de no tener </w:t>
+      </w:r>
+      <w:proofErr w:type="spellStart"/>
+      <w:r>
+        <w:rPr>
+          <w:rFonts w:eastAsia="Arial Narrow"/>
+          <w:b/>
+          <w:bCs/>
+          <w:sz w:val="24"/>
+          <w:szCs w:val="24"/>
+        </w:rPr>
+        <w:t>mas</w:t>
+      </w:r>
+      <w:proofErr w:type="spellEnd"/>
+      <w:r>
+        <w:rPr>
+          <w:rFonts w:eastAsia="Arial Narrow"/>
+          <w:b/>
+          <w:bCs/>
+          <w:sz w:val="24"/>
+          <w:szCs w:val="24"/>
+        </w:rPr>
+        <w:t xml:space="preserve"> de 255 caracteres</w:t>
+      </w:r>
+    </w:p>
+    <w:p>
+      <w:pPr>
+        <w:ind w:firstLine="0"/>
+        <w:rPr>
+          <w:rFonts w:eastAsia="Arial Narrow"/>
+          <w:b/>
+          <w:bCs/>
+          <w:sz w:val="24"/>
+          <w:szCs w:val="24"/>
+        </w:rPr>
+      </w:pPr>
+      <w:r>
+        <w:rPr>
+          <w:rFonts w:eastAsia="Arial Narrow"/>
+          <w:b/>
+          <w:bCs/>
+          <w:sz w:val="24"/>
+          <w:szCs w:val="24"/>
+        </w:rPr>
+        <w:t>Validación:</w:t>
+      </w:r>
+    </w:p>
+    <w:p>
+      <w:pPr>
+        <w:ind w:firstLine="0"/>
+        <w:rPr>
+          <w:rFonts w:eastAsia="Arial Narrow"/>
+          <w:b/>
+          <w:bCs/>
+          <w:sz w:val="24"/>
+          <w:szCs w:val="24"/>
+        </w:rPr>
+      </w:pPr>
+      <w:r>
+        <w:rPr>
+          <w:rFonts w:eastAsia="Arial Narrow"/>
+          <w:b/>
+          <w:bCs/>
+          <w:sz w:val="24"/>
+          <w:szCs w:val="24"/>
+        </w:rPr>
+        <w:t>El profesor indicó lo siguiente en su respuesta:</w:t>
+      </w:r>
+    </w:p>
+    <w:p>
+      <w:pPr>
+        <w:ind w:firstLine="0"/>
+        <w:rPr>
+          <w:rFonts w:eastAsia="Arial Narrow"/>
+          <w:b/>
+          <w:bCs/>
+          <w:sz w:val="24"/>
+          <w:szCs w:val="24"/>
+        </w:rPr>
+      </w:pPr>
+      <w:r>
+        <w:rPr>
+          <w:rFonts w:eastAsia="Arial Narrow"/>
+          <w:b/>
+          <w:bCs/>
+          <w:sz w:val="24"/>
+          <w:szCs w:val="24"/>
+        </w:rPr>
+        <w:t>“</w:t>
+      </w:r>
+      <w:r>
+        <w:rPr>
+          <w:rFonts w:eastAsia="Arial Narrow"/>
+          <w:b/>
+          <w:bCs/>
+          <w:sz w:val="24"/>
+          <w:szCs w:val="24"/>
+        </w:rPr>
+        <w:t xml:space="preserve">Por lo tanto, lo que tiene que implementar es una restricción </w:t>
+      </w:r>
+      <w:proofErr w:type="spellStart"/>
+      <w:r>
+        <w:rPr>
+          <w:rFonts w:eastAsia="Arial Narrow"/>
+          <w:b/>
+          <w:bCs/>
+          <w:sz w:val="24"/>
+          <w:szCs w:val="24"/>
+        </w:rPr>
+        <w:t>custom</w:t>
+      </w:r>
+      <w:proofErr w:type="spellEnd"/>
+      <w:r>
+        <w:rPr>
+          <w:rFonts w:eastAsia="Arial Narrow"/>
+          <w:b/>
+          <w:bCs/>
+          <w:sz w:val="24"/>
+          <w:szCs w:val="24"/>
+        </w:rPr>
+        <w:t xml:space="preserve"> que le permita validar los roles de tipo “</w:t>
+      </w:r>
+      <w:proofErr w:type="spellStart"/>
+      <w:r>
+        <w:rPr>
+          <w:rFonts w:eastAsia="Arial Narrow"/>
+          <w:b/>
+          <w:bCs/>
+          <w:sz w:val="24"/>
+          <w:szCs w:val="24"/>
+        </w:rPr>
+        <w:t>AirlineManager</w:t>
+      </w:r>
+      <w:proofErr w:type="spellEnd"/>
+      <w:r>
+        <w:rPr>
+          <w:rFonts w:eastAsia="Arial Narrow"/>
+          <w:b/>
+          <w:bCs/>
+          <w:sz w:val="24"/>
+          <w:szCs w:val="24"/>
+        </w:rPr>
+        <w:t xml:space="preserve">” (explicamos cómo hacerlo en la sesión de ayer – L02/S02).  Para implementar esa restricción </w:t>
+      </w:r>
+      <w:proofErr w:type="spellStart"/>
+      <w:r>
+        <w:rPr>
+          <w:rFonts w:eastAsia="Arial Narrow"/>
+          <w:b/>
+          <w:bCs/>
+          <w:sz w:val="24"/>
+          <w:szCs w:val="24"/>
+        </w:rPr>
+        <w:t>custom</w:t>
+      </w:r>
+      <w:proofErr w:type="spellEnd"/>
+      <w:r>
+        <w:rPr>
+          <w:rFonts w:eastAsia="Arial Narrow"/>
+          <w:b/>
+          <w:bCs/>
+          <w:sz w:val="24"/>
+          <w:szCs w:val="24"/>
+        </w:rPr>
+        <w:t xml:space="preserve"> tendrá Ud. que implementar un validador y en su correspondiente </w:t>
+      </w:r>
+      <w:r>
+        <w:rPr>
+          <w:rFonts w:eastAsia="Arial Narrow"/>
+          <w:b/>
+          <w:bCs/>
+          <w:sz w:val="24"/>
+          <w:szCs w:val="24"/>
+        </w:rPr>
         <w:lastRenderedPageBreak/>
-        <w:t>La lista de idiomas será un string con la restricción de no tener mas de 255 caracteres</w:t>
+        <w:t>método “</w:t>
+      </w:r>
+      <w:proofErr w:type="spellStart"/>
+      <w:r>
+        <w:rPr>
+          <w:rFonts w:eastAsia="Arial Narrow"/>
+          <w:b/>
+          <w:bCs/>
+          <w:sz w:val="24"/>
+          <w:szCs w:val="24"/>
+        </w:rPr>
+        <w:t>isValid</w:t>
+      </w:r>
+      <w:proofErr w:type="spellEnd"/>
+      <w:r>
+        <w:rPr>
+          <w:rFonts w:eastAsia="Arial Narrow"/>
+          <w:b/>
+          <w:bCs/>
+          <w:sz w:val="24"/>
+          <w:szCs w:val="24"/>
+        </w:rPr>
+        <w:t>” tendrá Ud. que hacer la siguiente comprobación sobre el role que recibirá como parámetro:</w:t>
       </w:r>
     </w:p>
     <w:p>
@@ -3122,7 +3943,7 @@
           <w:sz w:val="24"/>
           <w:szCs w:val="24"/>
         </w:rPr>
-        <w:t>Validación:</w:t>
+        <w:t xml:space="preserve">- Que la primera letra del número de identificación coincide con la del nombre guardado en la identidad de la cuenta de usuario. </w:t>
       </w:r>
     </w:p>
     <w:p>
@@ -3144,7 +3965,29 @@
           <w:sz w:val="24"/>
           <w:szCs w:val="24"/>
         </w:rPr>
-        <w:t>El profesor indicó lo siguiente en su respuesta:</w:t>
+        <w:t xml:space="preserve">- Que la segunda letra del número de identificación coincide con la del </w:t>
+      </w:r>
+      <w:proofErr w:type="spellStart"/>
+      <w:r>
+        <w:rPr>
+          <w:rFonts w:eastAsia="Arial Narrow"/>
+          <w:b/>
+          <w:bCs/>
+          <w:sz w:val="24"/>
+          <w:szCs w:val="24"/>
+        </w:rPr>
+        <w:t>surname</w:t>
+      </w:r>
+      <w:proofErr w:type="spellEnd"/>
+      <w:r>
+        <w:rPr>
+          <w:rFonts w:eastAsia="Arial Narrow"/>
+          <w:b/>
+          <w:bCs/>
+          <w:sz w:val="24"/>
+          <w:szCs w:val="24"/>
+        </w:rPr>
+        <w:t xml:space="preserve"> guardado en dicha identidad.</w:t>
       </w:r>
     </w:p>
     <w:p>
@@ -3166,83 +4009,73 @@
           <w:sz w:val="24"/>
           <w:szCs w:val="24"/>
         </w:rPr>
-        <w:t>“</w:t>
-      </w:r>
-      <w:r>
-        <w:rPr>
-          <w:rFonts w:eastAsia="Arial Narrow"/>
-          <w:b/>
-          <w:bCs/>
-          <w:sz w:val="24"/>
-          <w:szCs w:val="24"/>
-        </w:rPr>
-        <w:t>Por lo tanto, lo que tiene que implementar es una restricción custom que le permita validar los roles de tipo “AirlineManager” (explicamos cómo hacerlo en la sesión de ayer – L02/S02).  Para implementar esa restricción custom tendrá Ud. que implementar un validador y en su correspondiente método “isValid” tendrá Ud. que hacer la siguiente comprobación sobre el role que recibirá como parámetro:</w:t>
-      </w:r>
-    </w:p>
-    <w:p>
-      <w:pPr>
-        <w:ind w:firstLine="0"/>
-        <w:rPr>
-          <w:rFonts w:eastAsia="Arial Narrow"/>
-          <w:b/>
-          <w:bCs/>
-          <w:sz w:val="24"/>
-          <w:szCs w:val="24"/>
-        </w:rPr>
-      </w:pPr>
-      <w:r>
-        <w:rPr>
-          <w:rFonts w:eastAsia="Arial Narrow"/>
-          <w:b/>
-          <w:bCs/>
-          <w:sz w:val="24"/>
-          <w:szCs w:val="24"/>
-        </w:rPr>
-        <w:t xml:space="preserve">- Que la primera letra del número de identificación coincide con la del nombre guardado en la identidad de la cuenta de usuario. </w:t>
-      </w:r>
-    </w:p>
-    <w:p>
-      <w:pPr>
-        <w:ind w:firstLine="0"/>
-        <w:rPr>
-          <w:rFonts w:eastAsia="Arial Narrow"/>
-          <w:b/>
-          <w:bCs/>
-          <w:sz w:val="24"/>
-          <w:szCs w:val="24"/>
-        </w:rPr>
-      </w:pPr>
-      <w:r>
-        <w:rPr>
-          <w:rFonts w:eastAsia="Arial Narrow"/>
-          <w:b/>
-          <w:bCs/>
-          <w:sz w:val="24"/>
-          <w:szCs w:val="24"/>
-        </w:rPr>
-        <w:t>- Que la segunda letra del número de identificación coincide con la del surname guardado en dicha identidad.</w:t>
-      </w:r>
-    </w:p>
-    <w:p>
-      <w:pPr>
-        <w:ind w:firstLine="0"/>
-        <w:rPr>
-          <w:rFonts w:eastAsia="Arial Narrow"/>
-          <w:b/>
-          <w:bCs/>
-          <w:sz w:val="24"/>
-          <w:szCs w:val="24"/>
-        </w:rPr>
-      </w:pPr>
-      <w:r>
-        <w:rPr>
-          <w:rFonts w:eastAsia="Arial Narrow"/>
-          <w:b/>
-          <w:bCs/>
-          <w:sz w:val="24"/>
-          <w:szCs w:val="24"/>
-        </w:rPr>
-        <w:t>Le dejo a su criterio la mejor forma de implementar esta condición.  Tan sólo le recomiendo que sea ordenado, que siga Ud. las buenas prácticas de codificación de Acme Jobs y que le saque partido a la clase StringHelper que proporciona el framework o que cree Ud. un nuevo helper que le pueda ayudar a implementar ésta y otras restricciones.</w:t>
+        <w:t xml:space="preserve">Le dejo a su criterio la mejor forma de implementar esta condición.  Tan sólo le recomiendo que sea ordenado, que siga Ud. las buenas prácticas de codificación de Acme Jobs y que le saque partido a la clase </w:t>
+      </w:r>
+      <w:proofErr w:type="spellStart"/>
+      <w:r>
+        <w:rPr>
+          <w:rFonts w:eastAsia="Arial Narrow"/>
+          <w:b/>
+          <w:bCs/>
+          <w:sz w:val="24"/>
+          <w:szCs w:val="24"/>
+        </w:rPr>
+        <w:t>StringHelper</w:t>
+      </w:r>
+      <w:proofErr w:type="spellEnd"/>
+      <w:r>
+        <w:rPr>
+          <w:rFonts w:eastAsia="Arial Narrow"/>
+          <w:b/>
+          <w:bCs/>
+          <w:sz w:val="24"/>
+          <w:szCs w:val="24"/>
+        </w:rPr>
+        <w:t xml:space="preserve"> que proporciona el </w:t>
+      </w:r>
+      <w:proofErr w:type="spellStart"/>
+      <w:r>
+        <w:rPr>
+          <w:rFonts w:eastAsia="Arial Narrow"/>
+          <w:b/>
+          <w:bCs/>
+          <w:sz w:val="24"/>
+          <w:szCs w:val="24"/>
+        </w:rPr>
+        <w:t>framework</w:t>
+      </w:r>
+      <w:proofErr w:type="spellEnd"/>
+      <w:r>
+        <w:rPr>
+          <w:rFonts w:eastAsia="Arial Narrow"/>
+          <w:b/>
+          <w:bCs/>
+          <w:sz w:val="24"/>
+          <w:szCs w:val="24"/>
+        </w:rPr>
+        <w:t xml:space="preserve"> o que cree Ud. un nuevo </w:t>
+      </w:r>
+      <w:proofErr w:type="spellStart"/>
+      <w:r>
+        <w:rPr>
+          <w:rFonts w:eastAsia="Arial Narrow"/>
+          <w:b/>
+          <w:bCs/>
+          <w:sz w:val="24"/>
+          <w:szCs w:val="24"/>
+        </w:rPr>
+        <w:t>helper</w:t>
+      </w:r>
+      <w:proofErr w:type="spellEnd"/>
+      <w:r>
+        <w:rPr>
+          <w:rFonts w:eastAsia="Arial Narrow"/>
+          <w:b/>
+          <w:bCs/>
+          <w:sz w:val="24"/>
+          <w:szCs w:val="24"/>
+        </w:rPr>
+        <w:t xml:space="preserve"> que le pueda ayudar a implementar ésta y otras restricciones.</w:t>
       </w:r>
       <w:r>
         <w:rPr>
@@ -3281,7 +4114,7 @@
       <w:hyperlink r:id="rId9" w:history="1">
         <w:r>
           <w:rPr>
-            <w:rStyle w:val="Hipervnculo"/>
+            <w:rStyle w:val="Hyperlink"/>
             <w:rFonts w:eastAsia="Arial Narrow"/>
             <w:b/>
             <w:bCs/>
@@ -3313,13 +4146,41 @@
         </w:rPr>
         <w:t>“</w:t>
       </w:r>
-      <w:r>
-        <w:rPr>
-          <w:rFonts w:eastAsia="Arial Narrow"/>
-          <w:b/>
-          <w:bCs/>
-        </w:rPr>
-        <w:t>Regarding your alternatives:</w:t>
+      <w:proofErr w:type="spellStart"/>
+      <w:r>
+        <w:rPr>
+          <w:rFonts w:eastAsia="Arial Narrow"/>
+          <w:b/>
+          <w:bCs/>
+        </w:rPr>
+        <w:t>Regarding</w:t>
+      </w:r>
+      <w:proofErr w:type="spellEnd"/>
+      <w:r>
+        <w:rPr>
+          <w:rFonts w:eastAsia="Arial Narrow"/>
+          <w:b/>
+          <w:bCs/>
+        </w:rPr>
+        <w:t xml:space="preserve"> </w:t>
+      </w:r>
+      <w:proofErr w:type="spellStart"/>
+      <w:r>
+        <w:rPr>
+          <w:rFonts w:eastAsia="Arial Narrow"/>
+          <w:b/>
+          <w:bCs/>
+        </w:rPr>
+        <w:t>your</w:t>
+      </w:r>
+      <w:proofErr w:type="spellEnd"/>
+      <w:r>
+        <w:rPr>
+          <w:rFonts w:eastAsia="Arial Narrow"/>
+          <w:b/>
+          <w:bCs/>
+        </w:rPr>
+        <w:t xml:space="preserve"> alternatives:</w:t>
       </w:r>
     </w:p>
     <w:p>
@@ -3373,8 +4234,43 @@
           <w:szCs w:val="24"/>
           <w:lang w:val="en-US"/>
         </w:rPr>
+        <w:t xml:space="preserve">A2: Keep in mind that we only recommend using the following types for your entity attributes: int, double, </w:t>
+      </w:r>
+      <w:proofErr w:type="spellStart"/>
+      <w:r>
+        <w:rPr>
+          <w:rFonts w:eastAsia="Arial Narrow"/>
+          <w:b/>
+          <w:bCs/>
+          <w:sz w:val="24"/>
+          <w:szCs w:val="24"/>
+          <w:lang w:val="en-US"/>
+        </w:rPr>
+        <w:t>boolean</w:t>
+      </w:r>
+      <w:proofErr w:type="spellEnd"/>
+      <w:r>
+        <w:rPr>
+          <w:rFonts w:eastAsia="Arial Narrow"/>
+          <w:b/>
+          <w:bCs/>
+          <w:sz w:val="24"/>
+          <w:szCs w:val="24"/>
+          <w:lang w:val="en-US"/>
+        </w:rPr>
+        <w:t xml:space="preserve"> (and their wrappers), String, custom enumerations, and domain entities in the case of navigation attributes. The reason for the recommendation is that they are the only ones that can be mapped in a simple, intuitive, and non-problematic way onto the database. And, very often, it is more than enough to implement any information requirement in any project; certainly, in the case of Acme ANS, it is. In the case of "form" objects, data types can include collections without problems because, as </w:t>
+      </w:r>
+      <w:r>
+        <w:rPr>
+          <w:rFonts w:eastAsia="Arial Narrow"/>
+          <w:b/>
+          <w:bCs/>
+          <w:sz w:val="24"/>
+          <w:szCs w:val="24"/>
+          <w:lang w:val="en-US"/>
+        </w:rPr>
         <w:lastRenderedPageBreak/>
-        <w:t>A2: Keep in mind that we only recommend using the following types for your entity attributes: int, double, boolean (and their wrappers), String, custom enumerations, and domain entities in the case of navigation attributes. The reason for the recommendation is that they are the only ones that can be mapped in a simple, intuitive, and non-problematic way onto the database. And, very often, it is more than enough to implement any information requirement in any project; certainly, in the case of Acme ANS, it is. In the case of "form" objects, data types can include collections without problems because, as they are not persistent, they are only manipulated in Java, where the concept of a collection exists and does not cause any problems.</w:t>
+        <w:t>they are not persistent, they are only manipulated in Java, where the concept of a collection exists and does not cause any problems.</w:t>
       </w:r>
     </w:p>
     <w:p>
@@ -3454,7 +4350,7 @@
     </w:p>
     <w:p>
       <w:pPr>
-        <w:pStyle w:val="Ttulo2"/>
+        <w:pStyle w:val="Heading2"/>
         <w:rPr>
           <w:lang w:val="en-US" w:eastAsia="en-US"/>
         </w:rPr>
@@ -3493,6 +4389,7 @@
           <w:lang w:val="en-US"/>
         </w:rPr>
       </w:pPr>
+      <w:proofErr w:type="spellStart"/>
       <w:r>
         <w:rPr>
           <w:rFonts w:eastAsia="Arial Narrow"/>
@@ -3515,6 +4412,7 @@
         </w:rPr>
         <w:t>os</w:t>
       </w:r>
+      <w:proofErr w:type="spellEnd"/>
       <w:r>
         <w:rPr>
           <w:rFonts w:eastAsia="Arial Narrow"/>
@@ -3564,7 +4462,27 @@
           <w:szCs w:val="24"/>
           <w:lang w:val="en-US"/>
         </w:rPr>
-        <w:t>Claims need to be tracked through tracking logs. A tracking log records each step in the procedure followed to resolve or reject a claim, ensuring that all actions and decisions are documented. The system must store the following data about tracking logs: the last update moment, the step undergoing (up to 50 characters), a resolution percentage, and an indicator on whether the claim was finally accepted or not. When a claim is accepted or rejected, the system must store its resolution indicating the reason why was rejected or the compensation to offer (up to 255 characters).</w:t>
+        <w:t xml:space="preserve">Claims need to be tracked through tracking logs. </w:t>
+      </w:r>
+      <w:proofErr w:type="gramStart"/>
+      <w:r>
+        <w:rPr>
+          <w:rFonts w:eastAsia="Arial Narrow"/>
+          <w:sz w:val="24"/>
+          <w:szCs w:val="24"/>
+          <w:lang w:val="en-US"/>
+        </w:rPr>
+        <w:t>A tracking</w:t>
+      </w:r>
+      <w:proofErr w:type="gramEnd"/>
+      <w:r>
+        <w:rPr>
+          <w:rFonts w:eastAsia="Arial Narrow"/>
+          <w:sz w:val="24"/>
+          <w:szCs w:val="24"/>
+          <w:lang w:val="en-US"/>
+        </w:rPr>
+        <w:t xml:space="preserve"> log records each step in the procedure followed to resolve or reject a claim, ensuring that all actions and decisions are documented. The system must store the following data about tracking logs: the last update moment, the step undergoing (up to 50 characters), a resolution percentage, and an indicator on whether the claim was finally accepted or not. When a claim is accepted or rejected, the system must store its resolution indicating the reason why was rejected or the compensation to offer (up to 255 characters).</w:t>
       </w:r>
       <w:r>
         <w:rPr>
@@ -3595,13 +4513,330 @@
           <w:sz w:val="24"/>
           <w:szCs w:val="24"/>
         </w:rPr>
+        <w:t>Problemas Identificados:</w:t>
+      </w:r>
+    </w:p>
+    <w:p>
+      <w:pPr>
+        <w:pStyle w:val="ListParagraph"/>
+        <w:ind w:firstLine="0"/>
+        <w:rPr>
+          <w:rFonts w:eastAsia="Arial Narrow"/>
+          <w:b/>
+          <w:bCs/>
+          <w:sz w:val="24"/>
+          <w:szCs w:val="24"/>
+        </w:rPr>
+      </w:pPr>
+      <w:r>
+        <w:rPr>
+          <w:rFonts w:eastAsia="Arial Narrow"/>
+          <w:b/>
+          <w:bCs/>
+          <w:sz w:val="24"/>
+          <w:szCs w:val="24"/>
+        </w:rPr>
+        <w:t xml:space="preserve">Duda sobre </w:t>
+      </w:r>
+      <w:r>
+        <w:rPr>
+          <w:rFonts w:eastAsia="Arial Narrow"/>
+          <w:b/>
+          <w:bCs/>
+          <w:sz w:val="24"/>
+          <w:szCs w:val="24"/>
+        </w:rPr>
+        <w:t>condiciones respecto a indicador se si esta aceptada o no</w:t>
+      </w:r>
+    </w:p>
+    <w:p>
+      <w:pPr>
+        <w:pStyle w:val="ListParagraph"/>
+        <w:ind w:left="1440" w:firstLine="0"/>
+        <w:rPr>
+          <w:rFonts w:eastAsia="Arial Narrow"/>
+          <w:b/>
+          <w:bCs/>
+          <w:sz w:val="24"/>
+          <w:szCs w:val="24"/>
+        </w:rPr>
+      </w:pPr>
+      <w:r>
+        <w:rPr>
+          <w:rFonts w:eastAsia="Arial Narrow"/>
+          <w:b/>
+          <w:bCs/>
+          <w:sz w:val="24"/>
+          <w:szCs w:val="24"/>
+        </w:rPr>
+        <w:t xml:space="preserve">No queda claro si </w:t>
+      </w:r>
+      <w:r>
+        <w:rPr>
+          <w:rFonts w:eastAsia="Arial Narrow"/>
+          <w:b/>
+          <w:bCs/>
+          <w:sz w:val="24"/>
+          <w:szCs w:val="24"/>
+        </w:rPr>
+        <w:t xml:space="preserve">debe ser </w:t>
+      </w:r>
+      <w:proofErr w:type="spellStart"/>
+      <w:r>
+        <w:rPr>
+          <w:rFonts w:eastAsia="Arial Narrow"/>
+          <w:b/>
+          <w:bCs/>
+          <w:sz w:val="24"/>
+          <w:szCs w:val="24"/>
+        </w:rPr>
+        <w:t>boolean</w:t>
+      </w:r>
+      <w:proofErr w:type="spellEnd"/>
+      <w:r>
+        <w:rPr>
+          <w:rFonts w:eastAsia="Arial Narrow"/>
+          <w:b/>
+          <w:bCs/>
+          <w:sz w:val="24"/>
+          <w:szCs w:val="24"/>
+        </w:rPr>
+        <w:t xml:space="preserve"> o debe de recoger 3 estados, y si </w:t>
+      </w:r>
+      <w:proofErr w:type="spellStart"/>
+      <w:r>
+        <w:rPr>
+          <w:rFonts w:eastAsia="Arial Narrow"/>
+          <w:b/>
+          <w:bCs/>
+          <w:sz w:val="24"/>
+          <w:szCs w:val="24"/>
+        </w:rPr>
+        <w:t>accepted</w:t>
+      </w:r>
+      <w:proofErr w:type="spellEnd"/>
+      <w:r>
+        <w:rPr>
+          <w:rFonts w:eastAsia="Arial Narrow"/>
+          <w:b/>
+          <w:bCs/>
+          <w:sz w:val="24"/>
+          <w:szCs w:val="24"/>
+        </w:rPr>
+        <w:t xml:space="preserve"> o </w:t>
+      </w:r>
+      <w:proofErr w:type="spellStart"/>
+      <w:r>
+        <w:rPr>
+          <w:rFonts w:eastAsia="Arial Narrow"/>
+          <w:b/>
+          <w:bCs/>
+          <w:sz w:val="24"/>
+          <w:szCs w:val="24"/>
+        </w:rPr>
+        <w:t>denied</w:t>
+      </w:r>
+      <w:proofErr w:type="spellEnd"/>
+      <w:r>
+        <w:rPr>
+          <w:rFonts w:eastAsia="Arial Narrow"/>
+          <w:b/>
+          <w:bCs/>
+          <w:sz w:val="24"/>
+          <w:szCs w:val="24"/>
+        </w:rPr>
+        <w:t xml:space="preserve"> son estados exclusivos a tener 100 en </w:t>
+      </w:r>
+      <w:proofErr w:type="spellStart"/>
+      <w:r>
+        <w:rPr>
+          <w:rFonts w:eastAsia="Arial Narrow"/>
+          <w:b/>
+          <w:bCs/>
+          <w:sz w:val="24"/>
+          <w:szCs w:val="24"/>
+        </w:rPr>
+        <w:t>resolution</w:t>
+      </w:r>
+      <w:proofErr w:type="spellEnd"/>
+      <w:r>
+        <w:rPr>
+          <w:rFonts w:eastAsia="Arial Narrow"/>
+          <w:b/>
+          <w:bCs/>
+          <w:sz w:val="24"/>
+          <w:szCs w:val="24"/>
+        </w:rPr>
+        <w:t xml:space="preserve"> </w:t>
+      </w:r>
+      <w:proofErr w:type="spellStart"/>
+      <w:r>
+        <w:rPr>
+          <w:rFonts w:eastAsia="Arial Narrow"/>
+          <w:b/>
+          <w:bCs/>
+          <w:sz w:val="24"/>
+          <w:szCs w:val="24"/>
+        </w:rPr>
+        <w:t>percentage</w:t>
+      </w:r>
+      <w:proofErr w:type="spellEnd"/>
+      <w:r>
+        <w:rPr>
+          <w:rFonts w:eastAsia="Arial Narrow"/>
+          <w:b/>
+          <w:bCs/>
+          <w:sz w:val="24"/>
+          <w:szCs w:val="24"/>
+        </w:rPr>
+        <w:t xml:space="preserve"> y si la descripción </w:t>
+      </w:r>
+      <w:proofErr w:type="spellStart"/>
+      <w:r>
+        <w:rPr>
+          <w:rFonts w:eastAsia="Arial Narrow"/>
+          <w:b/>
+          <w:bCs/>
+          <w:sz w:val="24"/>
+          <w:szCs w:val="24"/>
+        </w:rPr>
+        <w:t>de el</w:t>
+      </w:r>
+      <w:proofErr w:type="spellEnd"/>
+      <w:r>
+        <w:rPr>
+          <w:rFonts w:eastAsia="Arial Narrow"/>
+          <w:b/>
+          <w:bCs/>
+          <w:sz w:val="24"/>
+          <w:szCs w:val="24"/>
+        </w:rPr>
+        <w:t xml:space="preserve"> rechazo o compensación es también solo si es 100.</w:t>
+      </w:r>
+    </w:p>
+    <w:p>
+      <w:pPr>
+        <w:ind w:firstLine="0"/>
+        <w:rPr>
+          <w:rFonts w:eastAsia="Arial Narrow"/>
+          <w:b/>
+          <w:bCs/>
+          <w:sz w:val="24"/>
+          <w:szCs w:val="24"/>
+        </w:rPr>
+      </w:pPr>
+      <w:r>
+        <w:rPr>
+          <w:rFonts w:eastAsia="Arial Narrow"/>
+          <w:b/>
+          <w:bCs/>
+          <w:sz w:val="24"/>
+          <w:szCs w:val="24"/>
+        </w:rPr>
+        <w:t>Conclusiones del Análisis:</w:t>
+      </w:r>
+    </w:p>
+    <w:p>
+      <w:pPr>
+        <w:ind w:firstLine="0"/>
+        <w:rPr>
+          <w:rFonts w:eastAsia="Arial Narrow"/>
+          <w:b/>
+          <w:bCs/>
+          <w:sz w:val="24"/>
+          <w:szCs w:val="24"/>
+        </w:rPr>
+      </w:pPr>
+      <w:r>
+        <w:rPr>
+          <w:rFonts w:eastAsia="Arial Narrow"/>
+          <w:b/>
+          <w:bCs/>
+          <w:sz w:val="24"/>
+          <w:szCs w:val="24"/>
+        </w:rPr>
         <w:lastRenderedPageBreak/>
-        <w:t>Problemas Identificados:</w:t>
-      </w:r>
-    </w:p>
-    <w:p>
-      <w:pPr>
-        <w:pStyle w:val="Prrafodelista"/>
+        <w:t xml:space="preserve">Hace </w:t>
+      </w:r>
+      <w:r>
+        <w:rPr>
+          <w:rFonts w:eastAsia="Arial Narrow"/>
+          <w:b/>
+          <w:bCs/>
+          <w:sz w:val="24"/>
+          <w:szCs w:val="24"/>
+        </w:rPr>
+        <w:t xml:space="preserve">poder recoger los 3 posibles estados y que solo pueda </w:t>
+      </w:r>
+      <w:proofErr w:type="spellStart"/>
+      <w:r>
+        <w:rPr>
+          <w:rFonts w:eastAsia="Arial Narrow"/>
+          <w:b/>
+          <w:bCs/>
+          <w:sz w:val="24"/>
+          <w:szCs w:val="24"/>
+        </w:rPr>
+        <w:t>yener</w:t>
+      </w:r>
+      <w:proofErr w:type="spellEnd"/>
+      <w:r>
+        <w:rPr>
+          <w:rFonts w:eastAsia="Arial Narrow"/>
+          <w:b/>
+          <w:bCs/>
+          <w:sz w:val="24"/>
+          <w:szCs w:val="24"/>
+        </w:rPr>
+        <w:t xml:space="preserve"> </w:t>
+      </w:r>
+      <w:proofErr w:type="spellStart"/>
+      <w:r>
+        <w:rPr>
+          <w:rFonts w:eastAsia="Arial Narrow"/>
+          <w:b/>
+          <w:bCs/>
+          <w:sz w:val="24"/>
+          <w:szCs w:val="24"/>
+        </w:rPr>
+        <w:t>accepted</w:t>
+      </w:r>
+      <w:proofErr w:type="spellEnd"/>
+      <w:r>
+        <w:rPr>
+          <w:rFonts w:eastAsia="Arial Narrow"/>
+          <w:b/>
+          <w:bCs/>
+          <w:sz w:val="24"/>
+          <w:szCs w:val="24"/>
+        </w:rPr>
+        <w:t xml:space="preserve"> o </w:t>
+      </w:r>
+      <w:proofErr w:type="spellStart"/>
+      <w:r>
+        <w:rPr>
+          <w:rFonts w:eastAsia="Arial Narrow"/>
+          <w:b/>
+          <w:bCs/>
+          <w:sz w:val="24"/>
+          <w:szCs w:val="24"/>
+        </w:rPr>
+        <w:t>denied</w:t>
+      </w:r>
+      <w:proofErr w:type="spellEnd"/>
+      <w:r>
+        <w:rPr>
+          <w:rFonts w:eastAsia="Arial Narrow"/>
+          <w:b/>
+          <w:bCs/>
+          <w:sz w:val="24"/>
+          <w:szCs w:val="24"/>
+        </w:rPr>
+        <w:t>, y descripción si el score es 100.</w:t>
+      </w:r>
+    </w:p>
+    <w:p>
+      <w:pPr>
         <w:ind w:firstLine="0"/>
         <w:rPr>
           <w:rFonts w:eastAsia="Arial Narrow"/>
@@ -3619,50 +4854,7 @@
           <w:sz w:val="24"/>
           <w:szCs w:val="24"/>
         </w:rPr>
-        <w:t xml:space="preserve">Duda sobre </w:t>
-      </w:r>
-      <w:r>
-        <w:rPr>
-          <w:rFonts w:eastAsia="Arial Narrow"/>
-          <w:b/>
-          <w:bCs/>
-          <w:sz w:val="24"/>
-          <w:szCs w:val="24"/>
-        </w:rPr>
-        <w:t>condiciones respecto a indicador se si esta aceptada o no</w:t>
-      </w:r>
-    </w:p>
-    <w:p>
-      <w:pPr>
-        <w:pStyle w:val="Prrafodelista"/>
-        <w:ind w:left="1440" w:firstLine="0"/>
-        <w:rPr>
-          <w:rFonts w:eastAsia="Arial Narrow"/>
-          <w:b/>
-          <w:bCs/>
-          <w:sz w:val="24"/>
-          <w:szCs w:val="24"/>
-        </w:rPr>
-      </w:pPr>
-      <w:r>
-        <w:rPr>
-          <w:rFonts w:eastAsia="Arial Narrow"/>
-          <w:b/>
-          <w:bCs/>
-          <w:sz w:val="24"/>
-          <w:szCs w:val="24"/>
-        </w:rPr>
-        <w:t xml:space="preserve">No queda claro si </w:t>
-      </w:r>
-      <w:r>
-        <w:rPr>
-          <w:rFonts w:eastAsia="Arial Narrow"/>
-          <w:b/>
-          <w:bCs/>
-          <w:sz w:val="24"/>
-          <w:szCs w:val="24"/>
-        </w:rPr>
-        <w:t>debe ser boolean o debe de recoger 3 estados, y si accepted o denied son estados exclusivos a tener 100 en resolution percentage y si la descripción de el rechazo o compensación es también solo si es 100.</w:t>
+        <w:t>Decisión:</w:t>
       </w:r>
     </w:p>
     <w:p>
@@ -3684,7 +4876,7 @@
           <w:sz w:val="24"/>
           <w:szCs w:val="24"/>
         </w:rPr>
-        <w:t>Conclusiones del Análisis:</w:t>
+        <w:t>Para cumplir con este requisito:</w:t>
       </w:r>
     </w:p>
     <w:p>
@@ -3706,17 +4898,83 @@
           <w:sz w:val="24"/>
           <w:szCs w:val="24"/>
         </w:rPr>
-        <w:t xml:space="preserve">Hace </w:t>
-      </w:r>
-      <w:r>
-        <w:rPr>
-          <w:rFonts w:eastAsia="Arial Narrow"/>
-          <w:b/>
-          <w:bCs/>
-          <w:sz w:val="24"/>
-          <w:szCs w:val="24"/>
-        </w:rPr>
-        <w:t>poder recoger los 3 posibles estados y que solo pueda yener accepted o denied, y descripción si el score es 100.</w:t>
+        <w:t xml:space="preserve">Se </w:t>
+      </w:r>
+      <w:proofErr w:type="gramStart"/>
+      <w:r>
+        <w:rPr>
+          <w:rFonts w:eastAsia="Arial Narrow"/>
+          <w:b/>
+          <w:bCs/>
+          <w:sz w:val="24"/>
+          <w:szCs w:val="24"/>
+        </w:rPr>
+        <w:t>modelara</w:t>
+      </w:r>
+      <w:proofErr w:type="gramEnd"/>
+      <w:r>
+        <w:rPr>
+          <w:rFonts w:eastAsia="Arial Narrow"/>
+          <w:b/>
+          <w:bCs/>
+          <w:sz w:val="24"/>
+          <w:szCs w:val="24"/>
+        </w:rPr>
+        <w:t xml:space="preserve"> el indicador como un </w:t>
+      </w:r>
+      <w:proofErr w:type="spellStart"/>
+      <w:r>
+        <w:rPr>
+          <w:rFonts w:eastAsia="Arial Narrow"/>
+          <w:b/>
+          <w:bCs/>
+          <w:sz w:val="24"/>
+          <w:szCs w:val="24"/>
+        </w:rPr>
+        <w:t>enum</w:t>
+      </w:r>
+      <w:proofErr w:type="spellEnd"/>
+      <w:r>
+        <w:rPr>
+          <w:rFonts w:eastAsia="Arial Narrow"/>
+          <w:b/>
+          <w:bCs/>
+          <w:sz w:val="24"/>
+          <w:szCs w:val="24"/>
+        </w:rPr>
+        <w:t xml:space="preserve"> que recoja los 3 estados y se </w:t>
+      </w:r>
+      <w:r>
+        <w:rPr>
+          <w:rFonts w:eastAsia="Arial Narrow"/>
+          <w:b/>
+          <w:bCs/>
+          <w:sz w:val="24"/>
+          <w:szCs w:val="24"/>
+        </w:rPr>
+        <w:t xml:space="preserve">hará un validador </w:t>
+      </w:r>
+      <w:proofErr w:type="spellStart"/>
+      <w:r>
+        <w:rPr>
+          <w:rFonts w:eastAsia="Arial Narrow"/>
+          <w:b/>
+          <w:bCs/>
+          <w:sz w:val="24"/>
+          <w:szCs w:val="24"/>
+        </w:rPr>
+        <w:t>custom</w:t>
+      </w:r>
+      <w:proofErr w:type="spellEnd"/>
+      <w:r>
+        <w:rPr>
+          <w:rFonts w:eastAsia="Arial Narrow"/>
+          <w:b/>
+          <w:bCs/>
+          <w:sz w:val="24"/>
+          <w:szCs w:val="24"/>
+        </w:rPr>
+        <w:t xml:space="preserve"> que valida las restricciones mencionadas </w:t>
       </w:r>
     </w:p>
     <w:p>
@@ -3738,7 +4996,7 @@
           <w:sz w:val="24"/>
           <w:szCs w:val="24"/>
         </w:rPr>
-        <w:t>Decisión:</w:t>
+        <w:t>Validación:</w:t>
       </w:r>
     </w:p>
     <w:p>
@@ -3760,7 +5018,7 @@
           <w:sz w:val="24"/>
           <w:szCs w:val="24"/>
         </w:rPr>
-        <w:t>Para cumplir con este requisito:</w:t>
+        <w:t>El profesor indicó lo siguiente en su respuesta:</w:t>
       </w:r>
     </w:p>
     <w:p>
@@ -3770,39 +5028,28 @@
           <w:rFonts w:eastAsia="Arial Narrow"/>
           <w:b/>
           <w:bCs/>
-          <w:sz w:val="24"/>
-          <w:szCs w:val="24"/>
-        </w:rPr>
-      </w:pPr>
-      <w:r>
-        <w:rPr>
-          <w:rFonts w:eastAsia="Arial Narrow"/>
-          <w:b/>
-          <w:bCs/>
-          <w:sz w:val="24"/>
-          <w:szCs w:val="24"/>
-        </w:rPr>
-        <w:t xml:space="preserve">Se </w:t>
-      </w:r>
-      <w:r>
-        <w:rPr>
-          <w:rFonts w:eastAsia="Arial Narrow"/>
-          <w:b/>
-          <w:bCs/>
-          <w:sz w:val="24"/>
-          <w:szCs w:val="24"/>
-        </w:rPr>
-        <w:t xml:space="preserve">modelara el indicador como un enum que recoja los 3 estados y se </w:t>
-      </w:r>
-      <w:r>
-        <w:rPr>
-          <w:rFonts w:eastAsia="Arial Narrow"/>
-          <w:b/>
-          <w:bCs/>
-          <w:sz w:val="24"/>
-          <w:szCs w:val="24"/>
-        </w:rPr>
-        <w:t xml:space="preserve">hará un validador custom que valida las restricciones mencionadas </w:t>
+          <w:lang w:val="en-US"/>
+        </w:rPr>
+      </w:pPr>
+      <w:r>
+        <w:rPr>
+          <w:rFonts w:eastAsia="Arial Narrow"/>
+          <w:b/>
+          <w:bCs/>
+          <w:sz w:val="24"/>
+          <w:szCs w:val="24"/>
+          <w:lang w:val="en-US"/>
+        </w:rPr>
+        <w:t>“</w:t>
+      </w:r>
+      <w:r>
+        <w:rPr>
+          <w:rFonts w:eastAsia="Arial Narrow"/>
+          <w:b/>
+          <w:bCs/>
+          <w:lang w:val="en-US"/>
+        </w:rPr>
+        <w:t>Thanks for taking our pieces of advice into account.  Your question is regarding how to model the resolution of a tracking log.  Please, note that this is very similar to “whines” (complaints) and “redresses” (resolutions). </w:t>
       </w:r>
     </w:p>
     <w:p>
@@ -3814,17 +5061,43 @@
           <w:bCs/>
           <w:sz w:val="24"/>
           <w:szCs w:val="24"/>
-        </w:rPr>
-      </w:pPr>
-      <w:r>
-        <w:rPr>
-          <w:rFonts w:eastAsia="Arial Narrow"/>
-          <w:b/>
-          <w:bCs/>
-          <w:sz w:val="24"/>
-          <w:szCs w:val="24"/>
-        </w:rPr>
-        <w:t>Validación:</w:t>
+          <w:lang w:val="en-US"/>
+        </w:rPr>
+      </w:pPr>
+      <w:r>
+        <w:rPr>
+          <w:rFonts w:eastAsia="Arial Narrow"/>
+          <w:b/>
+          <w:bCs/>
+          <w:sz w:val="24"/>
+          <w:szCs w:val="24"/>
+          <w:lang w:val="en-US"/>
+        </w:rPr>
+        <w:t xml:space="preserve">A tracking log is a record regarding a step in the process that manages a claim.  That is, accepting or rejecting a claim may involve an arbitrary number of steps (tracking logs).  Note that each intermediate “tracking log” must increase the “percentage of resolution” monotonically and can record a partial “resolution”, which is optional.  The “indicator” is a flag that indicates whether that a particular “tracking log” *finally* accepts or rejects the original claim.  Note the emphasis on “finally”, which means that the indicator cannot be a Boolean because it has three states: PENDING, ACCEPTED or REJECTED.  The indicator must be PENDING </w:t>
+      </w:r>
+      <w:proofErr w:type="gramStart"/>
+      <w:r>
+        <w:rPr>
+          <w:rFonts w:eastAsia="Arial Narrow"/>
+          <w:b/>
+          <w:bCs/>
+          <w:sz w:val="24"/>
+          <w:szCs w:val="24"/>
+          <w:lang w:val="en-US"/>
+        </w:rPr>
+        <w:t>as long as</w:t>
+      </w:r>
+      <w:proofErr w:type="gramEnd"/>
+      <w:r>
+        <w:rPr>
+          <w:rFonts w:eastAsia="Arial Narrow"/>
+          <w:b/>
+          <w:bCs/>
+          <w:sz w:val="24"/>
+          <w:szCs w:val="24"/>
+          <w:lang w:val="en-US"/>
+        </w:rPr>
+        <w:t xml:space="preserve"> there’s not a final acceptance or rejection, and such a final acceptance or rejection can only occur when the percentage of resolution gets to 100%.</w:t>
       </w:r>
     </w:p>
     <w:p>
@@ -3836,17 +5109,19 @@
           <w:bCs/>
           <w:sz w:val="24"/>
           <w:szCs w:val="24"/>
-        </w:rPr>
-      </w:pPr>
-      <w:r>
-        <w:rPr>
-          <w:rFonts w:eastAsia="Arial Narrow"/>
-          <w:b/>
-          <w:bCs/>
-          <w:sz w:val="24"/>
-          <w:szCs w:val="24"/>
-        </w:rPr>
-        <w:t>El profesor indicó lo siguiente en su respuesta:</w:t>
+          <w:lang w:val="en-US"/>
+        </w:rPr>
+      </w:pPr>
+      <w:r>
+        <w:rPr>
+          <w:rFonts w:eastAsia="Arial Narrow"/>
+          <w:b/>
+          <w:bCs/>
+          <w:sz w:val="24"/>
+          <w:szCs w:val="24"/>
+          <w:lang w:val="en-US"/>
+        </w:rPr>
+        <w:t>…</w:t>
       </w:r>
     </w:p>
     <w:p>
@@ -3856,101 +5131,45 @@
           <w:rFonts w:eastAsia="Arial Narrow"/>
           <w:b/>
           <w:bCs/>
-          <w:lang w:val="en-US"/>
-        </w:rPr>
-      </w:pPr>
-      <w:r>
-        <w:rPr>
-          <w:rFonts w:eastAsia="Arial Narrow"/>
-          <w:b/>
-          <w:bCs/>
-          <w:sz w:val="24"/>
-          <w:szCs w:val="24"/>
-          <w:lang w:val="en-US"/>
-        </w:rPr>
-        <w:t>“</w:t>
-      </w:r>
-      <w:r>
-        <w:rPr>
-          <w:rFonts w:eastAsia="Arial Narrow"/>
-          <w:b/>
-          <w:bCs/>
-          <w:lang w:val="en-US"/>
-        </w:rPr>
-        <w:t>Thanks for taking our pieces of advice into account.  Your question is regarding how to model the resolution of a tracking log.  Please, note that this is very similar to “whines” (complaints) and “redresses” (resolutions). </w:t>
-      </w:r>
-    </w:p>
-    <w:p>
-      <w:pPr>
-        <w:ind w:firstLine="0"/>
-        <w:rPr>
-          <w:rFonts w:eastAsia="Arial Narrow"/>
-          <w:b/>
-          <w:bCs/>
-          <w:sz w:val="24"/>
-          <w:szCs w:val="24"/>
-          <w:lang w:val="en-US"/>
-        </w:rPr>
-      </w:pPr>
-      <w:r>
-        <w:rPr>
-          <w:rFonts w:eastAsia="Arial Narrow"/>
-          <w:b/>
-          <w:bCs/>
-          <w:sz w:val="24"/>
-          <w:szCs w:val="24"/>
-          <w:lang w:val="en-US"/>
-        </w:rPr>
-        <w:t>A tracking log is a record regarding a step in the process that manages a claim.  That is, accepting or rejecting a claim may involve an arbitrary number of steps (tracking logs).  Note that each intermediate “tracking log” must increase the “percentage of resolution” monotonically and can record a partial “resolution”, which is optional.  The “indicator” is a flag that indicates whether that a particular “tracking log” *finally* accepts or rejects the original claim.  Note the emphasis on “finally”, which means that the indicator cannot be a Boolean because it has three states: PENDING, ACCEPTED or REJECTED.  The indicator must be PENDING as long as there’s not a final acceptance or rejection, and such a final acceptance or rejection can only occur when the percentage of resolution gets to 100%.</w:t>
-      </w:r>
-    </w:p>
-    <w:p>
-      <w:pPr>
-        <w:ind w:firstLine="0"/>
-        <w:rPr>
-          <w:rFonts w:eastAsia="Arial Narrow"/>
-          <w:b/>
-          <w:bCs/>
-          <w:sz w:val="24"/>
-          <w:szCs w:val="24"/>
-          <w:lang w:val="en-US"/>
-        </w:rPr>
-      </w:pPr>
-      <w:r>
-        <w:rPr>
-          <w:rFonts w:eastAsia="Arial Narrow"/>
-          <w:b/>
-          <w:bCs/>
-          <w:sz w:val="24"/>
-          <w:szCs w:val="24"/>
-          <w:lang w:val="en-US"/>
-        </w:rPr>
-        <w:lastRenderedPageBreak/>
-        <w:t>…</w:t>
-      </w:r>
-    </w:p>
-    <w:p>
-      <w:pPr>
-        <w:ind w:firstLine="0"/>
-        <w:rPr>
-          <w:rFonts w:eastAsia="Arial Narrow"/>
-          <w:b/>
-          <w:bCs/>
-          <w:sz w:val="24"/>
-          <w:szCs w:val="24"/>
-          <w:lang w:val="en-US"/>
-        </w:rPr>
-      </w:pPr>
-      <w:r>
-        <w:rPr>
-          <w:rFonts w:eastAsia="Arial Narrow"/>
-          <w:b/>
-          <w:bCs/>
-          <w:sz w:val="24"/>
-          <w:szCs w:val="24"/>
-          <w:lang w:val="en-US"/>
-        </w:rPr>
-        <w:t>Where the “TrackingLogStatus” is an enumeration with valued “PENDING”, “ACCEPTED”, and “REJECTED”.</w:t>
+          <w:sz w:val="24"/>
+          <w:szCs w:val="24"/>
+          <w:lang w:val="en-US"/>
+        </w:rPr>
+      </w:pPr>
+      <w:r>
+        <w:rPr>
+          <w:rFonts w:eastAsia="Arial Narrow"/>
+          <w:b/>
+          <w:bCs/>
+          <w:sz w:val="24"/>
+          <w:szCs w:val="24"/>
+          <w:lang w:val="en-US"/>
+        </w:rPr>
+        <w:t>Where the “</w:t>
+      </w:r>
+      <w:proofErr w:type="spellStart"/>
+      <w:r>
+        <w:rPr>
+          <w:rFonts w:eastAsia="Arial Narrow"/>
+          <w:b/>
+          <w:bCs/>
+          <w:sz w:val="24"/>
+          <w:szCs w:val="24"/>
+          <w:lang w:val="en-US"/>
+        </w:rPr>
+        <w:t>TrackingLogStatus</w:t>
+      </w:r>
+      <w:proofErr w:type="spellEnd"/>
+      <w:r>
+        <w:rPr>
+          <w:rFonts w:eastAsia="Arial Narrow"/>
+          <w:b/>
+          <w:bCs/>
+          <w:sz w:val="24"/>
+          <w:szCs w:val="24"/>
+          <w:lang w:val="en-US"/>
+        </w:rPr>
+        <w:t>” is an enumeration with valued “PENDING”, “ACCEPTED”, and “REJECTED”.</w:t>
       </w:r>
     </w:p>
     <w:p>
@@ -4028,6 +5247,7 @@
           <w:szCs w:val="24"/>
           <w:lang w:val="en-US"/>
         </w:rPr>
+        <w:lastRenderedPageBreak/>
         <w:t>The resolution percentage must be monotonically increasing.</w:t>
       </w:r>
     </w:p>
@@ -4172,30 +5392,39 @@
           <w:bCs/>
           <w:sz w:val="24"/>
           <w:szCs w:val="24"/>
-          <w:lang w:val="en-US"/>
-        </w:rPr>
-      </w:pPr>
-      <w:r>
-        <w:rPr>
-          <w:rFonts w:eastAsia="Arial Narrow"/>
-          <w:b/>
-          <w:bCs/>
-          <w:sz w:val="24"/>
-          <w:szCs w:val="24"/>
-          <w:lang w:val="en-US"/>
-        </w:rPr>
-        <w:t xml:space="preserve">Enlace : </w:t>
+        </w:rPr>
+      </w:pPr>
+      <w:proofErr w:type="gramStart"/>
+      <w:r>
+        <w:rPr>
+          <w:rFonts w:eastAsia="Arial Narrow"/>
+          <w:b/>
+          <w:bCs/>
+          <w:sz w:val="24"/>
+          <w:szCs w:val="24"/>
+        </w:rPr>
+        <w:t>Enlace :</w:t>
+      </w:r>
+      <w:proofErr w:type="gramEnd"/>
+      <w:r>
+        <w:rPr>
+          <w:rFonts w:eastAsia="Arial Narrow"/>
+          <w:b/>
+          <w:bCs/>
+          <w:sz w:val="24"/>
+          <w:szCs w:val="24"/>
+        </w:rPr>
+        <w:t xml:space="preserve"> </w:t>
       </w:r>
       <w:hyperlink r:id="rId10" w:history="1">
         <w:r>
           <w:rPr>
-            <w:rStyle w:val="Hipervnculo"/>
+            <w:rStyle w:val="Hyperlink"/>
             <w:rFonts w:eastAsia="Arial Narrow"/>
             <w:b/>
             <w:bCs/>
             <w:sz w:val="24"/>
             <w:szCs w:val="24"/>
-            <w:lang w:val="en-US"/>
           </w:rPr>
           <w:t>https://ev.us.es/webapps/discussionboard/do/message?conf_id=_426211_1&amp;forum_id=_253522_1&amp;course_id=_89154_1&amp;action=list_messages&amp;nav=discussion_board&amp;message_id=_461426_1</w:t>
         </w:r>
@@ -4211,7 +5440,6 @@
           <w:sz w:val="24"/>
           <w:szCs w:val="24"/>
           <w:u w:val="single"/>
-          <w:lang w:val="en-US"/>
         </w:rPr>
       </w:pPr>
     </w:p>
@@ -4219,378 +5447,433 @@
       <w:pPr>
         <w:ind w:firstLine="0"/>
         <w:rPr>
-          <w:lang w:val="en-US" w:eastAsia="en-US"/>
-        </w:rPr>
-      </w:pPr>
-    </w:p>
-    <w:p>
-      <w:pPr>
-        <w:rPr>
-          <w:lang w:val="en-US" w:eastAsia="en-US"/>
-        </w:rPr>
-      </w:pPr>
-    </w:p>
-    <w:p>
-      <w:pPr>
-        <w:rPr>
-          <w:lang w:val="en-US" w:eastAsia="en-US"/>
-        </w:rPr>
-      </w:pPr>
-    </w:p>
-    <w:p>
-      <w:pPr>
-        <w:rPr>
-          <w:lang w:val="en-US" w:eastAsia="en-US"/>
-        </w:rPr>
-      </w:pPr>
-    </w:p>
-    <w:p>
-      <w:pPr>
-        <w:rPr>
-          <w:lang w:val="en-US" w:eastAsia="en-US"/>
-        </w:rPr>
-      </w:pPr>
-    </w:p>
-    <w:p>
-      <w:pPr>
-        <w:rPr>
-          <w:lang w:val="en-US" w:eastAsia="en-US"/>
-        </w:rPr>
-      </w:pPr>
-    </w:p>
-    <w:p>
-      <w:pPr>
-        <w:rPr>
-          <w:lang w:val="en-US" w:eastAsia="en-US"/>
-        </w:rPr>
-      </w:pPr>
-    </w:p>
-    <w:p>
-      <w:pPr>
-        <w:rPr>
-          <w:lang w:val="en-US" w:eastAsia="en-US"/>
-        </w:rPr>
-      </w:pPr>
-    </w:p>
-    <w:p>
-      <w:pPr>
-        <w:rPr>
-          <w:lang w:val="en-US" w:eastAsia="en-US"/>
-        </w:rPr>
-      </w:pPr>
-    </w:p>
-    <w:p>
-      <w:pPr>
-        <w:rPr>
-          <w:lang w:val="en-US" w:eastAsia="en-US"/>
-        </w:rPr>
-      </w:pPr>
-    </w:p>
-    <w:p>
-      <w:pPr>
-        <w:rPr>
-          <w:lang w:val="en-US" w:eastAsia="en-US"/>
-        </w:rPr>
-      </w:pPr>
-    </w:p>
-    <w:p>
-      <w:pPr>
-        <w:rPr>
-          <w:lang w:val="en-US" w:eastAsia="en-US"/>
-        </w:rPr>
-      </w:pPr>
-    </w:p>
-    <w:p>
-      <w:pPr>
-        <w:pStyle w:val="Ttulo2"/>
-        <w:rPr>
           <w:lang w:eastAsia="en-US"/>
         </w:rPr>
       </w:pPr>
-      <w:bookmarkStart w:id="5" w:name="_Toc190893155"/>
-      <w:r>
+    </w:p>
+    <w:p>
+      <w:pPr>
         <w:rPr>
           <w:lang w:eastAsia="en-US"/>
         </w:rPr>
+      </w:pPr>
+    </w:p>
+    <w:p>
+      <w:pPr>
+        <w:rPr>
+          <w:lang w:eastAsia="en-US"/>
+        </w:rPr>
+      </w:pPr>
+    </w:p>
+    <w:p>
+      <w:pPr>
+        <w:rPr>
+          <w:lang w:eastAsia="en-US"/>
+        </w:rPr>
+      </w:pPr>
+    </w:p>
+    <w:p>
+      <w:pPr>
+        <w:rPr>
+          <w:lang w:eastAsia="en-US"/>
+        </w:rPr>
+      </w:pPr>
+    </w:p>
+    <w:p>
+      <w:pPr>
+        <w:rPr>
+          <w:lang w:eastAsia="en-US"/>
+        </w:rPr>
+      </w:pPr>
+    </w:p>
+    <w:p>
+      <w:pPr>
+        <w:rPr>
+          <w:lang w:eastAsia="en-US"/>
+        </w:rPr>
+      </w:pPr>
+    </w:p>
+    <w:p>
+      <w:pPr>
+        <w:rPr>
+          <w:lang w:eastAsia="en-US"/>
+        </w:rPr>
+      </w:pPr>
+    </w:p>
+    <w:p>
+      <w:pPr>
+        <w:rPr>
+          <w:lang w:eastAsia="en-US"/>
+        </w:rPr>
+      </w:pPr>
+    </w:p>
+    <w:p>
+      <w:pPr>
+        <w:rPr>
+          <w:lang w:eastAsia="en-US"/>
+        </w:rPr>
+      </w:pPr>
+    </w:p>
+    <w:p>
+      <w:pPr>
+        <w:rPr>
+          <w:lang w:eastAsia="en-US"/>
+        </w:rPr>
+      </w:pPr>
+    </w:p>
+    <w:p>
+      <w:pPr>
+        <w:rPr>
+          <w:lang w:eastAsia="en-US"/>
+        </w:rPr>
+      </w:pPr>
+    </w:p>
+    <w:p>
+      <w:pPr>
+        <w:pStyle w:val="Heading2"/>
+        <w:rPr>
+          <w:lang w:eastAsia="en-US"/>
+        </w:rPr>
+      </w:pPr>
+      <w:bookmarkStart w:id="4" w:name="_Toc190893155"/>
+      <w:r>
+        <w:rPr>
+          <w:lang w:eastAsia="en-US"/>
+        </w:rPr>
+        <w:lastRenderedPageBreak/>
         <w:t>Conclusiones</w:t>
       </w:r>
+      <w:bookmarkEnd w:id="4"/>
+      <w:r>
+        <w:rPr>
+          <w:lang w:eastAsia="en-US"/>
+        </w:rPr>
+        <w:t xml:space="preserve"> </w:t>
+      </w:r>
+    </w:p>
+    <w:p>
+      <w:pPr>
+        <w:ind w:left="284" w:firstLine="0"/>
+        <w:rPr>
+          <w:sz w:val="24"/>
+          <w:szCs w:val="24"/>
+          <w:lang w:eastAsia="en-US"/>
+        </w:rPr>
+      </w:pPr>
+      <w:r>
+        <w:rPr>
+          <w:sz w:val="24"/>
+          <w:szCs w:val="24"/>
+          <w:lang w:eastAsia="en-US"/>
+        </w:rPr>
+        <w:t>D</w:t>
+      </w:r>
+      <w:proofErr w:type="gramStart"/>
+      <w:r>
+        <w:rPr>
+          <w:sz w:val="24"/>
+          <w:szCs w:val="24"/>
+          <w:lang w:eastAsia="en-US"/>
+        </w:rPr>
+        <w:t>01:</w:t>
+      </w:r>
+      <w:r>
+        <w:rPr>
+          <w:sz w:val="24"/>
+          <w:szCs w:val="24"/>
+          <w:lang w:eastAsia="en-US"/>
+        </w:rPr>
+        <w:t>Se</w:t>
+      </w:r>
+      <w:proofErr w:type="gramEnd"/>
+      <w:r>
+        <w:rPr>
+          <w:sz w:val="24"/>
+          <w:szCs w:val="24"/>
+          <w:lang w:eastAsia="en-US"/>
+        </w:rPr>
+        <w:t xml:space="preserve"> tuvo una duda puntual sobre un </w:t>
+      </w:r>
+      <w:proofErr w:type="gramStart"/>
+      <w:r>
+        <w:rPr>
+          <w:sz w:val="24"/>
+          <w:szCs w:val="24"/>
+          <w:lang w:eastAsia="en-US"/>
+        </w:rPr>
+        <w:t>requisito</w:t>
+      </w:r>
+      <w:proofErr w:type="gramEnd"/>
+      <w:r>
+        <w:rPr>
+          <w:sz w:val="24"/>
+          <w:szCs w:val="24"/>
+          <w:lang w:eastAsia="en-US"/>
+        </w:rPr>
+        <w:t xml:space="preserve"> pero siguiendo el procedimiento de la asignatura de miro si algún compañero había tenido la misma duda y así se solvento el problema</w:t>
+      </w:r>
+    </w:p>
+    <w:p>
+      <w:pPr>
+        <w:ind w:left="284" w:firstLine="0"/>
+        <w:rPr>
+          <w:sz w:val="24"/>
+          <w:szCs w:val="24"/>
+          <w:lang w:eastAsia="en-US"/>
+        </w:rPr>
+      </w:pPr>
+    </w:p>
+    <w:p>
+      <w:pPr>
+        <w:ind w:left="284" w:firstLine="0"/>
+        <w:rPr>
+          <w:sz w:val="24"/>
+          <w:szCs w:val="24"/>
+          <w:lang w:eastAsia="en-US"/>
+        </w:rPr>
+      </w:pPr>
+      <w:r>
+        <w:rPr>
+          <w:sz w:val="24"/>
+          <w:szCs w:val="24"/>
+          <w:lang w:eastAsia="en-US"/>
+        </w:rPr>
+        <w:t xml:space="preserve">D02: Se tuvieron dudas puntuales sobre algunos requisitos, se </w:t>
+      </w:r>
+      <w:proofErr w:type="spellStart"/>
+      <w:r>
+        <w:rPr>
+          <w:sz w:val="24"/>
+          <w:szCs w:val="24"/>
+          <w:lang w:eastAsia="en-US"/>
+        </w:rPr>
+        <w:t>reviso</w:t>
+      </w:r>
+      <w:proofErr w:type="spellEnd"/>
+      <w:r>
+        <w:rPr>
+          <w:sz w:val="24"/>
+          <w:szCs w:val="24"/>
+          <w:lang w:eastAsia="en-US"/>
+        </w:rPr>
+        <w:t xml:space="preserve"> el foro y se solventaron dichas dudas con las aportaciones de compañeros y profesores</w:t>
+      </w:r>
+    </w:p>
+    <w:p>
+      <w:pPr>
+        <w:ind w:left="284" w:firstLine="0"/>
+        <w:rPr>
+          <w:sz w:val="24"/>
+          <w:szCs w:val="24"/>
+          <w:lang w:eastAsia="en-US"/>
+        </w:rPr>
+      </w:pPr>
+    </w:p>
+    <w:p>
+      <w:pPr>
+        <w:ind w:left="284" w:firstLine="0"/>
+        <w:rPr>
+          <w:sz w:val="24"/>
+          <w:szCs w:val="24"/>
+          <w:lang w:eastAsia="en-US"/>
+        </w:rPr>
+      </w:pPr>
+    </w:p>
+    <w:p>
+      <w:pPr>
+        <w:ind w:left="284" w:firstLine="0"/>
+        <w:rPr>
+          <w:sz w:val="24"/>
+          <w:szCs w:val="24"/>
+          <w:lang w:eastAsia="en-US"/>
+        </w:rPr>
+      </w:pPr>
+    </w:p>
+    <w:p>
+      <w:pPr>
+        <w:ind w:left="284" w:firstLine="0"/>
+        <w:rPr>
+          <w:sz w:val="24"/>
+          <w:szCs w:val="24"/>
+          <w:lang w:eastAsia="en-US"/>
+        </w:rPr>
+      </w:pPr>
+    </w:p>
+    <w:p>
+      <w:pPr>
+        <w:ind w:left="284" w:firstLine="0"/>
+        <w:rPr>
+          <w:sz w:val="24"/>
+          <w:szCs w:val="24"/>
+          <w:lang w:eastAsia="en-US"/>
+        </w:rPr>
+      </w:pPr>
+    </w:p>
+    <w:p>
+      <w:pPr>
+        <w:ind w:left="284" w:firstLine="0"/>
+        <w:rPr>
+          <w:sz w:val="24"/>
+          <w:szCs w:val="24"/>
+          <w:lang w:eastAsia="en-US"/>
+        </w:rPr>
+      </w:pPr>
+    </w:p>
+    <w:p>
+      <w:pPr>
+        <w:ind w:left="284" w:firstLine="0"/>
+        <w:rPr>
+          <w:sz w:val="24"/>
+          <w:szCs w:val="24"/>
+          <w:lang w:eastAsia="en-US"/>
+        </w:rPr>
+      </w:pPr>
+    </w:p>
+    <w:p>
+      <w:pPr>
+        <w:ind w:left="284" w:firstLine="0"/>
+        <w:rPr>
+          <w:sz w:val="24"/>
+          <w:szCs w:val="24"/>
+          <w:lang w:eastAsia="en-US"/>
+        </w:rPr>
+      </w:pPr>
+    </w:p>
+    <w:p>
+      <w:pPr>
+        <w:ind w:left="284" w:firstLine="0"/>
+        <w:rPr>
+          <w:sz w:val="24"/>
+          <w:szCs w:val="24"/>
+          <w:lang w:eastAsia="en-US"/>
+        </w:rPr>
+      </w:pPr>
+    </w:p>
+    <w:p>
+      <w:pPr>
+        <w:ind w:left="284" w:firstLine="0"/>
+        <w:rPr>
+          <w:sz w:val="24"/>
+          <w:szCs w:val="24"/>
+          <w:lang w:eastAsia="en-US"/>
+        </w:rPr>
+      </w:pPr>
+    </w:p>
+    <w:p>
+      <w:pPr>
+        <w:ind w:left="284" w:firstLine="0"/>
+        <w:rPr>
+          <w:sz w:val="24"/>
+          <w:szCs w:val="24"/>
+          <w:lang w:eastAsia="en-US"/>
+        </w:rPr>
+      </w:pPr>
+    </w:p>
+    <w:p>
+      <w:pPr>
+        <w:ind w:left="284" w:firstLine="0"/>
+        <w:rPr>
+          <w:sz w:val="24"/>
+          <w:szCs w:val="24"/>
+          <w:lang w:eastAsia="en-US"/>
+        </w:rPr>
+      </w:pPr>
+    </w:p>
+    <w:p>
+      <w:pPr>
+        <w:ind w:left="284" w:firstLine="0"/>
+        <w:rPr>
+          <w:sz w:val="24"/>
+          <w:szCs w:val="24"/>
+          <w:lang w:eastAsia="en-US"/>
+        </w:rPr>
+      </w:pPr>
+    </w:p>
+    <w:p>
+      <w:pPr>
+        <w:ind w:left="284" w:firstLine="0"/>
+        <w:rPr>
+          <w:sz w:val="24"/>
+          <w:szCs w:val="24"/>
+          <w:lang w:eastAsia="en-US"/>
+        </w:rPr>
+      </w:pPr>
+    </w:p>
+    <w:p>
+      <w:pPr>
+        <w:ind w:left="284" w:firstLine="0"/>
+        <w:rPr>
+          <w:sz w:val="24"/>
+          <w:szCs w:val="24"/>
+          <w:lang w:eastAsia="en-US"/>
+        </w:rPr>
+      </w:pPr>
+    </w:p>
+    <w:p>
+      <w:pPr>
+        <w:ind w:left="284" w:firstLine="0"/>
+        <w:rPr>
+          <w:sz w:val="24"/>
+          <w:szCs w:val="24"/>
+          <w:lang w:eastAsia="en-US"/>
+        </w:rPr>
+      </w:pPr>
+    </w:p>
+    <w:p>
+      <w:pPr>
+        <w:ind w:left="284" w:firstLine="0"/>
+        <w:rPr>
+          <w:sz w:val="24"/>
+          <w:szCs w:val="24"/>
+          <w:lang w:eastAsia="en-US"/>
+        </w:rPr>
+      </w:pPr>
+    </w:p>
+    <w:p>
+      <w:pPr>
+        <w:ind w:left="284" w:firstLine="0"/>
+        <w:rPr>
+          <w:sz w:val="24"/>
+          <w:szCs w:val="24"/>
+          <w:lang w:eastAsia="en-US"/>
+        </w:rPr>
+      </w:pPr>
+    </w:p>
+    <w:p>
+      <w:pPr>
+        <w:ind w:left="284" w:firstLine="0"/>
+        <w:rPr>
+          <w:sz w:val="24"/>
+          <w:szCs w:val="24"/>
+          <w:lang w:eastAsia="en-US"/>
+        </w:rPr>
+      </w:pPr>
+    </w:p>
+    <w:p>
+      <w:pPr>
+        <w:ind w:left="284" w:firstLine="0"/>
+        <w:rPr>
+          <w:sz w:val="24"/>
+          <w:szCs w:val="24"/>
+          <w:lang w:eastAsia="en-US"/>
+        </w:rPr>
+      </w:pPr>
+    </w:p>
+    <w:p>
+      <w:pPr>
+        <w:pStyle w:val="Heading2"/>
+        <w:rPr>
+          <w:lang w:eastAsia="en-US"/>
+        </w:rPr>
+      </w:pPr>
+      <w:bookmarkStart w:id="5" w:name="_Toc190893156"/>
+      <w:r>
+        <w:rPr>
+          <w:lang w:eastAsia="en-US"/>
+        </w:rPr>
+        <w:t>Bibliografía</w:t>
+      </w:r>
       <w:bookmarkEnd w:id="5"/>
-      <w:r>
-        <w:rPr>
-          <w:lang w:eastAsia="en-US"/>
-        </w:rPr>
-        <w:t xml:space="preserve"> </w:t>
-      </w:r>
-    </w:p>
-    <w:p>
-      <w:pPr>
-        <w:ind w:left="284" w:firstLine="0"/>
-        <w:rPr>
-          <w:sz w:val="24"/>
-          <w:szCs w:val="24"/>
-          <w:lang w:eastAsia="en-US"/>
-        </w:rPr>
-      </w:pPr>
-      <w:r>
-        <w:rPr>
-          <w:sz w:val="24"/>
-          <w:szCs w:val="24"/>
-          <w:lang w:eastAsia="en-US"/>
-        </w:rPr>
-        <w:t>D01:</w:t>
-      </w:r>
-      <w:r>
-        <w:rPr>
-          <w:sz w:val="24"/>
-          <w:szCs w:val="24"/>
-          <w:lang w:eastAsia="en-US"/>
-        </w:rPr>
-        <w:t>Se tuvo una duda puntual sobre un requisito pero siguiendo el procedimiento de la asignatura de miro si algún compañero había tenido la misma duda y así se solvento el problema</w:t>
-      </w:r>
-    </w:p>
-    <w:p>
-      <w:pPr>
-        <w:ind w:left="284" w:firstLine="0"/>
-        <w:rPr>
-          <w:sz w:val="24"/>
-          <w:szCs w:val="24"/>
-          <w:lang w:eastAsia="en-US"/>
-        </w:rPr>
-      </w:pPr>
-    </w:p>
-    <w:p>
-      <w:pPr>
-        <w:ind w:left="284" w:firstLine="0"/>
-        <w:rPr>
-          <w:sz w:val="24"/>
-          <w:szCs w:val="24"/>
-          <w:lang w:eastAsia="en-US"/>
-        </w:rPr>
-      </w:pPr>
-      <w:r>
-        <w:rPr>
-          <w:sz w:val="24"/>
-          <w:szCs w:val="24"/>
-          <w:lang w:eastAsia="en-US"/>
-        </w:rPr>
-        <w:t>D02: Se tuvieron dudas puntuales sobre algunos requisitos, se reviso el foro y se solventaron dichas dudas con las aportaciones de compañeros y profesores</w:t>
-      </w:r>
-    </w:p>
-    <w:p>
-      <w:pPr>
-        <w:ind w:left="284" w:firstLine="0"/>
-        <w:rPr>
-          <w:sz w:val="24"/>
-          <w:szCs w:val="24"/>
-          <w:lang w:eastAsia="en-US"/>
-        </w:rPr>
-      </w:pPr>
-    </w:p>
-    <w:p>
-      <w:pPr>
-        <w:ind w:left="284" w:firstLine="0"/>
-        <w:rPr>
-          <w:sz w:val="24"/>
-          <w:szCs w:val="24"/>
-          <w:lang w:eastAsia="en-US"/>
-        </w:rPr>
-      </w:pPr>
-    </w:p>
-    <w:p>
-      <w:pPr>
-        <w:ind w:left="284" w:firstLine="0"/>
-        <w:rPr>
-          <w:sz w:val="24"/>
-          <w:szCs w:val="24"/>
-          <w:lang w:eastAsia="en-US"/>
-        </w:rPr>
-      </w:pPr>
-    </w:p>
-    <w:p>
-      <w:pPr>
-        <w:ind w:left="284" w:firstLine="0"/>
-        <w:rPr>
-          <w:sz w:val="24"/>
-          <w:szCs w:val="24"/>
-          <w:lang w:eastAsia="en-US"/>
-        </w:rPr>
-      </w:pPr>
-    </w:p>
-    <w:p>
-      <w:pPr>
-        <w:ind w:left="284" w:firstLine="0"/>
-        <w:rPr>
-          <w:sz w:val="24"/>
-          <w:szCs w:val="24"/>
-          <w:lang w:eastAsia="en-US"/>
-        </w:rPr>
-      </w:pPr>
-    </w:p>
-    <w:p>
-      <w:pPr>
-        <w:ind w:left="284" w:firstLine="0"/>
-        <w:rPr>
-          <w:sz w:val="24"/>
-          <w:szCs w:val="24"/>
-          <w:lang w:eastAsia="en-US"/>
-        </w:rPr>
-      </w:pPr>
-    </w:p>
-    <w:p>
-      <w:pPr>
-        <w:ind w:left="284" w:firstLine="0"/>
-        <w:rPr>
-          <w:sz w:val="24"/>
-          <w:szCs w:val="24"/>
-          <w:lang w:eastAsia="en-US"/>
-        </w:rPr>
-      </w:pPr>
-    </w:p>
-    <w:p>
-      <w:pPr>
-        <w:ind w:left="284" w:firstLine="0"/>
-        <w:rPr>
-          <w:sz w:val="24"/>
-          <w:szCs w:val="24"/>
-          <w:lang w:eastAsia="en-US"/>
-        </w:rPr>
-      </w:pPr>
-    </w:p>
-    <w:p>
-      <w:pPr>
-        <w:ind w:left="284" w:firstLine="0"/>
-        <w:rPr>
-          <w:sz w:val="24"/>
-          <w:szCs w:val="24"/>
-          <w:lang w:eastAsia="en-US"/>
-        </w:rPr>
-      </w:pPr>
-    </w:p>
-    <w:p>
-      <w:pPr>
-        <w:ind w:left="284" w:firstLine="0"/>
-        <w:rPr>
-          <w:sz w:val="24"/>
-          <w:szCs w:val="24"/>
-          <w:lang w:eastAsia="en-US"/>
-        </w:rPr>
-      </w:pPr>
-    </w:p>
-    <w:p>
-      <w:pPr>
-        <w:ind w:left="284" w:firstLine="0"/>
-        <w:rPr>
-          <w:sz w:val="24"/>
-          <w:szCs w:val="24"/>
-          <w:lang w:eastAsia="en-US"/>
-        </w:rPr>
-      </w:pPr>
-    </w:p>
-    <w:p>
-      <w:pPr>
-        <w:ind w:left="284" w:firstLine="0"/>
-        <w:rPr>
-          <w:sz w:val="24"/>
-          <w:szCs w:val="24"/>
-          <w:lang w:eastAsia="en-US"/>
-        </w:rPr>
-      </w:pPr>
-    </w:p>
-    <w:p>
-      <w:pPr>
-        <w:ind w:left="284" w:firstLine="0"/>
-        <w:rPr>
-          <w:sz w:val="24"/>
-          <w:szCs w:val="24"/>
-          <w:lang w:eastAsia="en-US"/>
-        </w:rPr>
-      </w:pPr>
-    </w:p>
-    <w:p>
-      <w:pPr>
-        <w:ind w:left="284" w:firstLine="0"/>
-        <w:rPr>
-          <w:sz w:val="24"/>
-          <w:szCs w:val="24"/>
-          <w:lang w:eastAsia="en-US"/>
-        </w:rPr>
-      </w:pPr>
-    </w:p>
-    <w:p>
-      <w:pPr>
-        <w:ind w:left="284" w:firstLine="0"/>
-        <w:rPr>
-          <w:sz w:val="24"/>
-          <w:szCs w:val="24"/>
-          <w:lang w:eastAsia="en-US"/>
-        </w:rPr>
-      </w:pPr>
-    </w:p>
-    <w:p>
-      <w:pPr>
-        <w:ind w:left="284" w:firstLine="0"/>
-        <w:rPr>
-          <w:sz w:val="24"/>
-          <w:szCs w:val="24"/>
-          <w:lang w:eastAsia="en-US"/>
-        </w:rPr>
-      </w:pPr>
-    </w:p>
-    <w:p>
-      <w:pPr>
-        <w:ind w:left="284" w:firstLine="0"/>
-        <w:rPr>
-          <w:sz w:val="24"/>
-          <w:szCs w:val="24"/>
-          <w:lang w:eastAsia="en-US"/>
-        </w:rPr>
-      </w:pPr>
-    </w:p>
-    <w:p>
-      <w:pPr>
-        <w:ind w:left="284" w:firstLine="0"/>
-        <w:rPr>
-          <w:sz w:val="24"/>
-          <w:szCs w:val="24"/>
-          <w:lang w:eastAsia="en-US"/>
-        </w:rPr>
-      </w:pPr>
-    </w:p>
-    <w:p>
-      <w:pPr>
-        <w:ind w:left="284" w:firstLine="0"/>
-        <w:rPr>
-          <w:sz w:val="24"/>
-          <w:szCs w:val="24"/>
-          <w:lang w:eastAsia="en-US"/>
-        </w:rPr>
-      </w:pPr>
-    </w:p>
-    <w:p>
-      <w:pPr>
-        <w:ind w:left="284" w:firstLine="0"/>
-        <w:rPr>
-          <w:sz w:val="24"/>
-          <w:szCs w:val="24"/>
-          <w:lang w:eastAsia="en-US"/>
-        </w:rPr>
-      </w:pPr>
-    </w:p>
-    <w:p>
-      <w:pPr>
-        <w:pStyle w:val="Ttulo2"/>
-        <w:rPr>
-          <w:lang w:eastAsia="en-US"/>
-        </w:rPr>
-      </w:pPr>
-      <w:bookmarkStart w:id="6" w:name="_Toc190893156"/>
-      <w:r>
-        <w:rPr>
-          <w:lang w:eastAsia="en-US"/>
-        </w:rPr>
-        <w:t>Bibliografía</w:t>
-      </w:r>
-      <w:bookmarkEnd w:id="6"/>
     </w:p>
     <w:p>
       <w:pPr>
@@ -6633,11 +7916,11 @@
       <w14:ligatures w14:val="none"/>
     </w:rPr>
   </w:style>
-  <w:style w:type="paragraph" w:styleId="Ttulo1">
+  <w:style w:type="paragraph" w:styleId="Heading1">
     <w:name w:val="heading 1"/>
     <w:basedOn w:val="Normal"/>
     <w:next w:val="Normal"/>
-    <w:link w:val="Ttulo1Car"/>
+    <w:link w:val="Heading1Char"/>
     <w:uiPriority w:val="9"/>
     <w:qFormat/>
     <w:rsid w:val="004F4F16"/>
@@ -6654,11 +7937,11 @@
       <w:szCs w:val="40"/>
     </w:rPr>
   </w:style>
-  <w:style w:type="paragraph" w:styleId="Ttulo2">
+  <w:style w:type="paragraph" w:styleId="Heading2">
     <w:name w:val="heading 2"/>
     <w:basedOn w:val="Normal"/>
     <w:next w:val="Normal"/>
-    <w:link w:val="Ttulo2Car"/>
+    <w:link w:val="Heading2Char"/>
     <w:uiPriority w:val="9"/>
     <w:unhideWhenUsed/>
     <w:qFormat/>
@@ -6676,11 +7959,11 @@
       <w:szCs w:val="32"/>
     </w:rPr>
   </w:style>
-  <w:style w:type="paragraph" w:styleId="Ttulo3">
+  <w:style w:type="paragraph" w:styleId="Heading3">
     <w:name w:val="heading 3"/>
     <w:basedOn w:val="Normal"/>
     <w:next w:val="Normal"/>
-    <w:link w:val="Ttulo3Car"/>
+    <w:link w:val="Heading3Char"/>
     <w:uiPriority w:val="9"/>
     <w:unhideWhenUsed/>
     <w:qFormat/>
@@ -6698,11 +7981,11 @@
       <w:szCs w:val="28"/>
     </w:rPr>
   </w:style>
-  <w:style w:type="paragraph" w:styleId="Ttulo4">
+  <w:style w:type="paragraph" w:styleId="Heading4">
     <w:name w:val="heading 4"/>
     <w:basedOn w:val="Normal"/>
     <w:next w:val="Normal"/>
-    <w:link w:val="Ttulo4Car"/>
+    <w:link w:val="Heading4Char"/>
     <w:uiPriority w:val="9"/>
     <w:unhideWhenUsed/>
     <w:qFormat/>
@@ -6720,11 +8003,11 @@
       <w:color w:val="0F4761" w:themeColor="accent1" w:themeShade="BF"/>
     </w:rPr>
   </w:style>
-  <w:style w:type="paragraph" w:styleId="Ttulo5">
+  <w:style w:type="paragraph" w:styleId="Heading5">
     <w:name w:val="heading 5"/>
     <w:basedOn w:val="Normal"/>
     <w:next w:val="Normal"/>
-    <w:link w:val="Ttulo5Car"/>
+    <w:link w:val="Heading5Char"/>
     <w:uiPriority w:val="9"/>
     <w:semiHidden/>
     <w:unhideWhenUsed/>
@@ -6741,11 +8024,11 @@
       <w:color w:val="0F4761" w:themeColor="accent1" w:themeShade="BF"/>
     </w:rPr>
   </w:style>
-  <w:style w:type="paragraph" w:styleId="Ttulo6">
+  <w:style w:type="paragraph" w:styleId="Heading6">
     <w:name w:val="heading 6"/>
     <w:basedOn w:val="Normal"/>
     <w:next w:val="Normal"/>
-    <w:link w:val="Ttulo6Car"/>
+    <w:link w:val="Heading6Char"/>
     <w:uiPriority w:val="9"/>
     <w:semiHidden/>
     <w:unhideWhenUsed/>
@@ -6764,11 +8047,11 @@
       <w:color w:val="595959" w:themeColor="text1" w:themeTint="A6"/>
     </w:rPr>
   </w:style>
-  <w:style w:type="paragraph" w:styleId="Ttulo7">
+  <w:style w:type="paragraph" w:styleId="Heading7">
     <w:name w:val="heading 7"/>
     <w:basedOn w:val="Normal"/>
     <w:next w:val="Normal"/>
-    <w:link w:val="Ttulo7Car"/>
+    <w:link w:val="Heading7Char"/>
     <w:uiPriority w:val="9"/>
     <w:semiHidden/>
     <w:unhideWhenUsed/>
@@ -6785,11 +8068,11 @@
       <w:color w:val="595959" w:themeColor="text1" w:themeTint="A6"/>
     </w:rPr>
   </w:style>
-  <w:style w:type="paragraph" w:styleId="Ttulo8">
+  <w:style w:type="paragraph" w:styleId="Heading8">
     <w:name w:val="heading 8"/>
     <w:basedOn w:val="Normal"/>
     <w:next w:val="Normal"/>
-    <w:link w:val="Ttulo8Car"/>
+    <w:link w:val="Heading8Char"/>
     <w:uiPriority w:val="9"/>
     <w:semiHidden/>
     <w:unhideWhenUsed/>
@@ -6808,11 +8091,11 @@
       <w:color w:val="272727" w:themeColor="text1" w:themeTint="D8"/>
     </w:rPr>
   </w:style>
-  <w:style w:type="paragraph" w:styleId="Ttulo9">
+  <w:style w:type="paragraph" w:styleId="Heading9">
     <w:name w:val="heading 9"/>
     <w:basedOn w:val="Normal"/>
     <w:next w:val="Normal"/>
-    <w:link w:val="Ttulo9Car"/>
+    <w:link w:val="Heading9Char"/>
     <w:uiPriority w:val="9"/>
     <w:semiHidden/>
     <w:unhideWhenUsed/>
@@ -6829,12 +8112,12 @@
       <w:color w:val="272727" w:themeColor="text1" w:themeTint="D8"/>
     </w:rPr>
   </w:style>
-  <w:style w:type="character" w:default="1" w:styleId="Fuentedeprrafopredeter">
+  <w:style w:type="character" w:default="1" w:styleId="DefaultParagraphFont">
     <w:name w:val="Default Paragraph Font"/>
     <w:uiPriority w:val="1"/>
     <w:unhideWhenUsed/>
   </w:style>
-  <w:style w:type="table" w:default="1" w:styleId="Tablanormal">
+  <w:style w:type="table" w:default="1" w:styleId="TableNormal">
     <w:name w:val="Normal Table"/>
     <w:uiPriority w:val="99"/>
     <w:semiHidden/>
@@ -6849,16 +8132,16 @@
       </w:tblCellMar>
     </w:tblPr>
   </w:style>
-  <w:style w:type="numbering" w:default="1" w:styleId="Sinlista">
+  <w:style w:type="numbering" w:default="1" w:styleId="NoList">
     <w:name w:val="No List"/>
     <w:uiPriority w:val="99"/>
     <w:semiHidden/>
     <w:unhideWhenUsed/>
   </w:style>
-  <w:style w:type="character" w:customStyle="1" w:styleId="Ttulo1Car">
-    <w:name w:val="Título 1 Car"/>
-    <w:basedOn w:val="Fuentedeprrafopredeter"/>
-    <w:link w:val="Ttulo1"/>
+  <w:style w:type="character" w:customStyle="1" w:styleId="Heading1Char">
+    <w:name w:val="Heading 1 Char"/>
+    <w:basedOn w:val="DefaultParagraphFont"/>
+    <w:link w:val="Heading1"/>
     <w:uiPriority w:val="9"/>
     <w:rsid w:val="004F4F16"/>
     <w:rPr>
@@ -6868,10 +8151,10 @@
       <w:szCs w:val="40"/>
     </w:rPr>
   </w:style>
-  <w:style w:type="character" w:customStyle="1" w:styleId="Ttulo2Car">
-    <w:name w:val="Título 2 Car"/>
-    <w:basedOn w:val="Fuentedeprrafopredeter"/>
-    <w:link w:val="Ttulo2"/>
+  <w:style w:type="character" w:customStyle="1" w:styleId="Heading2Char">
+    <w:name w:val="Heading 2 Char"/>
+    <w:basedOn w:val="DefaultParagraphFont"/>
+    <w:link w:val="Heading2"/>
     <w:uiPriority w:val="9"/>
     <w:rsid w:val="004F4F16"/>
     <w:rPr>
@@ -6881,10 +8164,10 @@
       <w:szCs w:val="32"/>
     </w:rPr>
   </w:style>
-  <w:style w:type="character" w:customStyle="1" w:styleId="Ttulo3Car">
-    <w:name w:val="Título 3 Car"/>
-    <w:basedOn w:val="Fuentedeprrafopredeter"/>
-    <w:link w:val="Ttulo3"/>
+  <w:style w:type="character" w:customStyle="1" w:styleId="Heading3Char">
+    <w:name w:val="Heading 3 Char"/>
+    <w:basedOn w:val="DefaultParagraphFont"/>
+    <w:link w:val="Heading3"/>
     <w:uiPriority w:val="9"/>
     <w:rsid w:val="004F4F16"/>
     <w:rPr>
@@ -6894,10 +8177,10 @@
       <w:szCs w:val="28"/>
     </w:rPr>
   </w:style>
-  <w:style w:type="character" w:customStyle="1" w:styleId="Ttulo4Car">
-    <w:name w:val="Título 4 Car"/>
-    <w:basedOn w:val="Fuentedeprrafopredeter"/>
-    <w:link w:val="Ttulo4"/>
+  <w:style w:type="character" w:customStyle="1" w:styleId="Heading4Char">
+    <w:name w:val="Heading 4 Char"/>
+    <w:basedOn w:val="DefaultParagraphFont"/>
+    <w:link w:val="Heading4"/>
     <w:uiPriority w:val="9"/>
     <w:rsid w:val="004F4F16"/>
     <w:rPr>
@@ -6907,10 +8190,10 @@
       <w:color w:val="0F4761" w:themeColor="accent1" w:themeShade="BF"/>
     </w:rPr>
   </w:style>
-  <w:style w:type="character" w:customStyle="1" w:styleId="Ttulo5Car">
-    <w:name w:val="Título 5 Car"/>
-    <w:basedOn w:val="Fuentedeprrafopredeter"/>
-    <w:link w:val="Ttulo5"/>
+  <w:style w:type="character" w:customStyle="1" w:styleId="Heading5Char">
+    <w:name w:val="Heading 5 Char"/>
+    <w:basedOn w:val="DefaultParagraphFont"/>
+    <w:link w:val="Heading5"/>
     <w:uiPriority w:val="9"/>
     <w:semiHidden/>
     <w:rsid w:val="004F4F16"/>
@@ -6919,10 +8202,10 @@
       <w:color w:val="0F4761" w:themeColor="accent1" w:themeShade="BF"/>
     </w:rPr>
   </w:style>
-  <w:style w:type="character" w:customStyle="1" w:styleId="Ttulo6Car">
-    <w:name w:val="Título 6 Car"/>
-    <w:basedOn w:val="Fuentedeprrafopredeter"/>
-    <w:link w:val="Ttulo6"/>
+  <w:style w:type="character" w:customStyle="1" w:styleId="Heading6Char">
+    <w:name w:val="Heading 6 Char"/>
+    <w:basedOn w:val="DefaultParagraphFont"/>
+    <w:link w:val="Heading6"/>
     <w:uiPriority w:val="9"/>
     <w:semiHidden/>
     <w:rsid w:val="004F4F16"/>
@@ -6933,10 +8216,10 @@
       <w:color w:val="595959" w:themeColor="text1" w:themeTint="A6"/>
     </w:rPr>
   </w:style>
-  <w:style w:type="character" w:customStyle="1" w:styleId="Ttulo7Car">
-    <w:name w:val="Título 7 Car"/>
-    <w:basedOn w:val="Fuentedeprrafopredeter"/>
-    <w:link w:val="Ttulo7"/>
+  <w:style w:type="character" w:customStyle="1" w:styleId="Heading7Char">
+    <w:name w:val="Heading 7 Char"/>
+    <w:basedOn w:val="DefaultParagraphFont"/>
+    <w:link w:val="Heading7"/>
     <w:uiPriority w:val="9"/>
     <w:semiHidden/>
     <w:rsid w:val="004F4F16"/>
@@ -6945,10 +8228,10 @@
       <w:color w:val="595959" w:themeColor="text1" w:themeTint="A6"/>
     </w:rPr>
   </w:style>
-  <w:style w:type="character" w:customStyle="1" w:styleId="Ttulo8Car">
-    <w:name w:val="Título 8 Car"/>
-    <w:basedOn w:val="Fuentedeprrafopredeter"/>
-    <w:link w:val="Ttulo8"/>
+  <w:style w:type="character" w:customStyle="1" w:styleId="Heading8Char">
+    <w:name w:val="Heading 8 Char"/>
+    <w:basedOn w:val="DefaultParagraphFont"/>
+    <w:link w:val="Heading8"/>
     <w:uiPriority w:val="9"/>
     <w:semiHidden/>
     <w:rsid w:val="004F4F16"/>
@@ -6959,10 +8242,10 @@
       <w:color w:val="272727" w:themeColor="text1" w:themeTint="D8"/>
     </w:rPr>
   </w:style>
-  <w:style w:type="character" w:customStyle="1" w:styleId="Ttulo9Car">
-    <w:name w:val="Título 9 Car"/>
-    <w:basedOn w:val="Fuentedeprrafopredeter"/>
-    <w:link w:val="Ttulo9"/>
+  <w:style w:type="character" w:customStyle="1" w:styleId="Heading9Char">
+    <w:name w:val="Heading 9 Char"/>
+    <w:basedOn w:val="DefaultParagraphFont"/>
+    <w:link w:val="Heading9"/>
     <w:uiPriority w:val="9"/>
     <w:semiHidden/>
     <w:rsid w:val="004F4F16"/>
@@ -6971,11 +8254,11 @@
       <w:color w:val="272727" w:themeColor="text1" w:themeTint="D8"/>
     </w:rPr>
   </w:style>
-  <w:style w:type="paragraph" w:styleId="Ttulo">
+  <w:style w:type="paragraph" w:styleId="Title">
     <w:name w:val="Title"/>
     <w:basedOn w:val="Normal"/>
     <w:next w:val="Normal"/>
-    <w:link w:val="TtuloCar"/>
+    <w:link w:val="TitleChar"/>
     <w:uiPriority w:val="10"/>
     <w:qFormat/>
     <w:rsid w:val="004F4F16"/>
@@ -6991,10 +8274,10 @@
       <w:szCs w:val="56"/>
     </w:rPr>
   </w:style>
-  <w:style w:type="character" w:customStyle="1" w:styleId="TtuloCar">
-    <w:name w:val="Título Car"/>
-    <w:basedOn w:val="Fuentedeprrafopredeter"/>
-    <w:link w:val="Ttulo"/>
+  <w:style w:type="character" w:customStyle="1" w:styleId="TitleChar">
+    <w:name w:val="Title Char"/>
+    <w:basedOn w:val="DefaultParagraphFont"/>
+    <w:link w:val="Title"/>
     <w:uiPriority w:val="10"/>
     <w:rsid w:val="004F4F16"/>
     <w:rPr>
@@ -7005,11 +8288,11 @@
       <w:szCs w:val="56"/>
     </w:rPr>
   </w:style>
-  <w:style w:type="paragraph" w:styleId="Subttulo">
+  <w:style w:type="paragraph" w:styleId="Subtitle">
     <w:name w:val="Subtitle"/>
     <w:basedOn w:val="Normal"/>
     <w:next w:val="Normal"/>
-    <w:link w:val="SubttuloCar"/>
+    <w:link w:val="SubtitleChar"/>
     <w:uiPriority w:val="11"/>
     <w:qFormat/>
     <w:rsid w:val="004F4F16"/>
@@ -7027,10 +8310,10 @@
       <w:szCs w:val="28"/>
     </w:rPr>
   </w:style>
-  <w:style w:type="character" w:customStyle="1" w:styleId="SubttuloCar">
-    <w:name w:val="Subtítulo Car"/>
-    <w:basedOn w:val="Fuentedeprrafopredeter"/>
-    <w:link w:val="Subttulo"/>
+  <w:style w:type="character" w:customStyle="1" w:styleId="SubtitleChar">
+    <w:name w:val="Subtitle Char"/>
+    <w:basedOn w:val="DefaultParagraphFont"/>
+    <w:link w:val="Subtitle"/>
     <w:uiPriority w:val="11"/>
     <w:rsid w:val="004F4F16"/>
     <w:rPr>
@@ -7041,11 +8324,11 @@
       <w:szCs w:val="28"/>
     </w:rPr>
   </w:style>
-  <w:style w:type="paragraph" w:styleId="Cita">
+  <w:style w:type="paragraph" w:styleId="Quote">
     <w:name w:val="Quote"/>
     <w:basedOn w:val="Normal"/>
     <w:next w:val="Normal"/>
-    <w:link w:val="CitaCar"/>
+    <w:link w:val="QuoteChar"/>
     <w:uiPriority w:val="29"/>
     <w:qFormat/>
     <w:rsid w:val="004F4F16"/>
@@ -7059,10 +8342,10 @@
       <w:color w:val="404040" w:themeColor="text1" w:themeTint="BF"/>
     </w:rPr>
   </w:style>
-  <w:style w:type="character" w:customStyle="1" w:styleId="CitaCar">
-    <w:name w:val="Cita Car"/>
-    <w:basedOn w:val="Fuentedeprrafopredeter"/>
-    <w:link w:val="Cita"/>
+  <w:style w:type="character" w:customStyle="1" w:styleId="QuoteChar">
+    <w:name w:val="Quote Char"/>
+    <w:basedOn w:val="DefaultParagraphFont"/>
+    <w:link w:val="Quote"/>
     <w:uiPriority w:val="29"/>
     <w:rsid w:val="004F4F16"/>
     <w:rPr>
@@ -7071,7 +8354,7 @@
       <w:color w:val="404040" w:themeColor="text1" w:themeTint="BF"/>
     </w:rPr>
   </w:style>
-  <w:style w:type="paragraph" w:styleId="Prrafodelista">
+  <w:style w:type="paragraph" w:styleId="ListParagraph">
     <w:name w:val="List Paragraph"/>
     <w:basedOn w:val="Normal"/>
     <w:uiPriority w:val="34"/>
@@ -7082,9 +8365,9 @@
       <w:contextualSpacing/>
     </w:pPr>
   </w:style>
-  <w:style w:type="character" w:styleId="nfasisintenso">
+  <w:style w:type="character" w:styleId="IntenseEmphasis">
     <w:name w:val="Intense Emphasis"/>
-    <w:basedOn w:val="Fuentedeprrafopredeter"/>
+    <w:basedOn w:val="DefaultParagraphFont"/>
     <w:uiPriority w:val="21"/>
     <w:qFormat/>
     <w:rsid w:val="004F4F16"/>
@@ -7094,11 +8377,11 @@
       <w:color w:val="0F4761" w:themeColor="accent1" w:themeShade="BF"/>
     </w:rPr>
   </w:style>
-  <w:style w:type="paragraph" w:styleId="Citadestacada">
+  <w:style w:type="paragraph" w:styleId="IntenseQuote">
     <w:name w:val="Intense Quote"/>
     <w:basedOn w:val="Normal"/>
     <w:next w:val="Normal"/>
-    <w:link w:val="CitadestacadaCar"/>
+    <w:link w:val="IntenseQuoteChar"/>
     <w:uiPriority w:val="30"/>
     <w:qFormat/>
     <w:rsid w:val="004F4F16"/>
@@ -7117,10 +8400,10 @@
       <w:color w:val="0F4761" w:themeColor="accent1" w:themeShade="BF"/>
     </w:rPr>
   </w:style>
-  <w:style w:type="character" w:customStyle="1" w:styleId="CitadestacadaCar">
-    <w:name w:val="Cita destacada Car"/>
-    <w:basedOn w:val="Fuentedeprrafopredeter"/>
-    <w:link w:val="Citadestacada"/>
+  <w:style w:type="character" w:customStyle="1" w:styleId="IntenseQuoteChar">
+    <w:name w:val="Intense Quote Char"/>
+    <w:basedOn w:val="DefaultParagraphFont"/>
+    <w:link w:val="IntenseQuote"/>
     <w:uiPriority w:val="30"/>
     <w:rsid w:val="004F4F16"/>
     <w:rPr>
@@ -7129,9 +8412,9 @@
       <w:color w:val="0F4761" w:themeColor="accent1" w:themeShade="BF"/>
     </w:rPr>
   </w:style>
-  <w:style w:type="character" w:styleId="Referenciaintensa">
+  <w:style w:type="character" w:styleId="IntenseReference">
     <w:name w:val="Intense Reference"/>
-    <w:basedOn w:val="Fuentedeprrafopredeter"/>
+    <w:basedOn w:val="DefaultParagraphFont"/>
     <w:uiPriority w:val="32"/>
     <w:qFormat/>
     <w:rsid w:val="004F4F16"/>
@@ -7161,9 +8444,9 @@
       <w14:ligatures w14:val="none"/>
     </w:rPr>
   </w:style>
-  <w:style w:type="character" w:styleId="Hipervnculo">
+  <w:style w:type="character" w:styleId="Hyperlink">
     <w:name w:val="Hyperlink"/>
-    <w:basedOn w:val="Fuentedeprrafopredeter"/>
+    <w:basedOn w:val="DefaultParagraphFont"/>
     <w:uiPriority w:val="99"/>
     <w:unhideWhenUsed/>
     <w:rsid w:val="004F4F16"/>
@@ -7172,9 +8455,9 @@
       <w:u w:val="single"/>
     </w:rPr>
   </w:style>
-  <w:style w:type="character" w:styleId="Mencinsinresolver">
+  <w:style w:type="character" w:styleId="UnresolvedMention">
     <w:name w:val="Unresolved Mention"/>
-    <w:basedOn w:val="Fuentedeprrafopredeter"/>
+    <w:basedOn w:val="DefaultParagraphFont"/>
     <w:uiPriority w:val="99"/>
     <w:semiHidden/>
     <w:unhideWhenUsed/>
@@ -7184,9 +8467,9 @@
       <w:shd w:val="clear" w:color="auto" w:fill="E1DFDD"/>
     </w:rPr>
   </w:style>
-  <w:style w:type="character" w:styleId="Hipervnculovisitado">
+  <w:style w:type="character" w:styleId="FollowedHyperlink">
     <w:name w:val="FollowedHyperlink"/>
-    <w:basedOn w:val="Fuentedeprrafopredeter"/>
+    <w:basedOn w:val="DefaultParagraphFont"/>
     <w:uiPriority w:val="99"/>
     <w:semiHidden/>
     <w:unhideWhenUsed/>
@@ -7196,9 +8479,9 @@
       <w:u w:val="single"/>
     </w:rPr>
   </w:style>
-  <w:style w:type="paragraph" w:styleId="TtuloTDC">
+  <w:style w:type="paragraph" w:styleId="TOCHeading">
     <w:name w:val="TOC Heading"/>
-    <w:basedOn w:val="Ttulo1"/>
+    <w:basedOn w:val="Heading1"/>
     <w:next w:val="Normal"/>
     <w:uiPriority w:val="39"/>
     <w:unhideWhenUsed/>
@@ -7216,7 +8499,7 @@
       <w:lang w:eastAsia="es-ES"/>
     </w:rPr>
   </w:style>
-  <w:style w:type="paragraph" w:styleId="TDC1">
+  <w:style w:type="paragraph" w:styleId="TOC1">
     <w:name w:val="toc 1"/>
     <w:basedOn w:val="Normal"/>
     <w:next w:val="Normal"/>
@@ -7228,7 +8511,7 @@
       <w:spacing w:after="100"/>
     </w:pPr>
   </w:style>
-  <w:style w:type="paragraph" w:styleId="TDC3">
+  <w:style w:type="paragraph" w:styleId="TOC3">
     <w:name w:val="toc 3"/>
     <w:basedOn w:val="Normal"/>
     <w:next w:val="Normal"/>
@@ -7241,7 +8524,7 @@
       <w:ind w:left="440"/>
     </w:pPr>
   </w:style>
-  <w:style w:type="paragraph" w:styleId="TDC2">
+  <w:style w:type="paragraph" w:styleId="TOC2">
     <w:name w:val="toc 2"/>
     <w:basedOn w:val="Normal"/>
     <w:next w:val="Normal"/>

--- a/reports/Call 2/Student #4/D03/Analysis report #Student 4.docx
+++ b/reports/Call 2/Student #4/D03/Analysis report #Student 4.docx
@@ -92,7 +92,17 @@
           <w:sz w:val="48"/>
           <w:szCs w:val="48"/>
         </w:rPr>
-        <w:t xml:space="preserve"> D01</w:t>
+        <w:t xml:space="preserve"> D0</w:t>
+      </w:r>
+      <w:r>
+        <w:rPr>
+          <w:rFonts w:ascii="Arial Narrow" w:eastAsia="Arial Narrow" w:hAnsi="Arial Narrow" w:cs="Arial Narrow"/>
+          <w:b/>
+          <w:bCs/>
+          <w:sz w:val="48"/>
+          <w:szCs w:val="48"/>
+        </w:rPr>
+        <w:t>3</w:t>
       </w:r>
     </w:p>
     <w:p>
@@ -249,6 +259,158 @@
         <w:t>Curso 2024 – 2025</w:t>
       </w:r>
     </w:p>
+    <w:tbl>
+      <w:tblPr>
+        <w:tblpPr w:leftFromText="141" w:rightFromText="141" w:vertAnchor="text" w:tblpX="2444" w:tblpY="278"/>
+        <w:tblW w:w="3614" w:type="dxa"/>
+        <w:tblBorders>
+          <w:top w:val="single" w:sz="4" w:space="0" w:color="000000"/>
+          <w:left w:val="single" w:sz="4" w:space="0" w:color="000000"/>
+          <w:bottom w:val="single" w:sz="4" w:space="0" w:color="000000"/>
+          <w:right w:val="single" w:sz="4" w:space="0" w:color="000000"/>
+          <w:insideH w:val="single" w:sz="4" w:space="0" w:color="000000"/>
+          <w:insideV w:val="single" w:sz="4" w:space="0" w:color="000000"/>
+        </w:tblBorders>
+        <w:tblLayout w:type="fixed"/>
+        <w:tblLook w:val="0400" w:firstRow="0" w:lastRow="0" w:firstColumn="0" w:lastColumn="0" w:noHBand="0" w:noVBand="1"/>
+      </w:tblPr>
+      <w:tblGrid>
+        <w:gridCol w:w="1982"/>
+        <w:gridCol w:w="1632"/>
+      </w:tblGrid>
+      <w:tr>
+        <w:tc>
+          <w:tcPr>
+            <w:tcW w:w="1982" w:type="dxa"/>
+            <w:shd w:val="clear" w:color="auto" w:fill="D9D9D9"/>
+          </w:tcPr>
+          <w:p>
+            <w:pPr>
+              <w:ind w:firstLine="0"/>
+              <w:jc w:val="center"/>
+              <w:rPr>
+                <w:rFonts w:ascii="Arial Narrow" w:eastAsia="Arial Narrow" w:hAnsi="Arial Narrow" w:cs="Arial Narrow"/>
+                <w:sz w:val="32"/>
+                <w:szCs w:val="32"/>
+              </w:rPr>
+            </w:pPr>
+            <w:r>
+              <w:rPr>
+                <w:rFonts w:ascii="Arial Narrow" w:eastAsia="Arial Narrow" w:hAnsi="Arial Narrow" w:cs="Arial Narrow"/>
+                <w:b/>
+                <w:sz w:val="32"/>
+                <w:szCs w:val="32"/>
+              </w:rPr>
+              <w:t>Fecha</w:t>
+            </w:r>
+          </w:p>
+        </w:tc>
+        <w:tc>
+          <w:tcPr>
+            <w:tcW w:w="1632" w:type="dxa"/>
+            <w:shd w:val="clear" w:color="auto" w:fill="D9D9D9"/>
+          </w:tcPr>
+          <w:p>
+            <w:pPr>
+              <w:ind w:firstLine="0"/>
+              <w:jc w:val="center"/>
+              <w:rPr>
+                <w:rFonts w:ascii="Arial Narrow" w:eastAsia="Arial Narrow" w:hAnsi="Arial Narrow" w:cs="Arial Narrow"/>
+                <w:sz w:val="32"/>
+                <w:szCs w:val="32"/>
+              </w:rPr>
+            </w:pPr>
+            <w:r>
+              <w:rPr>
+                <w:rFonts w:ascii="Arial Narrow" w:eastAsia="Arial Narrow" w:hAnsi="Arial Narrow" w:cs="Arial Narrow"/>
+                <w:b/>
+                <w:sz w:val="32"/>
+                <w:szCs w:val="32"/>
+              </w:rPr>
+              <w:t>Versión</w:t>
+            </w:r>
+          </w:p>
+        </w:tc>
+      </w:tr>
+      <w:tr>
+        <w:tc>
+          <w:tcPr>
+            <w:tcW w:w="1982" w:type="dxa"/>
+          </w:tcPr>
+          <w:p>
+            <w:pPr>
+              <w:ind w:firstLine="0"/>
+              <w:jc w:val="center"/>
+              <w:rPr>
+                <w:rFonts w:ascii="Arial Narrow" w:eastAsia="Arial Narrow" w:hAnsi="Arial Narrow" w:cs="Arial Narrow"/>
+                <w:sz w:val="32"/>
+                <w:szCs w:val="32"/>
+              </w:rPr>
+            </w:pPr>
+            <w:r>
+              <w:rPr>
+                <w:rFonts w:ascii="Arial Narrow" w:eastAsia="Arial Narrow" w:hAnsi="Arial Narrow" w:cs="Arial Narrow"/>
+                <w:sz w:val="32"/>
+                <w:szCs w:val="32"/>
+              </w:rPr>
+              <w:t>03/07/2025</w:t>
+            </w:r>
+          </w:p>
+        </w:tc>
+        <w:tc>
+          <w:tcPr>
+            <w:tcW w:w="1632" w:type="dxa"/>
+          </w:tcPr>
+          <w:p>
+            <w:pPr>
+              <w:ind w:firstLine="0"/>
+              <w:jc w:val="center"/>
+              <w:rPr>
+                <w:rFonts w:ascii="Arial Narrow" w:eastAsia="Arial Narrow" w:hAnsi="Arial Narrow" w:cs="Arial Narrow"/>
+                <w:sz w:val="32"/>
+                <w:szCs w:val="32"/>
+              </w:rPr>
+            </w:pPr>
+            <w:r>
+              <w:rPr>
+                <w:rFonts w:ascii="Arial Narrow" w:eastAsia="Arial Narrow" w:hAnsi="Arial Narrow" w:cs="Arial Narrow"/>
+                <w:sz w:val="32"/>
+                <w:szCs w:val="32"/>
+              </w:rPr>
+              <w:t>V2.0.0</w:t>
+            </w:r>
+          </w:p>
+        </w:tc>
+      </w:tr>
+    </w:tbl>
+    <w:p>
+      <w:pPr>
+        <w:tabs>
+          <w:tab w:val="left" w:pos="5103"/>
+        </w:tabs>
+        <w:ind w:firstLine="0"/>
+        <w:rPr>
+          <w:rFonts w:ascii="Arial Narrow" w:eastAsia="Arial Narrow" w:hAnsi="Arial Narrow" w:cs="Arial Narrow"/>
+          <w:sz w:val="32"/>
+          <w:szCs w:val="32"/>
+          <w:lang w:eastAsia="es-ES"/>
+        </w:rPr>
+      </w:pPr>
+    </w:p>
+    <w:p>
+      <w:pPr>
+        <w:tabs>
+          <w:tab w:val="left" w:pos="5103"/>
+        </w:tabs>
+        <w:ind w:firstLine="0"/>
+        <w:rPr>
+          <w:rFonts w:ascii="Arial Narrow" w:eastAsia="Arial Narrow" w:hAnsi="Arial Narrow" w:cs="Arial Narrow"/>
+          <w:sz w:val="32"/>
+          <w:szCs w:val="32"/>
+          <w:lang w:eastAsia="es-ES"/>
+        </w:rPr>
+      </w:pPr>
+    </w:p>
     <w:p>
       <w:pPr>
         <w:tabs>
@@ -608,6 +770,7 @@
               </w:rPr>
             </w:pPr>
             <w:r>
+              <w:lastRenderedPageBreak/>
               <w:t>Ramos Vargas, Alba – albramvar1@alum.us.es</w:t>
             </w:r>
           </w:p>
@@ -717,7 +880,6 @@
                 <w:sz w:val="24"/>
                 <w:szCs w:val="24"/>
               </w:rPr>
-              <w:lastRenderedPageBreak/>
               <w:t>Persona encargada de desarrollar el código.</w:t>
             </w:r>
           </w:p>
@@ -986,7 +1148,23 @@
                 <w:sz w:val="24"/>
                 <w:szCs w:val="24"/>
               </w:rPr>
-              <w:t>02/07/2025</w:t>
+              <w:t>0</w:t>
+            </w:r>
+            <w:r>
+              <w:rPr>
+                <w:rFonts w:eastAsia="Arial Narrow"/>
+                <w:sz w:val="24"/>
+                <w:szCs w:val="24"/>
+              </w:rPr>
+              <w:t>3</w:t>
+            </w:r>
+            <w:r>
+              <w:rPr>
+                <w:rFonts w:eastAsia="Arial Narrow"/>
+                <w:sz w:val="24"/>
+                <w:szCs w:val="24"/>
+              </w:rPr>
+              <w:t>/07/2025</w:t>
             </w:r>
           </w:p>
         </w:tc>
@@ -1035,6 +1213,14 @@
                 <w:szCs w:val="24"/>
               </w:rPr>
               <w:t>Actualización de la convocatoria</w:t>
+            </w:r>
+            <w:r>
+              <w:rPr>
+                <w:rFonts w:eastAsia="Arial Narrow"/>
+                <w:sz w:val="24"/>
+                <w:szCs w:val="24"/>
+              </w:rPr>
+              <w:t xml:space="preserve"> 2</w:t>
             </w:r>
           </w:p>
         </w:tc>
@@ -1166,7 +1352,7 @@
       <w:hyperlink r:id="rId7" w:history="1">
         <w:r>
           <w:rPr>
-            <w:rStyle w:val="Hyperlink"/>
+            <w:rStyle w:val="Hipervnculo"/>
             <w:rFonts w:ascii="Roboto" w:eastAsia="Roboto" w:hAnsi="Roboto" w:cs="Roboto"/>
             <w:sz w:val="28"/>
             <w:szCs w:val="28"/>
@@ -1245,7 +1431,7 @@
         </w:p>
         <w:p>
           <w:pPr>
-            <w:pStyle w:val="TOC2"/>
+            <w:pStyle w:val="TDC2"/>
             <w:tabs>
               <w:tab w:val="right" w:leader="dot" w:pos="8494"/>
             </w:tabs>
@@ -1280,13 +1466,11 @@
             </w:rPr>
             <w:fldChar w:fldCharType="separate"/>
           </w:r>
-          <w:hyperlink w:anchor="_Toc190893152" w:history="1">
+          <w:hyperlink w:anchor="_Toc202429045" w:history="1">
             <w:r>
               <w:rPr>
-                <w:rStyle w:val="Hyperlink"/>
+                <w:rStyle w:val="Hipervnculo"/>
                 <w:noProof/>
-                <w:sz w:val="24"/>
-                <w:szCs w:val="24"/>
               </w:rPr>
               <w:t>Resumen ejecutivo</w:t>
             </w:r>
@@ -1294,8 +1478,6 @@
               <w:rPr>
                 <w:noProof/>
                 <w:webHidden/>
-                <w:sz w:val="24"/>
-                <w:szCs w:val="24"/>
               </w:rPr>
               <w:tab/>
             </w:r>
@@ -1303,8 +1485,6 @@
               <w:rPr>
                 <w:noProof/>
                 <w:webHidden/>
-                <w:sz w:val="24"/>
-                <w:szCs w:val="24"/>
               </w:rPr>
               <w:fldChar w:fldCharType="begin"/>
             </w:r>
@@ -1312,25 +1492,19 @@
               <w:rPr>
                 <w:noProof/>
                 <w:webHidden/>
-                <w:sz w:val="24"/>
-                <w:szCs w:val="24"/>
-              </w:rPr>
-              <w:instrText xml:space="preserve"> PAGEREF _Toc190893152 \h </w:instrText>
+              </w:rPr>
+              <w:instrText xml:space="preserve"> PAGEREF _Toc202429045 \h </w:instrText>
             </w:r>
             <w:r>
               <w:rPr>
                 <w:noProof/>
                 <w:webHidden/>
-                <w:sz w:val="24"/>
-                <w:szCs w:val="24"/>
               </w:rPr>
             </w:r>
             <w:r>
               <w:rPr>
                 <w:noProof/>
                 <w:webHidden/>
-                <w:sz w:val="24"/>
-                <w:szCs w:val="24"/>
               </w:rPr>
               <w:fldChar w:fldCharType="separate"/>
             </w:r>
@@ -1338,8 +1512,6 @@
               <w:rPr>
                 <w:noProof/>
                 <w:webHidden/>
-                <w:sz w:val="24"/>
-                <w:szCs w:val="24"/>
               </w:rPr>
               <w:t>3</w:t>
             </w:r>
@@ -1347,8 +1519,6 @@
               <w:rPr>
                 <w:noProof/>
                 <w:webHidden/>
-                <w:sz w:val="24"/>
-                <w:szCs w:val="24"/>
               </w:rPr>
               <w:fldChar w:fldCharType="end"/>
             </w:r>
@@ -1356,7 +1526,7 @@
         </w:p>
         <w:p>
           <w:pPr>
-            <w:pStyle w:val="TOC2"/>
+            <w:pStyle w:val="TDC2"/>
             <w:tabs>
               <w:tab w:val="right" w:leader="dot" w:pos="8494"/>
             </w:tabs>
@@ -1370,17 +1540,15 @@
               <w14:ligatures w14:val="standardContextual"/>
             </w:rPr>
           </w:pPr>
-          <w:hyperlink w:anchor="_Toc190893153" w:history="1">
+          <w:hyperlink w:anchor="_Toc202429046" w:history="1">
             <w:r>
               <w:rPr>
-                <w:rStyle w:val="Hyperlink"/>
+                <w:rStyle w:val="Hipervnculo"/>
                 <w:b/>
                 <w:bCs/>
                 <w:smallCaps/>
                 <w:noProof/>
                 <w:spacing w:val="5"/>
-                <w:sz w:val="24"/>
-                <w:szCs w:val="24"/>
               </w:rPr>
               <w:t>Introducción</w:t>
             </w:r>
@@ -1388,8 +1556,6 @@
               <w:rPr>
                 <w:noProof/>
                 <w:webHidden/>
-                <w:sz w:val="24"/>
-                <w:szCs w:val="24"/>
               </w:rPr>
               <w:tab/>
             </w:r>
@@ -1397,8 +1563,6 @@
               <w:rPr>
                 <w:noProof/>
                 <w:webHidden/>
-                <w:sz w:val="24"/>
-                <w:szCs w:val="24"/>
               </w:rPr>
               <w:fldChar w:fldCharType="begin"/>
             </w:r>
@@ -1406,25 +1570,19 @@
               <w:rPr>
                 <w:noProof/>
                 <w:webHidden/>
-                <w:sz w:val="24"/>
-                <w:szCs w:val="24"/>
-              </w:rPr>
-              <w:instrText xml:space="preserve"> PAGEREF _Toc190893153 \h </w:instrText>
+              </w:rPr>
+              <w:instrText xml:space="preserve"> PAGEREF _Toc202429046 \h </w:instrText>
             </w:r>
             <w:r>
               <w:rPr>
                 <w:noProof/>
                 <w:webHidden/>
-                <w:sz w:val="24"/>
-                <w:szCs w:val="24"/>
               </w:rPr>
             </w:r>
             <w:r>
               <w:rPr>
                 <w:noProof/>
                 <w:webHidden/>
-                <w:sz w:val="24"/>
-                <w:szCs w:val="24"/>
               </w:rPr>
               <w:fldChar w:fldCharType="separate"/>
             </w:r>
@@ -1432,8 +1590,6 @@
               <w:rPr>
                 <w:noProof/>
                 <w:webHidden/>
-                <w:sz w:val="24"/>
-                <w:szCs w:val="24"/>
               </w:rPr>
               <w:t>4</w:t>
             </w:r>
@@ -1441,8 +1597,6 @@
               <w:rPr>
                 <w:noProof/>
                 <w:webHidden/>
-                <w:sz w:val="24"/>
-                <w:szCs w:val="24"/>
               </w:rPr>
               <w:fldChar w:fldCharType="end"/>
             </w:r>
@@ -1450,7 +1604,7 @@
         </w:p>
         <w:p>
           <w:pPr>
-            <w:pStyle w:val="TOC2"/>
+            <w:pStyle w:val="TDC2"/>
             <w:tabs>
               <w:tab w:val="right" w:leader="dot" w:pos="8494"/>
             </w:tabs>
@@ -1464,23 +1618,19 @@
               <w14:ligatures w14:val="standardContextual"/>
             </w:rPr>
           </w:pPr>
-          <w:hyperlink w:anchor="_Toc190893154" w:history="1">
+          <w:hyperlink w:anchor="_Toc202429047" w:history="1">
             <w:r>
               <w:rPr>
-                <w:rStyle w:val="Hyperlink"/>
+                <w:rStyle w:val="Hipervnculo"/>
                 <w:rFonts w:eastAsia="Arial Narrow"/>
                 <w:noProof/>
-                <w:sz w:val="24"/>
-                <w:szCs w:val="24"/>
-              </w:rPr>
-              <w:t>Registro de Análisis para el Requisito 2 de Managerial</w:t>
+              </w:rPr>
+              <w:t>Registro de Análisis para los Requisitos</w:t>
             </w:r>
             <w:r>
               <w:rPr>
                 <w:noProof/>
                 <w:webHidden/>
-                <w:sz w:val="24"/>
-                <w:szCs w:val="24"/>
               </w:rPr>
               <w:tab/>
             </w:r>
@@ -1488,8 +1638,6 @@
               <w:rPr>
                 <w:noProof/>
                 <w:webHidden/>
-                <w:sz w:val="24"/>
-                <w:szCs w:val="24"/>
               </w:rPr>
               <w:fldChar w:fldCharType="begin"/>
             </w:r>
@@ -1497,25 +1645,19 @@
               <w:rPr>
                 <w:noProof/>
                 <w:webHidden/>
-                <w:sz w:val="24"/>
-                <w:szCs w:val="24"/>
-              </w:rPr>
-              <w:instrText xml:space="preserve"> PAGEREF _Toc190893154 \h </w:instrText>
+              </w:rPr>
+              <w:instrText xml:space="preserve"> PAGEREF _Toc202429047 \h </w:instrText>
             </w:r>
             <w:r>
               <w:rPr>
                 <w:noProof/>
                 <w:webHidden/>
-                <w:sz w:val="24"/>
-                <w:szCs w:val="24"/>
               </w:rPr>
             </w:r>
             <w:r>
               <w:rPr>
                 <w:noProof/>
                 <w:webHidden/>
-                <w:sz w:val="24"/>
-                <w:szCs w:val="24"/>
               </w:rPr>
               <w:fldChar w:fldCharType="separate"/>
             </w:r>
@@ -1523,8 +1665,6 @@
               <w:rPr>
                 <w:noProof/>
                 <w:webHidden/>
-                <w:sz w:val="24"/>
-                <w:szCs w:val="24"/>
               </w:rPr>
               <w:t>5</w:t>
             </w:r>
@@ -1532,8 +1672,6 @@
               <w:rPr>
                 <w:noProof/>
                 <w:webHidden/>
-                <w:sz w:val="24"/>
-                <w:szCs w:val="24"/>
               </w:rPr>
               <w:fldChar w:fldCharType="end"/>
             </w:r>
@@ -1541,7 +1679,7 @@
         </w:p>
         <w:p>
           <w:pPr>
-            <w:pStyle w:val="TOC2"/>
+            <w:pStyle w:val="TDC2"/>
             <w:tabs>
               <w:tab w:val="right" w:leader="dot" w:pos="8494"/>
             </w:tabs>
@@ -1555,13 +1693,11 @@
               <w14:ligatures w14:val="standardContextual"/>
             </w:rPr>
           </w:pPr>
-          <w:hyperlink w:anchor="_Toc190893155" w:history="1">
+          <w:hyperlink w:anchor="_Toc202429048" w:history="1">
             <w:r>
               <w:rPr>
-                <w:rStyle w:val="Hyperlink"/>
+                <w:rStyle w:val="Hipervnculo"/>
                 <w:noProof/>
-                <w:sz w:val="24"/>
-                <w:szCs w:val="24"/>
                 <w:lang w:eastAsia="en-US"/>
               </w:rPr>
               <w:t>Conclusiones</w:t>
@@ -1570,8 +1706,6 @@
               <w:rPr>
                 <w:noProof/>
                 <w:webHidden/>
-                <w:sz w:val="24"/>
-                <w:szCs w:val="24"/>
               </w:rPr>
               <w:tab/>
             </w:r>
@@ -1579,8 +1713,6 @@
               <w:rPr>
                 <w:noProof/>
                 <w:webHidden/>
-                <w:sz w:val="24"/>
-                <w:szCs w:val="24"/>
               </w:rPr>
               <w:fldChar w:fldCharType="begin"/>
             </w:r>
@@ -1588,25 +1720,19 @@
               <w:rPr>
                 <w:noProof/>
                 <w:webHidden/>
-                <w:sz w:val="24"/>
-                <w:szCs w:val="24"/>
-              </w:rPr>
-              <w:instrText xml:space="preserve"> PAGEREF _Toc190893155 \h </w:instrText>
+              </w:rPr>
+              <w:instrText xml:space="preserve"> PAGEREF _Toc202429048 \h </w:instrText>
             </w:r>
             <w:r>
               <w:rPr>
                 <w:noProof/>
                 <w:webHidden/>
-                <w:sz w:val="24"/>
-                <w:szCs w:val="24"/>
               </w:rPr>
             </w:r>
             <w:r>
               <w:rPr>
                 <w:noProof/>
                 <w:webHidden/>
-                <w:sz w:val="24"/>
-                <w:szCs w:val="24"/>
               </w:rPr>
               <w:fldChar w:fldCharType="separate"/>
             </w:r>
@@ -1614,17 +1740,13 @@
               <w:rPr>
                 <w:noProof/>
                 <w:webHidden/>
-                <w:sz w:val="24"/>
-                <w:szCs w:val="24"/>
-              </w:rPr>
-              <w:t>8</w:t>
+              </w:rPr>
+              <w:t>11</w:t>
             </w:r>
             <w:r>
               <w:rPr>
                 <w:noProof/>
                 <w:webHidden/>
-                <w:sz w:val="24"/>
-                <w:szCs w:val="24"/>
               </w:rPr>
               <w:fldChar w:fldCharType="end"/>
             </w:r>
@@ -1632,7 +1754,7 @@
         </w:p>
         <w:p>
           <w:pPr>
-            <w:pStyle w:val="TOC2"/>
+            <w:pStyle w:val="TDC2"/>
             <w:tabs>
               <w:tab w:val="right" w:leader="dot" w:pos="8494"/>
             </w:tabs>
@@ -1646,13 +1768,11 @@
               <w14:ligatures w14:val="standardContextual"/>
             </w:rPr>
           </w:pPr>
-          <w:hyperlink w:anchor="_Toc190893156" w:history="1">
+          <w:hyperlink w:anchor="_Toc202429049" w:history="1">
             <w:r>
               <w:rPr>
-                <w:rStyle w:val="Hyperlink"/>
+                <w:rStyle w:val="Hipervnculo"/>
                 <w:noProof/>
-                <w:sz w:val="24"/>
-                <w:szCs w:val="24"/>
                 <w:lang w:eastAsia="en-US"/>
               </w:rPr>
               <w:t>Bibliografía</w:t>
@@ -1661,8 +1781,6 @@
               <w:rPr>
                 <w:noProof/>
                 <w:webHidden/>
-                <w:sz w:val="24"/>
-                <w:szCs w:val="24"/>
               </w:rPr>
               <w:tab/>
             </w:r>
@@ -1670,8 +1788,6 @@
               <w:rPr>
                 <w:noProof/>
                 <w:webHidden/>
-                <w:sz w:val="24"/>
-                <w:szCs w:val="24"/>
               </w:rPr>
               <w:fldChar w:fldCharType="begin"/>
             </w:r>
@@ -1679,25 +1795,19 @@
               <w:rPr>
                 <w:noProof/>
                 <w:webHidden/>
-                <w:sz w:val="24"/>
-                <w:szCs w:val="24"/>
-              </w:rPr>
-              <w:instrText xml:space="preserve"> PAGEREF _Toc190893156 \h </w:instrText>
+              </w:rPr>
+              <w:instrText xml:space="preserve"> PAGEREF _Toc202429049 \h </w:instrText>
             </w:r>
             <w:r>
               <w:rPr>
                 <w:noProof/>
                 <w:webHidden/>
-                <w:sz w:val="24"/>
-                <w:szCs w:val="24"/>
               </w:rPr>
             </w:r>
             <w:r>
               <w:rPr>
                 <w:noProof/>
                 <w:webHidden/>
-                <w:sz w:val="24"/>
-                <w:szCs w:val="24"/>
               </w:rPr>
               <w:fldChar w:fldCharType="separate"/>
             </w:r>
@@ -1705,17 +1815,13 @@
               <w:rPr>
                 <w:noProof/>
                 <w:webHidden/>
-                <w:sz w:val="24"/>
-                <w:szCs w:val="24"/>
-              </w:rPr>
-              <w:t>9</w:t>
+              </w:rPr>
+              <w:t>12</w:t>
             </w:r>
             <w:r>
               <w:rPr>
                 <w:noProof/>
                 <w:webHidden/>
-                <w:sz w:val="24"/>
-                <w:szCs w:val="24"/>
               </w:rPr>
               <w:fldChar w:fldCharType="end"/>
             </w:r>
@@ -1747,11 +1853,10 @@
     </w:p>
     <w:p>
       <w:pPr>
-        <w:pStyle w:val="Heading2"/>
-      </w:pPr>
-      <w:bookmarkStart w:id="0" w:name="_Toc190893152"/>
-      <w:r>
-        <w:lastRenderedPageBreak/>
+        <w:pStyle w:val="Ttulo2"/>
+      </w:pPr>
+      <w:bookmarkStart w:id="0" w:name="_Toc202429045"/>
+      <w:r>
         <w:t>Resumen ejecutivo</w:t>
       </w:r>
       <w:bookmarkEnd w:id="0"/>
@@ -1770,7 +1875,31 @@
           <w:sz w:val="24"/>
           <w:szCs w:val="24"/>
         </w:rPr>
-        <w:t>El objetivo de este documento es cumplir con el criterio extra establecido para el alumno 4 en los objetivos individuales de los alumnos en concreto los del D1. Los objetivos de la entrega son instanciar el proyecto, personalizarlo y realizar una serie de informes</w:t>
+        <w:t>El objetivo de este documento es cumplir con el criterio extra establecido para el alumno 4 en los objetivos individuales de los alumnos en concreto los del D</w:t>
+      </w:r>
+      <w:r>
+        <w:rPr>
+          <w:color w:val="000000" w:themeColor="text1"/>
+          <w:sz w:val="24"/>
+          <w:szCs w:val="24"/>
+        </w:rPr>
+        <w:t>03</w:t>
+      </w:r>
+      <w:r>
+        <w:rPr>
+          <w:color w:val="000000" w:themeColor="text1"/>
+          <w:sz w:val="24"/>
+          <w:szCs w:val="24"/>
+        </w:rPr>
+        <w:t xml:space="preserve">. </w:t>
+      </w:r>
+      <w:r>
+        <w:rPr>
+          <w:color w:val="000000" w:themeColor="text1"/>
+          <w:sz w:val="24"/>
+          <w:szCs w:val="24"/>
+        </w:rPr>
+        <w:t xml:space="preserve">El objetivo de esta entrega es implementar los requisitos funcionales usando interfaces para poder hacer las operaciones que se definen en los requisitos </w:t>
       </w:r>
     </w:p>
     <w:p>
@@ -1908,19 +2037,19 @@
     </w:p>
     <w:p>
       <w:pPr>
-        <w:pStyle w:val="Heading2"/>
-        <w:rPr>
-          <w:rStyle w:val="IntenseReference"/>
+        <w:pStyle w:val="Ttulo2"/>
+        <w:rPr>
+          <w:rStyle w:val="Referenciaintensa"/>
           <w:b w:val="0"/>
           <w:bCs w:val="0"/>
           <w:smallCaps w:val="0"/>
         </w:rPr>
       </w:pPr>
       <w:bookmarkStart w:id="1" w:name="_Toc190813057"/>
-      <w:bookmarkStart w:id="2" w:name="_Toc190893153"/>
-      <w:r>
-        <w:rPr>
-          <w:rStyle w:val="IntenseReference"/>
+      <w:bookmarkStart w:id="2" w:name="_Toc202429046"/>
+      <w:r>
+        <w:rPr>
+          <w:rStyle w:val="Referenciaintensa"/>
         </w:rPr>
         <w:lastRenderedPageBreak/>
         <w:t>Introducción</w:t>
@@ -1943,611 +2072,893 @@
           <w:sz w:val="24"/>
           <w:szCs w:val="24"/>
         </w:rPr>
-        <w:t>Se redactan en este documento los requisitos que el estudiante 4 no ha tenido del todo claros</w:t>
-      </w:r>
-    </w:p>
-    <w:p>
-      <w:pPr>
-        <w:ind w:firstLine="0"/>
-        <w:rPr>
-          <w:rFonts w:eastAsia="Arial Narrow"/>
-          <w:sz w:val="24"/>
-          <w:szCs w:val="24"/>
-        </w:rPr>
-      </w:pPr>
-    </w:p>
-    <w:p>
-      <w:pPr>
-        <w:ind w:firstLine="0"/>
-        <w:rPr>
-          <w:rFonts w:eastAsia="Arial Narrow"/>
-          <w:sz w:val="24"/>
-          <w:szCs w:val="24"/>
-        </w:rPr>
-      </w:pPr>
-    </w:p>
-    <w:p>
-      <w:pPr>
-        <w:ind w:firstLine="0"/>
-        <w:rPr>
-          <w:rFonts w:eastAsia="Arial Narrow"/>
-          <w:sz w:val="24"/>
-          <w:szCs w:val="24"/>
-        </w:rPr>
-      </w:pPr>
-    </w:p>
-    <w:p>
-      <w:pPr>
-        <w:ind w:firstLine="0"/>
-        <w:rPr>
-          <w:rFonts w:eastAsia="Arial Narrow"/>
-          <w:sz w:val="24"/>
-          <w:szCs w:val="24"/>
-        </w:rPr>
-      </w:pPr>
-    </w:p>
-    <w:p>
-      <w:pPr>
-        <w:ind w:firstLine="0"/>
-        <w:rPr>
-          <w:rFonts w:eastAsia="Arial Narrow"/>
-          <w:sz w:val="24"/>
-          <w:szCs w:val="24"/>
-        </w:rPr>
-      </w:pPr>
-    </w:p>
-    <w:p>
-      <w:pPr>
-        <w:ind w:firstLine="0"/>
-        <w:rPr>
-          <w:rFonts w:eastAsia="Arial Narrow"/>
-          <w:sz w:val="24"/>
-          <w:szCs w:val="24"/>
-        </w:rPr>
-      </w:pPr>
-    </w:p>
-    <w:p>
-      <w:pPr>
-        <w:ind w:firstLine="0"/>
-        <w:rPr>
-          <w:rFonts w:eastAsia="Arial Narrow"/>
-          <w:sz w:val="24"/>
-          <w:szCs w:val="24"/>
-        </w:rPr>
-      </w:pPr>
-    </w:p>
-    <w:p>
-      <w:pPr>
-        <w:ind w:firstLine="0"/>
-        <w:rPr>
-          <w:rFonts w:eastAsia="Arial Narrow"/>
-          <w:sz w:val="24"/>
-          <w:szCs w:val="24"/>
-        </w:rPr>
-      </w:pPr>
-    </w:p>
-    <w:p>
-      <w:pPr>
-        <w:ind w:firstLine="0"/>
-        <w:rPr>
-          <w:rFonts w:eastAsia="Arial Narrow"/>
-          <w:sz w:val="24"/>
-          <w:szCs w:val="24"/>
-        </w:rPr>
-      </w:pPr>
-    </w:p>
-    <w:p>
-      <w:pPr>
-        <w:ind w:firstLine="0"/>
-        <w:rPr>
-          <w:rFonts w:eastAsia="Arial Narrow"/>
-          <w:sz w:val="24"/>
-          <w:szCs w:val="24"/>
-        </w:rPr>
-      </w:pPr>
-    </w:p>
-    <w:p>
-      <w:pPr>
-        <w:ind w:firstLine="0"/>
-        <w:rPr>
-          <w:rFonts w:eastAsia="Arial Narrow"/>
-          <w:sz w:val="24"/>
-          <w:szCs w:val="24"/>
-        </w:rPr>
-      </w:pPr>
-    </w:p>
-    <w:p>
-      <w:pPr>
-        <w:ind w:firstLine="0"/>
-        <w:rPr>
-          <w:rFonts w:eastAsia="Arial Narrow"/>
-          <w:sz w:val="24"/>
-          <w:szCs w:val="24"/>
-        </w:rPr>
-      </w:pPr>
-    </w:p>
-    <w:p>
-      <w:pPr>
-        <w:ind w:firstLine="0"/>
-        <w:rPr>
-          <w:rFonts w:eastAsia="Arial Narrow"/>
-          <w:sz w:val="24"/>
-          <w:szCs w:val="24"/>
-        </w:rPr>
-      </w:pPr>
-    </w:p>
-    <w:p>
-      <w:pPr>
-        <w:ind w:firstLine="0"/>
-        <w:rPr>
-          <w:rFonts w:eastAsia="Arial Narrow"/>
-          <w:sz w:val="24"/>
-          <w:szCs w:val="24"/>
-        </w:rPr>
-      </w:pPr>
-    </w:p>
-    <w:p>
-      <w:pPr>
-        <w:ind w:firstLine="0"/>
-        <w:rPr>
-          <w:rFonts w:eastAsia="Arial Narrow"/>
-          <w:sz w:val="24"/>
-          <w:szCs w:val="24"/>
-        </w:rPr>
-      </w:pPr>
-    </w:p>
-    <w:p>
-      <w:pPr>
-        <w:ind w:firstLine="0"/>
-        <w:rPr>
-          <w:rFonts w:eastAsia="Arial Narrow"/>
-          <w:sz w:val="24"/>
-          <w:szCs w:val="24"/>
-        </w:rPr>
-      </w:pPr>
-    </w:p>
-    <w:p>
-      <w:pPr>
-        <w:ind w:firstLine="0"/>
-        <w:rPr>
-          <w:rFonts w:eastAsia="Arial Narrow"/>
-          <w:sz w:val="24"/>
-          <w:szCs w:val="24"/>
-        </w:rPr>
-      </w:pPr>
-    </w:p>
-    <w:p>
-      <w:pPr>
-        <w:ind w:firstLine="0"/>
-        <w:rPr>
-          <w:rFonts w:eastAsia="Arial Narrow"/>
-          <w:sz w:val="24"/>
-          <w:szCs w:val="24"/>
-        </w:rPr>
-      </w:pPr>
-    </w:p>
-    <w:p>
-      <w:pPr>
-        <w:ind w:firstLine="0"/>
-        <w:rPr>
-          <w:rFonts w:eastAsia="Arial Narrow"/>
-          <w:sz w:val="24"/>
-          <w:szCs w:val="24"/>
-        </w:rPr>
-      </w:pPr>
-    </w:p>
-    <w:p>
-      <w:pPr>
-        <w:ind w:firstLine="0"/>
-        <w:rPr>
-          <w:rFonts w:eastAsia="Arial Narrow"/>
-          <w:sz w:val="24"/>
-          <w:szCs w:val="24"/>
-        </w:rPr>
-      </w:pPr>
-    </w:p>
-    <w:p>
-      <w:pPr>
-        <w:pStyle w:val="Heading2"/>
-        <w:rPr>
-          <w:rFonts w:eastAsia="Arial Narrow"/>
-        </w:rPr>
-      </w:pPr>
-      <w:bookmarkStart w:id="3" w:name="_Toc190893154"/>
+        <w:t>Se redactan en este documento los requisitos que el estudiante 4 no ha tenido del todo claros para los requisitos relacionados con el entregable D0</w:t>
+      </w:r>
+      <w:r>
+        <w:rPr>
+          <w:rFonts w:eastAsia="Arial Narrow"/>
+          <w:sz w:val="24"/>
+          <w:szCs w:val="24"/>
+        </w:rPr>
+        <w:t>3</w:t>
+      </w:r>
+      <w:r>
+        <w:rPr>
+          <w:rFonts w:eastAsia="Arial Narrow"/>
+          <w:sz w:val="24"/>
+          <w:szCs w:val="24"/>
+        </w:rPr>
+        <w:t>, para ello se ha puesto el requisito, las dudas o problemas que genera, las conclusiones del análisis, decisión tomada y verificación con contenido del foro.</w:t>
+      </w:r>
+    </w:p>
+    <w:p>
+      <w:pPr>
+        <w:ind w:firstLine="0"/>
+        <w:rPr>
+          <w:rFonts w:eastAsia="Arial Narrow"/>
+          <w:sz w:val="24"/>
+          <w:szCs w:val="24"/>
+        </w:rPr>
+      </w:pPr>
+    </w:p>
+    <w:p>
+      <w:pPr>
+        <w:ind w:firstLine="0"/>
+        <w:rPr>
+          <w:rFonts w:eastAsia="Arial Narrow"/>
+          <w:sz w:val="24"/>
+          <w:szCs w:val="24"/>
+        </w:rPr>
+      </w:pPr>
+    </w:p>
+    <w:p>
+      <w:pPr>
+        <w:ind w:firstLine="0"/>
+        <w:rPr>
+          <w:rFonts w:eastAsia="Arial Narrow"/>
+          <w:sz w:val="24"/>
+          <w:szCs w:val="24"/>
+        </w:rPr>
+      </w:pPr>
+    </w:p>
+    <w:p>
+      <w:pPr>
+        <w:ind w:firstLine="0"/>
+        <w:rPr>
+          <w:rFonts w:eastAsia="Arial Narrow"/>
+          <w:sz w:val="24"/>
+          <w:szCs w:val="24"/>
+        </w:rPr>
+      </w:pPr>
+    </w:p>
+    <w:p>
+      <w:pPr>
+        <w:ind w:firstLine="0"/>
+        <w:rPr>
+          <w:rFonts w:eastAsia="Arial Narrow"/>
+          <w:sz w:val="24"/>
+          <w:szCs w:val="24"/>
+        </w:rPr>
+      </w:pPr>
+    </w:p>
+    <w:p>
+      <w:pPr>
+        <w:ind w:firstLine="0"/>
+        <w:rPr>
+          <w:rFonts w:eastAsia="Arial Narrow"/>
+          <w:sz w:val="24"/>
+          <w:szCs w:val="24"/>
+        </w:rPr>
+      </w:pPr>
+    </w:p>
+    <w:p>
+      <w:pPr>
+        <w:ind w:firstLine="0"/>
+        <w:rPr>
+          <w:rFonts w:eastAsia="Arial Narrow"/>
+          <w:sz w:val="24"/>
+          <w:szCs w:val="24"/>
+        </w:rPr>
+      </w:pPr>
+    </w:p>
+    <w:p>
+      <w:pPr>
+        <w:ind w:firstLine="0"/>
+        <w:rPr>
+          <w:rFonts w:eastAsia="Arial Narrow"/>
+          <w:sz w:val="24"/>
+          <w:szCs w:val="24"/>
+        </w:rPr>
+      </w:pPr>
+    </w:p>
+    <w:p>
+      <w:pPr>
+        <w:ind w:firstLine="0"/>
+        <w:rPr>
+          <w:rFonts w:eastAsia="Arial Narrow"/>
+          <w:sz w:val="24"/>
+          <w:szCs w:val="24"/>
+        </w:rPr>
+      </w:pPr>
+    </w:p>
+    <w:p>
+      <w:pPr>
+        <w:ind w:firstLine="0"/>
+        <w:rPr>
+          <w:rFonts w:eastAsia="Arial Narrow"/>
+          <w:sz w:val="24"/>
+          <w:szCs w:val="24"/>
+        </w:rPr>
+      </w:pPr>
+    </w:p>
+    <w:p>
+      <w:pPr>
+        <w:ind w:firstLine="0"/>
+        <w:rPr>
+          <w:rFonts w:eastAsia="Arial Narrow"/>
+          <w:sz w:val="24"/>
+          <w:szCs w:val="24"/>
+        </w:rPr>
+      </w:pPr>
+    </w:p>
+    <w:p>
+      <w:pPr>
+        <w:ind w:firstLine="0"/>
+        <w:rPr>
+          <w:rFonts w:eastAsia="Arial Narrow"/>
+          <w:sz w:val="24"/>
+          <w:szCs w:val="24"/>
+        </w:rPr>
+      </w:pPr>
+    </w:p>
+    <w:p>
+      <w:pPr>
+        <w:ind w:firstLine="0"/>
+        <w:rPr>
+          <w:rFonts w:eastAsia="Arial Narrow"/>
+          <w:sz w:val="24"/>
+          <w:szCs w:val="24"/>
+        </w:rPr>
+      </w:pPr>
+    </w:p>
+    <w:p>
+      <w:pPr>
+        <w:ind w:firstLine="0"/>
+        <w:rPr>
+          <w:rFonts w:eastAsia="Arial Narrow"/>
+          <w:sz w:val="24"/>
+          <w:szCs w:val="24"/>
+        </w:rPr>
+      </w:pPr>
+    </w:p>
+    <w:p>
+      <w:pPr>
+        <w:ind w:firstLine="0"/>
+        <w:rPr>
+          <w:rFonts w:eastAsia="Arial Narrow"/>
+          <w:sz w:val="24"/>
+          <w:szCs w:val="24"/>
+        </w:rPr>
+      </w:pPr>
+    </w:p>
+    <w:p>
+      <w:pPr>
+        <w:ind w:firstLine="0"/>
+        <w:rPr>
+          <w:rFonts w:eastAsia="Arial Narrow"/>
+          <w:sz w:val="24"/>
+          <w:szCs w:val="24"/>
+        </w:rPr>
+      </w:pPr>
+    </w:p>
+    <w:p>
+      <w:pPr>
+        <w:ind w:firstLine="0"/>
+        <w:rPr>
+          <w:rFonts w:eastAsia="Arial Narrow"/>
+          <w:sz w:val="24"/>
+          <w:szCs w:val="24"/>
+        </w:rPr>
+      </w:pPr>
+    </w:p>
+    <w:p>
+      <w:pPr>
+        <w:ind w:firstLine="0"/>
+        <w:rPr>
+          <w:rFonts w:eastAsia="Arial Narrow"/>
+          <w:sz w:val="24"/>
+          <w:szCs w:val="24"/>
+        </w:rPr>
+      </w:pPr>
+    </w:p>
+    <w:p>
+      <w:pPr>
+        <w:ind w:firstLine="0"/>
+        <w:rPr>
+          <w:rFonts w:eastAsia="Arial Narrow"/>
+          <w:sz w:val="24"/>
+          <w:szCs w:val="24"/>
+        </w:rPr>
+      </w:pPr>
+    </w:p>
+    <w:p>
+      <w:pPr>
+        <w:ind w:firstLine="0"/>
+        <w:rPr>
+          <w:rFonts w:eastAsia="Arial Narrow"/>
+          <w:sz w:val="24"/>
+          <w:szCs w:val="24"/>
+        </w:rPr>
+      </w:pPr>
+    </w:p>
+    <w:p>
+      <w:pPr>
+        <w:pStyle w:val="Ttulo2"/>
+        <w:rPr>
+          <w:rFonts w:eastAsia="Arial Narrow"/>
+        </w:rPr>
+      </w:pPr>
+      <w:bookmarkStart w:id="3" w:name="_Toc202429047"/>
       <w:r>
         <w:rPr>
           <w:rFonts w:eastAsia="Arial Narrow"/>
         </w:rPr>
         <w:lastRenderedPageBreak/>
-        <w:t>Registro de Análisis para el Requisito 2</w:t>
-      </w:r>
-      <w:r>
-        <w:rPr>
-          <w:rFonts w:eastAsia="Arial Narrow"/>
-        </w:rPr>
-        <w:t xml:space="preserve"> de </w:t>
-      </w:r>
+        <w:t xml:space="preserve">Registro de Análisis para </w:t>
+      </w:r>
+      <w:r>
+        <w:rPr>
+          <w:rFonts w:eastAsia="Arial Narrow"/>
+        </w:rPr>
+        <w:t>los Requ</w:t>
+      </w:r>
+      <w:r>
+        <w:rPr>
+          <w:rFonts w:eastAsia="Arial Narrow"/>
+        </w:rPr>
+        <w:t>i</w:t>
+      </w:r>
+      <w:r>
+        <w:rPr>
+          <w:rFonts w:eastAsia="Arial Narrow"/>
+        </w:rPr>
+        <w:t>sitos</w:t>
+      </w:r>
+      <w:bookmarkEnd w:id="3"/>
+    </w:p>
+    <w:p>
+      <w:pPr>
+        <w:ind w:firstLine="0"/>
+        <w:rPr>
+          <w:rFonts w:eastAsia="Arial Narrow"/>
+          <w:b/>
+          <w:bCs/>
+          <w:sz w:val="24"/>
+          <w:szCs w:val="24"/>
+          <w:lang w:val="en-US"/>
+        </w:rPr>
+      </w:pPr>
       <w:proofErr w:type="spellStart"/>
       <w:r>
         <w:rPr>
           <w:rFonts w:eastAsia="Arial Narrow"/>
-        </w:rPr>
-        <w:t>Managerial</w:t>
-      </w:r>
-      <w:bookmarkEnd w:id="3"/>
+          <w:b/>
+          <w:bCs/>
+          <w:sz w:val="24"/>
+          <w:szCs w:val="24"/>
+          <w:lang w:val="en-US"/>
+        </w:rPr>
+        <w:t>Requisito</w:t>
+      </w:r>
       <w:proofErr w:type="spellEnd"/>
       <w:r>
         <w:rPr>
           <w:rFonts w:eastAsia="Arial Narrow"/>
-        </w:rPr>
-        <w:t xml:space="preserve"> </w:t>
-      </w:r>
-    </w:p>
-    <w:p>
-      <w:pPr>
-        <w:ind w:firstLine="0"/>
-        <w:rPr>
-          <w:rFonts w:eastAsia="Arial Narrow"/>
           <w:b/>
           <w:bCs/>
           <w:sz w:val="24"/>
           <w:szCs w:val="24"/>
           <w:lang w:val="en-US"/>
         </w:rPr>
-      </w:pPr>
+        <w:t>:</w:t>
+      </w:r>
+    </w:p>
+    <w:p>
+      <w:pPr>
+        <w:ind w:firstLine="0"/>
+        <w:rPr>
+          <w:rFonts w:eastAsia="Arial Narrow"/>
+          <w:b/>
+          <w:bCs/>
+          <w:sz w:val="24"/>
+          <w:szCs w:val="24"/>
+          <w:lang w:val="en-US"/>
+        </w:rPr>
+      </w:pPr>
+      <w:r>
+        <w:rPr>
+          <w:rFonts w:eastAsia="Arial Narrow"/>
+          <w:b/>
+          <w:bCs/>
+          <w:sz w:val="24"/>
+          <w:szCs w:val="24"/>
+          <w:lang w:val="en-US"/>
+        </w:rPr>
+        <w:t>D3-R9)</w:t>
+      </w:r>
+      <w:r>
+        <w:rPr>
+          <w:rFonts w:eastAsia="Arial Narrow"/>
+          <w:b/>
+          <w:bCs/>
+          <w:sz w:val="24"/>
+          <w:szCs w:val="24"/>
+          <w:lang w:val="en-US"/>
+        </w:rPr>
+        <w:tab/>
+        <w:t>Operations by assistance agents on tracking logs:</w:t>
+      </w:r>
+    </w:p>
+    <w:p>
+      <w:pPr>
+        <w:ind w:firstLine="0"/>
+        <w:rPr>
+          <w:rFonts w:eastAsia="Arial Narrow"/>
+          <w:b/>
+          <w:bCs/>
+          <w:sz w:val="24"/>
+          <w:szCs w:val="24"/>
+          <w:lang w:val="en-US"/>
+        </w:rPr>
+      </w:pPr>
+      <w:r>
+        <w:rPr>
+          <w:rFonts w:eastAsia="Arial Narrow"/>
+          <w:b/>
+          <w:bCs/>
+          <w:sz w:val="24"/>
+          <w:szCs w:val="24"/>
+          <w:lang w:val="en-US"/>
+        </w:rPr>
+        <w:t>•</w:t>
+      </w:r>
+      <w:r>
+        <w:rPr>
+          <w:rFonts w:eastAsia="Arial Narrow"/>
+          <w:b/>
+          <w:bCs/>
+          <w:sz w:val="24"/>
+          <w:szCs w:val="24"/>
+          <w:lang w:val="en-US"/>
+        </w:rPr>
+        <w:tab/>
+        <w:t xml:space="preserve">List and show the tracking logs associated </w:t>
+      </w:r>
+      <w:proofErr w:type="gramStart"/>
+      <w:r>
+        <w:rPr>
+          <w:rFonts w:eastAsia="Arial Narrow"/>
+          <w:b/>
+          <w:bCs/>
+          <w:sz w:val="24"/>
+          <w:szCs w:val="24"/>
+          <w:lang w:val="en-US"/>
+        </w:rPr>
+        <w:t>to</w:t>
+      </w:r>
+      <w:proofErr w:type="gramEnd"/>
+      <w:r>
+        <w:rPr>
+          <w:rFonts w:eastAsia="Arial Narrow"/>
+          <w:b/>
+          <w:bCs/>
+          <w:sz w:val="24"/>
+          <w:szCs w:val="24"/>
+          <w:lang w:val="en-US"/>
+        </w:rPr>
+        <w:t xml:space="preserve"> their claims.</w:t>
+      </w:r>
+    </w:p>
+    <w:p>
+      <w:pPr>
+        <w:ind w:firstLine="0"/>
+        <w:rPr>
+          <w:rFonts w:eastAsia="Arial Narrow"/>
+          <w:b/>
+          <w:bCs/>
+          <w:sz w:val="24"/>
+          <w:szCs w:val="24"/>
+          <w:lang w:val="en-US"/>
+        </w:rPr>
+      </w:pPr>
+      <w:r>
+        <w:rPr>
+          <w:rFonts w:eastAsia="Arial Narrow"/>
+          <w:b/>
+          <w:bCs/>
+          <w:sz w:val="24"/>
+          <w:szCs w:val="24"/>
+          <w:lang w:val="en-US"/>
+        </w:rPr>
+        <w:t>•</w:t>
+      </w:r>
+      <w:r>
+        <w:rPr>
+          <w:rFonts w:eastAsia="Arial Narrow"/>
+          <w:b/>
+          <w:bCs/>
+          <w:sz w:val="24"/>
+          <w:szCs w:val="24"/>
+          <w:lang w:val="en-US"/>
+        </w:rPr>
+        <w:tab/>
+        <w:t>Create, update, publish, and delete a tracking log.  A tracking log cannot be published until its corresponding claim is published.  Once published, tracking logs cannot be updated or deleted.  In exceptional cases, a new tracking log may be created even after the last one has been published (the one with a 100% resolution percentage).  This additional tracking log is generated when the customer expresses dissatisfaction, prompting agents to review their claims.</w:t>
+      </w:r>
+    </w:p>
+    <w:p>
+      <w:pPr>
+        <w:ind w:firstLine="0"/>
+        <w:rPr>
+          <w:rFonts w:eastAsia="Arial Narrow"/>
+          <w:b/>
+          <w:bCs/>
+          <w:sz w:val="24"/>
+          <w:szCs w:val="24"/>
+          <w:lang w:val="en-US"/>
+        </w:rPr>
+      </w:pPr>
+    </w:p>
+    <w:p>
+      <w:pPr>
+        <w:ind w:firstLine="0"/>
+        <w:rPr>
+          <w:rFonts w:eastAsia="Arial Narrow"/>
+          <w:b/>
+          <w:bCs/>
+          <w:sz w:val="24"/>
+          <w:szCs w:val="24"/>
+        </w:rPr>
+      </w:pPr>
+      <w:r>
+        <w:rPr>
+          <w:rFonts w:eastAsia="Arial Narrow"/>
+          <w:b/>
+          <w:bCs/>
+          <w:sz w:val="24"/>
+          <w:szCs w:val="24"/>
+        </w:rPr>
+        <w:t>Problemas Identificados:</w:t>
+      </w:r>
+    </w:p>
+    <w:p>
+      <w:pPr>
+        <w:ind w:firstLine="0"/>
+        <w:rPr>
+          <w:rFonts w:eastAsia="Arial Narrow"/>
+          <w:b/>
+          <w:bCs/>
+          <w:sz w:val="24"/>
+          <w:szCs w:val="24"/>
+        </w:rPr>
+      </w:pPr>
+      <w:r>
+        <w:rPr>
+          <w:rFonts w:eastAsia="Arial Narrow"/>
+          <w:sz w:val="24"/>
+          <w:szCs w:val="24"/>
+        </w:rPr>
+        <w:t xml:space="preserve">Tras analizar este requisito y darse cuenta de la necesidad tener que ordenar los logs de una </w:t>
+      </w:r>
       <w:proofErr w:type="spellStart"/>
       <w:r>
         <w:rPr>
           <w:rFonts w:eastAsia="Arial Narrow"/>
-          <w:b/>
-          <w:bCs/>
-          <w:sz w:val="24"/>
-          <w:szCs w:val="24"/>
-          <w:lang w:val="en-US"/>
-        </w:rPr>
-        <w:t>Requisito</w:t>
+          <w:sz w:val="24"/>
+          <w:szCs w:val="24"/>
+        </w:rPr>
+        <w:t>claim</w:t>
       </w:r>
       <w:proofErr w:type="spellEnd"/>
       <w:r>
         <w:rPr>
           <w:rFonts w:eastAsia="Arial Narrow"/>
-          <w:b/>
-          <w:bCs/>
-          <w:sz w:val="24"/>
-          <w:szCs w:val="24"/>
-          <w:lang w:val="en-US"/>
-        </w:rPr>
-        <w:t>:</w:t>
-      </w:r>
-    </w:p>
-    <w:p>
-      <w:pPr>
-        <w:ind w:firstLine="0"/>
-        <w:rPr>
-          <w:rFonts w:eastAsia="Arial Narrow"/>
-          <w:b/>
-          <w:bCs/>
-          <w:sz w:val="24"/>
-          <w:szCs w:val="24"/>
-          <w:lang w:val="en-US"/>
-        </w:rPr>
-      </w:pPr>
-      <w:r>
-        <w:rPr>
-          <w:rFonts w:eastAsia="Arial Narrow"/>
-          <w:b/>
-          <w:bCs/>
-          <w:sz w:val="24"/>
-          <w:szCs w:val="24"/>
-          <w:lang w:val="en-US"/>
-        </w:rPr>
-        <w:t>"Provide a link to your planning dashboard in GitHub to review the tasks, their current status, and your schedule."</w:t>
-      </w:r>
-    </w:p>
-    <w:p>
-      <w:pPr>
-        <w:ind w:firstLine="0"/>
-        <w:rPr>
-          <w:rFonts w:eastAsia="Arial Narrow"/>
-          <w:b/>
-          <w:bCs/>
-          <w:sz w:val="24"/>
-          <w:szCs w:val="24"/>
-        </w:rPr>
-      </w:pPr>
-      <w:r>
-        <w:rPr>
-          <w:rFonts w:eastAsia="Arial Narrow"/>
-          <w:b/>
-          <w:bCs/>
-          <w:sz w:val="24"/>
-          <w:szCs w:val="24"/>
-        </w:rPr>
-        <w:t>Problemas Identificados:</w:t>
-      </w:r>
-    </w:p>
-    <w:p>
-      <w:pPr>
-        <w:ind w:firstLine="0"/>
-        <w:rPr>
-          <w:rFonts w:eastAsia="Arial Narrow"/>
-          <w:b/>
-          <w:bCs/>
-          <w:sz w:val="24"/>
-          <w:szCs w:val="24"/>
-        </w:rPr>
-      </w:pPr>
-      <w:r>
-        <w:rPr>
-          <w:rFonts w:eastAsia="Arial Narrow"/>
-          <w:b/>
-          <w:bCs/>
-          <w:sz w:val="24"/>
-          <w:szCs w:val="24"/>
-        </w:rPr>
-        <w:t>1. Duda sobre la ubicación de las rutas de los tableros:</w:t>
-      </w:r>
-    </w:p>
-    <w:p>
-      <w:pPr>
-        <w:pStyle w:val="ListParagraph"/>
+          <w:sz w:val="24"/>
+          <w:szCs w:val="24"/>
+        </w:rPr>
+        <w:t xml:space="preserve"> para poder validar que el porcentaje de un nuevo log es igual o superior al porcentaje de uno nuevo, surge la siguiente duda</w:t>
+      </w:r>
+      <w:r>
+        <w:rPr>
+          <w:rFonts w:eastAsia="Arial Narrow"/>
+          <w:b/>
+          <w:bCs/>
+          <w:sz w:val="24"/>
+          <w:szCs w:val="24"/>
+        </w:rPr>
+        <w:t xml:space="preserve"> ¿Cómo deberían ordenarse </w:t>
+      </w:r>
+      <w:proofErr w:type="gramStart"/>
+      <w:r>
+        <w:rPr>
+          <w:rFonts w:eastAsia="Arial Narrow"/>
+          <w:b/>
+          <w:bCs/>
+          <w:sz w:val="24"/>
+          <w:szCs w:val="24"/>
+        </w:rPr>
+        <w:t>los tracking</w:t>
+      </w:r>
+      <w:proofErr w:type="gramEnd"/>
+      <w:r>
+        <w:rPr>
+          <w:rFonts w:eastAsia="Arial Narrow"/>
+          <w:b/>
+          <w:bCs/>
+          <w:sz w:val="24"/>
+          <w:szCs w:val="24"/>
+        </w:rPr>
+        <w:t xml:space="preserve"> logs para poder saber </w:t>
+      </w:r>
+      <w:proofErr w:type="spellStart"/>
+      <w:r>
+        <w:rPr>
+          <w:rFonts w:eastAsia="Arial Narrow"/>
+          <w:b/>
+          <w:bCs/>
+          <w:sz w:val="24"/>
+          <w:szCs w:val="24"/>
+        </w:rPr>
+        <w:t>cual</w:t>
+      </w:r>
+      <w:proofErr w:type="spellEnd"/>
+      <w:r>
+        <w:rPr>
+          <w:rFonts w:eastAsia="Arial Narrow"/>
+          <w:b/>
+          <w:bCs/>
+          <w:sz w:val="24"/>
+          <w:szCs w:val="24"/>
+        </w:rPr>
+        <w:t xml:space="preserve"> es el </w:t>
+      </w:r>
+      <w:proofErr w:type="spellStart"/>
+      <w:r>
+        <w:rPr>
+          <w:rFonts w:eastAsia="Arial Narrow"/>
+          <w:b/>
+          <w:bCs/>
+          <w:sz w:val="24"/>
+          <w:szCs w:val="24"/>
+        </w:rPr>
+        <w:t>ultimo</w:t>
+      </w:r>
+      <w:proofErr w:type="spellEnd"/>
+      <w:r>
+        <w:rPr>
+          <w:rFonts w:eastAsia="Arial Narrow"/>
+          <w:b/>
+          <w:bCs/>
+          <w:sz w:val="24"/>
+          <w:szCs w:val="24"/>
+        </w:rPr>
+        <w:t>?</w:t>
+      </w:r>
+    </w:p>
+    <w:p>
+      <w:pPr>
+        <w:ind w:firstLine="0"/>
+        <w:rPr>
+          <w:rFonts w:eastAsia="Arial Narrow"/>
+          <w:b/>
+          <w:bCs/>
+          <w:sz w:val="24"/>
+          <w:szCs w:val="24"/>
+        </w:rPr>
+      </w:pPr>
+    </w:p>
+    <w:p>
+      <w:pPr>
+        <w:ind w:firstLine="0"/>
+        <w:rPr>
+          <w:rFonts w:eastAsia="Arial Narrow"/>
+          <w:b/>
+          <w:bCs/>
+          <w:sz w:val="24"/>
+          <w:szCs w:val="24"/>
+        </w:rPr>
+      </w:pPr>
+      <w:r>
+        <w:rPr>
+          <w:rFonts w:eastAsia="Arial Narrow"/>
+          <w:b/>
+          <w:bCs/>
+          <w:sz w:val="24"/>
+          <w:szCs w:val="24"/>
+        </w:rPr>
+        <w:t xml:space="preserve">Alternativa 1: Ordenarlos por </w:t>
+      </w:r>
+      <w:proofErr w:type="spellStart"/>
+      <w:r>
+        <w:rPr>
+          <w:rFonts w:eastAsia="Arial Narrow"/>
+          <w:b/>
+          <w:bCs/>
+          <w:sz w:val="24"/>
+          <w:szCs w:val="24"/>
+        </w:rPr>
+        <w:t>lastUpdateMoment</w:t>
+      </w:r>
+      <w:proofErr w:type="spellEnd"/>
+    </w:p>
+    <w:p>
+      <w:pPr>
+        <w:pStyle w:val="Prrafodelista"/>
         <w:numPr>
           <w:ilvl w:val="0"/>
-          <w:numId w:val="7"/>
+          <w:numId w:val="14"/>
         </w:numPr>
         <w:rPr>
           <w:rFonts w:eastAsia="Arial Narrow"/>
-          <w:sz w:val="24"/>
-          <w:szCs w:val="24"/>
-        </w:rPr>
-      </w:pPr>
-      <w:r>
-        <w:rPr>
-          <w:rFonts w:eastAsia="Arial Narrow"/>
-          <w:sz w:val="24"/>
-          <w:szCs w:val="24"/>
-        </w:rPr>
-        <w:t xml:space="preserve">No se indica claramente si las rutas deben añadirse dentro del documento </w:t>
-      </w:r>
-      <w:proofErr w:type="spellStart"/>
-      <w:r>
-        <w:rPr>
-          <w:rFonts w:eastAsia="Arial Narrow"/>
-          <w:sz w:val="24"/>
-          <w:szCs w:val="24"/>
-        </w:rPr>
-        <w:t>Chartering</w:t>
-      </w:r>
-      <w:proofErr w:type="spellEnd"/>
-      <w:r>
-        <w:rPr>
-          <w:rFonts w:eastAsia="Arial Narrow"/>
-          <w:sz w:val="24"/>
-          <w:szCs w:val="24"/>
-        </w:rPr>
-        <w:t xml:space="preserve"> </w:t>
-      </w:r>
-      <w:proofErr w:type="spellStart"/>
-      <w:r>
-        <w:rPr>
-          <w:rFonts w:eastAsia="Arial Narrow"/>
-          <w:sz w:val="24"/>
-          <w:szCs w:val="24"/>
-        </w:rPr>
-        <w:t>Report</w:t>
-      </w:r>
-      <w:proofErr w:type="spellEnd"/>
-      <w:r>
-        <w:rPr>
-          <w:rFonts w:eastAsia="Arial Narrow"/>
-          <w:sz w:val="24"/>
-          <w:szCs w:val="24"/>
-        </w:rPr>
-        <w:t>, en un archivo independiente o en la carpeta asignada al entregable.</w:t>
-      </w:r>
-    </w:p>
-    <w:p>
-      <w:pPr>
-        <w:ind w:firstLine="0"/>
-        <w:rPr>
-          <w:rFonts w:eastAsia="Arial Narrow"/>
-          <w:b/>
-          <w:bCs/>
-          <w:sz w:val="24"/>
-          <w:szCs w:val="24"/>
-        </w:rPr>
-      </w:pPr>
-      <w:r>
-        <w:rPr>
-          <w:rFonts w:eastAsia="Arial Narrow"/>
-          <w:b/>
-          <w:bCs/>
-          <w:sz w:val="24"/>
-          <w:szCs w:val="24"/>
-        </w:rPr>
-        <w:t xml:space="preserve">2. </w:t>
-      </w:r>
-      <w:r>
-        <w:rPr>
-          <w:rFonts w:eastAsia="Arial Narrow"/>
-          <w:b/>
-          <w:bCs/>
-          <w:sz w:val="24"/>
-          <w:szCs w:val="24"/>
-        </w:rPr>
-        <w:t>Organización de los tableros Kanban:</w:t>
-      </w:r>
-    </w:p>
-    <w:p>
-      <w:pPr>
-        <w:pStyle w:val="ListParagraph"/>
+          <w:b/>
+          <w:bCs/>
+          <w:sz w:val="24"/>
+          <w:szCs w:val="24"/>
+        </w:rPr>
+      </w:pPr>
+      <w:r>
+        <w:rPr>
+          <w:rFonts w:eastAsia="Arial Narrow"/>
+          <w:b/>
+          <w:bCs/>
+          <w:sz w:val="24"/>
+          <w:szCs w:val="24"/>
+        </w:rPr>
+        <w:t>Ventajas: es un valor que ya existe, y ordenar por el resultaría fácil</w:t>
+      </w:r>
+    </w:p>
+    <w:p>
+      <w:pPr>
+        <w:pStyle w:val="Prrafodelista"/>
         <w:numPr>
           <w:ilvl w:val="0"/>
-          <w:numId w:val="7"/>
+          <w:numId w:val="14"/>
         </w:numPr>
         <w:rPr>
           <w:rFonts w:eastAsia="Arial Narrow"/>
-          <w:sz w:val="24"/>
-          <w:szCs w:val="24"/>
-        </w:rPr>
-      </w:pPr>
-      <w:r>
-        <w:rPr>
-          <w:rFonts w:eastAsia="Arial Narrow"/>
-          <w:sz w:val="24"/>
-          <w:szCs w:val="24"/>
-        </w:rPr>
-        <w:t>No está definido si debe haber un único tablero para todo el proyecto o si es necesario dividirlos según:</w:t>
-      </w:r>
-    </w:p>
-    <w:p>
-      <w:pPr>
-        <w:pStyle w:val="ListParagraph"/>
-        <w:numPr>
-          <w:ilvl w:val="1"/>
-          <w:numId w:val="7"/>
-        </w:numPr>
-        <w:rPr>
-          <w:rFonts w:eastAsia="Arial Narrow"/>
-          <w:sz w:val="24"/>
-          <w:szCs w:val="24"/>
-        </w:rPr>
-      </w:pPr>
-      <w:r>
-        <w:rPr>
-          <w:rFonts w:eastAsia="Arial Narrow"/>
-          <w:sz w:val="24"/>
-          <w:szCs w:val="24"/>
-        </w:rPr>
-        <w:t>Los responsables de los requisitos.</w:t>
-      </w:r>
-    </w:p>
-    <w:p>
-      <w:pPr>
-        <w:pStyle w:val="ListParagraph"/>
-        <w:numPr>
-          <w:ilvl w:val="1"/>
-          <w:numId w:val="7"/>
-        </w:numPr>
-        <w:rPr>
-          <w:rFonts w:eastAsia="Arial Narrow"/>
-          <w:sz w:val="24"/>
-          <w:szCs w:val="24"/>
-        </w:rPr>
-      </w:pPr>
-      <w:r>
-        <w:rPr>
-          <w:rFonts w:eastAsia="Arial Narrow"/>
-          <w:sz w:val="24"/>
-          <w:szCs w:val="24"/>
-        </w:rPr>
-        <w:t>Los entregables del proyecto.</w:t>
-      </w:r>
-    </w:p>
-    <w:p>
-      <w:pPr>
-        <w:pStyle w:val="ListParagraph"/>
-        <w:numPr>
-          <w:ilvl w:val="1"/>
-          <w:numId w:val="7"/>
-        </w:numPr>
-        <w:rPr>
-          <w:rFonts w:eastAsia="Arial Narrow"/>
-          <w:sz w:val="24"/>
-          <w:szCs w:val="24"/>
-        </w:rPr>
-      </w:pPr>
-      <w:r>
-        <w:rPr>
-          <w:rFonts w:eastAsia="Arial Narrow"/>
-          <w:sz w:val="24"/>
-          <w:szCs w:val="24"/>
-        </w:rPr>
-        <w:t>Un tablero general que incluya todas las tareas.</w:t>
-      </w:r>
-    </w:p>
-    <w:p>
-      <w:pPr>
-        <w:ind w:firstLine="0"/>
-        <w:rPr>
-          <w:rFonts w:eastAsia="Arial Narrow"/>
-          <w:b/>
-          <w:bCs/>
-          <w:sz w:val="24"/>
-          <w:szCs w:val="24"/>
-        </w:rPr>
-      </w:pPr>
-      <w:r>
-        <w:rPr>
-          <w:rFonts w:eastAsia="Arial Narrow"/>
-          <w:b/>
-          <w:bCs/>
-          <w:sz w:val="24"/>
-          <w:szCs w:val="24"/>
-        </w:rPr>
-        <w:t>Conclusiones del Análisis:</w:t>
-      </w:r>
-    </w:p>
-    <w:p>
-      <w:pPr>
-        <w:pStyle w:val="ListParagraph"/>
+          <w:b/>
+          <w:bCs/>
+          <w:sz w:val="24"/>
+          <w:szCs w:val="24"/>
+        </w:rPr>
+      </w:pPr>
+      <w:r>
+        <w:rPr>
+          <w:rFonts w:eastAsia="Arial Narrow"/>
+          <w:b/>
+          <w:bCs/>
+          <w:sz w:val="24"/>
+          <w:szCs w:val="24"/>
+        </w:rPr>
+        <w:t>Contras: es un valor que podría cambiar o ser editado, cambiando el orden, lo cual puede complicar la lógica de algunas restricciones</w:t>
+      </w:r>
+    </w:p>
+    <w:p>
+      <w:pPr>
+        <w:ind w:firstLine="0"/>
+        <w:rPr>
+          <w:rFonts w:eastAsia="Arial Narrow"/>
+          <w:b/>
+          <w:bCs/>
+          <w:sz w:val="24"/>
+          <w:szCs w:val="24"/>
+        </w:rPr>
+      </w:pPr>
+    </w:p>
+    <w:p>
+      <w:pPr>
+        <w:ind w:firstLine="0"/>
+        <w:rPr>
+          <w:rFonts w:eastAsia="Arial Narrow"/>
+          <w:b/>
+          <w:bCs/>
+          <w:sz w:val="24"/>
+          <w:szCs w:val="24"/>
+        </w:rPr>
+      </w:pPr>
+      <w:r>
+        <w:rPr>
+          <w:rFonts w:eastAsia="Arial Narrow"/>
+          <w:b/>
+          <w:bCs/>
+          <w:sz w:val="24"/>
+          <w:szCs w:val="24"/>
+        </w:rPr>
+        <w:t>Alternativa 2: Crear un nuevo valor y usarlo crear un orden fijo que no sea editable</w:t>
+      </w:r>
+    </w:p>
+    <w:p>
+      <w:pPr>
+        <w:pStyle w:val="Prrafodelista"/>
         <w:numPr>
           <w:ilvl w:val="0"/>
-          <w:numId w:val="9"/>
+          <w:numId w:val="15"/>
         </w:numPr>
         <w:rPr>
           <w:rFonts w:eastAsia="Arial Narrow"/>
-          <w:sz w:val="24"/>
-          <w:szCs w:val="24"/>
-        </w:rPr>
-      </w:pPr>
-      <w:r>
-        <w:rPr>
-          <w:rFonts w:eastAsia="Arial Narrow"/>
-          <w:sz w:val="24"/>
-          <w:szCs w:val="24"/>
-        </w:rPr>
-        <w:t>Las rutas de los tableros deben incluirse como enlaces directos en un archivo .</w:t>
-      </w:r>
-      <w:proofErr w:type="spellStart"/>
-      <w:r>
-        <w:rPr>
-          <w:rFonts w:eastAsia="Arial Narrow"/>
-          <w:sz w:val="24"/>
-          <w:szCs w:val="24"/>
-        </w:rPr>
-        <w:t>txt</w:t>
-      </w:r>
-      <w:proofErr w:type="spellEnd"/>
-      <w:r>
-        <w:rPr>
-          <w:rFonts w:eastAsia="Arial Narrow"/>
-          <w:sz w:val="24"/>
-          <w:szCs w:val="24"/>
-        </w:rPr>
-        <w:t xml:space="preserve"> almacenado en la carpeta del entregable correspondiente. Adicionalmente, se debe proporcionar un documento guía en caso de que la estructura de los tableros difiera del formato habitual.</w:t>
-      </w:r>
-    </w:p>
-    <w:p>
-      <w:pPr>
-        <w:pStyle w:val="ListParagraph"/>
+          <w:b/>
+          <w:bCs/>
+          <w:sz w:val="24"/>
+          <w:szCs w:val="24"/>
+        </w:rPr>
+      </w:pPr>
+      <w:r>
+        <w:rPr>
+          <w:rFonts w:eastAsia="Arial Narrow"/>
+          <w:b/>
+          <w:bCs/>
+          <w:sz w:val="24"/>
+          <w:szCs w:val="24"/>
+        </w:rPr>
+        <w:t>Ventajas: Al tener un orden fijo, es fácil de sacar el orden. Como ese orden nunca va a cambiar, se podría fácilmente implementar restricciones</w:t>
+      </w:r>
+    </w:p>
+    <w:p>
+      <w:pPr>
+        <w:pStyle w:val="Prrafodelista"/>
         <w:numPr>
           <w:ilvl w:val="0"/>
-          <w:numId w:val="9"/>
+          <w:numId w:val="15"/>
         </w:numPr>
         <w:rPr>
           <w:rFonts w:eastAsia="Arial Narrow"/>
-          <w:sz w:val="24"/>
-          <w:szCs w:val="24"/>
-        </w:rPr>
-      </w:pPr>
-      <w:r>
-        <w:rPr>
-          <w:rFonts w:eastAsia="Arial Narrow"/>
-          <w:sz w:val="24"/>
-          <w:szCs w:val="24"/>
-        </w:rPr>
-        <w:t>La organización de los tableros debe considerar un tablero general para el grupo y tableros individuales para cada estudiante, todos estructurados con las columnas estándar de Kanban (Por Hacer, En Proceso, Hecho).</w:t>
+          <w:b/>
+          <w:bCs/>
+          <w:sz w:val="24"/>
+          <w:szCs w:val="24"/>
+        </w:rPr>
+      </w:pPr>
+      <w:r>
+        <w:rPr>
+          <w:rFonts w:eastAsia="Arial Narrow"/>
+          <w:b/>
+          <w:bCs/>
+          <w:sz w:val="24"/>
+          <w:szCs w:val="24"/>
+        </w:rPr>
+        <w:lastRenderedPageBreak/>
+        <w:t>Contras: requeriría pensar un nuevo valor para poder obtener dicho orden</w:t>
+      </w:r>
+    </w:p>
+    <w:p>
+      <w:pPr>
+        <w:ind w:firstLine="0"/>
+        <w:rPr>
+          <w:rFonts w:eastAsia="Arial Narrow"/>
+          <w:b/>
+          <w:bCs/>
+          <w:sz w:val="24"/>
+          <w:szCs w:val="24"/>
+        </w:rPr>
+      </w:pPr>
+      <w:r>
+        <w:rPr>
+          <w:rFonts w:eastAsia="Arial Narrow"/>
+          <w:b/>
+          <w:bCs/>
+          <w:sz w:val="24"/>
+          <w:szCs w:val="24"/>
+        </w:rPr>
+        <w:t>Conclusiones del Análisis:</w:t>
+      </w:r>
+    </w:p>
+    <w:p>
+      <w:pPr>
+        <w:ind w:firstLine="0"/>
+        <w:rPr>
+          <w:rFonts w:eastAsia="Arial Narrow"/>
+          <w:b/>
+          <w:bCs/>
+          <w:sz w:val="24"/>
+          <w:szCs w:val="24"/>
+        </w:rPr>
+      </w:pPr>
+      <w:r>
+        <w:rPr>
+          <w:rFonts w:eastAsia="Arial Narrow"/>
+          <w:b/>
+          <w:bCs/>
+          <w:sz w:val="24"/>
+          <w:szCs w:val="24"/>
+        </w:rPr>
+        <w:t xml:space="preserve">Tras un análisis de las alternativas, concluyo que la mejor alternativa es la segunda, ya </w:t>
+      </w:r>
+      <w:proofErr w:type="gramStart"/>
+      <w:r>
+        <w:rPr>
+          <w:rFonts w:eastAsia="Arial Narrow"/>
+          <w:b/>
+          <w:bCs/>
+          <w:sz w:val="24"/>
+          <w:szCs w:val="24"/>
+        </w:rPr>
+        <w:t>que</w:t>
+      </w:r>
+      <w:proofErr w:type="gramEnd"/>
+      <w:r>
+        <w:rPr>
+          <w:rFonts w:eastAsia="Arial Narrow"/>
+          <w:b/>
+          <w:bCs/>
+          <w:sz w:val="24"/>
+          <w:szCs w:val="24"/>
+        </w:rPr>
+        <w:t xml:space="preserve"> aunque hace falta crear un valor nuevo, las restricciones </w:t>
+      </w:r>
+      <w:proofErr w:type="spellStart"/>
+      <w:r>
+        <w:rPr>
+          <w:rFonts w:eastAsia="Arial Narrow"/>
+          <w:b/>
+          <w:bCs/>
+          <w:sz w:val="24"/>
+          <w:szCs w:val="24"/>
+        </w:rPr>
+        <w:t>mas</w:t>
+      </w:r>
+      <w:proofErr w:type="spellEnd"/>
+      <w:r>
+        <w:rPr>
+          <w:rFonts w:eastAsia="Arial Narrow"/>
+          <w:b/>
+          <w:bCs/>
+          <w:sz w:val="24"/>
+          <w:szCs w:val="24"/>
+        </w:rPr>
+        <w:t xml:space="preserve"> complejas se facilitan teniendo un orden fijo. Tras realizar </w:t>
+      </w:r>
+      <w:proofErr w:type="gramStart"/>
+      <w:r>
+        <w:rPr>
+          <w:rFonts w:eastAsia="Arial Narrow"/>
+          <w:b/>
+          <w:bCs/>
+          <w:sz w:val="24"/>
+          <w:szCs w:val="24"/>
+        </w:rPr>
+        <w:t>esta análisis</w:t>
+      </w:r>
+      <w:proofErr w:type="gramEnd"/>
+      <w:r>
+        <w:rPr>
+          <w:rFonts w:eastAsia="Arial Narrow"/>
+          <w:b/>
+          <w:bCs/>
+          <w:sz w:val="24"/>
+          <w:szCs w:val="24"/>
+        </w:rPr>
+        <w:t xml:space="preserve">, se ha verificado con una respuesta en el foro que es </w:t>
+      </w:r>
+      <w:proofErr w:type="spellStart"/>
+      <w:r>
+        <w:rPr>
+          <w:rFonts w:eastAsia="Arial Narrow"/>
+          <w:b/>
+          <w:bCs/>
+          <w:sz w:val="24"/>
+          <w:szCs w:val="24"/>
+        </w:rPr>
+        <w:t>valido</w:t>
+      </w:r>
+      <w:proofErr w:type="spellEnd"/>
+      <w:r>
+        <w:rPr>
+          <w:rFonts w:eastAsia="Arial Narrow"/>
+          <w:b/>
+          <w:bCs/>
+          <w:sz w:val="24"/>
+          <w:szCs w:val="24"/>
+        </w:rPr>
+        <w:t xml:space="preserve"> [1].</w:t>
       </w:r>
     </w:p>
     <w:p>
@@ -2577,29 +2988,405 @@
         <w:ind w:firstLine="0"/>
         <w:rPr>
           <w:rFonts w:eastAsia="Arial Narrow"/>
-          <w:b/>
-          <w:bCs/>
-          <w:sz w:val="24"/>
-          <w:szCs w:val="24"/>
-        </w:rPr>
-      </w:pPr>
-      <w:r>
-        <w:rPr>
-          <w:rFonts w:eastAsia="Arial Narrow"/>
-          <w:b/>
-          <w:bCs/>
-          <w:sz w:val="24"/>
-          <w:szCs w:val="24"/>
-        </w:rPr>
-        <w:t>Para cumplir con este requisito:</w:t>
-      </w:r>
-    </w:p>
-    <w:p>
-      <w:pPr>
-        <w:pStyle w:val="ListParagraph"/>
+          <w:sz w:val="24"/>
+          <w:szCs w:val="24"/>
+        </w:rPr>
+      </w:pPr>
+      <w:r>
+        <w:rPr>
+          <w:rFonts w:eastAsia="Arial Narrow"/>
+          <w:sz w:val="24"/>
+          <w:szCs w:val="24"/>
+        </w:rPr>
+        <w:t xml:space="preserve">Entonces, se ha añadido el atributo </w:t>
+      </w:r>
+      <w:proofErr w:type="spellStart"/>
+      <w:r>
+        <w:rPr>
+          <w:rFonts w:eastAsia="Arial Narrow"/>
+          <w:sz w:val="24"/>
+          <w:szCs w:val="24"/>
+        </w:rPr>
+        <w:t>creationMoment</w:t>
+      </w:r>
+      <w:proofErr w:type="spellEnd"/>
+      <w:r>
+        <w:rPr>
+          <w:rFonts w:eastAsia="Arial Narrow"/>
+          <w:sz w:val="24"/>
+          <w:szCs w:val="24"/>
+        </w:rPr>
+        <w:t xml:space="preserve">, que cuando se crea una entidad por interfaz se fija usando el reloj de la aplicación. (La misma lógica se ha implementado para </w:t>
+      </w:r>
+      <w:proofErr w:type="spellStart"/>
+      <w:r>
+        <w:rPr>
+          <w:rFonts w:eastAsia="Arial Narrow"/>
+          <w:sz w:val="24"/>
+          <w:szCs w:val="24"/>
+        </w:rPr>
+        <w:t>registrationMoment</w:t>
+      </w:r>
+      <w:proofErr w:type="spellEnd"/>
+      <w:r>
+        <w:rPr>
+          <w:rFonts w:eastAsia="Arial Narrow"/>
+          <w:sz w:val="24"/>
+          <w:szCs w:val="24"/>
+        </w:rPr>
+        <w:t xml:space="preserve"> en </w:t>
+      </w:r>
+      <w:proofErr w:type="spellStart"/>
+      <w:r>
+        <w:rPr>
+          <w:rFonts w:eastAsia="Arial Narrow"/>
+          <w:sz w:val="24"/>
+          <w:szCs w:val="24"/>
+        </w:rPr>
+        <w:t>claim</w:t>
+      </w:r>
+      <w:proofErr w:type="spellEnd"/>
+      <w:r>
+        <w:rPr>
+          <w:rFonts w:eastAsia="Arial Narrow"/>
+          <w:sz w:val="24"/>
+          <w:szCs w:val="24"/>
+        </w:rPr>
+        <w:t xml:space="preserve">), para </w:t>
+      </w:r>
+      <w:proofErr w:type="spellStart"/>
+      <w:r>
+        <w:rPr>
+          <w:rFonts w:eastAsia="Arial Narrow"/>
+          <w:sz w:val="24"/>
+          <w:szCs w:val="24"/>
+        </w:rPr>
+        <w:t>lastUpdateMoment</w:t>
+      </w:r>
+      <w:proofErr w:type="spellEnd"/>
+      <w:r>
+        <w:rPr>
+          <w:rFonts w:eastAsia="Arial Narrow"/>
+          <w:sz w:val="24"/>
+          <w:szCs w:val="24"/>
+        </w:rPr>
+        <w:t xml:space="preserve"> se ha hecho que se actualice cuando se cambia la entidad. Entonces, se ha creado un método de repositorio que devuelve los logs </w:t>
+      </w:r>
+      <w:r>
+        <w:rPr>
+          <w:rFonts w:eastAsia="Arial Narrow"/>
+          <w:sz w:val="24"/>
+          <w:szCs w:val="24"/>
+        </w:rPr>
+        <w:t>asociados</w:t>
+      </w:r>
+      <w:r>
+        <w:rPr>
+          <w:rFonts w:eastAsia="Arial Narrow"/>
+          <w:sz w:val="24"/>
+          <w:szCs w:val="24"/>
+        </w:rPr>
+        <w:t xml:space="preserve"> a una </w:t>
+      </w:r>
+      <w:proofErr w:type="spellStart"/>
+      <w:r>
+        <w:rPr>
+          <w:rFonts w:eastAsia="Arial Narrow"/>
+          <w:sz w:val="24"/>
+          <w:szCs w:val="24"/>
+        </w:rPr>
+        <w:t>claim</w:t>
+      </w:r>
+      <w:proofErr w:type="spellEnd"/>
+      <w:r>
+        <w:rPr>
+          <w:rFonts w:eastAsia="Arial Narrow"/>
+          <w:sz w:val="24"/>
+          <w:szCs w:val="24"/>
+        </w:rPr>
+        <w:t xml:space="preserve"> ordenados por el </w:t>
+      </w:r>
+      <w:proofErr w:type="spellStart"/>
+      <w:r>
+        <w:rPr>
+          <w:rFonts w:eastAsia="Arial Narrow"/>
+          <w:sz w:val="24"/>
+          <w:szCs w:val="24"/>
+        </w:rPr>
+        <w:t>creationMoment</w:t>
+      </w:r>
+      <w:proofErr w:type="spellEnd"/>
+      <w:r>
+        <w:rPr>
+          <w:rFonts w:eastAsia="Arial Narrow"/>
+          <w:sz w:val="24"/>
+          <w:szCs w:val="24"/>
+        </w:rPr>
+        <w:t xml:space="preserve"> </w:t>
+      </w:r>
+      <w:proofErr w:type="spellStart"/>
+      <w:r>
+        <w:rPr>
+          <w:rFonts w:eastAsia="Arial Narrow"/>
+          <w:sz w:val="24"/>
+          <w:szCs w:val="24"/>
+        </w:rPr>
+        <w:t>mas</w:t>
+      </w:r>
+      <w:proofErr w:type="spellEnd"/>
+      <w:r>
+        <w:rPr>
+          <w:rFonts w:eastAsia="Arial Narrow"/>
+          <w:sz w:val="24"/>
+          <w:szCs w:val="24"/>
+        </w:rPr>
+        <w:t xml:space="preserve"> reciente. En caso de empate (que en producción seria </w:t>
+      </w:r>
+      <w:proofErr w:type="spellStart"/>
+      <w:r>
+        <w:rPr>
+          <w:rFonts w:eastAsia="Arial Narrow"/>
+          <w:sz w:val="24"/>
+          <w:szCs w:val="24"/>
+        </w:rPr>
+        <w:t>mas</w:t>
+      </w:r>
+      <w:proofErr w:type="spellEnd"/>
+      <w:r>
+        <w:rPr>
+          <w:rFonts w:eastAsia="Arial Narrow"/>
+          <w:sz w:val="24"/>
+          <w:szCs w:val="24"/>
+        </w:rPr>
+        <w:t xml:space="preserve"> </w:t>
+      </w:r>
+      <w:proofErr w:type="gramStart"/>
+      <w:r>
+        <w:rPr>
+          <w:rFonts w:eastAsia="Arial Narrow"/>
+          <w:sz w:val="24"/>
+          <w:szCs w:val="24"/>
+        </w:rPr>
+        <w:t>raro</w:t>
+      </w:r>
+      <w:proofErr w:type="gramEnd"/>
+      <w:r>
+        <w:rPr>
+          <w:rFonts w:eastAsia="Arial Narrow"/>
+          <w:sz w:val="24"/>
+          <w:szCs w:val="24"/>
+        </w:rPr>
+        <w:t xml:space="preserve"> pero podría ocurrir), </w:t>
+      </w:r>
+      <w:proofErr w:type="gramStart"/>
+      <w:r>
+        <w:rPr>
+          <w:rFonts w:eastAsia="Arial Narrow"/>
+          <w:sz w:val="24"/>
+          <w:szCs w:val="24"/>
+        </w:rPr>
+        <w:t xml:space="preserve">el segundo criterio de </w:t>
+      </w:r>
+      <w:r>
+        <w:rPr>
+          <w:rFonts w:eastAsia="Arial Narrow"/>
+          <w:sz w:val="24"/>
+          <w:szCs w:val="24"/>
+        </w:rPr>
+        <w:t>ordenación</w:t>
+      </w:r>
+      <w:r>
+        <w:rPr>
+          <w:rFonts w:eastAsia="Arial Narrow"/>
+          <w:sz w:val="24"/>
+          <w:szCs w:val="24"/>
+        </w:rPr>
+        <w:t xml:space="preserve"> </w:t>
+      </w:r>
+      <w:r>
+        <w:rPr>
+          <w:rFonts w:eastAsia="Arial Narrow"/>
+          <w:sz w:val="24"/>
+          <w:szCs w:val="24"/>
+        </w:rPr>
+        <w:t>serían</w:t>
+      </w:r>
+      <w:proofErr w:type="gramEnd"/>
+      <w:r>
+        <w:rPr>
+          <w:rFonts w:eastAsia="Arial Narrow"/>
+          <w:sz w:val="24"/>
+          <w:szCs w:val="24"/>
+        </w:rPr>
+        <w:t xml:space="preserve"> las id de mayor a menor, ya que estas son inmutables cuando se crea un objeto y se van generando de forma ascendiente. Entonces, con este </w:t>
+      </w:r>
+      <w:proofErr w:type="spellStart"/>
+      <w:r>
+        <w:rPr>
+          <w:rFonts w:eastAsia="Arial Narrow"/>
+          <w:sz w:val="24"/>
+          <w:szCs w:val="24"/>
+        </w:rPr>
+        <w:t>metodo</w:t>
+      </w:r>
+      <w:proofErr w:type="spellEnd"/>
+      <w:r>
+        <w:rPr>
+          <w:rFonts w:eastAsia="Arial Narrow"/>
+          <w:sz w:val="24"/>
+          <w:szCs w:val="24"/>
+        </w:rPr>
+        <w:t xml:space="preserve"> de repositorio, se implementa en </w:t>
+      </w:r>
+      <w:proofErr w:type="spellStart"/>
+      <w:r>
+        <w:rPr>
+          <w:rFonts w:eastAsia="Arial Narrow"/>
+          <w:sz w:val="24"/>
+          <w:szCs w:val="24"/>
+        </w:rPr>
+        <w:t>claim</w:t>
+      </w:r>
+      <w:proofErr w:type="spellEnd"/>
+      <w:r>
+        <w:rPr>
+          <w:rFonts w:eastAsia="Arial Narrow"/>
+          <w:sz w:val="24"/>
+          <w:szCs w:val="24"/>
+        </w:rPr>
+        <w:t xml:space="preserve"> el </w:t>
+      </w:r>
+      <w:r>
+        <w:rPr>
+          <w:rFonts w:eastAsia="Arial Narrow"/>
+          <w:sz w:val="24"/>
+          <w:szCs w:val="24"/>
+        </w:rPr>
+        <w:t>método</w:t>
+      </w:r>
+      <w:r>
+        <w:rPr>
+          <w:rFonts w:eastAsia="Arial Narrow"/>
+          <w:sz w:val="24"/>
+          <w:szCs w:val="24"/>
+        </w:rPr>
+        <w:t xml:space="preserve"> </w:t>
+      </w:r>
+      <w:proofErr w:type="spellStart"/>
+      <w:r>
+        <w:rPr>
+          <w:rFonts w:eastAsia="Arial Narrow"/>
+          <w:sz w:val="24"/>
+          <w:szCs w:val="24"/>
+        </w:rPr>
+        <w:t>transient</w:t>
+      </w:r>
+      <w:proofErr w:type="spellEnd"/>
+      <w:r>
+        <w:rPr>
+          <w:rFonts w:eastAsia="Arial Narrow"/>
+          <w:sz w:val="24"/>
+          <w:szCs w:val="24"/>
+        </w:rPr>
+        <w:t xml:space="preserve"> </w:t>
+      </w:r>
+      <w:proofErr w:type="spellStart"/>
+      <w:proofErr w:type="gramStart"/>
+      <w:r>
+        <w:rPr>
+          <w:rFonts w:eastAsia="Arial Narrow"/>
+          <w:sz w:val="24"/>
+          <w:szCs w:val="24"/>
+        </w:rPr>
+        <w:t>getLastTrackingLog</w:t>
+      </w:r>
+      <w:proofErr w:type="spellEnd"/>
+      <w:r>
+        <w:rPr>
+          <w:rFonts w:eastAsia="Arial Narrow"/>
+          <w:sz w:val="24"/>
+          <w:szCs w:val="24"/>
+        </w:rPr>
+        <w:t>(</w:t>
+      </w:r>
+      <w:proofErr w:type="gramEnd"/>
+      <w:r>
+        <w:rPr>
+          <w:rFonts w:eastAsia="Arial Narrow"/>
+          <w:sz w:val="24"/>
+          <w:szCs w:val="24"/>
+        </w:rPr>
+        <w:t xml:space="preserve">), el cual saca esta lista ordenada, y si no </w:t>
+      </w:r>
+      <w:proofErr w:type="spellStart"/>
+      <w:r>
+        <w:rPr>
+          <w:rFonts w:eastAsia="Arial Narrow"/>
+          <w:sz w:val="24"/>
+          <w:szCs w:val="24"/>
+        </w:rPr>
+        <w:t>esta</w:t>
+      </w:r>
+      <w:proofErr w:type="spellEnd"/>
+      <w:r>
+        <w:rPr>
+          <w:rFonts w:eastAsia="Arial Narrow"/>
+          <w:sz w:val="24"/>
+          <w:szCs w:val="24"/>
+        </w:rPr>
+        <w:t xml:space="preserve"> </w:t>
+      </w:r>
+      <w:r>
+        <w:rPr>
+          <w:rFonts w:eastAsia="Arial Narrow"/>
+          <w:sz w:val="24"/>
+          <w:szCs w:val="24"/>
+        </w:rPr>
+        <w:t>vacía</w:t>
+      </w:r>
+      <w:r>
+        <w:rPr>
+          <w:rFonts w:eastAsia="Arial Narrow"/>
+          <w:sz w:val="24"/>
+          <w:szCs w:val="24"/>
+        </w:rPr>
+        <w:t xml:space="preserve"> devuelve su primer elemento (el ultimo tracking log para esa </w:t>
+      </w:r>
+      <w:proofErr w:type="spellStart"/>
+      <w:r>
+        <w:rPr>
+          <w:rFonts w:eastAsia="Arial Narrow"/>
+          <w:sz w:val="24"/>
+          <w:szCs w:val="24"/>
+        </w:rPr>
+        <w:t>claim</w:t>
+      </w:r>
+      <w:proofErr w:type="spellEnd"/>
+      <w:r>
+        <w:rPr>
+          <w:rFonts w:eastAsia="Arial Narrow"/>
+          <w:sz w:val="24"/>
+          <w:szCs w:val="24"/>
+        </w:rPr>
+        <w:t>). Usando estos dos recursos se han implementado las siguientes restricciones sobre las operaciones:</w:t>
+      </w:r>
+    </w:p>
+    <w:p>
+      <w:pPr>
+        <w:ind w:firstLine="0"/>
+        <w:rPr>
+          <w:rFonts w:eastAsia="Arial Narrow"/>
+          <w:sz w:val="24"/>
+          <w:szCs w:val="24"/>
+        </w:rPr>
+      </w:pPr>
+    </w:p>
+    <w:p>
+      <w:pPr>
+        <w:pStyle w:val="Prrafodelista"/>
         <w:numPr>
           <w:ilvl w:val="0"/>
-          <w:numId w:val="7"/>
+          <w:numId w:val="16"/>
         </w:numPr>
         <w:rPr>
           <w:rFonts w:eastAsia="Arial Narrow"/>
@@ -2607,14 +3394,6 @@
           <w:szCs w:val="24"/>
         </w:rPr>
       </w:pPr>
-      <w:r>
-        <w:rPr>
-          <w:rFonts w:eastAsia="Arial Narrow"/>
-          <w:sz w:val="24"/>
-          <w:szCs w:val="24"/>
-        </w:rPr>
-        <w:t xml:space="preserve">Es necesario crear un tablero grupal y un tablero individual para cada estudiante en GitHub </w:t>
-      </w:r>
       <w:proofErr w:type="spellStart"/>
       <w:r>
         <w:rPr>
@@ -2622,7 +3401,7 @@
           <w:sz w:val="24"/>
           <w:szCs w:val="24"/>
         </w:rPr>
-        <w:t>Projects</w:t>
+        <w:t>Create</w:t>
       </w:r>
       <w:proofErr w:type="spellEnd"/>
       <w:r>
@@ -2631,7 +3410,33 @@
           <w:sz w:val="24"/>
           <w:szCs w:val="24"/>
         </w:rPr>
-        <w:t xml:space="preserve">, organizados por entregables. Cada tablero debe contar con las columnas: </w:t>
+        <w:t xml:space="preserve">: Un tracking log siempre </w:t>
+      </w:r>
+      <w:proofErr w:type="gramStart"/>
+      <w:r>
+        <w:rPr>
+          <w:rFonts w:eastAsia="Arial Narrow"/>
+          <w:sz w:val="24"/>
+          <w:szCs w:val="24"/>
+        </w:rPr>
+        <w:t>tendría</w:t>
+      </w:r>
+      <w:r>
+        <w:rPr>
+          <w:rFonts w:eastAsia="Arial Narrow"/>
+          <w:sz w:val="24"/>
+          <w:szCs w:val="24"/>
+        </w:rPr>
+        <w:t xml:space="preserve"> que tener</w:t>
+      </w:r>
+      <w:proofErr w:type="gramEnd"/>
+      <w:r>
+        <w:rPr>
+          <w:rFonts w:eastAsia="Arial Narrow"/>
+          <w:sz w:val="24"/>
+          <w:szCs w:val="24"/>
+        </w:rPr>
+        <w:t xml:space="preserve"> un porcentaje mayor o igual al del tracking </w:t>
       </w:r>
       <w:proofErr w:type="spellStart"/>
       <w:r>
@@ -2640,7 +3445,7 @@
           <w:sz w:val="24"/>
           <w:szCs w:val="24"/>
         </w:rPr>
-        <w:t>To</w:t>
+        <w:t>log</w:t>
       </w:r>
       <w:proofErr w:type="spellEnd"/>
       <w:r>
@@ -2649,33 +3454,25 @@
           <w:sz w:val="24"/>
           <w:szCs w:val="24"/>
         </w:rPr>
-        <w:t xml:space="preserve"> Do, In </w:t>
-      </w:r>
-      <w:proofErr w:type="spellStart"/>
-      <w:r>
-        <w:rPr>
-          <w:rFonts w:eastAsia="Arial Narrow"/>
-          <w:sz w:val="24"/>
-          <w:szCs w:val="24"/>
-        </w:rPr>
-        <w:t>Progress</w:t>
-      </w:r>
-      <w:proofErr w:type="spellEnd"/>
-      <w:r>
-        <w:rPr>
-          <w:rFonts w:eastAsia="Arial Narrow"/>
-          <w:sz w:val="24"/>
-          <w:szCs w:val="24"/>
-        </w:rPr>
-        <w:t xml:space="preserve"> y Done.</w:t>
-      </w:r>
-    </w:p>
-    <w:p>
-      <w:pPr>
-        <w:pStyle w:val="ListParagraph"/>
+        <w:t xml:space="preserve"> anterior, si tiene uno</w:t>
+      </w:r>
+    </w:p>
+    <w:p>
+      <w:pPr>
+        <w:ind w:firstLine="0"/>
+        <w:rPr>
+          <w:rFonts w:eastAsia="Arial Narrow"/>
+          <w:sz w:val="24"/>
+          <w:szCs w:val="24"/>
+        </w:rPr>
+      </w:pPr>
+    </w:p>
+    <w:p>
+      <w:pPr>
+        <w:pStyle w:val="Prrafodelista"/>
         <w:numPr>
           <w:ilvl w:val="0"/>
-          <w:numId w:val="7"/>
+          <w:numId w:val="16"/>
         </w:numPr>
         <w:rPr>
           <w:rFonts w:eastAsia="Arial Narrow"/>
@@ -2683,6 +3480,94 @@
           <w:szCs w:val="24"/>
         </w:rPr>
       </w:pPr>
+      <w:proofErr w:type="spellStart"/>
+      <w:r>
+        <w:rPr>
+          <w:rFonts w:eastAsia="Arial Narrow"/>
+          <w:sz w:val="24"/>
+          <w:szCs w:val="24"/>
+        </w:rPr>
+        <w:t>Update</w:t>
+      </w:r>
+      <w:proofErr w:type="spellEnd"/>
+      <w:r>
+        <w:rPr>
+          <w:rFonts w:eastAsia="Arial Narrow"/>
+          <w:sz w:val="24"/>
+          <w:szCs w:val="24"/>
+        </w:rPr>
+        <w:t xml:space="preserve"> y </w:t>
+      </w:r>
+      <w:proofErr w:type="spellStart"/>
+      <w:r>
+        <w:rPr>
+          <w:rFonts w:eastAsia="Arial Narrow"/>
+          <w:sz w:val="24"/>
+          <w:szCs w:val="24"/>
+        </w:rPr>
+        <w:t>publish</w:t>
+      </w:r>
+      <w:proofErr w:type="spellEnd"/>
+      <w:r>
+        <w:rPr>
+          <w:rFonts w:eastAsia="Arial Narrow"/>
+          <w:sz w:val="24"/>
+          <w:szCs w:val="24"/>
+        </w:rPr>
+        <w:t xml:space="preserve">: Si un tracking log tiene un log anterior, el nuevo porcentaje actualizado </w:t>
+      </w:r>
+      <w:r>
+        <w:rPr>
+          <w:rFonts w:eastAsia="Arial Narrow"/>
+          <w:sz w:val="24"/>
+          <w:szCs w:val="24"/>
+        </w:rPr>
+        <w:t>deberá</w:t>
+      </w:r>
+      <w:r>
+        <w:rPr>
+          <w:rFonts w:eastAsia="Arial Narrow"/>
+          <w:sz w:val="24"/>
+          <w:szCs w:val="24"/>
+        </w:rPr>
+        <w:t xml:space="preserve"> ser mayor igual al de ese log anterior.  Si un tracking log tiene un log posterior, el nuevo porcentaje actualizado </w:t>
+      </w:r>
+      <w:r>
+        <w:rPr>
+          <w:rFonts w:eastAsia="Arial Narrow"/>
+          <w:sz w:val="24"/>
+          <w:szCs w:val="24"/>
+        </w:rPr>
+        <w:t>deberá</w:t>
+      </w:r>
+      <w:r>
+        <w:rPr>
+          <w:rFonts w:eastAsia="Arial Narrow"/>
+          <w:sz w:val="24"/>
+          <w:szCs w:val="24"/>
+        </w:rPr>
+        <w:t xml:space="preserve"> ser menor igual al de ese log posterior.</w:t>
+      </w:r>
+    </w:p>
+    <w:p>
+      <w:pPr>
+        <w:ind w:firstLine="0"/>
+        <w:rPr>
+          <w:rFonts w:eastAsia="Arial Narrow"/>
+          <w:sz w:val="24"/>
+          <w:szCs w:val="24"/>
+        </w:rPr>
+      </w:pPr>
+    </w:p>
+    <w:p>
+      <w:pPr>
+        <w:ind w:firstLine="0"/>
+        <w:rPr>
+          <w:rFonts w:eastAsia="Arial Narrow"/>
+          <w:sz w:val="24"/>
+          <w:szCs w:val="24"/>
+        </w:rPr>
+      </w:pPr>
       <w:r>
         <w:rPr>
           <w:rFonts w:eastAsia="Arial Narrow"/>
@@ -2690,401 +3575,85 @@
           <w:szCs w:val="24"/>
         </w:rPr>
         <w:lastRenderedPageBreak/>
-        <w:t>Los enlaces directos a los tableros deben guardarse en archivos .</w:t>
+        <w:t>Con estas restricciones se espera evitar contrasentidos y cumplir los requisitos obligatorios</w:t>
+      </w:r>
+    </w:p>
+    <w:p>
+      <w:pPr>
+        <w:ind w:firstLine="0"/>
+        <w:rPr>
+          <w:rFonts w:eastAsia="Arial Narrow"/>
+          <w:b/>
+          <w:bCs/>
+          <w:sz w:val="24"/>
+          <w:szCs w:val="24"/>
+        </w:rPr>
+      </w:pPr>
+      <w:r>
+        <w:rPr>
+          <w:rFonts w:eastAsia="Arial Narrow"/>
+          <w:b/>
+          <w:bCs/>
+          <w:sz w:val="24"/>
+          <w:szCs w:val="24"/>
+        </w:rPr>
+        <w:t>Validación:</w:t>
+      </w:r>
+    </w:p>
+    <w:p>
+      <w:pPr>
+        <w:ind w:firstLine="0"/>
+        <w:rPr>
+          <w:rFonts w:eastAsia="Arial Narrow"/>
+          <w:b/>
+          <w:bCs/>
+          <w:sz w:val="24"/>
+          <w:szCs w:val="24"/>
+        </w:rPr>
+      </w:pPr>
+      <w:r>
+        <w:rPr>
+          <w:rFonts w:eastAsia="Arial Narrow"/>
+          <w:b/>
+          <w:bCs/>
+          <w:sz w:val="24"/>
+          <w:szCs w:val="24"/>
+        </w:rPr>
+        <w:t xml:space="preserve">[1]Respuesta del foro: "... A2: “Añadir un nuevo atributo </w:t>
       </w:r>
       <w:proofErr w:type="spellStart"/>
       <w:r>
         <w:rPr>
           <w:rFonts w:eastAsia="Arial Narrow"/>
-          <w:sz w:val="24"/>
-          <w:szCs w:val="24"/>
-        </w:rPr>
-        <w:t>txt</w:t>
+          <w:b/>
+          <w:bCs/>
+          <w:sz w:val="24"/>
+          <w:szCs w:val="24"/>
+        </w:rPr>
+        <w:t>creationMoment</w:t>
       </w:r>
       <w:proofErr w:type="spellEnd"/>
       <w:r>
         <w:rPr>
           <w:rFonts w:eastAsia="Arial Narrow"/>
-          <w:sz w:val="24"/>
-          <w:szCs w:val="24"/>
-        </w:rPr>
-        <w:t xml:space="preserve"> dentro de la carpeta correspondiente al entregable, tanto para el tablero grupal como para los individuales.</w:t>
-      </w:r>
-    </w:p>
-    <w:p>
-      <w:pPr>
-        <w:pStyle w:val="ListParagraph"/>
-        <w:numPr>
-          <w:ilvl w:val="0"/>
-          <w:numId w:val="7"/>
-        </w:numPr>
-        <w:rPr>
-          <w:rFonts w:eastAsia="Arial Narrow"/>
-          <w:sz w:val="24"/>
-          <w:szCs w:val="24"/>
-        </w:rPr>
-      </w:pPr>
-      <w:r>
-        <w:rPr>
-          <w:rFonts w:eastAsia="Arial Narrow"/>
-          <w:sz w:val="24"/>
-          <w:szCs w:val="24"/>
-        </w:rPr>
-        <w:t>Si no es posible enlazar directamente a un tablero, se deberá proporcionar un enlace a un tablero general junto con instrucciones detalladas para filtrar las tareas según corresponda, almacenando esta información en un archivo .docx.</w:t>
-      </w:r>
-    </w:p>
-    <w:p>
-      <w:pPr>
-        <w:ind w:firstLine="0"/>
-        <w:rPr>
-          <w:rFonts w:eastAsia="Arial Narrow"/>
-          <w:b/>
-          <w:bCs/>
-          <w:sz w:val="24"/>
-          <w:szCs w:val="24"/>
-          <w:lang w:val="en-US"/>
-        </w:rPr>
-      </w:pPr>
-      <w:proofErr w:type="spellStart"/>
-      <w:r>
-        <w:rPr>
-          <w:rFonts w:eastAsia="Arial Narrow"/>
-          <w:b/>
-          <w:bCs/>
-          <w:sz w:val="24"/>
-          <w:szCs w:val="24"/>
-          <w:lang w:val="en-US"/>
-        </w:rPr>
-        <w:t>Validación</w:t>
-      </w:r>
-      <w:proofErr w:type="spellEnd"/>
-      <w:r>
-        <w:rPr>
-          <w:rFonts w:eastAsia="Arial Narrow"/>
-          <w:b/>
-          <w:bCs/>
-          <w:sz w:val="24"/>
-          <w:szCs w:val="24"/>
-          <w:lang w:val="en-US"/>
-        </w:rPr>
-        <w:t>:</w:t>
-      </w:r>
-    </w:p>
-    <w:p>
-      <w:pPr>
-        <w:ind w:firstLine="0"/>
-        <w:rPr>
-          <w:rFonts w:eastAsia="Arial Narrow"/>
-          <w:b/>
-          <w:bCs/>
-          <w:sz w:val="24"/>
-          <w:szCs w:val="24"/>
-          <w:lang w:val="en-US"/>
-        </w:rPr>
-      </w:pPr>
-      <w:r>
-        <w:rPr>
-          <w:rFonts w:eastAsia="Arial Narrow"/>
-          <w:b/>
-          <w:bCs/>
-          <w:sz w:val="24"/>
-          <w:szCs w:val="24"/>
-          <w:lang w:val="en-US"/>
-        </w:rPr>
-        <w:t xml:space="preserve">El </w:t>
-      </w:r>
-      <w:proofErr w:type="spellStart"/>
-      <w:r>
-        <w:rPr>
-          <w:rFonts w:eastAsia="Arial Narrow"/>
-          <w:b/>
-          <w:bCs/>
-          <w:sz w:val="24"/>
-          <w:szCs w:val="24"/>
-          <w:lang w:val="en-US"/>
-        </w:rPr>
-        <w:t>profesor</w:t>
-      </w:r>
-      <w:proofErr w:type="spellEnd"/>
-      <w:r>
-        <w:rPr>
-          <w:rFonts w:eastAsia="Arial Narrow"/>
-          <w:b/>
-          <w:bCs/>
-          <w:sz w:val="24"/>
-          <w:szCs w:val="24"/>
-          <w:lang w:val="en-US"/>
-        </w:rPr>
-        <w:t xml:space="preserve"> </w:t>
-      </w:r>
-      <w:proofErr w:type="spellStart"/>
-      <w:r>
-        <w:rPr>
-          <w:rFonts w:eastAsia="Arial Narrow"/>
-          <w:b/>
-          <w:bCs/>
-          <w:sz w:val="24"/>
-          <w:szCs w:val="24"/>
-          <w:lang w:val="en-US"/>
-        </w:rPr>
-        <w:t>indicó</w:t>
-      </w:r>
-      <w:proofErr w:type="spellEnd"/>
-      <w:r>
-        <w:rPr>
-          <w:rFonts w:eastAsia="Arial Narrow"/>
-          <w:b/>
-          <w:bCs/>
-          <w:sz w:val="24"/>
-          <w:szCs w:val="24"/>
-          <w:lang w:val="en-US"/>
-        </w:rPr>
-        <w:t xml:space="preserve"> lo </w:t>
-      </w:r>
-      <w:proofErr w:type="spellStart"/>
-      <w:r>
-        <w:rPr>
-          <w:rFonts w:eastAsia="Arial Narrow"/>
-          <w:b/>
-          <w:bCs/>
-          <w:sz w:val="24"/>
-          <w:szCs w:val="24"/>
-          <w:lang w:val="en-US"/>
-        </w:rPr>
-        <w:t>siguiente</w:t>
-      </w:r>
-      <w:proofErr w:type="spellEnd"/>
-      <w:r>
-        <w:rPr>
-          <w:rFonts w:eastAsia="Arial Narrow"/>
-          <w:b/>
-          <w:bCs/>
-          <w:sz w:val="24"/>
-          <w:szCs w:val="24"/>
-          <w:lang w:val="en-US"/>
-        </w:rPr>
-        <w:t xml:space="preserve"> </w:t>
-      </w:r>
-      <w:proofErr w:type="spellStart"/>
-      <w:r>
-        <w:rPr>
-          <w:rFonts w:eastAsia="Arial Narrow"/>
-          <w:b/>
-          <w:bCs/>
-          <w:sz w:val="24"/>
-          <w:szCs w:val="24"/>
-          <w:lang w:val="en-US"/>
-        </w:rPr>
-        <w:t>en</w:t>
-      </w:r>
-      <w:proofErr w:type="spellEnd"/>
-      <w:r>
-        <w:rPr>
-          <w:rFonts w:eastAsia="Arial Narrow"/>
-          <w:b/>
-          <w:bCs/>
-          <w:sz w:val="24"/>
-          <w:szCs w:val="24"/>
-          <w:lang w:val="en-US"/>
-        </w:rPr>
-        <w:t xml:space="preserve"> </w:t>
-      </w:r>
-      <w:proofErr w:type="spellStart"/>
-      <w:r>
-        <w:rPr>
-          <w:rFonts w:eastAsia="Arial Narrow"/>
-          <w:b/>
-          <w:bCs/>
-          <w:sz w:val="24"/>
-          <w:szCs w:val="24"/>
-          <w:lang w:val="en-US"/>
-        </w:rPr>
-        <w:t>su</w:t>
-      </w:r>
-      <w:proofErr w:type="spellEnd"/>
-      <w:r>
-        <w:rPr>
-          <w:rFonts w:eastAsia="Arial Narrow"/>
-          <w:b/>
-          <w:bCs/>
-          <w:sz w:val="24"/>
-          <w:szCs w:val="24"/>
-          <w:lang w:val="en-US"/>
-        </w:rPr>
-        <w:t xml:space="preserve"> </w:t>
-      </w:r>
-      <w:proofErr w:type="spellStart"/>
-      <w:r>
-        <w:rPr>
-          <w:rFonts w:eastAsia="Arial Narrow"/>
-          <w:b/>
-          <w:bCs/>
-          <w:sz w:val="24"/>
-          <w:szCs w:val="24"/>
-          <w:lang w:val="en-US"/>
-        </w:rPr>
-        <w:t>respuesta</w:t>
-      </w:r>
-      <w:proofErr w:type="spellEnd"/>
-      <w:r>
-        <w:rPr>
-          <w:rFonts w:eastAsia="Arial Narrow"/>
-          <w:b/>
-          <w:bCs/>
-          <w:sz w:val="24"/>
-          <w:szCs w:val="24"/>
-          <w:lang w:val="en-US"/>
-        </w:rPr>
-        <w:t>:</w:t>
-      </w:r>
-      <w:r>
-        <w:rPr>
-          <w:rFonts w:eastAsia="Arial Narrow"/>
-          <w:b/>
-          <w:bCs/>
-          <w:sz w:val="24"/>
-          <w:szCs w:val="24"/>
-          <w:lang w:val="en-US"/>
-        </w:rPr>
-        <w:br/>
-      </w:r>
-      <w:r>
-        <w:rPr>
-          <w:rFonts w:eastAsia="Arial Narrow"/>
-          <w:b/>
-          <w:bCs/>
-          <w:i/>
-          <w:iCs/>
-          <w:sz w:val="24"/>
-          <w:szCs w:val="24"/>
-          <w:lang w:val="en-US"/>
-        </w:rPr>
-        <w:t>"</w:t>
-      </w:r>
-      <w:r>
-        <w:rPr>
-          <w:rFonts w:eastAsia="Arial Narrow"/>
-          <w:i/>
-          <w:iCs/>
-          <w:sz w:val="24"/>
-          <w:szCs w:val="24"/>
-          <w:lang w:val="en-US"/>
-        </w:rPr>
-        <w:t xml:space="preserve">Regarding managerial requirements, they usually involve writing reports, but there are a few that require you to produce a link. In such cases, you can store the link in </w:t>
-      </w:r>
-      <w:proofErr w:type="gramStart"/>
-      <w:r>
-        <w:rPr>
-          <w:rFonts w:eastAsia="Arial Narrow"/>
-          <w:i/>
-          <w:iCs/>
-          <w:sz w:val="24"/>
-          <w:szCs w:val="24"/>
-          <w:lang w:val="en-US"/>
-        </w:rPr>
-        <w:t>a '.</w:t>
-      </w:r>
-      <w:proofErr w:type="gramEnd"/>
-      <w:r>
-        <w:rPr>
-          <w:rFonts w:eastAsia="Arial Narrow"/>
-          <w:i/>
-          <w:iCs/>
-          <w:sz w:val="24"/>
-          <w:szCs w:val="24"/>
-          <w:lang w:val="en-US"/>
-        </w:rPr>
-        <w:t xml:space="preserve">txt' file in the appropriate subfolder of folder </w:t>
-      </w:r>
-      <w:proofErr w:type="gramStart"/>
-      <w:r>
-        <w:rPr>
-          <w:rFonts w:eastAsia="Arial Narrow"/>
-          <w:i/>
-          <w:iCs/>
-          <w:sz w:val="24"/>
-          <w:szCs w:val="24"/>
-          <w:lang w:val="en-US"/>
-        </w:rPr>
-        <w:t>'./reports'</w:t>
-      </w:r>
-      <w:proofErr w:type="gramEnd"/>
-      <w:r>
-        <w:rPr>
-          <w:rFonts w:eastAsia="Arial Narrow"/>
-          <w:i/>
-          <w:iCs/>
-          <w:sz w:val="24"/>
-          <w:szCs w:val="24"/>
-          <w:lang w:val="en-US"/>
-        </w:rPr>
-        <w:t xml:space="preserve">. Please, note that you must produce several such links: one link to the dashboard with the group tasks, another link to the dashboard with the tasks by Student #1, another link to the dashboard with the tasks by Student #2, and so on. If you can’t grab a link to the exact dashboard, then provide a link to a general dashboard and provide instructions on how to filter it so that only the group tasks or your individual tasks can be displayed. In such cases, </w:t>
-      </w:r>
-      <w:proofErr w:type="gramStart"/>
-      <w:r>
-        <w:rPr>
-          <w:rFonts w:eastAsia="Arial Narrow"/>
-          <w:i/>
-          <w:iCs/>
-          <w:sz w:val="24"/>
-          <w:szCs w:val="24"/>
-          <w:lang w:val="en-US"/>
-        </w:rPr>
-        <w:t>likely you’ll</w:t>
-      </w:r>
-      <w:proofErr w:type="gramEnd"/>
-      <w:r>
-        <w:rPr>
-          <w:rFonts w:eastAsia="Arial Narrow"/>
-          <w:i/>
-          <w:iCs/>
-          <w:sz w:val="24"/>
-          <w:szCs w:val="24"/>
-          <w:lang w:val="en-US"/>
-        </w:rPr>
-        <w:t xml:space="preserve"> have to use </w:t>
-      </w:r>
-      <w:proofErr w:type="gramStart"/>
-      <w:r>
-        <w:rPr>
-          <w:rFonts w:eastAsia="Arial Narrow"/>
-          <w:i/>
-          <w:iCs/>
-          <w:sz w:val="24"/>
-          <w:szCs w:val="24"/>
-          <w:lang w:val="en-US"/>
-        </w:rPr>
-        <w:t>a '.</w:t>
-      </w:r>
-      <w:proofErr w:type="gramEnd"/>
-      <w:r>
-        <w:rPr>
-          <w:rFonts w:eastAsia="Arial Narrow"/>
-          <w:i/>
-          <w:iCs/>
-          <w:sz w:val="24"/>
-          <w:szCs w:val="24"/>
-          <w:lang w:val="en-US"/>
-        </w:rPr>
-        <w:t>docx' file.</w:t>
-      </w:r>
-      <w:r>
-        <w:rPr>
-          <w:rFonts w:eastAsia="Arial Narrow"/>
-          <w:b/>
-          <w:bCs/>
-          <w:i/>
-          <w:iCs/>
-          <w:sz w:val="24"/>
-          <w:szCs w:val="24"/>
-          <w:lang w:val="en-US"/>
-        </w:rPr>
-        <w:t>"</w:t>
-      </w:r>
-    </w:p>
-    <w:p>
-      <w:pPr>
-        <w:ind w:firstLine="0"/>
+          <w:b/>
+          <w:bCs/>
+          <w:sz w:val="24"/>
+          <w:szCs w:val="24"/>
+        </w:rPr>
+        <w:t xml:space="preserve"> para reflejar la fecha de creación real, y usarlo para validar el orden de los porcentajes.”  Es una de las alternativas que se han comentado en los mensajes anteriores para resolver este problema; si tiene Ud. que mantener un orden en un conjunto de objetos, en este caso parece que dicho orden podría implementarse fácilmente usando el momento de creación de los objetos. ... Por lo tanto, entre las tres alternativas que Ud. valora, la segunda puede ser adecuada..."</w:t>
+      </w:r>
+    </w:p>
+    <w:p>
+      <w:pPr>
+        <w:ind w:firstLine="0"/>
+        <w:rPr>
+          <w:rFonts w:eastAsia="Arial Narrow"/>
+          <w:b/>
+          <w:bCs/>
+          <w:sz w:val="24"/>
+          <w:szCs w:val="24"/>
+        </w:rPr>
       </w:pPr>
       <w:r>
         <w:rPr>
@@ -3109,2324 +3678,14 @@
       <w:hyperlink r:id="rId8" w:history="1">
         <w:r>
           <w:rPr>
-            <w:rStyle w:val="Hyperlink"/>
-            <w:rFonts w:eastAsia="Arial Narrow"/>
-            <w:sz w:val="24"/>
-            <w:szCs w:val="24"/>
-          </w:rPr>
-          <w:t>https://ev.us.es/webapps/discussionboard/do/message?action=list_messages&amp;course_id=_89154_1&amp;nav=discussion_board&amp;conf_id=_426211_1&amp;forum_id=_253522_1&amp;message_id=_457927_1</w:t>
-        </w:r>
-      </w:hyperlink>
-    </w:p>
-    <w:p>
-      <w:pPr>
-        <w:ind w:firstLine="0"/>
-      </w:pPr>
-    </w:p>
-    <w:p>
-      <w:pPr>
-        <w:ind w:firstLine="0"/>
-        <w:rPr>
-          <w:rFonts w:eastAsia="Arial Narrow"/>
-          <w:b/>
-          <w:bCs/>
-          <w:sz w:val="24"/>
-          <w:szCs w:val="24"/>
-          <w:lang w:val="en-US"/>
-        </w:rPr>
-      </w:pPr>
-      <w:proofErr w:type="spellStart"/>
-      <w:r>
-        <w:rPr>
-          <w:rFonts w:eastAsia="Arial Narrow"/>
-          <w:b/>
-          <w:bCs/>
-          <w:sz w:val="24"/>
-          <w:szCs w:val="24"/>
-          <w:lang w:val="en-US"/>
-        </w:rPr>
-        <w:t>Requisit</w:t>
-      </w:r>
-      <w:r>
-        <w:rPr>
-          <w:rFonts w:eastAsia="Arial Narrow"/>
-          <w:b/>
-          <w:bCs/>
-          <w:sz w:val="24"/>
-          <w:szCs w:val="24"/>
-          <w:lang w:val="en-US"/>
-        </w:rPr>
-        <w:t>os</w:t>
-      </w:r>
-      <w:proofErr w:type="spellEnd"/>
-      <w:r>
-        <w:rPr>
-          <w:rFonts w:eastAsia="Arial Narrow"/>
-          <w:b/>
-          <w:bCs/>
-          <w:sz w:val="24"/>
-          <w:szCs w:val="24"/>
-          <w:lang w:val="en-US"/>
-        </w:rPr>
-        <w:t>:</w:t>
-      </w:r>
-    </w:p>
-    <w:p>
-      <w:pPr>
-        <w:ind w:firstLine="0"/>
-        <w:rPr>
-          <w:rFonts w:eastAsia="Arial Narrow"/>
-          <w:sz w:val="24"/>
-          <w:szCs w:val="24"/>
-          <w:lang w:val="en-US"/>
-        </w:rPr>
-      </w:pPr>
-      <w:r>
-        <w:rPr>
-          <w:rFonts w:eastAsia="Arial Narrow"/>
-          <w:sz w:val="24"/>
-          <w:szCs w:val="24"/>
-          <w:lang w:val="en-US"/>
-        </w:rPr>
-        <w:t>"</w:t>
-      </w:r>
-      <w:r>
-        <w:rPr>
-          <w:rFonts w:ascii="Segoe UI" w:hAnsi="Segoe UI" w:cs="Segoe UI"/>
-          <w:color w:val="1F2328"/>
-          <w:sz w:val="21"/>
-          <w:szCs w:val="21"/>
-          <w:shd w:val="clear" w:color="auto" w:fill="FFFFFF"/>
-          <w:lang w:val="en-US"/>
-        </w:rPr>
-        <w:t xml:space="preserve"> </w:t>
-      </w:r>
-      <w:r>
-        <w:rPr>
-          <w:rFonts w:eastAsia="Arial Narrow"/>
-          <w:sz w:val="24"/>
-          <w:szCs w:val="24"/>
-          <w:lang w:val="en-US"/>
-        </w:rPr>
-        <w:t xml:space="preserve">The assistance agents are the people responsible for recording and managing post-flight incidents reported by passengers. The system must store the following data about them: an employee code (unique, pattern "^[A-Z]{2-3}\d{6}$", where the first two or three letters correspond to their initials), a list of spoken languages (no longer than 255 characters), the airline for which they work, the moment on which they began to work for that airline (in the past), and optionally, a brief bio </w:t>
-      </w:r>
-      <w:r>
-        <w:rPr>
-          <w:rFonts w:eastAsia="Arial Narrow"/>
-          <w:sz w:val="24"/>
-          <w:szCs w:val="24"/>
-          <w:lang w:val="en-US"/>
-        </w:rPr>
-        <w:lastRenderedPageBreak/>
-        <w:t>(up to 255 characters), their salary, and a link to a photo that should be stored anywhere else.."</w:t>
-      </w:r>
-    </w:p>
-    <w:p>
-      <w:pPr>
-        <w:ind w:firstLine="0"/>
-        <w:rPr>
-          <w:rFonts w:eastAsia="Arial Narrow"/>
-          <w:b/>
-          <w:bCs/>
-          <w:sz w:val="24"/>
-          <w:szCs w:val="24"/>
-        </w:rPr>
-      </w:pPr>
-      <w:r>
-        <w:rPr>
-          <w:rFonts w:eastAsia="Arial Narrow"/>
-          <w:b/>
-          <w:bCs/>
-          <w:sz w:val="24"/>
-          <w:szCs w:val="24"/>
-        </w:rPr>
-        <w:t>Problemas Identificados:</w:t>
-      </w:r>
-    </w:p>
-    <w:p>
-      <w:pPr>
-        <w:pStyle w:val="ListParagraph"/>
-        <w:numPr>
-          <w:ilvl w:val="0"/>
-          <w:numId w:val="11"/>
-        </w:numPr>
-        <w:rPr>
-          <w:rFonts w:eastAsia="Arial Narrow"/>
-          <w:b/>
-          <w:bCs/>
-          <w:sz w:val="24"/>
-          <w:szCs w:val="24"/>
-        </w:rPr>
-      </w:pPr>
-      <w:r>
-        <w:rPr>
-          <w:rFonts w:eastAsia="Arial Narrow"/>
-          <w:b/>
-          <w:bCs/>
-          <w:sz w:val="24"/>
-          <w:szCs w:val="24"/>
-        </w:rPr>
-        <w:t xml:space="preserve">Duda sobre la tercera letra del </w:t>
-      </w:r>
-      <w:proofErr w:type="spellStart"/>
-      <w:r>
-        <w:rPr>
-          <w:rFonts w:eastAsia="Arial Narrow"/>
-          <w:b/>
-          <w:bCs/>
-          <w:sz w:val="24"/>
-          <w:szCs w:val="24"/>
-        </w:rPr>
-        <w:t>employee</w:t>
-      </w:r>
-      <w:proofErr w:type="spellEnd"/>
-      <w:r>
-        <w:rPr>
-          <w:rFonts w:eastAsia="Arial Narrow"/>
-          <w:b/>
-          <w:bCs/>
-          <w:sz w:val="24"/>
-          <w:szCs w:val="24"/>
-        </w:rPr>
-        <w:t xml:space="preserve"> </w:t>
-      </w:r>
-      <w:proofErr w:type="spellStart"/>
-      <w:r>
-        <w:rPr>
-          <w:rFonts w:eastAsia="Arial Narrow"/>
-          <w:b/>
-          <w:bCs/>
-          <w:sz w:val="24"/>
-          <w:szCs w:val="24"/>
-        </w:rPr>
-        <w:t>code</w:t>
-      </w:r>
-      <w:proofErr w:type="spellEnd"/>
-    </w:p>
-    <w:p>
-      <w:pPr>
-        <w:pStyle w:val="ListParagraph"/>
-        <w:numPr>
-          <w:ilvl w:val="1"/>
-          <w:numId w:val="11"/>
-        </w:numPr>
-        <w:rPr>
-          <w:rFonts w:eastAsia="Arial Narrow"/>
-          <w:b/>
-          <w:bCs/>
-          <w:sz w:val="24"/>
-          <w:szCs w:val="24"/>
-        </w:rPr>
-      </w:pPr>
-      <w:r>
-        <w:rPr>
-          <w:rFonts w:eastAsia="Arial Narrow"/>
-          <w:b/>
-          <w:bCs/>
-          <w:sz w:val="24"/>
-          <w:szCs w:val="24"/>
-        </w:rPr>
-        <w:t>No queda claro si se refiere con la tercera letra opcional a una letra que represente el segundo apellido o no</w:t>
-      </w:r>
-    </w:p>
-    <w:p>
-      <w:pPr>
-        <w:pStyle w:val="ListParagraph"/>
-        <w:numPr>
-          <w:ilvl w:val="0"/>
-          <w:numId w:val="11"/>
-        </w:numPr>
-        <w:rPr>
-          <w:rFonts w:eastAsia="Arial Narrow"/>
-          <w:b/>
-          <w:bCs/>
-          <w:sz w:val="24"/>
-          <w:szCs w:val="24"/>
-        </w:rPr>
-      </w:pPr>
-      <w:r>
-        <w:rPr>
-          <w:rFonts w:eastAsia="Arial Narrow"/>
-          <w:b/>
-          <w:bCs/>
-          <w:sz w:val="24"/>
-          <w:szCs w:val="24"/>
-        </w:rPr>
-        <w:t>Duda sobre la lista de idiomas</w:t>
-      </w:r>
-    </w:p>
-    <w:p>
-      <w:pPr>
-        <w:pStyle w:val="ListParagraph"/>
-        <w:numPr>
-          <w:ilvl w:val="1"/>
-          <w:numId w:val="11"/>
-        </w:numPr>
-        <w:rPr>
-          <w:rFonts w:eastAsia="Arial Narrow"/>
-          <w:b/>
-          <w:bCs/>
-          <w:sz w:val="24"/>
-          <w:szCs w:val="24"/>
-        </w:rPr>
-      </w:pPr>
-      <w:r>
-        <w:rPr>
-          <w:rFonts w:eastAsia="Arial Narrow"/>
-          <w:b/>
-          <w:bCs/>
-          <w:sz w:val="24"/>
-          <w:szCs w:val="24"/>
-        </w:rPr>
-        <w:t xml:space="preserve">No queda claro </w:t>
-      </w:r>
-      <w:proofErr w:type="spellStart"/>
-      <w:r>
-        <w:rPr>
-          <w:rFonts w:eastAsia="Arial Narrow"/>
-          <w:b/>
-          <w:bCs/>
-          <w:sz w:val="24"/>
-          <w:szCs w:val="24"/>
-        </w:rPr>
-        <w:t>como</w:t>
-      </w:r>
-      <w:proofErr w:type="spellEnd"/>
-      <w:r>
-        <w:rPr>
-          <w:rFonts w:eastAsia="Arial Narrow"/>
-          <w:b/>
-          <w:bCs/>
-          <w:sz w:val="24"/>
-          <w:szCs w:val="24"/>
-        </w:rPr>
-        <w:t xml:space="preserve"> se debe reflejar esa lista a la hora de trazarla al modelo </w:t>
-      </w:r>
-      <w:proofErr w:type="spellStart"/>
-      <w:r>
-        <w:rPr>
-          <w:rFonts w:eastAsia="Arial Narrow"/>
-          <w:b/>
-          <w:bCs/>
-          <w:sz w:val="24"/>
-          <w:szCs w:val="24"/>
-        </w:rPr>
-        <w:t>reacional</w:t>
-      </w:r>
-      <w:proofErr w:type="spellEnd"/>
-    </w:p>
-    <w:p>
-      <w:pPr>
-        <w:pStyle w:val="ListParagraph"/>
-        <w:numPr>
-          <w:ilvl w:val="1"/>
-          <w:numId w:val="11"/>
-        </w:numPr>
-        <w:rPr>
-          <w:rFonts w:eastAsia="Arial Narrow"/>
-          <w:b/>
-          <w:bCs/>
-          <w:sz w:val="24"/>
-          <w:szCs w:val="24"/>
-        </w:rPr>
-      </w:pPr>
-      <w:r>
-        <w:rPr>
-          <w:rFonts w:eastAsia="Arial Narrow"/>
-          <w:b/>
-          <w:bCs/>
-          <w:sz w:val="24"/>
-          <w:szCs w:val="24"/>
-        </w:rPr>
-        <w:t xml:space="preserve">No queda claro si el </w:t>
-      </w:r>
-      <w:proofErr w:type="spellStart"/>
-      <w:r>
-        <w:rPr>
-          <w:rFonts w:eastAsia="Arial Narrow"/>
-          <w:b/>
-          <w:bCs/>
-          <w:sz w:val="24"/>
-          <w:szCs w:val="24"/>
-        </w:rPr>
-        <w:t>limite</w:t>
-      </w:r>
-      <w:proofErr w:type="spellEnd"/>
-      <w:r>
-        <w:rPr>
-          <w:rFonts w:eastAsia="Arial Narrow"/>
-          <w:b/>
-          <w:bCs/>
-          <w:sz w:val="24"/>
-          <w:szCs w:val="24"/>
-        </w:rPr>
-        <w:t xml:space="preserve"> de caracteres es sobre el total de la lista, o sobre cada elemento individual</w:t>
-      </w:r>
-    </w:p>
-    <w:p>
-      <w:pPr>
-        <w:ind w:firstLine="0"/>
-        <w:rPr>
-          <w:rFonts w:eastAsia="Arial Narrow"/>
-          <w:b/>
-          <w:bCs/>
-          <w:sz w:val="24"/>
-          <w:szCs w:val="24"/>
-        </w:rPr>
-      </w:pPr>
-      <w:r>
-        <w:rPr>
-          <w:rFonts w:eastAsia="Arial Narrow"/>
-          <w:b/>
-          <w:bCs/>
-          <w:sz w:val="24"/>
-          <w:szCs w:val="24"/>
-        </w:rPr>
-        <w:t>Conclusiones del Análisis:</w:t>
-      </w:r>
-    </w:p>
-    <w:p>
-      <w:pPr>
-        <w:ind w:firstLine="0"/>
-        <w:rPr>
-          <w:rFonts w:eastAsia="Arial Narrow"/>
-          <w:b/>
-          <w:bCs/>
-          <w:sz w:val="24"/>
-          <w:szCs w:val="24"/>
-        </w:rPr>
-      </w:pPr>
-      <w:r>
-        <w:rPr>
-          <w:rFonts w:eastAsia="Arial Narrow"/>
-          <w:b/>
-          <w:bCs/>
-          <w:sz w:val="24"/>
-          <w:szCs w:val="24"/>
-        </w:rPr>
-        <w:t xml:space="preserve">Hace falta hacer una validación del </w:t>
-      </w:r>
-      <w:proofErr w:type="spellStart"/>
-      <w:r>
-        <w:rPr>
-          <w:rFonts w:eastAsia="Arial Narrow"/>
-          <w:b/>
-          <w:bCs/>
-          <w:sz w:val="24"/>
-          <w:szCs w:val="24"/>
-        </w:rPr>
-        <w:t>employee</w:t>
-      </w:r>
-      <w:proofErr w:type="spellEnd"/>
-      <w:r>
-        <w:rPr>
-          <w:rFonts w:eastAsia="Arial Narrow"/>
-          <w:b/>
-          <w:bCs/>
-          <w:sz w:val="24"/>
-          <w:szCs w:val="24"/>
-        </w:rPr>
-        <w:t xml:space="preserve"> </w:t>
-      </w:r>
-      <w:proofErr w:type="spellStart"/>
-      <w:r>
-        <w:rPr>
-          <w:rFonts w:eastAsia="Arial Narrow"/>
-          <w:b/>
-          <w:bCs/>
-          <w:sz w:val="24"/>
-          <w:szCs w:val="24"/>
-        </w:rPr>
-        <w:t>code</w:t>
-      </w:r>
-      <w:proofErr w:type="spellEnd"/>
-      <w:r>
-        <w:rPr>
-          <w:rFonts w:eastAsia="Arial Narrow"/>
-          <w:b/>
-          <w:bCs/>
-          <w:sz w:val="24"/>
-          <w:szCs w:val="24"/>
-        </w:rPr>
-        <w:t>, que valide el formato de que la primera letra coincida con la del nombre, y la segunda con el apellido</w:t>
-      </w:r>
-    </w:p>
-    <w:p>
-      <w:pPr>
-        <w:ind w:firstLine="0"/>
-        <w:rPr>
-          <w:rFonts w:eastAsia="Arial Narrow"/>
-          <w:b/>
-          <w:bCs/>
-          <w:sz w:val="24"/>
-          <w:szCs w:val="24"/>
-        </w:rPr>
-      </w:pPr>
-      <w:r>
-        <w:rPr>
-          <w:rFonts w:eastAsia="Arial Narrow"/>
-          <w:b/>
-          <w:bCs/>
-          <w:sz w:val="24"/>
-          <w:szCs w:val="24"/>
-        </w:rPr>
-        <w:t xml:space="preserve">Hay que mapear la lista de idiomas como un </w:t>
-      </w:r>
-      <w:proofErr w:type="spellStart"/>
-      <w:r>
-        <w:rPr>
-          <w:rFonts w:eastAsia="Arial Narrow"/>
-          <w:b/>
-          <w:bCs/>
-          <w:sz w:val="24"/>
-          <w:szCs w:val="24"/>
-        </w:rPr>
-        <w:t>string</w:t>
-      </w:r>
-      <w:proofErr w:type="spellEnd"/>
-      <w:r>
-        <w:rPr>
-          <w:rFonts w:eastAsia="Arial Narrow"/>
-          <w:b/>
-          <w:bCs/>
-          <w:sz w:val="24"/>
-          <w:szCs w:val="24"/>
-        </w:rPr>
-        <w:t xml:space="preserve"> con un delimitador, y la restricción de tamaño afecta a toda la lista</w:t>
-      </w:r>
-    </w:p>
-    <w:p>
-      <w:pPr>
-        <w:ind w:firstLine="0"/>
-        <w:rPr>
-          <w:rFonts w:eastAsia="Arial Narrow"/>
-          <w:b/>
-          <w:bCs/>
-          <w:sz w:val="24"/>
-          <w:szCs w:val="24"/>
-        </w:rPr>
-      </w:pPr>
-      <w:r>
-        <w:rPr>
-          <w:rFonts w:eastAsia="Arial Narrow"/>
-          <w:b/>
-          <w:bCs/>
-          <w:sz w:val="24"/>
-          <w:szCs w:val="24"/>
-        </w:rPr>
-        <w:t>Decisión:</w:t>
-      </w:r>
-    </w:p>
-    <w:p>
-      <w:pPr>
-        <w:ind w:firstLine="0"/>
-        <w:rPr>
-          <w:rFonts w:eastAsia="Arial Narrow"/>
-          <w:b/>
-          <w:bCs/>
-          <w:sz w:val="24"/>
-          <w:szCs w:val="24"/>
-        </w:rPr>
-      </w:pPr>
-      <w:r>
-        <w:rPr>
-          <w:rFonts w:eastAsia="Arial Narrow"/>
-          <w:b/>
-          <w:bCs/>
-          <w:sz w:val="24"/>
-          <w:szCs w:val="24"/>
-        </w:rPr>
-        <w:t>Para cumplir con este requisito:</w:t>
-      </w:r>
-    </w:p>
-    <w:p>
-      <w:pPr>
-        <w:ind w:firstLine="0"/>
-        <w:rPr>
-          <w:rFonts w:eastAsia="Arial Narrow"/>
-          <w:b/>
-          <w:bCs/>
-          <w:sz w:val="24"/>
-          <w:szCs w:val="24"/>
-        </w:rPr>
-      </w:pPr>
-      <w:r>
-        <w:rPr>
-          <w:rFonts w:eastAsia="Arial Narrow"/>
-          <w:b/>
-          <w:bCs/>
-          <w:sz w:val="24"/>
-          <w:szCs w:val="24"/>
-        </w:rPr>
-        <w:t xml:space="preserve">Se hará un validador </w:t>
-      </w:r>
-      <w:proofErr w:type="spellStart"/>
-      <w:r>
-        <w:rPr>
-          <w:rFonts w:eastAsia="Arial Narrow"/>
-          <w:b/>
-          <w:bCs/>
-          <w:sz w:val="24"/>
-          <w:szCs w:val="24"/>
-        </w:rPr>
-        <w:t>custom</w:t>
-      </w:r>
-      <w:proofErr w:type="spellEnd"/>
-      <w:r>
-        <w:rPr>
-          <w:rFonts w:eastAsia="Arial Narrow"/>
-          <w:b/>
-          <w:bCs/>
-          <w:sz w:val="24"/>
-          <w:szCs w:val="24"/>
-        </w:rPr>
-        <w:t xml:space="preserve"> que valida las restricciones mencionadas sobre el código de empleado</w:t>
-      </w:r>
-    </w:p>
-    <w:p>
-      <w:pPr>
-        <w:ind w:firstLine="0"/>
-        <w:rPr>
-          <w:rFonts w:eastAsia="Arial Narrow"/>
-          <w:b/>
-          <w:bCs/>
-          <w:sz w:val="24"/>
-          <w:szCs w:val="24"/>
-        </w:rPr>
-      </w:pPr>
-      <w:r>
-        <w:rPr>
-          <w:rFonts w:eastAsia="Arial Narrow"/>
-          <w:b/>
-          <w:bCs/>
-          <w:sz w:val="24"/>
-          <w:szCs w:val="24"/>
-        </w:rPr>
-        <w:t xml:space="preserve">La lista de idiomas será un </w:t>
-      </w:r>
-      <w:proofErr w:type="spellStart"/>
-      <w:r>
-        <w:rPr>
-          <w:rFonts w:eastAsia="Arial Narrow"/>
-          <w:b/>
-          <w:bCs/>
-          <w:sz w:val="24"/>
-          <w:szCs w:val="24"/>
-        </w:rPr>
-        <w:t>string</w:t>
-      </w:r>
-      <w:proofErr w:type="spellEnd"/>
-      <w:r>
-        <w:rPr>
-          <w:rFonts w:eastAsia="Arial Narrow"/>
-          <w:b/>
-          <w:bCs/>
-          <w:sz w:val="24"/>
-          <w:szCs w:val="24"/>
-        </w:rPr>
-        <w:t xml:space="preserve"> con la restricción de no tener </w:t>
-      </w:r>
-      <w:proofErr w:type="spellStart"/>
-      <w:r>
-        <w:rPr>
-          <w:rFonts w:eastAsia="Arial Narrow"/>
-          <w:b/>
-          <w:bCs/>
-          <w:sz w:val="24"/>
-          <w:szCs w:val="24"/>
-        </w:rPr>
-        <w:t>mas</w:t>
-      </w:r>
-      <w:proofErr w:type="spellEnd"/>
-      <w:r>
-        <w:rPr>
-          <w:rFonts w:eastAsia="Arial Narrow"/>
-          <w:b/>
-          <w:bCs/>
-          <w:sz w:val="24"/>
-          <w:szCs w:val="24"/>
-        </w:rPr>
-        <w:t xml:space="preserve"> de 255 caracteres</w:t>
-      </w:r>
-    </w:p>
-    <w:p>
-      <w:pPr>
-        <w:ind w:firstLine="0"/>
-        <w:rPr>
-          <w:rFonts w:eastAsia="Arial Narrow"/>
-          <w:b/>
-          <w:bCs/>
-          <w:sz w:val="24"/>
-          <w:szCs w:val="24"/>
-        </w:rPr>
-      </w:pPr>
-      <w:r>
-        <w:rPr>
-          <w:rFonts w:eastAsia="Arial Narrow"/>
-          <w:b/>
-          <w:bCs/>
-          <w:sz w:val="24"/>
-          <w:szCs w:val="24"/>
-        </w:rPr>
-        <w:t>Validación:</w:t>
-      </w:r>
-    </w:p>
-    <w:p>
-      <w:pPr>
-        <w:ind w:firstLine="0"/>
-        <w:rPr>
-          <w:rFonts w:eastAsia="Arial Narrow"/>
-          <w:b/>
-          <w:bCs/>
-          <w:sz w:val="24"/>
-          <w:szCs w:val="24"/>
-        </w:rPr>
-      </w:pPr>
-      <w:r>
-        <w:rPr>
-          <w:rFonts w:eastAsia="Arial Narrow"/>
-          <w:b/>
-          <w:bCs/>
-          <w:sz w:val="24"/>
-          <w:szCs w:val="24"/>
-        </w:rPr>
-        <w:t>El profesor indicó lo siguiente en su respuesta:</w:t>
-      </w:r>
-    </w:p>
-    <w:p>
-      <w:pPr>
-        <w:ind w:firstLine="0"/>
-        <w:rPr>
-          <w:rFonts w:eastAsia="Arial Narrow"/>
-          <w:b/>
-          <w:bCs/>
-          <w:sz w:val="24"/>
-          <w:szCs w:val="24"/>
-        </w:rPr>
-      </w:pPr>
-      <w:r>
-        <w:rPr>
-          <w:rFonts w:eastAsia="Arial Narrow"/>
-          <w:b/>
-          <w:bCs/>
-          <w:sz w:val="24"/>
-          <w:szCs w:val="24"/>
-        </w:rPr>
-        <w:t>“</w:t>
-      </w:r>
-      <w:r>
-        <w:rPr>
-          <w:rFonts w:eastAsia="Arial Narrow"/>
-          <w:b/>
-          <w:bCs/>
-          <w:sz w:val="24"/>
-          <w:szCs w:val="24"/>
-        </w:rPr>
-        <w:t xml:space="preserve">Por lo tanto, lo que tiene que implementar es una restricción </w:t>
-      </w:r>
-      <w:proofErr w:type="spellStart"/>
-      <w:r>
-        <w:rPr>
-          <w:rFonts w:eastAsia="Arial Narrow"/>
-          <w:b/>
-          <w:bCs/>
-          <w:sz w:val="24"/>
-          <w:szCs w:val="24"/>
-        </w:rPr>
-        <w:t>custom</w:t>
-      </w:r>
-      <w:proofErr w:type="spellEnd"/>
-      <w:r>
-        <w:rPr>
-          <w:rFonts w:eastAsia="Arial Narrow"/>
-          <w:b/>
-          <w:bCs/>
-          <w:sz w:val="24"/>
-          <w:szCs w:val="24"/>
-        </w:rPr>
-        <w:t xml:space="preserve"> que le permita validar los roles de tipo “</w:t>
-      </w:r>
-      <w:proofErr w:type="spellStart"/>
-      <w:r>
-        <w:rPr>
-          <w:rFonts w:eastAsia="Arial Narrow"/>
-          <w:b/>
-          <w:bCs/>
-          <w:sz w:val="24"/>
-          <w:szCs w:val="24"/>
-        </w:rPr>
-        <w:t>AirlineManager</w:t>
-      </w:r>
-      <w:proofErr w:type="spellEnd"/>
-      <w:r>
-        <w:rPr>
-          <w:rFonts w:eastAsia="Arial Narrow"/>
-          <w:b/>
-          <w:bCs/>
-          <w:sz w:val="24"/>
-          <w:szCs w:val="24"/>
-        </w:rPr>
-        <w:t xml:space="preserve">” (explicamos cómo hacerlo en la sesión de ayer – L02/S02).  Para implementar esa restricción </w:t>
-      </w:r>
-      <w:proofErr w:type="spellStart"/>
-      <w:r>
-        <w:rPr>
-          <w:rFonts w:eastAsia="Arial Narrow"/>
-          <w:b/>
-          <w:bCs/>
-          <w:sz w:val="24"/>
-          <w:szCs w:val="24"/>
-        </w:rPr>
-        <w:t>custom</w:t>
-      </w:r>
-      <w:proofErr w:type="spellEnd"/>
-      <w:r>
-        <w:rPr>
-          <w:rFonts w:eastAsia="Arial Narrow"/>
-          <w:b/>
-          <w:bCs/>
-          <w:sz w:val="24"/>
-          <w:szCs w:val="24"/>
-        </w:rPr>
-        <w:t xml:space="preserve"> tendrá Ud. que implementar un validador y en su correspondiente </w:t>
-      </w:r>
-      <w:r>
-        <w:rPr>
-          <w:rFonts w:eastAsia="Arial Narrow"/>
-          <w:b/>
-          <w:bCs/>
-          <w:sz w:val="24"/>
-          <w:szCs w:val="24"/>
-        </w:rPr>
-        <w:lastRenderedPageBreak/>
-        <w:t>método “</w:t>
-      </w:r>
-      <w:proofErr w:type="spellStart"/>
-      <w:r>
-        <w:rPr>
-          <w:rFonts w:eastAsia="Arial Narrow"/>
-          <w:b/>
-          <w:bCs/>
-          <w:sz w:val="24"/>
-          <w:szCs w:val="24"/>
-        </w:rPr>
-        <w:t>isValid</w:t>
-      </w:r>
-      <w:proofErr w:type="spellEnd"/>
-      <w:r>
-        <w:rPr>
-          <w:rFonts w:eastAsia="Arial Narrow"/>
-          <w:b/>
-          <w:bCs/>
-          <w:sz w:val="24"/>
-          <w:szCs w:val="24"/>
-        </w:rPr>
-        <w:t>” tendrá Ud. que hacer la siguiente comprobación sobre el role que recibirá como parámetro:</w:t>
-      </w:r>
-    </w:p>
-    <w:p>
-      <w:pPr>
-        <w:ind w:firstLine="0"/>
-        <w:rPr>
-          <w:rFonts w:eastAsia="Arial Narrow"/>
-          <w:b/>
-          <w:bCs/>
-          <w:sz w:val="24"/>
-          <w:szCs w:val="24"/>
-        </w:rPr>
-      </w:pPr>
-      <w:r>
-        <w:rPr>
-          <w:rFonts w:eastAsia="Arial Narrow"/>
-          <w:b/>
-          <w:bCs/>
-          <w:sz w:val="24"/>
-          <w:szCs w:val="24"/>
-        </w:rPr>
-        <w:t xml:space="preserve">- Que la primera letra del número de identificación coincide con la del nombre guardado en la identidad de la cuenta de usuario. </w:t>
-      </w:r>
-    </w:p>
-    <w:p>
-      <w:pPr>
-        <w:ind w:firstLine="0"/>
-        <w:rPr>
-          <w:rFonts w:eastAsia="Arial Narrow"/>
-          <w:b/>
-          <w:bCs/>
-          <w:sz w:val="24"/>
-          <w:szCs w:val="24"/>
-        </w:rPr>
-      </w:pPr>
-      <w:r>
-        <w:rPr>
-          <w:rFonts w:eastAsia="Arial Narrow"/>
-          <w:b/>
-          <w:bCs/>
-          <w:sz w:val="24"/>
-          <w:szCs w:val="24"/>
-        </w:rPr>
-        <w:t xml:space="preserve">- Que la segunda letra del número de identificación coincide con la del </w:t>
-      </w:r>
-      <w:proofErr w:type="spellStart"/>
-      <w:r>
-        <w:rPr>
-          <w:rFonts w:eastAsia="Arial Narrow"/>
-          <w:b/>
-          <w:bCs/>
-          <w:sz w:val="24"/>
-          <w:szCs w:val="24"/>
-        </w:rPr>
-        <w:t>surname</w:t>
-      </w:r>
-      <w:proofErr w:type="spellEnd"/>
-      <w:r>
-        <w:rPr>
-          <w:rFonts w:eastAsia="Arial Narrow"/>
-          <w:b/>
-          <w:bCs/>
-          <w:sz w:val="24"/>
-          <w:szCs w:val="24"/>
-        </w:rPr>
-        <w:t xml:space="preserve"> guardado en dicha identidad.</w:t>
-      </w:r>
-    </w:p>
-    <w:p>
-      <w:pPr>
-        <w:ind w:firstLine="0"/>
-        <w:rPr>
-          <w:rFonts w:eastAsia="Arial Narrow"/>
-          <w:b/>
-          <w:bCs/>
-          <w:sz w:val="24"/>
-          <w:szCs w:val="24"/>
-        </w:rPr>
-      </w:pPr>
-      <w:r>
-        <w:rPr>
-          <w:rFonts w:eastAsia="Arial Narrow"/>
-          <w:b/>
-          <w:bCs/>
-          <w:sz w:val="24"/>
-          <w:szCs w:val="24"/>
-        </w:rPr>
-        <w:t xml:space="preserve">Le dejo a su criterio la mejor forma de implementar esta condición.  Tan sólo le recomiendo que sea ordenado, que siga Ud. las buenas prácticas de codificación de Acme Jobs y que le saque partido a la clase </w:t>
-      </w:r>
-      <w:proofErr w:type="spellStart"/>
-      <w:r>
-        <w:rPr>
-          <w:rFonts w:eastAsia="Arial Narrow"/>
-          <w:b/>
-          <w:bCs/>
-          <w:sz w:val="24"/>
-          <w:szCs w:val="24"/>
-        </w:rPr>
-        <w:t>StringHelper</w:t>
-      </w:r>
-      <w:proofErr w:type="spellEnd"/>
-      <w:r>
-        <w:rPr>
-          <w:rFonts w:eastAsia="Arial Narrow"/>
-          <w:b/>
-          <w:bCs/>
-          <w:sz w:val="24"/>
-          <w:szCs w:val="24"/>
-        </w:rPr>
-        <w:t xml:space="preserve"> que proporciona el </w:t>
-      </w:r>
-      <w:proofErr w:type="spellStart"/>
-      <w:r>
-        <w:rPr>
-          <w:rFonts w:eastAsia="Arial Narrow"/>
-          <w:b/>
-          <w:bCs/>
-          <w:sz w:val="24"/>
-          <w:szCs w:val="24"/>
-        </w:rPr>
-        <w:t>framework</w:t>
-      </w:r>
-      <w:proofErr w:type="spellEnd"/>
-      <w:r>
-        <w:rPr>
-          <w:rFonts w:eastAsia="Arial Narrow"/>
-          <w:b/>
-          <w:bCs/>
-          <w:sz w:val="24"/>
-          <w:szCs w:val="24"/>
-        </w:rPr>
-        <w:t xml:space="preserve"> o que cree Ud. un nuevo </w:t>
-      </w:r>
-      <w:proofErr w:type="spellStart"/>
-      <w:r>
-        <w:rPr>
-          <w:rFonts w:eastAsia="Arial Narrow"/>
-          <w:b/>
-          <w:bCs/>
-          <w:sz w:val="24"/>
-          <w:szCs w:val="24"/>
-        </w:rPr>
-        <w:t>helper</w:t>
-      </w:r>
-      <w:proofErr w:type="spellEnd"/>
-      <w:r>
-        <w:rPr>
-          <w:rFonts w:eastAsia="Arial Narrow"/>
-          <w:b/>
-          <w:bCs/>
-          <w:sz w:val="24"/>
-          <w:szCs w:val="24"/>
-        </w:rPr>
-        <w:t xml:space="preserve"> que le pueda ayudar a implementar ésta y otras restricciones.</w:t>
-      </w:r>
-      <w:r>
-        <w:rPr>
-          <w:rFonts w:eastAsia="Arial Narrow"/>
-          <w:b/>
-          <w:bCs/>
-          <w:sz w:val="24"/>
-          <w:szCs w:val="24"/>
-        </w:rPr>
-        <w:t>”</w:t>
-      </w:r>
-    </w:p>
-    <w:p>
-      <w:pPr>
-        <w:ind w:firstLine="0"/>
-        <w:rPr>
-          <w:rFonts w:eastAsia="Arial Narrow"/>
-          <w:b/>
-          <w:bCs/>
-          <w:sz w:val="24"/>
-          <w:szCs w:val="24"/>
-          <w:lang w:val="en-US"/>
-        </w:rPr>
-      </w:pPr>
-      <w:r>
-        <w:rPr>
-          <w:rFonts w:eastAsia="Arial Narrow"/>
-          <w:b/>
-          <w:bCs/>
-          <w:sz w:val="24"/>
-          <w:szCs w:val="24"/>
-          <w:lang w:val="en-US"/>
-        </w:rPr>
-        <w:t xml:space="preserve">Enlace : </w:t>
-      </w:r>
-      <w:hyperlink r:id="rId9" w:history="1">
-        <w:r>
-          <w:rPr>
-            <w:rStyle w:val="Hyperlink"/>
-            <w:rFonts w:eastAsia="Arial Narrow"/>
-            <w:b/>
-            <w:bCs/>
-            <w:sz w:val="24"/>
-            <w:szCs w:val="24"/>
-            <w:lang w:val="en-US"/>
-          </w:rPr>
-          <w:t>https://ev.us.es/webapps/discussionboard/do/message?conf_id=_426211_1&amp;forum_id=_253522_1&amp;course_id=_89154_1&amp;action=list_messages&amp;nav=discussion_board&amp;message_id=_460943_1</w:t>
-        </w:r>
-      </w:hyperlink>
-    </w:p>
-    <w:p>
-      <w:pPr>
-        <w:ind w:firstLine="0"/>
-        <w:rPr>
-          <w:rFonts w:eastAsia="Arial Narrow"/>
-          <w:b/>
-          <w:bCs/>
-        </w:rPr>
-      </w:pPr>
-      <w:r>
-        <w:rPr>
-          <w:rFonts w:eastAsia="Arial Narrow"/>
-          <w:b/>
-          <w:bCs/>
-          <w:sz w:val="24"/>
-          <w:szCs w:val="24"/>
-          <w:lang w:val="en-US"/>
-        </w:rPr>
-        <w:t>“</w:t>
-      </w:r>
-      <w:proofErr w:type="spellStart"/>
-      <w:r>
-        <w:rPr>
-          <w:rFonts w:eastAsia="Arial Narrow"/>
-          <w:b/>
-          <w:bCs/>
-        </w:rPr>
-        <w:t>Regarding</w:t>
-      </w:r>
-      <w:proofErr w:type="spellEnd"/>
-      <w:r>
-        <w:rPr>
-          <w:rFonts w:eastAsia="Arial Narrow"/>
-          <w:b/>
-          <w:bCs/>
-        </w:rPr>
-        <w:t xml:space="preserve"> </w:t>
-      </w:r>
-      <w:proofErr w:type="spellStart"/>
-      <w:r>
-        <w:rPr>
-          <w:rFonts w:eastAsia="Arial Narrow"/>
-          <w:b/>
-          <w:bCs/>
-        </w:rPr>
-        <w:t>your</w:t>
-      </w:r>
-      <w:proofErr w:type="spellEnd"/>
-      <w:r>
-        <w:rPr>
-          <w:rFonts w:eastAsia="Arial Narrow"/>
-          <w:b/>
-          <w:bCs/>
-        </w:rPr>
-        <w:t xml:space="preserve"> alternatives:</w:t>
-      </w:r>
-    </w:p>
-    <w:p>
-      <w:pPr>
-        <w:numPr>
-          <w:ilvl w:val="0"/>
-          <w:numId w:val="12"/>
-        </w:numPr>
-        <w:rPr>
-          <w:rFonts w:eastAsia="Arial Narrow"/>
-          <w:b/>
-          <w:bCs/>
-          <w:sz w:val="24"/>
-          <w:szCs w:val="24"/>
-          <w:lang w:val="en-US"/>
-        </w:rPr>
-      </w:pPr>
-      <w:r>
-        <w:rPr>
-          <w:rFonts w:eastAsia="Arial Narrow"/>
-          <w:b/>
-          <w:bCs/>
-          <w:sz w:val="24"/>
-          <w:szCs w:val="24"/>
-          <w:lang w:val="en-US"/>
-        </w:rPr>
-        <w:t>A1: You mention implementing using a string with a certain delimiter. This is the appropriate alternative, but keep in mind that the delimiter can be anything. There is no requirement involving the processing of this list, so we can leave it as a free text field where the user writes the list as they see fit.</w:t>
-      </w:r>
-    </w:p>
-    <w:p>
-      <w:pPr>
-        <w:numPr>
-          <w:ilvl w:val="0"/>
-          <w:numId w:val="12"/>
-        </w:numPr>
-        <w:rPr>
-          <w:rFonts w:eastAsia="Arial Narrow"/>
-          <w:b/>
-          <w:bCs/>
-          <w:sz w:val="24"/>
-          <w:szCs w:val="24"/>
-          <w:lang w:val="en-US"/>
-        </w:rPr>
-      </w:pPr>
-      <w:r>
-        <w:rPr>
-          <w:rFonts w:eastAsia="Arial Narrow"/>
-          <w:b/>
-          <w:bCs/>
-          <w:sz w:val="24"/>
-          <w:szCs w:val="24"/>
-          <w:lang w:val="en-US"/>
-        </w:rPr>
-        <w:t xml:space="preserve">A2: Keep in mind that we only recommend using the following types for your entity attributes: int, double, </w:t>
-      </w:r>
-      <w:proofErr w:type="spellStart"/>
-      <w:r>
-        <w:rPr>
-          <w:rFonts w:eastAsia="Arial Narrow"/>
-          <w:b/>
-          <w:bCs/>
-          <w:sz w:val="24"/>
-          <w:szCs w:val="24"/>
-          <w:lang w:val="en-US"/>
-        </w:rPr>
-        <w:t>boolean</w:t>
-      </w:r>
-      <w:proofErr w:type="spellEnd"/>
-      <w:r>
-        <w:rPr>
-          <w:rFonts w:eastAsia="Arial Narrow"/>
-          <w:b/>
-          <w:bCs/>
-          <w:sz w:val="24"/>
-          <w:szCs w:val="24"/>
-          <w:lang w:val="en-US"/>
-        </w:rPr>
-        <w:t xml:space="preserve"> (and their wrappers), String, custom enumerations, and domain entities in the case of navigation attributes. The reason for the recommendation is that they are the only ones that can be mapped in a simple, intuitive, and non-problematic way onto the database. And, very often, it is more than enough to implement any information requirement in any project; certainly, in the case of Acme ANS, it is. In the case of "form" objects, data types can include collections without problems because, as </w:t>
-      </w:r>
-      <w:r>
-        <w:rPr>
-          <w:rFonts w:eastAsia="Arial Narrow"/>
-          <w:b/>
-          <w:bCs/>
-          <w:sz w:val="24"/>
-          <w:szCs w:val="24"/>
-          <w:lang w:val="en-US"/>
-        </w:rPr>
-        <w:lastRenderedPageBreak/>
-        <w:t>they are not persistent, they are only manipulated in Java, where the concept of a collection exists and does not cause any problems.</w:t>
-      </w:r>
-    </w:p>
-    <w:p>
-      <w:pPr>
-        <w:ind w:firstLine="0"/>
-        <w:rPr>
-          <w:rFonts w:eastAsia="Arial Narrow"/>
-          <w:b/>
-          <w:bCs/>
-          <w:sz w:val="24"/>
-          <w:szCs w:val="24"/>
-          <w:lang w:val="en-US"/>
-        </w:rPr>
-      </w:pPr>
-      <w:r>
-        <w:rPr>
-          <w:rFonts w:eastAsia="Arial Narrow"/>
-          <w:b/>
-          <w:bCs/>
-          <w:sz w:val="24"/>
-          <w:szCs w:val="24"/>
-          <w:lang w:val="en-US"/>
-        </w:rPr>
-        <w:t>You mention that you lean towards alternative A1, which is correct.</w:t>
-      </w:r>
-    </w:p>
-    <w:p>
-      <w:pPr>
-        <w:ind w:firstLine="0"/>
-        <w:rPr>
-          <w:rFonts w:eastAsia="Arial Narrow"/>
-          <w:sz w:val="24"/>
-          <w:szCs w:val="24"/>
-          <w:lang w:val="en-US"/>
-        </w:rPr>
-      </w:pPr>
-      <w:r>
-        <w:rPr>
-          <w:rFonts w:eastAsia="Arial Narrow"/>
-          <w:b/>
-          <w:bCs/>
-          <w:sz w:val="24"/>
-          <w:szCs w:val="24"/>
-          <w:lang w:val="en-US"/>
-        </w:rPr>
-        <w:t>”</w:t>
-      </w:r>
-    </w:p>
-    <w:p>
-      <w:pPr>
-        <w:ind w:firstLine="0"/>
-        <w:rPr>
-          <w:rFonts w:eastAsia="Arial Narrow"/>
-          <w:sz w:val="24"/>
-          <w:szCs w:val="24"/>
-          <w:lang w:val="en-US"/>
-        </w:rPr>
-      </w:pPr>
-      <w:r>
-        <w:rPr>
-          <w:rFonts w:eastAsia="Arial Narrow"/>
-          <w:sz w:val="24"/>
-          <w:szCs w:val="24"/>
-          <w:lang w:val="en-US"/>
-        </w:rPr>
-        <w:t xml:space="preserve">Enlace: </w:t>
-      </w:r>
-      <w:r>
-        <w:rPr>
-          <w:rFonts w:eastAsia="Arial Narrow"/>
-          <w:sz w:val="24"/>
-          <w:szCs w:val="24"/>
-          <w:lang w:val="en-US"/>
-        </w:rPr>
-        <w:t>https://ev.us.es/webapps/discussionboard/do/message?action=list_messages&amp;course_id=_89154_1&amp;nav=discussion_board&amp;conf_id=_426211_1&amp;forum_id=_253522_1&amp;message_id=_460987_1</w:t>
-      </w:r>
-    </w:p>
-    <w:p>
-      <w:pPr>
-        <w:pStyle w:val="Heading2"/>
-        <w:rPr>
-          <w:lang w:val="en-US" w:eastAsia="en-US"/>
-        </w:rPr>
-      </w:pPr>
-    </w:p>
-    <w:p>
-      <w:pPr>
-        <w:rPr>
-          <w:lang w:val="en-US" w:eastAsia="en-US"/>
-        </w:rPr>
-      </w:pPr>
-    </w:p>
-    <w:p>
-      <w:pPr>
-        <w:rPr>
-          <w:lang w:val="en-US" w:eastAsia="en-US"/>
-        </w:rPr>
-      </w:pPr>
-    </w:p>
-    <w:p>
-      <w:pPr>
-        <w:rPr>
-          <w:lang w:val="en-US" w:eastAsia="en-US"/>
-        </w:rPr>
-      </w:pPr>
-    </w:p>
-    <w:p>
-      <w:pPr>
-        <w:ind w:firstLine="0"/>
-        <w:rPr>
-          <w:rFonts w:eastAsia="Arial Narrow"/>
-          <w:b/>
-          <w:bCs/>
-          <w:sz w:val="24"/>
-          <w:szCs w:val="24"/>
-          <w:lang w:val="en-US"/>
-        </w:rPr>
-      </w:pPr>
-      <w:proofErr w:type="spellStart"/>
-      <w:r>
-        <w:rPr>
-          <w:rFonts w:eastAsia="Arial Narrow"/>
-          <w:b/>
-          <w:bCs/>
-          <w:sz w:val="24"/>
-          <w:szCs w:val="24"/>
-          <w:lang w:val="en-US"/>
-        </w:rPr>
-        <w:t>Requisit</w:t>
-      </w:r>
-      <w:r>
-        <w:rPr>
-          <w:rFonts w:eastAsia="Arial Narrow"/>
-          <w:b/>
-          <w:bCs/>
-          <w:sz w:val="24"/>
-          <w:szCs w:val="24"/>
-          <w:lang w:val="en-US"/>
-        </w:rPr>
-        <w:t>os</w:t>
-      </w:r>
-      <w:proofErr w:type="spellEnd"/>
-      <w:r>
-        <w:rPr>
-          <w:rFonts w:eastAsia="Arial Narrow"/>
-          <w:b/>
-          <w:bCs/>
-          <w:sz w:val="24"/>
-          <w:szCs w:val="24"/>
-          <w:lang w:val="en-US"/>
-        </w:rPr>
-        <w:t>:</w:t>
-      </w:r>
-    </w:p>
-    <w:p>
-      <w:pPr>
-        <w:ind w:firstLine="0"/>
-        <w:rPr>
-          <w:rFonts w:eastAsia="Arial Narrow"/>
-          <w:sz w:val="24"/>
-          <w:szCs w:val="24"/>
-          <w:lang w:val="en-US"/>
-        </w:rPr>
-      </w:pPr>
-      <w:r>
-        <w:rPr>
-          <w:rFonts w:eastAsia="Arial Narrow"/>
-          <w:sz w:val="24"/>
-          <w:szCs w:val="24"/>
-          <w:lang w:val="en-US"/>
-        </w:rPr>
-        <w:t>"</w:t>
-      </w:r>
-      <w:r>
-        <w:rPr>
-          <w:rFonts w:ascii="Segoe UI" w:hAnsi="Segoe UI" w:cs="Segoe UI"/>
-          <w:color w:val="1F2328"/>
-          <w:sz w:val="21"/>
-          <w:szCs w:val="21"/>
-          <w:shd w:val="clear" w:color="auto" w:fill="FFFFFF"/>
-          <w:lang w:val="en-US"/>
-        </w:rPr>
-        <w:t xml:space="preserve"> </w:t>
-      </w:r>
-      <w:r>
-        <w:rPr>
-          <w:rFonts w:eastAsia="Arial Narrow"/>
-          <w:sz w:val="24"/>
-          <w:szCs w:val="24"/>
-          <w:lang w:val="en-US"/>
-        </w:rPr>
-        <w:t xml:space="preserve">Claims need to be tracked through tracking logs. </w:t>
-      </w:r>
-      <w:proofErr w:type="gramStart"/>
-      <w:r>
-        <w:rPr>
-          <w:rFonts w:eastAsia="Arial Narrow"/>
-          <w:sz w:val="24"/>
-          <w:szCs w:val="24"/>
-          <w:lang w:val="en-US"/>
-        </w:rPr>
-        <w:t>A tracking</w:t>
-      </w:r>
-      <w:proofErr w:type="gramEnd"/>
-      <w:r>
-        <w:rPr>
-          <w:rFonts w:eastAsia="Arial Narrow"/>
-          <w:sz w:val="24"/>
-          <w:szCs w:val="24"/>
-          <w:lang w:val="en-US"/>
-        </w:rPr>
-        <w:t xml:space="preserve"> log records each step in the procedure followed to resolve or reject a claim, ensuring that all actions and decisions are documented. The system must store the following data about tracking logs: the last update moment, the step undergoing (up to 50 characters), a resolution percentage, and an indicator on whether the claim was finally accepted or not. When a claim is accepted or rejected, the system must store its resolution indicating the reason why was rejected or the compensation to offer (up to 255 characters).</w:t>
-      </w:r>
-      <w:r>
-        <w:rPr>
-          <w:rFonts w:eastAsia="Arial Narrow"/>
-          <w:sz w:val="24"/>
-          <w:szCs w:val="24"/>
-          <w:lang w:val="en-US"/>
-        </w:rPr>
-        <w:t>”</w:t>
-      </w:r>
-    </w:p>
-    <w:p>
-      <w:pPr>
-        <w:ind w:firstLine="0"/>
-        <w:rPr>
-          <w:rFonts w:eastAsia="Arial Narrow"/>
-          <w:b/>
-          <w:bCs/>
-          <w:sz w:val="24"/>
-          <w:szCs w:val="24"/>
-        </w:rPr>
-      </w:pPr>
-      <w:r>
-        <w:rPr>
-          <w:rFonts w:eastAsia="Arial Narrow"/>
-          <w:b/>
-          <w:bCs/>
-          <w:sz w:val="24"/>
-          <w:szCs w:val="24"/>
-        </w:rPr>
-        <w:t>Problemas Identificados:</w:t>
-      </w:r>
-    </w:p>
-    <w:p>
-      <w:pPr>
-        <w:pStyle w:val="ListParagraph"/>
-        <w:ind w:firstLine="0"/>
-        <w:rPr>
-          <w:rFonts w:eastAsia="Arial Narrow"/>
-          <w:b/>
-          <w:bCs/>
-          <w:sz w:val="24"/>
-          <w:szCs w:val="24"/>
-        </w:rPr>
-      </w:pPr>
-      <w:r>
-        <w:rPr>
-          <w:rFonts w:eastAsia="Arial Narrow"/>
-          <w:b/>
-          <w:bCs/>
-          <w:sz w:val="24"/>
-          <w:szCs w:val="24"/>
-        </w:rPr>
-        <w:t xml:space="preserve">Duda sobre </w:t>
-      </w:r>
-      <w:r>
-        <w:rPr>
-          <w:rFonts w:eastAsia="Arial Narrow"/>
-          <w:b/>
-          <w:bCs/>
-          <w:sz w:val="24"/>
-          <w:szCs w:val="24"/>
-        </w:rPr>
-        <w:t>condiciones respecto a indicador se si esta aceptada o no</w:t>
-      </w:r>
-    </w:p>
-    <w:p>
-      <w:pPr>
-        <w:pStyle w:val="ListParagraph"/>
-        <w:ind w:left="1440" w:firstLine="0"/>
-        <w:rPr>
-          <w:rFonts w:eastAsia="Arial Narrow"/>
-          <w:b/>
-          <w:bCs/>
-          <w:sz w:val="24"/>
-          <w:szCs w:val="24"/>
-        </w:rPr>
-      </w:pPr>
-      <w:r>
-        <w:rPr>
-          <w:rFonts w:eastAsia="Arial Narrow"/>
-          <w:b/>
-          <w:bCs/>
-          <w:sz w:val="24"/>
-          <w:szCs w:val="24"/>
-        </w:rPr>
-        <w:t xml:space="preserve">No queda claro si </w:t>
-      </w:r>
-      <w:r>
-        <w:rPr>
-          <w:rFonts w:eastAsia="Arial Narrow"/>
-          <w:b/>
-          <w:bCs/>
-          <w:sz w:val="24"/>
-          <w:szCs w:val="24"/>
-        </w:rPr>
-        <w:t xml:space="preserve">debe ser </w:t>
-      </w:r>
-      <w:proofErr w:type="spellStart"/>
-      <w:r>
-        <w:rPr>
-          <w:rFonts w:eastAsia="Arial Narrow"/>
-          <w:b/>
-          <w:bCs/>
-          <w:sz w:val="24"/>
-          <w:szCs w:val="24"/>
-        </w:rPr>
-        <w:t>boolean</w:t>
-      </w:r>
-      <w:proofErr w:type="spellEnd"/>
-      <w:r>
-        <w:rPr>
-          <w:rFonts w:eastAsia="Arial Narrow"/>
-          <w:b/>
-          <w:bCs/>
-          <w:sz w:val="24"/>
-          <w:szCs w:val="24"/>
-        </w:rPr>
-        <w:t xml:space="preserve"> o debe de recoger 3 estados, y si </w:t>
-      </w:r>
-      <w:proofErr w:type="spellStart"/>
-      <w:r>
-        <w:rPr>
-          <w:rFonts w:eastAsia="Arial Narrow"/>
-          <w:b/>
-          <w:bCs/>
-          <w:sz w:val="24"/>
-          <w:szCs w:val="24"/>
-        </w:rPr>
-        <w:t>accepted</w:t>
-      </w:r>
-      <w:proofErr w:type="spellEnd"/>
-      <w:r>
-        <w:rPr>
-          <w:rFonts w:eastAsia="Arial Narrow"/>
-          <w:b/>
-          <w:bCs/>
-          <w:sz w:val="24"/>
-          <w:szCs w:val="24"/>
-        </w:rPr>
-        <w:t xml:space="preserve"> o </w:t>
-      </w:r>
-      <w:proofErr w:type="spellStart"/>
-      <w:r>
-        <w:rPr>
-          <w:rFonts w:eastAsia="Arial Narrow"/>
-          <w:b/>
-          <w:bCs/>
-          <w:sz w:val="24"/>
-          <w:szCs w:val="24"/>
-        </w:rPr>
-        <w:t>denied</w:t>
-      </w:r>
-      <w:proofErr w:type="spellEnd"/>
-      <w:r>
-        <w:rPr>
-          <w:rFonts w:eastAsia="Arial Narrow"/>
-          <w:b/>
-          <w:bCs/>
-          <w:sz w:val="24"/>
-          <w:szCs w:val="24"/>
-        </w:rPr>
-        <w:t xml:space="preserve"> son estados exclusivos a tener 100 en </w:t>
-      </w:r>
-      <w:proofErr w:type="spellStart"/>
-      <w:r>
-        <w:rPr>
-          <w:rFonts w:eastAsia="Arial Narrow"/>
-          <w:b/>
-          <w:bCs/>
-          <w:sz w:val="24"/>
-          <w:szCs w:val="24"/>
-        </w:rPr>
-        <w:t>resolution</w:t>
-      </w:r>
-      <w:proofErr w:type="spellEnd"/>
-      <w:r>
-        <w:rPr>
-          <w:rFonts w:eastAsia="Arial Narrow"/>
-          <w:b/>
-          <w:bCs/>
-          <w:sz w:val="24"/>
-          <w:szCs w:val="24"/>
-        </w:rPr>
-        <w:t xml:space="preserve"> </w:t>
-      </w:r>
-      <w:proofErr w:type="spellStart"/>
-      <w:r>
-        <w:rPr>
-          <w:rFonts w:eastAsia="Arial Narrow"/>
-          <w:b/>
-          <w:bCs/>
-          <w:sz w:val="24"/>
-          <w:szCs w:val="24"/>
-        </w:rPr>
-        <w:t>percentage</w:t>
-      </w:r>
-      <w:proofErr w:type="spellEnd"/>
-      <w:r>
-        <w:rPr>
-          <w:rFonts w:eastAsia="Arial Narrow"/>
-          <w:b/>
-          <w:bCs/>
-          <w:sz w:val="24"/>
-          <w:szCs w:val="24"/>
-        </w:rPr>
-        <w:t xml:space="preserve"> y si la descripción </w:t>
-      </w:r>
-      <w:proofErr w:type="spellStart"/>
-      <w:r>
-        <w:rPr>
-          <w:rFonts w:eastAsia="Arial Narrow"/>
-          <w:b/>
-          <w:bCs/>
-          <w:sz w:val="24"/>
-          <w:szCs w:val="24"/>
-        </w:rPr>
-        <w:t>de el</w:t>
-      </w:r>
-      <w:proofErr w:type="spellEnd"/>
-      <w:r>
-        <w:rPr>
-          <w:rFonts w:eastAsia="Arial Narrow"/>
-          <w:b/>
-          <w:bCs/>
-          <w:sz w:val="24"/>
-          <w:szCs w:val="24"/>
-        </w:rPr>
-        <w:t xml:space="preserve"> rechazo o compensación es también solo si es 100.</w:t>
-      </w:r>
-    </w:p>
-    <w:p>
-      <w:pPr>
-        <w:ind w:firstLine="0"/>
-        <w:rPr>
-          <w:rFonts w:eastAsia="Arial Narrow"/>
-          <w:b/>
-          <w:bCs/>
-          <w:sz w:val="24"/>
-          <w:szCs w:val="24"/>
-        </w:rPr>
-      </w:pPr>
-      <w:r>
-        <w:rPr>
-          <w:rFonts w:eastAsia="Arial Narrow"/>
-          <w:b/>
-          <w:bCs/>
-          <w:sz w:val="24"/>
-          <w:szCs w:val="24"/>
-        </w:rPr>
-        <w:t>Conclusiones del Análisis:</w:t>
-      </w:r>
-    </w:p>
-    <w:p>
-      <w:pPr>
-        <w:ind w:firstLine="0"/>
-        <w:rPr>
-          <w:rFonts w:eastAsia="Arial Narrow"/>
-          <w:b/>
-          <w:bCs/>
-          <w:sz w:val="24"/>
-          <w:szCs w:val="24"/>
-        </w:rPr>
-      </w:pPr>
-      <w:r>
-        <w:rPr>
-          <w:rFonts w:eastAsia="Arial Narrow"/>
-          <w:b/>
-          <w:bCs/>
-          <w:sz w:val="24"/>
-          <w:szCs w:val="24"/>
-        </w:rPr>
-        <w:lastRenderedPageBreak/>
-        <w:t xml:space="preserve">Hace </w:t>
-      </w:r>
-      <w:r>
-        <w:rPr>
-          <w:rFonts w:eastAsia="Arial Narrow"/>
-          <w:b/>
-          <w:bCs/>
-          <w:sz w:val="24"/>
-          <w:szCs w:val="24"/>
-        </w:rPr>
-        <w:t xml:space="preserve">poder recoger los 3 posibles estados y que solo pueda </w:t>
-      </w:r>
-      <w:proofErr w:type="spellStart"/>
-      <w:r>
-        <w:rPr>
-          <w:rFonts w:eastAsia="Arial Narrow"/>
-          <w:b/>
-          <w:bCs/>
-          <w:sz w:val="24"/>
-          <w:szCs w:val="24"/>
-        </w:rPr>
-        <w:t>yener</w:t>
-      </w:r>
-      <w:proofErr w:type="spellEnd"/>
-      <w:r>
-        <w:rPr>
-          <w:rFonts w:eastAsia="Arial Narrow"/>
-          <w:b/>
-          <w:bCs/>
-          <w:sz w:val="24"/>
-          <w:szCs w:val="24"/>
-        </w:rPr>
-        <w:t xml:space="preserve"> </w:t>
-      </w:r>
-      <w:proofErr w:type="spellStart"/>
-      <w:r>
-        <w:rPr>
-          <w:rFonts w:eastAsia="Arial Narrow"/>
-          <w:b/>
-          <w:bCs/>
-          <w:sz w:val="24"/>
-          <w:szCs w:val="24"/>
-        </w:rPr>
-        <w:t>accepted</w:t>
-      </w:r>
-      <w:proofErr w:type="spellEnd"/>
-      <w:r>
-        <w:rPr>
-          <w:rFonts w:eastAsia="Arial Narrow"/>
-          <w:b/>
-          <w:bCs/>
-          <w:sz w:val="24"/>
-          <w:szCs w:val="24"/>
-        </w:rPr>
-        <w:t xml:space="preserve"> o </w:t>
-      </w:r>
-      <w:proofErr w:type="spellStart"/>
-      <w:r>
-        <w:rPr>
-          <w:rFonts w:eastAsia="Arial Narrow"/>
-          <w:b/>
-          <w:bCs/>
-          <w:sz w:val="24"/>
-          <w:szCs w:val="24"/>
-        </w:rPr>
-        <w:t>denied</w:t>
-      </w:r>
-      <w:proofErr w:type="spellEnd"/>
-      <w:r>
-        <w:rPr>
-          <w:rFonts w:eastAsia="Arial Narrow"/>
-          <w:b/>
-          <w:bCs/>
-          <w:sz w:val="24"/>
-          <w:szCs w:val="24"/>
-        </w:rPr>
-        <w:t>, y descripción si el score es 100.</w:t>
-      </w:r>
-    </w:p>
-    <w:p>
-      <w:pPr>
-        <w:ind w:firstLine="0"/>
-        <w:rPr>
-          <w:rFonts w:eastAsia="Arial Narrow"/>
-          <w:b/>
-          <w:bCs/>
-          <w:sz w:val="24"/>
-          <w:szCs w:val="24"/>
-        </w:rPr>
-      </w:pPr>
-      <w:r>
-        <w:rPr>
-          <w:rFonts w:eastAsia="Arial Narrow"/>
-          <w:b/>
-          <w:bCs/>
-          <w:sz w:val="24"/>
-          <w:szCs w:val="24"/>
-        </w:rPr>
-        <w:t>Decisión:</w:t>
-      </w:r>
-    </w:p>
-    <w:p>
-      <w:pPr>
-        <w:ind w:firstLine="0"/>
-        <w:rPr>
-          <w:rFonts w:eastAsia="Arial Narrow"/>
-          <w:b/>
-          <w:bCs/>
-          <w:sz w:val="24"/>
-          <w:szCs w:val="24"/>
-        </w:rPr>
-      </w:pPr>
-      <w:r>
-        <w:rPr>
-          <w:rFonts w:eastAsia="Arial Narrow"/>
-          <w:b/>
-          <w:bCs/>
-          <w:sz w:val="24"/>
-          <w:szCs w:val="24"/>
-        </w:rPr>
-        <w:t>Para cumplir con este requisito:</w:t>
-      </w:r>
-    </w:p>
-    <w:p>
-      <w:pPr>
-        <w:ind w:firstLine="0"/>
-        <w:rPr>
-          <w:rFonts w:eastAsia="Arial Narrow"/>
-          <w:b/>
-          <w:bCs/>
-          <w:sz w:val="24"/>
-          <w:szCs w:val="24"/>
-        </w:rPr>
-      </w:pPr>
-      <w:r>
-        <w:rPr>
-          <w:rFonts w:eastAsia="Arial Narrow"/>
-          <w:b/>
-          <w:bCs/>
-          <w:sz w:val="24"/>
-          <w:szCs w:val="24"/>
-        </w:rPr>
-        <w:t xml:space="preserve">Se </w:t>
-      </w:r>
-      <w:proofErr w:type="gramStart"/>
-      <w:r>
-        <w:rPr>
-          <w:rFonts w:eastAsia="Arial Narrow"/>
-          <w:b/>
-          <w:bCs/>
-          <w:sz w:val="24"/>
-          <w:szCs w:val="24"/>
-        </w:rPr>
-        <w:t>modelara</w:t>
-      </w:r>
-      <w:proofErr w:type="gramEnd"/>
-      <w:r>
-        <w:rPr>
-          <w:rFonts w:eastAsia="Arial Narrow"/>
-          <w:b/>
-          <w:bCs/>
-          <w:sz w:val="24"/>
-          <w:szCs w:val="24"/>
-        </w:rPr>
-        <w:t xml:space="preserve"> el indicador como un </w:t>
-      </w:r>
-      <w:proofErr w:type="spellStart"/>
-      <w:r>
-        <w:rPr>
-          <w:rFonts w:eastAsia="Arial Narrow"/>
-          <w:b/>
-          <w:bCs/>
-          <w:sz w:val="24"/>
-          <w:szCs w:val="24"/>
-        </w:rPr>
-        <w:t>enum</w:t>
-      </w:r>
-      <w:proofErr w:type="spellEnd"/>
-      <w:r>
-        <w:rPr>
-          <w:rFonts w:eastAsia="Arial Narrow"/>
-          <w:b/>
-          <w:bCs/>
-          <w:sz w:val="24"/>
-          <w:szCs w:val="24"/>
-        </w:rPr>
-        <w:t xml:space="preserve"> que recoja los 3 estados y se </w:t>
-      </w:r>
-      <w:r>
-        <w:rPr>
-          <w:rFonts w:eastAsia="Arial Narrow"/>
-          <w:b/>
-          <w:bCs/>
-          <w:sz w:val="24"/>
-          <w:szCs w:val="24"/>
-        </w:rPr>
-        <w:t xml:space="preserve">hará un validador </w:t>
-      </w:r>
-      <w:proofErr w:type="spellStart"/>
-      <w:r>
-        <w:rPr>
-          <w:rFonts w:eastAsia="Arial Narrow"/>
-          <w:b/>
-          <w:bCs/>
-          <w:sz w:val="24"/>
-          <w:szCs w:val="24"/>
-        </w:rPr>
-        <w:t>custom</w:t>
-      </w:r>
-      <w:proofErr w:type="spellEnd"/>
-      <w:r>
-        <w:rPr>
-          <w:rFonts w:eastAsia="Arial Narrow"/>
-          <w:b/>
-          <w:bCs/>
-          <w:sz w:val="24"/>
-          <w:szCs w:val="24"/>
-        </w:rPr>
-        <w:t xml:space="preserve"> que valida las restricciones mencionadas </w:t>
-      </w:r>
-    </w:p>
-    <w:p>
-      <w:pPr>
-        <w:ind w:firstLine="0"/>
-        <w:rPr>
-          <w:rFonts w:eastAsia="Arial Narrow"/>
-          <w:b/>
-          <w:bCs/>
-          <w:sz w:val="24"/>
-          <w:szCs w:val="24"/>
-        </w:rPr>
-      </w:pPr>
-      <w:r>
-        <w:rPr>
-          <w:rFonts w:eastAsia="Arial Narrow"/>
-          <w:b/>
-          <w:bCs/>
-          <w:sz w:val="24"/>
-          <w:szCs w:val="24"/>
-        </w:rPr>
-        <w:t>Validación:</w:t>
-      </w:r>
-    </w:p>
-    <w:p>
-      <w:pPr>
-        <w:ind w:firstLine="0"/>
-        <w:rPr>
-          <w:rFonts w:eastAsia="Arial Narrow"/>
-          <w:b/>
-          <w:bCs/>
-          <w:sz w:val="24"/>
-          <w:szCs w:val="24"/>
-        </w:rPr>
-      </w:pPr>
-      <w:r>
-        <w:rPr>
-          <w:rFonts w:eastAsia="Arial Narrow"/>
-          <w:b/>
-          <w:bCs/>
-          <w:sz w:val="24"/>
-          <w:szCs w:val="24"/>
-        </w:rPr>
-        <w:t>El profesor indicó lo siguiente en su respuesta:</w:t>
-      </w:r>
-    </w:p>
-    <w:p>
-      <w:pPr>
-        <w:ind w:firstLine="0"/>
-        <w:rPr>
-          <w:rFonts w:eastAsia="Arial Narrow"/>
-          <w:b/>
-          <w:bCs/>
-          <w:lang w:val="en-US"/>
-        </w:rPr>
-      </w:pPr>
-      <w:r>
-        <w:rPr>
-          <w:rFonts w:eastAsia="Arial Narrow"/>
-          <w:b/>
-          <w:bCs/>
-          <w:sz w:val="24"/>
-          <w:szCs w:val="24"/>
-          <w:lang w:val="en-US"/>
-        </w:rPr>
-        <w:t>“</w:t>
-      </w:r>
-      <w:r>
-        <w:rPr>
-          <w:rFonts w:eastAsia="Arial Narrow"/>
-          <w:b/>
-          <w:bCs/>
-          <w:lang w:val="en-US"/>
-        </w:rPr>
-        <w:t>Thanks for taking our pieces of advice into account.  Your question is regarding how to model the resolution of a tracking log.  Please, note that this is very similar to “whines” (complaints) and “redresses” (resolutions). </w:t>
-      </w:r>
-    </w:p>
-    <w:p>
-      <w:pPr>
-        <w:ind w:firstLine="0"/>
-        <w:rPr>
-          <w:rFonts w:eastAsia="Arial Narrow"/>
-          <w:b/>
-          <w:bCs/>
-          <w:sz w:val="24"/>
-          <w:szCs w:val="24"/>
-          <w:lang w:val="en-US"/>
-        </w:rPr>
-      </w:pPr>
-      <w:r>
-        <w:rPr>
-          <w:rFonts w:eastAsia="Arial Narrow"/>
-          <w:b/>
-          <w:bCs/>
-          <w:sz w:val="24"/>
-          <w:szCs w:val="24"/>
-          <w:lang w:val="en-US"/>
-        </w:rPr>
-        <w:t xml:space="preserve">A tracking log is a record regarding a step in the process that manages a claim.  That is, accepting or rejecting a claim may involve an arbitrary number of steps (tracking logs).  Note that each intermediate “tracking log” must increase the “percentage of resolution” monotonically and can record a partial “resolution”, which is optional.  The “indicator” is a flag that indicates whether that a particular “tracking log” *finally* accepts or rejects the original claim.  Note the emphasis on “finally”, which means that the indicator cannot be a Boolean because it has three states: PENDING, ACCEPTED or REJECTED.  The indicator must be PENDING </w:t>
-      </w:r>
-      <w:proofErr w:type="gramStart"/>
-      <w:r>
-        <w:rPr>
-          <w:rFonts w:eastAsia="Arial Narrow"/>
-          <w:b/>
-          <w:bCs/>
-          <w:sz w:val="24"/>
-          <w:szCs w:val="24"/>
-          <w:lang w:val="en-US"/>
-        </w:rPr>
-        <w:t>as long as</w:t>
-      </w:r>
-      <w:proofErr w:type="gramEnd"/>
-      <w:r>
-        <w:rPr>
-          <w:rFonts w:eastAsia="Arial Narrow"/>
-          <w:b/>
-          <w:bCs/>
-          <w:sz w:val="24"/>
-          <w:szCs w:val="24"/>
-          <w:lang w:val="en-US"/>
-        </w:rPr>
-        <w:t xml:space="preserve"> there’s not a final acceptance or rejection, and such a final acceptance or rejection can only occur when the percentage of resolution gets to 100%.</w:t>
-      </w:r>
-    </w:p>
-    <w:p>
-      <w:pPr>
-        <w:ind w:firstLine="0"/>
-        <w:rPr>
-          <w:rFonts w:eastAsia="Arial Narrow"/>
-          <w:b/>
-          <w:bCs/>
-          <w:sz w:val="24"/>
-          <w:szCs w:val="24"/>
-          <w:lang w:val="en-US"/>
-        </w:rPr>
-      </w:pPr>
-      <w:r>
-        <w:rPr>
-          <w:rFonts w:eastAsia="Arial Narrow"/>
-          <w:b/>
-          <w:bCs/>
-          <w:sz w:val="24"/>
-          <w:szCs w:val="24"/>
-          <w:lang w:val="en-US"/>
-        </w:rPr>
-        <w:t>…</w:t>
-      </w:r>
-    </w:p>
-    <w:p>
-      <w:pPr>
-        <w:ind w:firstLine="0"/>
-        <w:rPr>
-          <w:rFonts w:eastAsia="Arial Narrow"/>
-          <w:b/>
-          <w:bCs/>
-          <w:sz w:val="24"/>
-          <w:szCs w:val="24"/>
-          <w:lang w:val="en-US"/>
-        </w:rPr>
-      </w:pPr>
-      <w:r>
-        <w:rPr>
-          <w:rFonts w:eastAsia="Arial Narrow"/>
-          <w:b/>
-          <w:bCs/>
-          <w:sz w:val="24"/>
-          <w:szCs w:val="24"/>
-          <w:lang w:val="en-US"/>
-        </w:rPr>
-        <w:t>Where the “</w:t>
-      </w:r>
-      <w:proofErr w:type="spellStart"/>
-      <w:r>
-        <w:rPr>
-          <w:rFonts w:eastAsia="Arial Narrow"/>
-          <w:b/>
-          <w:bCs/>
-          <w:sz w:val="24"/>
-          <w:szCs w:val="24"/>
-          <w:lang w:val="en-US"/>
-        </w:rPr>
-        <w:t>TrackingLogStatus</w:t>
-      </w:r>
-      <w:proofErr w:type="spellEnd"/>
-      <w:r>
-        <w:rPr>
-          <w:rFonts w:eastAsia="Arial Narrow"/>
-          <w:b/>
-          <w:bCs/>
-          <w:sz w:val="24"/>
-          <w:szCs w:val="24"/>
-          <w:lang w:val="en-US"/>
-        </w:rPr>
-        <w:t>” is an enumeration with valued “PENDING”, “ACCEPTED”, and “REJECTED”.</w:t>
-      </w:r>
-    </w:p>
-    <w:p>
-      <w:pPr>
-        <w:ind w:firstLine="0"/>
-        <w:rPr>
-          <w:rFonts w:eastAsia="Arial Narrow"/>
-          <w:b/>
-          <w:bCs/>
-          <w:sz w:val="24"/>
-          <w:szCs w:val="24"/>
-          <w:lang w:val="en-US"/>
-        </w:rPr>
-      </w:pPr>
-      <w:r>
-        <w:rPr>
-          <w:rFonts w:eastAsia="Arial Narrow"/>
-          <w:b/>
-          <w:bCs/>
-          <w:sz w:val="24"/>
-          <w:szCs w:val="24"/>
-          <w:lang w:val="en-US"/>
-        </w:rPr>
-        <w:t>And the business constraints are something like this:</w:t>
-      </w:r>
-    </w:p>
-    <w:p>
-      <w:pPr>
-        <w:numPr>
-          <w:ilvl w:val="0"/>
-          <w:numId w:val="13"/>
-        </w:numPr>
-        <w:rPr>
-          <w:rFonts w:eastAsia="Arial Narrow"/>
-          <w:b/>
-          <w:bCs/>
-          <w:sz w:val="24"/>
-          <w:szCs w:val="24"/>
-          <w:lang w:val="en-US"/>
-        </w:rPr>
-      </w:pPr>
-      <w:r>
-        <w:rPr>
-          <w:rFonts w:eastAsia="Arial Narrow"/>
-          <w:b/>
-          <w:bCs/>
-          <w:sz w:val="24"/>
-          <w:szCs w:val="24"/>
-          <w:lang w:val="en-US"/>
-        </w:rPr>
-        <w:t>The intermediate tracking logs can keep in state “PENDING”, whereas the last one (when the resolution percentage is 100%), must set state to either “ACCEPTED” or “REJECTED”.</w:t>
-      </w:r>
-    </w:p>
-    <w:p>
-      <w:pPr>
-        <w:numPr>
-          <w:ilvl w:val="0"/>
-          <w:numId w:val="13"/>
-        </w:numPr>
-        <w:rPr>
-          <w:rFonts w:eastAsia="Arial Narrow"/>
-          <w:b/>
-          <w:bCs/>
-          <w:sz w:val="24"/>
-          <w:szCs w:val="24"/>
-          <w:lang w:val="en-US"/>
-        </w:rPr>
-      </w:pPr>
-      <w:r>
-        <w:rPr>
-          <w:rFonts w:eastAsia="Arial Narrow"/>
-          <w:b/>
-          <w:bCs/>
-          <w:sz w:val="24"/>
-          <w:szCs w:val="24"/>
-          <w:lang w:val="en-US"/>
-        </w:rPr>
-        <w:lastRenderedPageBreak/>
-        <w:t>The resolution percentage must be monotonically increasing.</w:t>
-      </w:r>
-    </w:p>
-    <w:p>
-      <w:pPr>
-        <w:numPr>
-          <w:ilvl w:val="0"/>
-          <w:numId w:val="13"/>
-        </w:numPr>
-        <w:rPr>
-          <w:rFonts w:eastAsia="Arial Narrow"/>
-          <w:b/>
-          <w:bCs/>
-          <w:sz w:val="24"/>
-          <w:szCs w:val="24"/>
-          <w:lang w:val="en-US"/>
-        </w:rPr>
-      </w:pPr>
-      <w:r>
-        <w:rPr>
-          <w:rFonts w:eastAsia="Arial Narrow"/>
-          <w:b/>
-          <w:bCs/>
-          <w:sz w:val="24"/>
-          <w:szCs w:val="24"/>
-          <w:lang w:val="en-US"/>
-        </w:rPr>
-        <w:t>The status can be “ACCEPTED” or “REJECTED” only when the resolution percentage gets to 100%.</w:t>
-      </w:r>
-    </w:p>
-    <w:p>
-      <w:pPr>
-        <w:numPr>
-          <w:ilvl w:val="0"/>
-          <w:numId w:val="13"/>
-        </w:numPr>
-        <w:rPr>
-          <w:rFonts w:eastAsia="Arial Narrow"/>
-          <w:b/>
-          <w:bCs/>
-          <w:sz w:val="24"/>
-          <w:szCs w:val="24"/>
-          <w:lang w:val="en-US"/>
-        </w:rPr>
-      </w:pPr>
-      <w:r>
-        <w:rPr>
-          <w:rFonts w:eastAsia="Arial Narrow"/>
-          <w:b/>
-          <w:bCs/>
-          <w:sz w:val="24"/>
-          <w:szCs w:val="24"/>
-          <w:lang w:val="en-US"/>
-        </w:rPr>
-        <w:t>If the status is not “PENDING”, then the resolution is mandatory; otherwise, it’s optional.</w:t>
-      </w:r>
-    </w:p>
-    <w:p>
-      <w:pPr>
-        <w:ind w:firstLine="0"/>
-        <w:rPr>
-          <w:rFonts w:eastAsia="Arial Narrow"/>
-          <w:b/>
-          <w:bCs/>
-          <w:sz w:val="24"/>
-          <w:szCs w:val="24"/>
-          <w:lang w:val="en-US"/>
-        </w:rPr>
-      </w:pPr>
-      <w:r>
-        <w:rPr>
-          <w:rFonts w:eastAsia="Arial Narrow"/>
-          <w:b/>
-          <w:bCs/>
-          <w:sz w:val="24"/>
-          <w:szCs w:val="24"/>
-          <w:lang w:val="en-US"/>
-        </w:rPr>
-        <w:t>Thus, alternative A1 is not possible.  You need a custom validator to implement the previous constraints)</w:t>
-      </w:r>
-    </w:p>
-    <w:p>
-      <w:pPr>
-        <w:ind w:firstLine="0"/>
-        <w:rPr>
-          <w:rFonts w:eastAsia="Arial Narrow"/>
-          <w:b/>
-          <w:bCs/>
-          <w:sz w:val="24"/>
-          <w:szCs w:val="24"/>
-        </w:rPr>
-      </w:pPr>
-      <w:r>
-        <w:rPr>
-          <w:rFonts w:eastAsia="Arial Narrow"/>
-          <w:b/>
-          <w:bCs/>
-          <w:sz w:val="24"/>
-          <w:szCs w:val="24"/>
-        </w:rPr>
-        <w:t>Saludos. RC</w:t>
-      </w:r>
-    </w:p>
-    <w:p>
-      <w:pPr>
-        <w:ind w:firstLine="0"/>
-        <w:rPr>
-          <w:rFonts w:eastAsia="Arial Narrow"/>
-          <w:b/>
-          <w:bCs/>
-          <w:sz w:val="24"/>
-          <w:szCs w:val="24"/>
-        </w:rPr>
-      </w:pPr>
-      <w:r>
-        <w:rPr>
-          <w:rFonts w:eastAsia="Arial Narrow"/>
-          <w:b/>
-          <w:bCs/>
-          <w:sz w:val="24"/>
-          <w:szCs w:val="24"/>
-        </w:rPr>
-        <w:t>.</w:t>
-      </w:r>
-      <w:r>
-        <w:rPr>
-          <w:rFonts w:eastAsia="Arial Narrow"/>
-          <w:b/>
-          <w:bCs/>
-          <w:sz w:val="24"/>
-          <w:szCs w:val="24"/>
-        </w:rPr>
-        <w:t>”</w:t>
-      </w:r>
-    </w:p>
-    <w:p>
-      <w:pPr>
-        <w:ind w:firstLine="0"/>
-        <w:rPr>
-          <w:rFonts w:eastAsia="Arial Narrow"/>
-          <w:b/>
-          <w:bCs/>
-          <w:sz w:val="24"/>
-          <w:szCs w:val="24"/>
-        </w:rPr>
-      </w:pPr>
-      <w:proofErr w:type="gramStart"/>
-      <w:r>
-        <w:rPr>
-          <w:rFonts w:eastAsia="Arial Narrow"/>
-          <w:b/>
-          <w:bCs/>
-          <w:sz w:val="24"/>
-          <w:szCs w:val="24"/>
-        </w:rPr>
-        <w:t>Enlace :</w:t>
-      </w:r>
-      <w:proofErr w:type="gramEnd"/>
-      <w:r>
-        <w:rPr>
-          <w:rFonts w:eastAsia="Arial Narrow"/>
-          <w:b/>
-          <w:bCs/>
-          <w:sz w:val="24"/>
-          <w:szCs w:val="24"/>
-        </w:rPr>
-        <w:t xml:space="preserve"> </w:t>
-      </w:r>
-      <w:hyperlink r:id="rId10" w:history="1">
-        <w:r>
-          <w:rPr>
-            <w:rStyle w:val="Hyperlink"/>
+            <w:rStyle w:val="Hipervnculo"/>
             <w:rFonts w:eastAsia="Arial Narrow"/>
             <w:b/>
             <w:bCs/>
             <w:sz w:val="24"/>
             <w:szCs w:val="24"/>
           </w:rPr>
-          <w:t>https://ev.us.es/webapps/discussionboard/do/message?conf_id=_426211_1&amp;forum_id=_253522_1&amp;course_id=_89154_1&amp;action=list_messages&amp;nav=discussion_board&amp;message_id=_461426_1</w:t>
+          <w:t>https://ev.us.es/webapps/discussionboard/do/message?action=list_messages&amp;course_id=_89154_1&amp;nav=discussion_board&amp;conf_id=_426211_1&amp;forum_id=_253522_1&amp;message_id=_471048_1</w:t>
         </w:r>
       </w:hyperlink>
     </w:p>
@@ -5439,8 +3698,1897 @@
           <w:bCs/>
           <w:sz w:val="24"/>
           <w:szCs w:val="24"/>
-          <w:u w:val="single"/>
-        </w:rPr>
+        </w:rPr>
+      </w:pPr>
+    </w:p>
+    <w:p>
+      <w:pPr>
+        <w:ind w:firstLine="0"/>
+        <w:rPr>
+          <w:rFonts w:eastAsia="Arial Narrow"/>
+          <w:b/>
+          <w:bCs/>
+          <w:sz w:val="24"/>
+          <w:szCs w:val="24"/>
+        </w:rPr>
+      </w:pPr>
+    </w:p>
+    <w:p>
+      <w:pPr>
+        <w:ind w:firstLine="0"/>
+        <w:rPr>
+          <w:rFonts w:eastAsia="Arial Narrow"/>
+          <w:b/>
+          <w:bCs/>
+          <w:sz w:val="24"/>
+          <w:szCs w:val="24"/>
+        </w:rPr>
+      </w:pPr>
+      <w:r>
+        <w:rPr>
+          <w:rFonts w:eastAsia="Arial Narrow"/>
+          <w:b/>
+          <w:bCs/>
+          <w:sz w:val="24"/>
+          <w:szCs w:val="24"/>
+        </w:rPr>
+        <w:t>Requisito:</w:t>
+      </w:r>
+    </w:p>
+    <w:p>
+      <w:pPr>
+        <w:ind w:firstLine="0"/>
+        <w:rPr>
+          <w:rFonts w:eastAsia="Arial Narrow"/>
+          <w:b/>
+          <w:bCs/>
+          <w:sz w:val="24"/>
+          <w:szCs w:val="24"/>
+          <w:lang w:val="en-US"/>
+        </w:rPr>
+      </w:pPr>
+      <w:r>
+        <w:rPr>
+          <w:rFonts w:eastAsia="Arial Narrow"/>
+          <w:b/>
+          <w:bCs/>
+          <w:sz w:val="24"/>
+          <w:szCs w:val="24"/>
+          <w:lang w:val="en-US"/>
+        </w:rPr>
+        <w:t>D3-R9)</w:t>
+      </w:r>
+      <w:r>
+        <w:rPr>
+          <w:rFonts w:eastAsia="Arial Narrow"/>
+          <w:b/>
+          <w:bCs/>
+          <w:sz w:val="24"/>
+          <w:szCs w:val="24"/>
+          <w:lang w:val="en-US"/>
+        </w:rPr>
+        <w:tab/>
+        <w:t>Operations by assistance agents on tracking logs:</w:t>
+      </w:r>
+    </w:p>
+    <w:p>
+      <w:pPr>
+        <w:ind w:firstLine="0"/>
+        <w:rPr>
+          <w:rFonts w:eastAsia="Arial Narrow"/>
+          <w:b/>
+          <w:bCs/>
+          <w:sz w:val="24"/>
+          <w:szCs w:val="24"/>
+          <w:lang w:val="en-US"/>
+        </w:rPr>
+      </w:pPr>
+      <w:r>
+        <w:rPr>
+          <w:rFonts w:eastAsia="Arial Narrow"/>
+          <w:b/>
+          <w:bCs/>
+          <w:sz w:val="24"/>
+          <w:szCs w:val="24"/>
+          <w:lang w:val="en-US"/>
+        </w:rPr>
+        <w:t>•</w:t>
+      </w:r>
+      <w:r>
+        <w:rPr>
+          <w:rFonts w:eastAsia="Arial Narrow"/>
+          <w:b/>
+          <w:bCs/>
+          <w:sz w:val="24"/>
+          <w:szCs w:val="24"/>
+          <w:lang w:val="en-US"/>
+        </w:rPr>
+        <w:tab/>
+        <w:t xml:space="preserve">List and show the tracking logs associated </w:t>
+      </w:r>
+      <w:proofErr w:type="gramStart"/>
+      <w:r>
+        <w:rPr>
+          <w:rFonts w:eastAsia="Arial Narrow"/>
+          <w:b/>
+          <w:bCs/>
+          <w:sz w:val="24"/>
+          <w:szCs w:val="24"/>
+          <w:lang w:val="en-US"/>
+        </w:rPr>
+        <w:t>to</w:t>
+      </w:r>
+      <w:proofErr w:type="gramEnd"/>
+      <w:r>
+        <w:rPr>
+          <w:rFonts w:eastAsia="Arial Narrow"/>
+          <w:b/>
+          <w:bCs/>
+          <w:sz w:val="24"/>
+          <w:szCs w:val="24"/>
+          <w:lang w:val="en-US"/>
+        </w:rPr>
+        <w:t xml:space="preserve"> their claims.</w:t>
+      </w:r>
+    </w:p>
+    <w:p>
+      <w:pPr>
+        <w:ind w:firstLine="0"/>
+        <w:rPr>
+          <w:rFonts w:eastAsia="Arial Narrow"/>
+          <w:b/>
+          <w:bCs/>
+          <w:sz w:val="24"/>
+          <w:szCs w:val="24"/>
+          <w:lang w:val="en-US"/>
+        </w:rPr>
+      </w:pPr>
+      <w:r>
+        <w:rPr>
+          <w:rFonts w:eastAsia="Arial Narrow"/>
+          <w:b/>
+          <w:bCs/>
+          <w:sz w:val="24"/>
+          <w:szCs w:val="24"/>
+          <w:lang w:val="en-US"/>
+        </w:rPr>
+        <w:t>•</w:t>
+      </w:r>
+      <w:r>
+        <w:rPr>
+          <w:rFonts w:eastAsia="Arial Narrow"/>
+          <w:b/>
+          <w:bCs/>
+          <w:sz w:val="24"/>
+          <w:szCs w:val="24"/>
+          <w:lang w:val="en-US"/>
+        </w:rPr>
+        <w:tab/>
+        <w:t>Create, update, publish, and delete a tracking log.  A tracking log cannot be published until its corresponding claim is published.  Once published, tracking logs cannot be updated or deleted.  In exceptional cases, a new tracking log may be created even after the last one has been published (the one with a 100% resolution percentage).  This additional tracking log is generated when the customer expresses dissatisfaction, prompting agents to review their claims.</w:t>
+      </w:r>
+    </w:p>
+    <w:p>
+      <w:pPr>
+        <w:ind w:firstLine="0"/>
+        <w:rPr>
+          <w:rFonts w:eastAsia="Arial Narrow"/>
+          <w:b/>
+          <w:bCs/>
+          <w:sz w:val="24"/>
+          <w:szCs w:val="24"/>
+        </w:rPr>
+      </w:pPr>
+      <w:r>
+        <w:rPr>
+          <w:rFonts w:eastAsia="Arial Narrow"/>
+          <w:b/>
+          <w:bCs/>
+          <w:sz w:val="24"/>
+          <w:szCs w:val="24"/>
+        </w:rPr>
+        <w:t>Problemas Identificados:</w:t>
+      </w:r>
+    </w:p>
+    <w:p>
+      <w:pPr>
+        <w:ind w:firstLine="0"/>
+        <w:rPr>
+          <w:rFonts w:eastAsia="Arial Narrow"/>
+          <w:sz w:val="24"/>
+          <w:szCs w:val="24"/>
+        </w:rPr>
+      </w:pPr>
+      <w:r>
+        <w:rPr>
+          <w:rFonts w:eastAsia="Arial Narrow"/>
+          <w:sz w:val="24"/>
+          <w:szCs w:val="24"/>
+        </w:rPr>
+        <w:lastRenderedPageBreak/>
+        <w:t xml:space="preserve">Tras leer el siguiente requisito, surgen </w:t>
+      </w:r>
+      <w:proofErr w:type="gramStart"/>
+      <w:r>
+        <w:rPr>
+          <w:rFonts w:eastAsia="Arial Narrow"/>
+          <w:sz w:val="24"/>
+          <w:szCs w:val="24"/>
+        </w:rPr>
+        <w:t xml:space="preserve">la </w:t>
+      </w:r>
+      <w:r>
+        <w:rPr>
+          <w:rFonts w:eastAsia="Arial Narrow"/>
+          <w:sz w:val="24"/>
+          <w:szCs w:val="24"/>
+        </w:rPr>
+        <w:t>siguientes</w:t>
+      </w:r>
+      <w:r>
+        <w:rPr>
+          <w:rFonts w:eastAsia="Arial Narrow"/>
+          <w:sz w:val="24"/>
+          <w:szCs w:val="24"/>
+        </w:rPr>
+        <w:t xml:space="preserve"> dudas</w:t>
+      </w:r>
+      <w:proofErr w:type="gramEnd"/>
+      <w:r>
+        <w:rPr>
+          <w:rFonts w:eastAsia="Arial Narrow"/>
+          <w:sz w:val="24"/>
+          <w:szCs w:val="24"/>
+        </w:rPr>
+        <w:t xml:space="preserve"> sobre El </w:t>
+      </w:r>
+      <w:proofErr w:type="spellStart"/>
+      <w:r>
+        <w:rPr>
+          <w:rFonts w:eastAsia="Arial Narrow"/>
+          <w:sz w:val="24"/>
+          <w:szCs w:val="24"/>
+        </w:rPr>
+        <w:t>trackin</w:t>
+      </w:r>
+      <w:proofErr w:type="spellEnd"/>
+      <w:r>
+        <w:rPr>
+          <w:rFonts w:eastAsia="Arial Narrow"/>
+          <w:sz w:val="24"/>
+          <w:szCs w:val="24"/>
+        </w:rPr>
+        <w:t xml:space="preserve"> log adicional que se menciona que se puede crear después de que una </w:t>
+      </w:r>
+      <w:proofErr w:type="spellStart"/>
+      <w:r>
+        <w:rPr>
+          <w:rFonts w:eastAsia="Arial Narrow"/>
+          <w:sz w:val="24"/>
+          <w:szCs w:val="24"/>
+        </w:rPr>
+        <w:t>claim</w:t>
+      </w:r>
+      <w:proofErr w:type="spellEnd"/>
+      <w:r>
+        <w:rPr>
+          <w:rFonts w:eastAsia="Arial Narrow"/>
+          <w:sz w:val="24"/>
+          <w:szCs w:val="24"/>
+        </w:rPr>
+        <w:t xml:space="preserve"> publicada tenga un tracking log publicado al 100%: </w:t>
+      </w:r>
+    </w:p>
+    <w:p>
+      <w:pPr>
+        <w:ind w:firstLine="0"/>
+        <w:rPr>
+          <w:rFonts w:eastAsia="Arial Narrow"/>
+          <w:b/>
+          <w:bCs/>
+          <w:sz w:val="24"/>
+          <w:szCs w:val="24"/>
+        </w:rPr>
+      </w:pPr>
+    </w:p>
+    <w:p>
+      <w:pPr>
+        <w:ind w:firstLine="0"/>
+        <w:rPr>
+          <w:rFonts w:eastAsia="Arial Narrow"/>
+          <w:b/>
+          <w:bCs/>
+          <w:sz w:val="24"/>
+          <w:szCs w:val="24"/>
+        </w:rPr>
+      </w:pPr>
+      <w:r>
+        <w:rPr>
+          <w:rFonts w:eastAsia="Arial Narrow"/>
+          <w:b/>
+          <w:bCs/>
+          <w:sz w:val="24"/>
+          <w:szCs w:val="24"/>
+        </w:rPr>
+        <w:t xml:space="preserve">¿Qué valores son </w:t>
+      </w:r>
+      <w:proofErr w:type="spellStart"/>
+      <w:r>
+        <w:rPr>
+          <w:rFonts w:eastAsia="Arial Narrow"/>
+          <w:b/>
+          <w:bCs/>
+          <w:sz w:val="24"/>
+          <w:szCs w:val="24"/>
+        </w:rPr>
+        <w:t>validos</w:t>
+      </w:r>
+      <w:proofErr w:type="spellEnd"/>
+      <w:r>
+        <w:rPr>
+          <w:rFonts w:eastAsia="Arial Narrow"/>
+          <w:b/>
+          <w:bCs/>
+          <w:sz w:val="24"/>
+          <w:szCs w:val="24"/>
+        </w:rPr>
+        <w:t xml:space="preserve"> para este tracking log? </w:t>
+      </w:r>
+    </w:p>
+    <w:p>
+      <w:pPr>
+        <w:ind w:firstLine="0"/>
+        <w:rPr>
+          <w:rFonts w:eastAsia="Arial Narrow"/>
+          <w:b/>
+          <w:bCs/>
+          <w:sz w:val="24"/>
+          <w:szCs w:val="24"/>
+        </w:rPr>
+      </w:pPr>
+    </w:p>
+    <w:p>
+      <w:pPr>
+        <w:ind w:firstLine="0"/>
+        <w:rPr>
+          <w:rFonts w:eastAsia="Arial Narrow"/>
+          <w:b/>
+          <w:bCs/>
+          <w:sz w:val="24"/>
+          <w:szCs w:val="24"/>
+        </w:rPr>
+      </w:pPr>
+      <w:r>
+        <w:rPr>
+          <w:rFonts w:eastAsia="Arial Narrow"/>
+          <w:b/>
+          <w:bCs/>
+          <w:sz w:val="24"/>
+          <w:szCs w:val="24"/>
+        </w:rPr>
+        <w:t xml:space="preserve">Alternativa 1: Son </w:t>
+      </w:r>
+      <w:proofErr w:type="spellStart"/>
+      <w:r>
+        <w:rPr>
+          <w:rFonts w:eastAsia="Arial Narrow"/>
+          <w:b/>
+          <w:bCs/>
+          <w:sz w:val="24"/>
+          <w:szCs w:val="24"/>
+        </w:rPr>
+        <w:t>validos</w:t>
+      </w:r>
+      <w:proofErr w:type="spellEnd"/>
+      <w:r>
+        <w:rPr>
+          <w:rFonts w:eastAsia="Arial Narrow"/>
+          <w:b/>
+          <w:bCs/>
+          <w:sz w:val="24"/>
+          <w:szCs w:val="24"/>
+        </w:rPr>
+        <w:t xml:space="preserve"> cualquier estado que sea </w:t>
+      </w:r>
+      <w:proofErr w:type="spellStart"/>
+      <w:r>
+        <w:rPr>
+          <w:rFonts w:eastAsia="Arial Narrow"/>
+          <w:b/>
+          <w:bCs/>
+          <w:sz w:val="24"/>
+          <w:szCs w:val="24"/>
+        </w:rPr>
+        <w:t>accepted</w:t>
+      </w:r>
+      <w:proofErr w:type="spellEnd"/>
+      <w:r>
+        <w:rPr>
+          <w:rFonts w:eastAsia="Arial Narrow"/>
+          <w:b/>
+          <w:bCs/>
+          <w:sz w:val="24"/>
+          <w:szCs w:val="24"/>
+        </w:rPr>
+        <w:t xml:space="preserve"> o </w:t>
+      </w:r>
+      <w:proofErr w:type="spellStart"/>
+      <w:r>
+        <w:rPr>
+          <w:rFonts w:eastAsia="Arial Narrow"/>
+          <w:b/>
+          <w:bCs/>
+          <w:sz w:val="24"/>
+          <w:szCs w:val="24"/>
+        </w:rPr>
+        <w:t>rejected</w:t>
+      </w:r>
+      <w:proofErr w:type="spellEnd"/>
+      <w:r>
+        <w:rPr>
+          <w:rFonts w:eastAsia="Arial Narrow"/>
+          <w:b/>
+          <w:bCs/>
+          <w:sz w:val="24"/>
+          <w:szCs w:val="24"/>
+        </w:rPr>
+        <w:t xml:space="preserve">, ya que como el porcentaje debe de ser creciente y ya es 100, no podrá ser </w:t>
+      </w:r>
+      <w:proofErr w:type="spellStart"/>
+      <w:r>
+        <w:rPr>
+          <w:rFonts w:eastAsia="Arial Narrow"/>
+          <w:b/>
+          <w:bCs/>
+          <w:sz w:val="24"/>
+          <w:szCs w:val="24"/>
+        </w:rPr>
+        <w:t>pending</w:t>
+      </w:r>
+      <w:proofErr w:type="spellEnd"/>
+    </w:p>
+    <w:p>
+      <w:pPr>
+        <w:pStyle w:val="Prrafodelista"/>
+        <w:numPr>
+          <w:ilvl w:val="0"/>
+          <w:numId w:val="17"/>
+        </w:numPr>
+        <w:rPr>
+          <w:rFonts w:eastAsia="Arial Narrow"/>
+          <w:b/>
+          <w:bCs/>
+          <w:sz w:val="24"/>
+          <w:szCs w:val="24"/>
+        </w:rPr>
+      </w:pPr>
+      <w:r>
+        <w:rPr>
+          <w:rFonts w:eastAsia="Arial Narrow"/>
+          <w:b/>
+          <w:bCs/>
+          <w:sz w:val="24"/>
+          <w:szCs w:val="24"/>
+        </w:rPr>
+        <w:t>Ventajas: Habría que implementar menos restricciones</w:t>
+      </w:r>
+    </w:p>
+    <w:p>
+      <w:pPr>
+        <w:pStyle w:val="Prrafodelista"/>
+        <w:numPr>
+          <w:ilvl w:val="0"/>
+          <w:numId w:val="17"/>
+        </w:numPr>
+        <w:rPr>
+          <w:rFonts w:eastAsia="Arial Narrow"/>
+          <w:b/>
+          <w:bCs/>
+          <w:sz w:val="24"/>
+          <w:szCs w:val="24"/>
+        </w:rPr>
+      </w:pPr>
+      <w:r>
+        <w:rPr>
+          <w:rFonts w:eastAsia="Arial Narrow"/>
+          <w:b/>
+          <w:bCs/>
+          <w:sz w:val="24"/>
+          <w:szCs w:val="24"/>
+        </w:rPr>
+        <w:t xml:space="preserve">Contras: El estado final de una </w:t>
+      </w:r>
+      <w:proofErr w:type="spellStart"/>
+      <w:r>
+        <w:rPr>
+          <w:rFonts w:eastAsia="Arial Narrow"/>
+          <w:b/>
+          <w:bCs/>
+          <w:sz w:val="24"/>
+          <w:szCs w:val="24"/>
+        </w:rPr>
+        <w:t>claim</w:t>
+      </w:r>
+      <w:proofErr w:type="spellEnd"/>
+      <w:r>
+        <w:rPr>
+          <w:rFonts w:eastAsia="Arial Narrow"/>
+          <w:b/>
+          <w:bCs/>
+          <w:sz w:val="24"/>
+          <w:szCs w:val="24"/>
+        </w:rPr>
+        <w:t xml:space="preserve"> publicada con su </w:t>
+      </w:r>
+      <w:proofErr w:type="spellStart"/>
+      <w:r>
+        <w:rPr>
+          <w:rFonts w:eastAsia="Arial Narrow"/>
+          <w:b/>
+          <w:bCs/>
+          <w:sz w:val="24"/>
+          <w:szCs w:val="24"/>
+        </w:rPr>
+        <w:t>ultimo</w:t>
+      </w:r>
+      <w:proofErr w:type="spellEnd"/>
+      <w:r>
+        <w:rPr>
+          <w:rFonts w:eastAsia="Arial Narrow"/>
+          <w:b/>
+          <w:bCs/>
+          <w:sz w:val="24"/>
+          <w:szCs w:val="24"/>
+        </w:rPr>
+        <w:t xml:space="preserve"> tracking log publicado podría verse alterado</w:t>
+      </w:r>
+    </w:p>
+    <w:p>
+      <w:pPr>
+        <w:ind w:firstLine="0"/>
+        <w:rPr>
+          <w:rFonts w:eastAsia="Arial Narrow"/>
+          <w:b/>
+          <w:bCs/>
+          <w:sz w:val="24"/>
+          <w:szCs w:val="24"/>
+        </w:rPr>
+      </w:pPr>
+    </w:p>
+    <w:p>
+      <w:pPr>
+        <w:ind w:firstLine="0"/>
+        <w:rPr>
+          <w:rFonts w:eastAsia="Arial Narrow"/>
+          <w:b/>
+          <w:bCs/>
+          <w:sz w:val="24"/>
+          <w:szCs w:val="24"/>
+        </w:rPr>
+      </w:pPr>
+      <w:r>
+        <w:rPr>
+          <w:rFonts w:eastAsia="Arial Narrow"/>
+          <w:b/>
+          <w:bCs/>
+          <w:sz w:val="24"/>
+          <w:szCs w:val="24"/>
+        </w:rPr>
+        <w:t xml:space="preserve">Alternativa 2: Solo es </w:t>
+      </w:r>
+      <w:proofErr w:type="spellStart"/>
+      <w:r>
+        <w:rPr>
+          <w:rFonts w:eastAsia="Arial Narrow"/>
+          <w:b/>
+          <w:bCs/>
+          <w:sz w:val="24"/>
+          <w:szCs w:val="24"/>
+        </w:rPr>
+        <w:t>valido</w:t>
+      </w:r>
+      <w:proofErr w:type="spellEnd"/>
+      <w:r>
+        <w:rPr>
+          <w:rFonts w:eastAsia="Arial Narrow"/>
+          <w:b/>
+          <w:bCs/>
+          <w:sz w:val="24"/>
+          <w:szCs w:val="24"/>
+        </w:rPr>
+        <w:t xml:space="preserve"> que tenga el mismo estado que el log anterior que esta publicado</w:t>
+      </w:r>
+    </w:p>
+    <w:p>
+      <w:pPr>
+        <w:pStyle w:val="Prrafodelista"/>
+        <w:numPr>
+          <w:ilvl w:val="0"/>
+          <w:numId w:val="18"/>
+        </w:numPr>
+        <w:rPr>
+          <w:rFonts w:eastAsia="Arial Narrow"/>
+          <w:b/>
+          <w:bCs/>
+          <w:sz w:val="24"/>
+          <w:szCs w:val="24"/>
+        </w:rPr>
+      </w:pPr>
+      <w:r>
+        <w:rPr>
+          <w:rFonts w:eastAsia="Arial Narrow"/>
+          <w:b/>
+          <w:bCs/>
+          <w:sz w:val="24"/>
+          <w:szCs w:val="24"/>
+        </w:rPr>
+        <w:t xml:space="preserve">Ventajas: Se mantiene el mismo estado en la </w:t>
+      </w:r>
+      <w:proofErr w:type="spellStart"/>
+      <w:r>
+        <w:rPr>
+          <w:rFonts w:eastAsia="Arial Narrow"/>
+          <w:b/>
+          <w:bCs/>
+          <w:sz w:val="24"/>
+          <w:szCs w:val="24"/>
+        </w:rPr>
+        <w:t>claim</w:t>
+      </w:r>
+      <w:proofErr w:type="spellEnd"/>
+      <w:r>
+        <w:rPr>
+          <w:rFonts w:eastAsia="Arial Narrow"/>
+          <w:b/>
+          <w:bCs/>
+          <w:sz w:val="24"/>
+          <w:szCs w:val="24"/>
+        </w:rPr>
+        <w:t xml:space="preserve"> publicada</w:t>
+      </w:r>
+    </w:p>
+    <w:p>
+      <w:pPr>
+        <w:pStyle w:val="Prrafodelista"/>
+        <w:numPr>
+          <w:ilvl w:val="0"/>
+          <w:numId w:val="18"/>
+        </w:numPr>
+        <w:rPr>
+          <w:rFonts w:eastAsia="Arial Narrow"/>
+          <w:b/>
+          <w:bCs/>
+          <w:sz w:val="24"/>
+          <w:szCs w:val="24"/>
+        </w:rPr>
+      </w:pPr>
+      <w:r>
+        <w:rPr>
+          <w:rFonts w:eastAsia="Arial Narrow"/>
+          <w:b/>
+          <w:bCs/>
+          <w:sz w:val="24"/>
+          <w:szCs w:val="24"/>
+        </w:rPr>
+        <w:t xml:space="preserve">Contra: </w:t>
+      </w:r>
+      <w:r>
+        <w:rPr>
+          <w:rFonts w:eastAsia="Arial Narrow"/>
+          <w:b/>
+          <w:bCs/>
+          <w:sz w:val="24"/>
+          <w:szCs w:val="24"/>
+        </w:rPr>
+        <w:t>habría</w:t>
+      </w:r>
+      <w:r>
+        <w:rPr>
+          <w:rFonts w:eastAsia="Arial Narrow"/>
+          <w:b/>
+          <w:bCs/>
+          <w:sz w:val="24"/>
+          <w:szCs w:val="24"/>
+        </w:rPr>
+        <w:t xml:space="preserve"> que implementar una restricción mas</w:t>
+      </w:r>
+    </w:p>
+    <w:p>
+      <w:pPr>
+        <w:ind w:firstLine="0"/>
+        <w:rPr>
+          <w:rFonts w:eastAsia="Arial Narrow"/>
+          <w:b/>
+          <w:bCs/>
+          <w:sz w:val="24"/>
+          <w:szCs w:val="24"/>
+        </w:rPr>
+      </w:pPr>
+      <w:r>
+        <w:rPr>
+          <w:rFonts w:eastAsia="Arial Narrow"/>
+          <w:b/>
+          <w:bCs/>
+          <w:sz w:val="24"/>
+          <w:szCs w:val="24"/>
+        </w:rPr>
+        <w:t>Conclusiones del Análisis:</w:t>
+      </w:r>
+    </w:p>
+    <w:p>
+      <w:pPr>
+        <w:ind w:firstLine="0"/>
+        <w:rPr>
+          <w:rFonts w:eastAsia="Arial Narrow"/>
+          <w:sz w:val="24"/>
+          <w:szCs w:val="24"/>
+        </w:rPr>
+      </w:pPr>
+      <w:r>
+        <w:rPr>
+          <w:rFonts w:eastAsia="Arial Narrow"/>
+          <w:sz w:val="24"/>
+          <w:szCs w:val="24"/>
+        </w:rPr>
+        <w:t xml:space="preserve">Tras el </w:t>
+      </w:r>
+      <w:r>
+        <w:rPr>
+          <w:rFonts w:eastAsia="Arial Narrow"/>
+          <w:sz w:val="24"/>
+          <w:szCs w:val="24"/>
+        </w:rPr>
+        <w:t>análisis</w:t>
+      </w:r>
+      <w:r>
+        <w:rPr>
+          <w:rFonts w:eastAsia="Arial Narrow"/>
+          <w:sz w:val="24"/>
+          <w:szCs w:val="24"/>
+        </w:rPr>
+        <w:t xml:space="preserve"> de las alternativas, se concluye que, bajo las condiciones del requisito, solo se podrá crear un único tracking log, que </w:t>
+      </w:r>
+      <w:proofErr w:type="gramStart"/>
+      <w:r>
+        <w:rPr>
+          <w:rFonts w:eastAsia="Arial Narrow"/>
+          <w:sz w:val="24"/>
+          <w:szCs w:val="24"/>
+        </w:rPr>
+        <w:t>tendrá que tener</w:t>
+      </w:r>
+      <w:proofErr w:type="gramEnd"/>
+      <w:r>
+        <w:rPr>
+          <w:rFonts w:eastAsia="Arial Narrow"/>
+          <w:sz w:val="24"/>
+          <w:szCs w:val="24"/>
+        </w:rPr>
+        <w:t xml:space="preserve"> porcentaje 100 y como se indica en la alternativa 2 tener el mismo estado que el log publicado anterior con el 100%.</w:t>
+      </w:r>
+    </w:p>
+    <w:p>
+      <w:pPr>
+        <w:ind w:firstLine="0"/>
+        <w:rPr>
+          <w:rFonts w:eastAsia="Arial Narrow"/>
+          <w:b/>
+          <w:bCs/>
+          <w:sz w:val="24"/>
+          <w:szCs w:val="24"/>
+        </w:rPr>
+      </w:pPr>
+      <w:r>
+        <w:rPr>
+          <w:rFonts w:eastAsia="Arial Narrow"/>
+          <w:b/>
+          <w:bCs/>
+          <w:sz w:val="24"/>
+          <w:szCs w:val="24"/>
+        </w:rPr>
+        <w:t>Decisión:</w:t>
+      </w:r>
+    </w:p>
+    <w:p>
+      <w:pPr>
+        <w:ind w:firstLine="0"/>
+        <w:rPr>
+          <w:rFonts w:eastAsia="Arial Narrow"/>
+          <w:sz w:val="24"/>
+          <w:szCs w:val="24"/>
+        </w:rPr>
+      </w:pPr>
+      <w:r>
+        <w:rPr>
+          <w:rFonts w:eastAsia="Arial Narrow"/>
+          <w:sz w:val="24"/>
+          <w:szCs w:val="24"/>
+        </w:rPr>
+        <w:t>Se han implementado estas restricciones</w:t>
+      </w:r>
+      <w:r>
+        <w:rPr>
+          <w:rFonts w:eastAsia="Arial Narrow"/>
+          <w:sz w:val="24"/>
+          <w:szCs w:val="24"/>
+        </w:rPr>
+        <w:t xml:space="preserve"> en el </w:t>
+      </w:r>
+      <w:proofErr w:type="spellStart"/>
+      <w:r>
+        <w:rPr>
+          <w:rFonts w:eastAsia="Arial Narrow"/>
+          <w:sz w:val="24"/>
+          <w:szCs w:val="24"/>
+        </w:rPr>
+        <w:t>validate</w:t>
+      </w:r>
+      <w:proofErr w:type="spellEnd"/>
+      <w:r>
+        <w:rPr>
+          <w:rFonts w:eastAsia="Arial Narrow"/>
+          <w:sz w:val="24"/>
+          <w:szCs w:val="24"/>
+        </w:rPr>
+        <w:t xml:space="preserve"> del </w:t>
+      </w:r>
+      <w:proofErr w:type="spellStart"/>
+      <w:r>
+        <w:rPr>
+          <w:rFonts w:eastAsia="Arial Narrow"/>
+          <w:sz w:val="24"/>
+          <w:szCs w:val="24"/>
+        </w:rPr>
+        <w:t>create</w:t>
+      </w:r>
+      <w:proofErr w:type="spellEnd"/>
+      <w:r>
+        <w:rPr>
+          <w:rFonts w:eastAsia="Arial Narrow"/>
+          <w:sz w:val="24"/>
+          <w:szCs w:val="24"/>
+        </w:rPr>
+        <w:t xml:space="preserve"> de tracking logs</w:t>
+      </w:r>
+      <w:r>
+        <w:rPr>
+          <w:rFonts w:eastAsia="Arial Narrow"/>
+          <w:sz w:val="24"/>
+          <w:szCs w:val="24"/>
+        </w:rPr>
+        <w:t>.</w:t>
+      </w:r>
+    </w:p>
+    <w:p>
+      <w:pPr>
+        <w:ind w:firstLine="0"/>
+        <w:rPr>
+          <w:rFonts w:eastAsia="Arial Narrow"/>
+          <w:b/>
+          <w:bCs/>
+          <w:sz w:val="24"/>
+          <w:szCs w:val="24"/>
+        </w:rPr>
+      </w:pPr>
+      <w:r>
+        <w:rPr>
+          <w:rFonts w:eastAsia="Arial Narrow"/>
+          <w:b/>
+          <w:bCs/>
+          <w:sz w:val="24"/>
+          <w:szCs w:val="24"/>
+        </w:rPr>
+        <w:t>Validación:</w:t>
+      </w:r>
+    </w:p>
+    <w:p>
+      <w:pPr>
+        <w:ind w:firstLine="0"/>
+        <w:rPr>
+          <w:rFonts w:eastAsia="Arial Narrow"/>
+          <w:b/>
+          <w:bCs/>
+          <w:sz w:val="24"/>
+          <w:szCs w:val="24"/>
+        </w:rPr>
+      </w:pPr>
+    </w:p>
+    <w:p>
+      <w:pPr>
+        <w:ind w:firstLine="0"/>
+        <w:rPr>
+          <w:rFonts w:eastAsia="Arial Narrow"/>
+          <w:b/>
+          <w:bCs/>
+          <w:sz w:val="24"/>
+          <w:szCs w:val="24"/>
+        </w:rPr>
+      </w:pPr>
+      <w:r>
+        <w:rPr>
+          <w:rFonts w:eastAsia="Arial Narrow"/>
+          <w:b/>
+          <w:bCs/>
+          <w:sz w:val="24"/>
+          <w:szCs w:val="24"/>
+        </w:rPr>
+        <w:lastRenderedPageBreak/>
+        <w:t xml:space="preserve">"...Pregunta Ud. </w:t>
+      </w:r>
+      <w:proofErr w:type="spellStart"/>
+      <w:r>
+        <w:rPr>
+          <w:rFonts w:eastAsia="Arial Narrow"/>
+          <w:b/>
+          <w:bCs/>
+          <w:sz w:val="24"/>
+          <w:szCs w:val="24"/>
+        </w:rPr>
+        <w:t>si</w:t>
+      </w:r>
+      <w:proofErr w:type="spellEnd"/>
+      <w:r>
+        <w:rPr>
+          <w:rFonts w:eastAsia="Arial Narrow"/>
+          <w:b/>
+          <w:bCs/>
+          <w:sz w:val="24"/>
+          <w:szCs w:val="24"/>
+        </w:rPr>
+        <w:t xml:space="preserve"> “puede bajar el porcentaje de resolución de este nuevo Tracking Log con respecto al anterior”.  La respuesta es no; el porcentaje de resolución indica el porcentaje de trabajo realizado para resolver una reclamación; cuando se completa debe estar al 100%; cómo se comenta, ese registro de seguimiento adicional simplemente sirve para recoger que el cliente no está satisfecho con la resolución de su reclamación, nada más.  Por lo tanto, dicho porcentaje tiene que estar al 100%.</w:t>
+      </w:r>
+    </w:p>
+    <w:p>
+      <w:pPr>
+        <w:ind w:firstLine="0"/>
+        <w:rPr>
+          <w:rFonts w:eastAsia="Arial Narrow"/>
+          <w:b/>
+          <w:bCs/>
+          <w:sz w:val="24"/>
+          <w:szCs w:val="24"/>
+        </w:rPr>
+      </w:pPr>
+    </w:p>
+    <w:p>
+      <w:pPr>
+        <w:ind w:firstLine="0"/>
+        <w:rPr>
+          <w:rFonts w:eastAsia="Arial Narrow"/>
+          <w:b/>
+          <w:bCs/>
+          <w:sz w:val="24"/>
+          <w:szCs w:val="24"/>
+        </w:rPr>
+      </w:pPr>
+      <w:r>
+        <w:rPr>
+          <w:rFonts w:eastAsia="Arial Narrow"/>
+          <w:b/>
+          <w:bCs/>
+          <w:sz w:val="24"/>
+          <w:szCs w:val="24"/>
+        </w:rPr>
+        <w:t>También pregunta Ud. que “[cómo] tratamos el estado de este nuevo Tracking Log”.  El estado de la reclamación no cambia; si el último registro de seguimiento concluyo que era necesario aceptar la reclamación o rechazarla, ese último registro excepcional debe mantener dicho estado.  Si el cliente decide abrir una nueva reclamación, será un proceso de reclamación nuevo. ..."</w:t>
+      </w:r>
+    </w:p>
+    <w:p>
+      <w:pPr>
+        <w:ind w:firstLine="0"/>
+      </w:pPr>
+      <w:r>
+        <w:rPr>
+          <w:rFonts w:eastAsia="Arial Narrow"/>
+          <w:b/>
+          <w:bCs/>
+          <w:sz w:val="24"/>
+          <w:szCs w:val="24"/>
+        </w:rPr>
+        <w:t>Enlace de la discusión:</w:t>
+      </w:r>
+      <w:r>
+        <w:rPr>
+          <w:rFonts w:eastAsia="Arial Narrow"/>
+          <w:b/>
+          <w:bCs/>
+          <w:sz w:val="24"/>
+          <w:szCs w:val="24"/>
+        </w:rPr>
+        <w:t xml:space="preserve"> </w:t>
+      </w:r>
+      <w:hyperlink r:id="rId9" w:history="1">
+        <w:r>
+          <w:rPr>
+            <w:rStyle w:val="Hipervnculo"/>
+            <w:rFonts w:eastAsia="Arial Narrow"/>
+            <w:b/>
+            <w:bCs/>
+            <w:sz w:val="24"/>
+            <w:szCs w:val="24"/>
+          </w:rPr>
+          <w:t>https://ev.us.es/webapps/discussionboard/do/message?action=list_messages&amp;course_id=_89154_1&amp;nav=discussion_board&amp;conf_id=_426211_1&amp;forum_id=_253522_1&amp;message_id=_465569_1</w:t>
+        </w:r>
+      </w:hyperlink>
+    </w:p>
+    <w:p>
+      <w:pPr>
+        <w:ind w:firstLine="0"/>
+      </w:pPr>
+    </w:p>
+    <w:p>
+      <w:pPr>
+        <w:ind w:firstLine="0"/>
+      </w:pPr>
+    </w:p>
+    <w:p>
+      <w:pPr>
+        <w:ind w:firstLine="0"/>
+        <w:rPr>
+          <w:rFonts w:eastAsia="Arial Narrow"/>
+          <w:b/>
+          <w:bCs/>
+          <w:sz w:val="24"/>
+          <w:szCs w:val="24"/>
+        </w:rPr>
+      </w:pPr>
+      <w:r>
+        <w:rPr>
+          <w:rFonts w:eastAsia="Arial Narrow"/>
+          <w:b/>
+          <w:bCs/>
+          <w:sz w:val="24"/>
+          <w:szCs w:val="24"/>
+        </w:rPr>
+        <w:t>Requisito:</w:t>
+      </w:r>
+    </w:p>
+    <w:p>
+      <w:pPr>
+        <w:ind w:firstLine="0"/>
+        <w:rPr>
+          <w:rFonts w:eastAsia="Arial Narrow"/>
+          <w:b/>
+          <w:bCs/>
+          <w:sz w:val="24"/>
+          <w:szCs w:val="24"/>
+          <w:lang w:val="en-US"/>
+        </w:rPr>
+      </w:pPr>
+      <w:r>
+        <w:rPr>
+          <w:rFonts w:eastAsia="Arial Narrow"/>
+          <w:b/>
+          <w:bCs/>
+          <w:sz w:val="24"/>
+          <w:szCs w:val="24"/>
+          <w:lang w:val="en-US"/>
+        </w:rPr>
+        <w:t>D03-R8)</w:t>
+      </w:r>
+      <w:r>
+        <w:rPr>
+          <w:rFonts w:eastAsia="Arial Narrow"/>
+          <w:b/>
+          <w:bCs/>
+          <w:sz w:val="24"/>
+          <w:szCs w:val="24"/>
+          <w:lang w:val="en-US"/>
+        </w:rPr>
+        <w:tab/>
+        <w:t xml:space="preserve">Operations by assistance agents on claims: </w:t>
+      </w:r>
+    </w:p>
+    <w:p>
+      <w:pPr>
+        <w:ind w:firstLine="0"/>
+        <w:rPr>
+          <w:rFonts w:eastAsia="Arial Narrow"/>
+          <w:b/>
+          <w:bCs/>
+          <w:sz w:val="24"/>
+          <w:szCs w:val="24"/>
+          <w:lang w:val="en-US"/>
+        </w:rPr>
+      </w:pPr>
+      <w:r>
+        <w:rPr>
+          <w:rFonts w:eastAsia="Arial Narrow"/>
+          <w:b/>
+          <w:bCs/>
+          <w:sz w:val="24"/>
+          <w:szCs w:val="24"/>
+          <w:lang w:val="en-US"/>
+        </w:rPr>
+        <w:t>•</w:t>
+      </w:r>
+      <w:r>
+        <w:rPr>
+          <w:rFonts w:eastAsia="Arial Narrow"/>
+          <w:b/>
+          <w:bCs/>
+          <w:sz w:val="24"/>
+          <w:szCs w:val="24"/>
+          <w:lang w:val="en-US"/>
+        </w:rPr>
+        <w:tab/>
+        <w:t>List their completed claims, that is, the ones that have been accepted or rejected and show their details.</w:t>
+      </w:r>
+    </w:p>
+    <w:p>
+      <w:pPr>
+        <w:ind w:firstLine="0"/>
+        <w:rPr>
+          <w:rFonts w:eastAsia="Arial Narrow"/>
+          <w:b/>
+          <w:bCs/>
+          <w:sz w:val="24"/>
+          <w:szCs w:val="24"/>
+          <w:lang w:val="en-US"/>
+        </w:rPr>
+      </w:pPr>
+      <w:r>
+        <w:rPr>
+          <w:rFonts w:eastAsia="Arial Narrow"/>
+          <w:b/>
+          <w:bCs/>
+          <w:sz w:val="24"/>
+          <w:szCs w:val="24"/>
+          <w:lang w:val="en-US"/>
+        </w:rPr>
+        <w:t>•</w:t>
+      </w:r>
+      <w:r>
+        <w:rPr>
+          <w:rFonts w:eastAsia="Arial Narrow"/>
+          <w:b/>
+          <w:bCs/>
+          <w:sz w:val="24"/>
+          <w:szCs w:val="24"/>
+          <w:lang w:val="en-US"/>
+        </w:rPr>
+        <w:tab/>
+        <w:t xml:space="preserve">List the undergoing claims and show their details including the leg to which they are linked.  </w:t>
+      </w:r>
+    </w:p>
+    <w:p>
+      <w:pPr>
+        <w:ind w:firstLine="0"/>
+        <w:rPr>
+          <w:rFonts w:eastAsia="Arial Narrow"/>
+          <w:b/>
+          <w:bCs/>
+          <w:sz w:val="24"/>
+          <w:szCs w:val="24"/>
+          <w:lang w:val="en-US"/>
+        </w:rPr>
+      </w:pPr>
+      <w:r>
+        <w:rPr>
+          <w:rFonts w:eastAsia="Arial Narrow"/>
+          <w:b/>
+          <w:bCs/>
+          <w:sz w:val="24"/>
+          <w:szCs w:val="24"/>
+          <w:lang w:val="en-US"/>
+        </w:rPr>
+        <w:t>•</w:t>
+      </w:r>
+      <w:r>
+        <w:rPr>
+          <w:rFonts w:eastAsia="Arial Narrow"/>
+          <w:b/>
+          <w:bCs/>
+          <w:sz w:val="24"/>
+          <w:szCs w:val="24"/>
+          <w:lang w:val="en-US"/>
+        </w:rPr>
+        <w:tab/>
+        <w:t xml:space="preserve">Create, update, publish, and delete their claims.  Claims must be linked to legs that occurred. Additionally, claims can be updated or deleted </w:t>
+      </w:r>
+      <w:proofErr w:type="gramStart"/>
+      <w:r>
+        <w:rPr>
+          <w:rFonts w:eastAsia="Arial Narrow"/>
+          <w:b/>
+          <w:bCs/>
+          <w:sz w:val="24"/>
+          <w:szCs w:val="24"/>
+          <w:lang w:val="en-US"/>
+        </w:rPr>
+        <w:t>as long as</w:t>
+      </w:r>
+      <w:proofErr w:type="gramEnd"/>
+      <w:r>
+        <w:rPr>
+          <w:rFonts w:eastAsia="Arial Narrow"/>
+          <w:b/>
+          <w:bCs/>
+          <w:sz w:val="24"/>
+          <w:szCs w:val="24"/>
+          <w:lang w:val="en-US"/>
+        </w:rPr>
+        <w:t xml:space="preserve"> they have not been published.</w:t>
+      </w:r>
+    </w:p>
+    <w:p>
+      <w:pPr>
+        <w:ind w:firstLine="0"/>
+        <w:rPr>
+          <w:rFonts w:eastAsia="Arial Narrow"/>
+          <w:b/>
+          <w:bCs/>
+          <w:sz w:val="24"/>
+          <w:szCs w:val="24"/>
+        </w:rPr>
+      </w:pPr>
+      <w:r>
+        <w:rPr>
+          <w:rFonts w:eastAsia="Arial Narrow"/>
+          <w:b/>
+          <w:bCs/>
+          <w:sz w:val="24"/>
+          <w:szCs w:val="24"/>
+        </w:rPr>
+        <w:t>Problemas Identificados:</w:t>
+      </w:r>
+    </w:p>
+    <w:p>
+      <w:pPr>
+        <w:ind w:firstLine="0"/>
+        <w:rPr>
+          <w:rFonts w:eastAsia="Arial Narrow"/>
+          <w:b/>
+          <w:bCs/>
+          <w:sz w:val="24"/>
+          <w:szCs w:val="24"/>
+        </w:rPr>
+      </w:pPr>
+      <w:r>
+        <w:rPr>
+          <w:rFonts w:eastAsia="Arial Narrow"/>
+          <w:sz w:val="24"/>
+          <w:szCs w:val="24"/>
+        </w:rPr>
+        <w:lastRenderedPageBreak/>
+        <w:t>Tras leer dicho requisito, surge la siguiente duda:</w:t>
+      </w:r>
+      <w:r>
+        <w:rPr>
+          <w:rFonts w:eastAsia="Arial Narrow"/>
+          <w:b/>
+          <w:bCs/>
+          <w:sz w:val="24"/>
+          <w:szCs w:val="24"/>
+        </w:rPr>
+        <w:t xml:space="preserve"> ¿debe una </w:t>
+      </w:r>
+      <w:proofErr w:type="spellStart"/>
+      <w:r>
+        <w:rPr>
+          <w:rFonts w:eastAsia="Arial Narrow"/>
+          <w:b/>
+          <w:bCs/>
+          <w:sz w:val="24"/>
+          <w:szCs w:val="24"/>
+        </w:rPr>
+        <w:t>claim</w:t>
+      </w:r>
+      <w:proofErr w:type="spellEnd"/>
+      <w:r>
+        <w:rPr>
+          <w:rFonts w:eastAsia="Arial Narrow"/>
+          <w:b/>
+          <w:bCs/>
+          <w:sz w:val="24"/>
+          <w:szCs w:val="24"/>
+        </w:rPr>
+        <w:t xml:space="preserve"> ser registrada después de que ocurra una </w:t>
+      </w:r>
+      <w:proofErr w:type="spellStart"/>
+      <w:r>
+        <w:rPr>
+          <w:rFonts w:eastAsia="Arial Narrow"/>
+          <w:b/>
+          <w:bCs/>
+          <w:sz w:val="24"/>
+          <w:szCs w:val="24"/>
+        </w:rPr>
+        <w:t>leg</w:t>
+      </w:r>
+      <w:proofErr w:type="spellEnd"/>
+      <w:r>
+        <w:rPr>
+          <w:rFonts w:eastAsia="Arial Narrow"/>
+          <w:b/>
+          <w:bCs/>
+          <w:sz w:val="24"/>
+          <w:szCs w:val="24"/>
+        </w:rPr>
+        <w:t xml:space="preserve"> o puede ser registrada antes?</w:t>
+      </w:r>
+    </w:p>
+    <w:p>
+      <w:pPr>
+        <w:ind w:firstLine="0"/>
+        <w:rPr>
+          <w:rFonts w:eastAsia="Arial Narrow"/>
+          <w:b/>
+          <w:bCs/>
+          <w:sz w:val="24"/>
+          <w:szCs w:val="24"/>
+        </w:rPr>
+      </w:pPr>
+    </w:p>
+    <w:p>
+      <w:pPr>
+        <w:ind w:firstLine="0"/>
+        <w:rPr>
+          <w:rFonts w:eastAsia="Arial Narrow"/>
+          <w:b/>
+          <w:bCs/>
+          <w:sz w:val="24"/>
+          <w:szCs w:val="24"/>
+        </w:rPr>
+      </w:pPr>
+      <w:r>
+        <w:rPr>
+          <w:rFonts w:eastAsia="Arial Narrow"/>
+          <w:b/>
+          <w:bCs/>
+          <w:sz w:val="24"/>
+          <w:szCs w:val="24"/>
+        </w:rPr>
+        <w:t>Alternativa 1: Si puede ser registrada antes</w:t>
+      </w:r>
+    </w:p>
+    <w:p>
+      <w:pPr>
+        <w:pStyle w:val="Prrafodelista"/>
+        <w:numPr>
+          <w:ilvl w:val="0"/>
+          <w:numId w:val="19"/>
+        </w:numPr>
+        <w:rPr>
+          <w:rFonts w:eastAsia="Arial Narrow"/>
+          <w:b/>
+          <w:bCs/>
+          <w:sz w:val="24"/>
+          <w:szCs w:val="24"/>
+        </w:rPr>
+      </w:pPr>
+      <w:r>
+        <w:rPr>
+          <w:rFonts w:eastAsia="Arial Narrow"/>
+          <w:b/>
+          <w:bCs/>
+          <w:sz w:val="24"/>
+          <w:szCs w:val="24"/>
+        </w:rPr>
+        <w:t>Ventajas: No hay que implementar ninguna validación extra</w:t>
+      </w:r>
+    </w:p>
+    <w:p>
+      <w:pPr>
+        <w:pStyle w:val="Prrafodelista"/>
+        <w:numPr>
+          <w:ilvl w:val="0"/>
+          <w:numId w:val="19"/>
+        </w:numPr>
+        <w:rPr>
+          <w:rFonts w:eastAsia="Arial Narrow"/>
+          <w:b/>
+          <w:bCs/>
+          <w:sz w:val="24"/>
+          <w:szCs w:val="24"/>
+        </w:rPr>
+      </w:pPr>
+      <w:r>
+        <w:rPr>
+          <w:rFonts w:eastAsia="Arial Narrow"/>
+          <w:b/>
+          <w:bCs/>
+          <w:sz w:val="24"/>
+          <w:szCs w:val="24"/>
+        </w:rPr>
+        <w:t xml:space="preserve">Contras: Un cliente podría poner una reclamación de una </w:t>
+      </w:r>
+      <w:proofErr w:type="spellStart"/>
+      <w:r>
+        <w:rPr>
+          <w:rFonts w:eastAsia="Arial Narrow"/>
+          <w:b/>
+          <w:bCs/>
+          <w:sz w:val="24"/>
+          <w:szCs w:val="24"/>
+        </w:rPr>
+        <w:t>leg</w:t>
+      </w:r>
+      <w:proofErr w:type="spellEnd"/>
+      <w:r>
+        <w:rPr>
+          <w:rFonts w:eastAsia="Arial Narrow"/>
+          <w:b/>
+          <w:bCs/>
+          <w:sz w:val="24"/>
+          <w:szCs w:val="24"/>
+        </w:rPr>
+        <w:t xml:space="preserve"> que </w:t>
+      </w:r>
+      <w:proofErr w:type="spellStart"/>
+      <w:r>
+        <w:rPr>
+          <w:rFonts w:eastAsia="Arial Narrow"/>
+          <w:b/>
+          <w:bCs/>
+          <w:sz w:val="24"/>
+          <w:szCs w:val="24"/>
+        </w:rPr>
+        <w:t>aun</w:t>
+      </w:r>
+      <w:proofErr w:type="spellEnd"/>
+      <w:r>
+        <w:rPr>
+          <w:rFonts w:eastAsia="Arial Narrow"/>
+          <w:b/>
+          <w:bCs/>
+          <w:sz w:val="24"/>
+          <w:szCs w:val="24"/>
+        </w:rPr>
+        <w:t xml:space="preserve"> no ha ocurrido, lo cual puede no tener sentido</w:t>
+      </w:r>
+    </w:p>
+    <w:p>
+      <w:pPr>
+        <w:ind w:firstLine="0"/>
+        <w:rPr>
+          <w:rFonts w:eastAsia="Arial Narrow"/>
+          <w:b/>
+          <w:bCs/>
+          <w:sz w:val="24"/>
+          <w:szCs w:val="24"/>
+        </w:rPr>
+      </w:pPr>
+    </w:p>
+    <w:p>
+      <w:pPr>
+        <w:ind w:firstLine="0"/>
+        <w:rPr>
+          <w:rFonts w:eastAsia="Arial Narrow"/>
+          <w:b/>
+          <w:bCs/>
+          <w:sz w:val="24"/>
+          <w:szCs w:val="24"/>
+        </w:rPr>
+      </w:pPr>
+      <w:r>
+        <w:rPr>
+          <w:rFonts w:eastAsia="Arial Narrow"/>
+          <w:b/>
+          <w:bCs/>
+          <w:sz w:val="24"/>
+          <w:szCs w:val="24"/>
+        </w:rPr>
+        <w:t>Alternativa 2: No puede ser registrada antes</w:t>
+      </w:r>
+    </w:p>
+    <w:p>
+      <w:pPr>
+        <w:pStyle w:val="Prrafodelista"/>
+        <w:numPr>
+          <w:ilvl w:val="0"/>
+          <w:numId w:val="20"/>
+        </w:numPr>
+        <w:rPr>
+          <w:rFonts w:eastAsia="Arial Narrow"/>
+          <w:b/>
+          <w:bCs/>
+          <w:sz w:val="24"/>
+          <w:szCs w:val="24"/>
+        </w:rPr>
+      </w:pPr>
+      <w:r>
+        <w:rPr>
+          <w:rFonts w:eastAsia="Arial Narrow"/>
+          <w:b/>
+          <w:bCs/>
+          <w:sz w:val="24"/>
+          <w:szCs w:val="24"/>
+        </w:rPr>
+        <w:t xml:space="preserve">Ventajas: Habría un proceso </w:t>
+      </w:r>
+      <w:proofErr w:type="spellStart"/>
+      <w:r>
+        <w:rPr>
+          <w:rFonts w:eastAsia="Arial Narrow"/>
+          <w:b/>
+          <w:bCs/>
+          <w:sz w:val="24"/>
+          <w:szCs w:val="24"/>
+        </w:rPr>
+        <w:t>mas</w:t>
+      </w:r>
+      <w:proofErr w:type="spellEnd"/>
+      <w:r>
+        <w:rPr>
+          <w:rFonts w:eastAsia="Arial Narrow"/>
+          <w:b/>
+          <w:bCs/>
+          <w:sz w:val="24"/>
+          <w:szCs w:val="24"/>
+        </w:rPr>
+        <w:t xml:space="preserve"> lógico y definido. Una reclamación solo se podría registrar sobre una </w:t>
+      </w:r>
+      <w:proofErr w:type="spellStart"/>
+      <w:r>
+        <w:rPr>
+          <w:rFonts w:eastAsia="Arial Narrow"/>
+          <w:b/>
+          <w:bCs/>
+          <w:sz w:val="24"/>
+          <w:szCs w:val="24"/>
+        </w:rPr>
+        <w:t>claim</w:t>
+      </w:r>
+      <w:proofErr w:type="spellEnd"/>
+      <w:r>
+        <w:rPr>
+          <w:rFonts w:eastAsia="Arial Narrow"/>
+          <w:b/>
+          <w:bCs/>
+          <w:sz w:val="24"/>
+          <w:szCs w:val="24"/>
+        </w:rPr>
+        <w:t xml:space="preserve"> que ya ha ocurrido</w:t>
+      </w:r>
+    </w:p>
+    <w:p>
+      <w:pPr>
+        <w:pStyle w:val="Prrafodelista"/>
+        <w:numPr>
+          <w:ilvl w:val="0"/>
+          <w:numId w:val="20"/>
+        </w:numPr>
+        <w:rPr>
+          <w:rFonts w:eastAsia="Arial Narrow"/>
+          <w:b/>
+          <w:bCs/>
+          <w:sz w:val="24"/>
+          <w:szCs w:val="24"/>
+        </w:rPr>
+      </w:pPr>
+      <w:r>
+        <w:rPr>
+          <w:rFonts w:eastAsia="Arial Narrow"/>
+          <w:b/>
+          <w:bCs/>
+          <w:sz w:val="24"/>
+          <w:szCs w:val="24"/>
+        </w:rPr>
+        <w:t>Contras:  Hay que implementar ninguna validación extra</w:t>
+      </w:r>
+    </w:p>
+    <w:p>
+      <w:pPr>
+        <w:ind w:firstLine="0"/>
+        <w:rPr>
+          <w:rFonts w:eastAsia="Arial Narrow"/>
+          <w:b/>
+          <w:bCs/>
+          <w:sz w:val="24"/>
+          <w:szCs w:val="24"/>
+        </w:rPr>
+      </w:pPr>
+      <w:r>
+        <w:rPr>
+          <w:rFonts w:eastAsia="Arial Narrow"/>
+          <w:b/>
+          <w:bCs/>
+          <w:sz w:val="24"/>
+          <w:szCs w:val="24"/>
+        </w:rPr>
+        <w:t>Conclusiones del Análisis:</w:t>
+      </w:r>
+    </w:p>
+    <w:p>
+      <w:pPr>
+        <w:ind w:firstLine="0"/>
+        <w:rPr>
+          <w:rFonts w:eastAsia="Arial Narrow"/>
+          <w:b/>
+          <w:bCs/>
+          <w:sz w:val="24"/>
+          <w:szCs w:val="24"/>
+        </w:rPr>
+      </w:pPr>
+      <w:r>
+        <w:rPr>
+          <w:rFonts w:eastAsia="Arial Narrow"/>
+          <w:b/>
+          <w:bCs/>
+          <w:sz w:val="24"/>
+          <w:szCs w:val="24"/>
+        </w:rPr>
+        <w:t xml:space="preserve">Tras un análisis me decanto por la alternativa 2, ya que es un proceso </w:t>
+      </w:r>
+      <w:proofErr w:type="spellStart"/>
+      <w:r>
+        <w:rPr>
+          <w:rFonts w:eastAsia="Arial Narrow"/>
+          <w:b/>
+          <w:bCs/>
+          <w:sz w:val="24"/>
+          <w:szCs w:val="24"/>
+        </w:rPr>
+        <w:t>mas</w:t>
+      </w:r>
+      <w:proofErr w:type="spellEnd"/>
+      <w:r>
+        <w:rPr>
+          <w:rFonts w:eastAsia="Arial Narrow"/>
+          <w:b/>
+          <w:bCs/>
+          <w:sz w:val="24"/>
+          <w:szCs w:val="24"/>
+        </w:rPr>
+        <w:t xml:space="preserve"> estructurado y la implementación seria simplemente comprobar que el momento de </w:t>
+      </w:r>
+      <w:r>
+        <w:rPr>
+          <w:rFonts w:eastAsia="Arial Narrow"/>
+          <w:b/>
+          <w:bCs/>
+          <w:sz w:val="24"/>
+          <w:szCs w:val="24"/>
+        </w:rPr>
+        <w:t>registro</w:t>
+      </w:r>
+      <w:r>
+        <w:rPr>
+          <w:rFonts w:eastAsia="Arial Narrow"/>
+          <w:b/>
+          <w:bCs/>
+          <w:sz w:val="24"/>
+          <w:szCs w:val="24"/>
+        </w:rPr>
+        <w:t xml:space="preserve"> de la </w:t>
+      </w:r>
+      <w:proofErr w:type="spellStart"/>
+      <w:r>
+        <w:rPr>
+          <w:rFonts w:eastAsia="Arial Narrow"/>
+          <w:b/>
+          <w:bCs/>
+          <w:sz w:val="24"/>
+          <w:szCs w:val="24"/>
+        </w:rPr>
+        <w:t>claim</w:t>
+      </w:r>
+      <w:proofErr w:type="spellEnd"/>
+      <w:r>
+        <w:rPr>
+          <w:rFonts w:eastAsia="Arial Narrow"/>
+          <w:b/>
+          <w:bCs/>
+          <w:sz w:val="24"/>
+          <w:szCs w:val="24"/>
+        </w:rPr>
+        <w:t xml:space="preserve"> es igual o posterior al momento de llegada. Se ha </w:t>
+      </w:r>
+      <w:r>
+        <w:rPr>
+          <w:rFonts w:eastAsia="Arial Narrow"/>
+          <w:b/>
+          <w:bCs/>
+          <w:sz w:val="24"/>
+          <w:szCs w:val="24"/>
+        </w:rPr>
+        <w:t>verificado</w:t>
+      </w:r>
+      <w:r>
+        <w:rPr>
+          <w:rFonts w:eastAsia="Arial Narrow"/>
+          <w:b/>
+          <w:bCs/>
+          <w:sz w:val="24"/>
+          <w:szCs w:val="24"/>
+        </w:rPr>
+        <w:t xml:space="preserve"> este análisis con la siguiente respuesta de un profesor en el foro</w:t>
+      </w:r>
+    </w:p>
+    <w:p>
+      <w:pPr>
+        <w:ind w:firstLine="0"/>
+        <w:rPr>
+          <w:rFonts w:eastAsia="Arial Narrow"/>
+          <w:b/>
+          <w:bCs/>
+          <w:sz w:val="24"/>
+          <w:szCs w:val="24"/>
+        </w:rPr>
+      </w:pPr>
+      <w:r>
+        <w:rPr>
+          <w:rFonts w:eastAsia="Arial Narrow"/>
+          <w:b/>
+          <w:bCs/>
+          <w:sz w:val="24"/>
+          <w:szCs w:val="24"/>
+        </w:rPr>
+        <w:t>Decisión:</w:t>
+      </w:r>
+    </w:p>
+    <w:p>
+      <w:pPr>
+        <w:ind w:firstLine="0"/>
+        <w:rPr>
+          <w:rFonts w:eastAsia="Arial Narrow"/>
+          <w:b/>
+          <w:bCs/>
+          <w:sz w:val="24"/>
+          <w:szCs w:val="24"/>
+        </w:rPr>
+      </w:pPr>
+      <w:r>
+        <w:rPr>
+          <w:rFonts w:eastAsia="Arial Narrow"/>
+          <w:b/>
+          <w:bCs/>
+          <w:sz w:val="24"/>
+          <w:szCs w:val="24"/>
+        </w:rPr>
+        <w:t xml:space="preserve">Implementar dicha restricción sobre la temporalidad de las </w:t>
+      </w:r>
+      <w:proofErr w:type="spellStart"/>
+      <w:r>
+        <w:rPr>
+          <w:rFonts w:eastAsia="Arial Narrow"/>
+          <w:b/>
+          <w:bCs/>
+          <w:sz w:val="24"/>
+          <w:szCs w:val="24"/>
+        </w:rPr>
+        <w:t>claims</w:t>
+      </w:r>
+      <w:proofErr w:type="spellEnd"/>
+    </w:p>
+    <w:p>
+      <w:pPr>
+        <w:ind w:firstLine="0"/>
+        <w:rPr>
+          <w:rFonts w:eastAsia="Arial Narrow"/>
+          <w:b/>
+          <w:bCs/>
+          <w:sz w:val="24"/>
+          <w:szCs w:val="24"/>
+        </w:rPr>
+      </w:pPr>
+      <w:r>
+        <w:rPr>
+          <w:rFonts w:eastAsia="Arial Narrow"/>
+          <w:b/>
+          <w:bCs/>
+          <w:sz w:val="24"/>
+          <w:szCs w:val="24"/>
+        </w:rPr>
+        <w:t>Validación:</w:t>
+      </w:r>
+    </w:p>
+    <w:p>
+      <w:pPr>
+        <w:ind w:firstLine="0"/>
+        <w:rPr>
+          <w:rFonts w:eastAsia="Arial Narrow"/>
+          <w:b/>
+          <w:bCs/>
+          <w:sz w:val="24"/>
+          <w:szCs w:val="24"/>
+        </w:rPr>
+      </w:pPr>
+      <w:r>
+        <w:rPr>
+          <w:rFonts w:eastAsia="Arial Narrow"/>
+          <w:b/>
+          <w:bCs/>
+          <w:sz w:val="24"/>
+          <w:szCs w:val="24"/>
+        </w:rPr>
+        <w:t xml:space="preserve">"... Su segunda alternativa es “Implementar una validación que impida registrar </w:t>
+      </w:r>
+      <w:proofErr w:type="spellStart"/>
+      <w:r>
+        <w:rPr>
+          <w:rFonts w:eastAsia="Arial Narrow"/>
+          <w:b/>
+          <w:bCs/>
+          <w:sz w:val="24"/>
+          <w:szCs w:val="24"/>
+        </w:rPr>
+        <w:t>claims</w:t>
+      </w:r>
+      <w:proofErr w:type="spellEnd"/>
+      <w:r>
+        <w:rPr>
+          <w:rFonts w:eastAsia="Arial Narrow"/>
+          <w:b/>
+          <w:bCs/>
+          <w:sz w:val="24"/>
+          <w:szCs w:val="24"/>
+        </w:rPr>
+        <w:t xml:space="preserve"> sobre </w:t>
+      </w:r>
+      <w:proofErr w:type="spellStart"/>
+      <w:r>
+        <w:rPr>
+          <w:rFonts w:eastAsia="Arial Narrow"/>
+          <w:b/>
+          <w:bCs/>
+          <w:sz w:val="24"/>
+          <w:szCs w:val="24"/>
+        </w:rPr>
+        <w:t>legs</w:t>
+      </w:r>
+      <w:proofErr w:type="spellEnd"/>
+      <w:r>
+        <w:rPr>
+          <w:rFonts w:eastAsia="Arial Narrow"/>
+          <w:b/>
+          <w:bCs/>
+          <w:sz w:val="24"/>
+          <w:szCs w:val="24"/>
+        </w:rPr>
+        <w:t xml:space="preserve"> futuros”.  Correcto, hemos llegado a esa conclusión. ..."</w:t>
+      </w:r>
+    </w:p>
+    <w:p>
+      <w:pPr>
+        <w:ind w:firstLine="0"/>
+      </w:pPr>
+      <w:r>
+        <w:rPr>
+          <w:rFonts w:eastAsia="Arial Narrow"/>
+          <w:b/>
+          <w:bCs/>
+          <w:sz w:val="24"/>
+          <w:szCs w:val="24"/>
+        </w:rPr>
+        <w:t>Enlace de la discusión:</w:t>
+      </w:r>
+      <w:r>
+        <w:rPr>
+          <w:rFonts w:eastAsia="Arial Narrow"/>
+          <w:b/>
+          <w:bCs/>
+          <w:sz w:val="24"/>
+          <w:szCs w:val="24"/>
+        </w:rPr>
+        <w:t xml:space="preserve"> </w:t>
+      </w:r>
+      <w:hyperlink r:id="rId10" w:history="1">
+        <w:r>
+          <w:rPr>
+            <w:rStyle w:val="Hipervnculo"/>
+            <w:rFonts w:eastAsia="Arial Narrow"/>
+            <w:b/>
+            <w:bCs/>
+            <w:sz w:val="24"/>
+            <w:szCs w:val="24"/>
+          </w:rPr>
+          <w:t>https://ev.us.es/webapps/discussionboard/do/message?action=list_messages&amp;course_id=_89154_1&amp;nav=discussion_board&amp;conf_id=_426211_1&amp;forum_id=_253522_1&amp;message_id=_465589_1</w:t>
+        </w:r>
+      </w:hyperlink>
+    </w:p>
+    <w:p>
+      <w:pPr>
+        <w:ind w:firstLine="0"/>
+      </w:pPr>
+    </w:p>
+    <w:p>
+      <w:pPr>
+        <w:ind w:firstLine="0"/>
+      </w:pPr>
+    </w:p>
+    <w:p>
+      <w:pPr>
+        <w:ind w:firstLine="0"/>
       </w:pPr>
     </w:p>
     <w:p>
@@ -5530,17 +5678,16 @@
     </w:p>
     <w:p>
       <w:pPr>
-        <w:pStyle w:val="Heading2"/>
+        <w:pStyle w:val="Ttulo2"/>
         <w:rPr>
           <w:lang w:eastAsia="en-US"/>
         </w:rPr>
       </w:pPr>
-      <w:bookmarkStart w:id="4" w:name="_Toc190893155"/>
+      <w:bookmarkStart w:id="4" w:name="_Toc202429048"/>
       <w:r>
         <w:rPr>
           <w:lang w:eastAsia="en-US"/>
         </w:rPr>
-        <w:lastRenderedPageBreak/>
         <w:t>Conclusiones</w:t>
       </w:r>
       <w:bookmarkEnd w:id="4"/>
@@ -5566,16 +5713,15 @@
           <w:szCs w:val="24"/>
           <w:lang w:eastAsia="en-US"/>
         </w:rPr>
-        <w:t>D</w:t>
-      </w:r>
-      <w:proofErr w:type="gramStart"/>
+        <w:t xml:space="preserve">Se tuvieron varias dudas sobre como seria el proceso de </w:t>
+      </w:r>
       <w:r>
         <w:rPr>
           <w:sz w:val="24"/>
           <w:szCs w:val="24"/>
           <w:lang w:eastAsia="en-US"/>
         </w:rPr>
-        <w:t>01:</w:t>
+        <w:t>registro</w:t>
       </w:r>
       <w:r>
         <w:rPr>
@@ -5583,35 +5729,36 @@
           <w:szCs w:val="24"/>
           <w:lang w:eastAsia="en-US"/>
         </w:rPr>
-        <w:t>Se</w:t>
-      </w:r>
-      <w:proofErr w:type="gramEnd"/>
+        <w:t xml:space="preserve"> y de creación de logs, así como sus distintas restricciones de </w:t>
+      </w:r>
+      <w:proofErr w:type="spellStart"/>
       <w:r>
         <w:rPr>
           <w:sz w:val="24"/>
           <w:szCs w:val="24"/>
           <w:lang w:eastAsia="en-US"/>
         </w:rPr>
-        <w:t xml:space="preserve"> tuvo una duda puntual sobre un </w:t>
-      </w:r>
-      <w:proofErr w:type="gramStart"/>
+        <w:t>como</w:t>
+      </w:r>
+      <w:proofErr w:type="spellEnd"/>
       <w:r>
         <w:rPr>
           <w:sz w:val="24"/>
           <w:szCs w:val="24"/>
           <w:lang w:eastAsia="en-US"/>
         </w:rPr>
-        <w:t>requisito</w:t>
-      </w:r>
-      <w:proofErr w:type="gramEnd"/>
-      <w:r>
+        <w:t xml:space="preserve"> debía hacerse correctamente. Se plantearon estas dudas, se analizaron y se verifico el análisis con post ya respondidos por los profesores y se ha explicado las acciones que se han seguido</w:t>
+      </w:r>
+    </w:p>
+    <w:p>
+      <w:pPr>
+        <w:ind w:left="284" w:firstLine="0"/>
         <w:rPr>
           <w:sz w:val="24"/>
           <w:szCs w:val="24"/>
           <w:lang w:eastAsia="en-US"/>
         </w:rPr>
-        <w:t xml:space="preserve"> pero siguiendo el procedimiento de la asignatura de miro si algún compañero había tenido la misma duda y así se solvento el problema</w:t>
-      </w:r>
+      </w:pPr>
     </w:p>
     <w:p>
       <w:pPr>
@@ -5632,32 +5779,36 @@
           <w:lang w:eastAsia="en-US"/>
         </w:rPr>
       </w:pPr>
-      <w:r>
+    </w:p>
+    <w:p>
+      <w:pPr>
+        <w:ind w:left="284" w:firstLine="0"/>
         <w:rPr>
           <w:sz w:val="24"/>
           <w:szCs w:val="24"/>
           <w:lang w:eastAsia="en-US"/>
         </w:rPr>
-        <w:t xml:space="preserve">D02: Se tuvieron dudas puntuales sobre algunos requisitos, se </w:t>
-      </w:r>
-      <w:proofErr w:type="spellStart"/>
-      <w:r>
+      </w:pPr>
+    </w:p>
+    <w:p>
+      <w:pPr>
+        <w:ind w:left="284" w:firstLine="0"/>
         <w:rPr>
           <w:sz w:val="24"/>
           <w:szCs w:val="24"/>
           <w:lang w:eastAsia="en-US"/>
         </w:rPr>
-        <w:t>reviso</w:t>
-      </w:r>
-      <w:proofErr w:type="spellEnd"/>
-      <w:r>
+      </w:pPr>
+    </w:p>
+    <w:p>
+      <w:pPr>
+        <w:ind w:left="284" w:firstLine="0"/>
         <w:rPr>
           <w:sz w:val="24"/>
           <w:szCs w:val="24"/>
           <w:lang w:eastAsia="en-US"/>
         </w:rPr>
-        <w:t xml:space="preserve"> el foro y se solventaron dichas dudas con las aportaciones de compañeros y profesores</w:t>
-      </w:r>
+      </w:pPr>
     </w:p>
     <w:p>
       <w:pPr>
@@ -5791,82 +5942,12 @@
     </w:p>
     <w:p>
       <w:pPr>
-        <w:ind w:left="284" w:firstLine="0"/>
-        <w:rPr>
-          <w:sz w:val="24"/>
-          <w:szCs w:val="24"/>
+        <w:pStyle w:val="Ttulo2"/>
+        <w:rPr>
           <w:lang w:eastAsia="en-US"/>
         </w:rPr>
       </w:pPr>
-    </w:p>
-    <w:p>
-      <w:pPr>
-        <w:ind w:left="284" w:firstLine="0"/>
-        <w:rPr>
-          <w:sz w:val="24"/>
-          <w:szCs w:val="24"/>
-          <w:lang w:eastAsia="en-US"/>
-        </w:rPr>
-      </w:pPr>
-    </w:p>
-    <w:p>
-      <w:pPr>
-        <w:ind w:left="284" w:firstLine="0"/>
-        <w:rPr>
-          <w:sz w:val="24"/>
-          <w:szCs w:val="24"/>
-          <w:lang w:eastAsia="en-US"/>
-        </w:rPr>
-      </w:pPr>
-    </w:p>
-    <w:p>
-      <w:pPr>
-        <w:ind w:left="284" w:firstLine="0"/>
-        <w:rPr>
-          <w:sz w:val="24"/>
-          <w:szCs w:val="24"/>
-          <w:lang w:eastAsia="en-US"/>
-        </w:rPr>
-      </w:pPr>
-    </w:p>
-    <w:p>
-      <w:pPr>
-        <w:ind w:left="284" w:firstLine="0"/>
-        <w:rPr>
-          <w:sz w:val="24"/>
-          <w:szCs w:val="24"/>
-          <w:lang w:eastAsia="en-US"/>
-        </w:rPr>
-      </w:pPr>
-    </w:p>
-    <w:p>
-      <w:pPr>
-        <w:ind w:left="284" w:firstLine="0"/>
-        <w:rPr>
-          <w:sz w:val="24"/>
-          <w:szCs w:val="24"/>
-          <w:lang w:eastAsia="en-US"/>
-        </w:rPr>
-      </w:pPr>
-    </w:p>
-    <w:p>
-      <w:pPr>
-        <w:ind w:left="284" w:firstLine="0"/>
-        <w:rPr>
-          <w:sz w:val="24"/>
-          <w:szCs w:val="24"/>
-          <w:lang w:eastAsia="en-US"/>
-        </w:rPr>
-      </w:pPr>
-    </w:p>
-    <w:p>
-      <w:pPr>
-        <w:pStyle w:val="Heading2"/>
-        <w:rPr>
-          <w:lang w:eastAsia="en-US"/>
-        </w:rPr>
-      </w:pPr>
-      <w:bookmarkStart w:id="5" w:name="_Toc190893156"/>
+      <w:bookmarkStart w:id="5" w:name="_Toc202429049"/>
       <w:r>
         <w:rPr>
           <w:lang w:eastAsia="en-US"/>
@@ -5905,6 +5986,232 @@
 <file path=word/numbering.xml><?xml version="1.0" encoding="utf-8"?>
 <w:numbering xmlns:wpc="http://schemas.microsoft.com/office/word/2010/wordprocessingCanvas" xmlns:cx="http://schemas.microsoft.com/office/drawing/2014/chartex" xmlns:cx1="http://schemas.microsoft.com/office/drawing/2015/9/8/chartex" xmlns:cx2="http://schemas.microsoft.com/office/drawing/2015/10/21/chartex" xmlns:cx3="http://schemas.microsoft.com/office/drawing/2016/5/9/chartex" xmlns:cx4="http://schemas.microsoft.com/office/drawing/2016/5/10/chartex" xmlns:cx5="http://schemas.microsoft.com/office/drawing/2016/5/11/chartex" xmlns:cx6="http://schemas.microsoft.com/office/drawing/2016/5/12/chartex" xmlns:cx7="http://schemas.microsoft.com/office/drawing/2016/5/13/chartex" xmlns:cx8="http://schemas.microsoft.com/office/drawing/2016/5/14/chartex" xmlns:mc="http://schemas.openxmlformats.org/markup-compatibility/2006" xmlns:aink="http://schemas.microsoft.com/office/drawing/2016/ink" xmlns:am3d="http://schemas.microsoft.com/office/drawing/2017/model3d" xmlns:o="urn:schemas-microsoft-com:office:office" xmlns:oel="http://schemas.microsoft.com/office/2019/extlst" xmlns:r="http://schemas.openxmlformats.org/officeDocument/2006/relationships" xmlns:m="http://schemas.openxmlformats.org/officeDocument/2006/math" xmlns:v="urn:schemas-microsoft-com:vml" xmlns:wp14="http://schemas.microsoft.com/office/word/2010/wordprocessingDrawing" xmlns:wp="http://schemas.openxmlformats.org/drawingml/2006/wordprocessingDrawing" xmlns:w10="urn:schemas-microsoft-com:office:word" xmlns:w="http://schemas.openxmlformats.org/wordprocessingml/2006/main" xmlns:w14="http://schemas.microsoft.com/office/word/2010/wordml" xmlns:w15="http://schemas.microsoft.com/office/word/2012/wordml" xmlns:w16cex="http://schemas.microsoft.com/office/word/2018/wordml/cex" xmlns:w16cid="http://schemas.microsoft.com/office/word/2016/wordml/cid" xmlns:w16="http://schemas.microsoft.com/office/word/2018/wordml" xmlns:w16du="http://schemas.microsoft.com/office/word/2023/wordml/word16du" xmlns:w16sdtdh="http://schemas.microsoft.com/office/word/2020/wordml/sdtdatahash" xmlns:w16sdtfl="http://schemas.microsoft.com/office/word/2024/wordml/sdtformatlock" xmlns:w16se="http://schemas.microsoft.com/office/word/2015/wordml/symex" xmlns:wpg="http://schemas.microsoft.com/office/word/2010/wordprocessingGroup" xmlns:wpi="http://schemas.microsoft.com/office/word/2010/wordprocessingInk" xmlns:wne="http://schemas.microsoft.com/office/word/2006/wordml" xmlns:wps="http://schemas.microsoft.com/office/word/2010/wordprocessingShape" mc:Ignorable="w14 w15 w16se w16cid w16 w16cex w16sdtdh w16sdtfl w16du wp14">
   <w:abstractNum w:abstractNumId="0" w15:restartNumberingAfterBreak="0">
+    <w:nsid w:val="049A31D4"/>
+    <w:multiLevelType w:val="hybridMultilevel"/>
+    <w:tmpl w:val="A77E1100"/>
+    <w:lvl w:ilvl="0" w:tplc="0C0A0001">
+      <w:start w:val="1"/>
+      <w:numFmt w:val="bullet"/>
+      <w:lvlText w:val=""/>
+      <w:lvlJc w:val="left"/>
+      <w:pPr>
+        <w:ind w:left="720" w:hanging="360"/>
+      </w:pPr>
+      <w:rPr>
+        <w:rFonts w:ascii="Symbol" w:hAnsi="Symbol" w:hint="default"/>
+      </w:rPr>
+    </w:lvl>
+    <w:lvl w:ilvl="1" w:tplc="0C0A0003" w:tentative="1">
+      <w:start w:val="1"/>
+      <w:numFmt w:val="bullet"/>
+      <w:lvlText w:val="o"/>
+      <w:lvlJc w:val="left"/>
+      <w:pPr>
+        <w:ind w:left="1440" w:hanging="360"/>
+      </w:pPr>
+      <w:rPr>
+        <w:rFonts w:ascii="Courier New" w:hAnsi="Courier New" w:cs="Courier New" w:hint="default"/>
+      </w:rPr>
+    </w:lvl>
+    <w:lvl w:ilvl="2" w:tplc="0C0A0005" w:tentative="1">
+      <w:start w:val="1"/>
+      <w:numFmt w:val="bullet"/>
+      <w:lvlText w:val=""/>
+      <w:lvlJc w:val="left"/>
+      <w:pPr>
+        <w:ind w:left="2160" w:hanging="360"/>
+      </w:pPr>
+      <w:rPr>
+        <w:rFonts w:ascii="Wingdings" w:hAnsi="Wingdings" w:hint="default"/>
+      </w:rPr>
+    </w:lvl>
+    <w:lvl w:ilvl="3" w:tplc="0C0A0001" w:tentative="1">
+      <w:start w:val="1"/>
+      <w:numFmt w:val="bullet"/>
+      <w:lvlText w:val=""/>
+      <w:lvlJc w:val="left"/>
+      <w:pPr>
+        <w:ind w:left="2880" w:hanging="360"/>
+      </w:pPr>
+      <w:rPr>
+        <w:rFonts w:ascii="Symbol" w:hAnsi="Symbol" w:hint="default"/>
+      </w:rPr>
+    </w:lvl>
+    <w:lvl w:ilvl="4" w:tplc="0C0A0003" w:tentative="1">
+      <w:start w:val="1"/>
+      <w:numFmt w:val="bullet"/>
+      <w:lvlText w:val="o"/>
+      <w:lvlJc w:val="left"/>
+      <w:pPr>
+        <w:ind w:left="3600" w:hanging="360"/>
+      </w:pPr>
+      <w:rPr>
+        <w:rFonts w:ascii="Courier New" w:hAnsi="Courier New" w:cs="Courier New" w:hint="default"/>
+      </w:rPr>
+    </w:lvl>
+    <w:lvl w:ilvl="5" w:tplc="0C0A0005" w:tentative="1">
+      <w:start w:val="1"/>
+      <w:numFmt w:val="bullet"/>
+      <w:lvlText w:val=""/>
+      <w:lvlJc w:val="left"/>
+      <w:pPr>
+        <w:ind w:left="4320" w:hanging="360"/>
+      </w:pPr>
+      <w:rPr>
+        <w:rFonts w:ascii="Wingdings" w:hAnsi="Wingdings" w:hint="default"/>
+      </w:rPr>
+    </w:lvl>
+    <w:lvl w:ilvl="6" w:tplc="0C0A0001" w:tentative="1">
+      <w:start w:val="1"/>
+      <w:numFmt w:val="bullet"/>
+      <w:lvlText w:val=""/>
+      <w:lvlJc w:val="left"/>
+      <w:pPr>
+        <w:ind w:left="5040" w:hanging="360"/>
+      </w:pPr>
+      <w:rPr>
+        <w:rFonts w:ascii="Symbol" w:hAnsi="Symbol" w:hint="default"/>
+      </w:rPr>
+    </w:lvl>
+    <w:lvl w:ilvl="7" w:tplc="0C0A0003" w:tentative="1">
+      <w:start w:val="1"/>
+      <w:numFmt w:val="bullet"/>
+      <w:lvlText w:val="o"/>
+      <w:lvlJc w:val="left"/>
+      <w:pPr>
+        <w:ind w:left="5760" w:hanging="360"/>
+      </w:pPr>
+      <w:rPr>
+        <w:rFonts w:ascii="Courier New" w:hAnsi="Courier New" w:cs="Courier New" w:hint="default"/>
+      </w:rPr>
+    </w:lvl>
+    <w:lvl w:ilvl="8" w:tplc="0C0A0005" w:tentative="1">
+      <w:start w:val="1"/>
+      <w:numFmt w:val="bullet"/>
+      <w:lvlText w:val=""/>
+      <w:lvlJc w:val="left"/>
+      <w:pPr>
+        <w:ind w:left="6480" w:hanging="360"/>
+      </w:pPr>
+      <w:rPr>
+        <w:rFonts w:ascii="Wingdings" w:hAnsi="Wingdings" w:hint="default"/>
+      </w:rPr>
+    </w:lvl>
+  </w:abstractNum>
+  <w:abstractNum w:abstractNumId="1" w15:restartNumberingAfterBreak="0">
+    <w:nsid w:val="0CBC473D"/>
+    <w:multiLevelType w:val="hybridMultilevel"/>
+    <w:tmpl w:val="73560936"/>
+    <w:lvl w:ilvl="0" w:tplc="0C0A0001">
+      <w:start w:val="1"/>
+      <w:numFmt w:val="bullet"/>
+      <w:lvlText w:val=""/>
+      <w:lvlJc w:val="left"/>
+      <w:pPr>
+        <w:ind w:left="720" w:hanging="360"/>
+      </w:pPr>
+      <w:rPr>
+        <w:rFonts w:ascii="Symbol" w:hAnsi="Symbol" w:hint="default"/>
+      </w:rPr>
+    </w:lvl>
+    <w:lvl w:ilvl="1" w:tplc="0C0A0003" w:tentative="1">
+      <w:start w:val="1"/>
+      <w:numFmt w:val="bullet"/>
+      <w:lvlText w:val="o"/>
+      <w:lvlJc w:val="left"/>
+      <w:pPr>
+        <w:ind w:left="1440" w:hanging="360"/>
+      </w:pPr>
+      <w:rPr>
+        <w:rFonts w:ascii="Courier New" w:hAnsi="Courier New" w:cs="Courier New" w:hint="default"/>
+      </w:rPr>
+    </w:lvl>
+    <w:lvl w:ilvl="2" w:tplc="0C0A0005" w:tentative="1">
+      <w:start w:val="1"/>
+      <w:numFmt w:val="bullet"/>
+      <w:lvlText w:val=""/>
+      <w:lvlJc w:val="left"/>
+      <w:pPr>
+        <w:ind w:left="2160" w:hanging="360"/>
+      </w:pPr>
+      <w:rPr>
+        <w:rFonts w:ascii="Wingdings" w:hAnsi="Wingdings" w:hint="default"/>
+      </w:rPr>
+    </w:lvl>
+    <w:lvl w:ilvl="3" w:tplc="0C0A0001" w:tentative="1">
+      <w:start w:val="1"/>
+      <w:numFmt w:val="bullet"/>
+      <w:lvlText w:val=""/>
+      <w:lvlJc w:val="left"/>
+      <w:pPr>
+        <w:ind w:left="2880" w:hanging="360"/>
+      </w:pPr>
+      <w:rPr>
+        <w:rFonts w:ascii="Symbol" w:hAnsi="Symbol" w:hint="default"/>
+      </w:rPr>
+    </w:lvl>
+    <w:lvl w:ilvl="4" w:tplc="0C0A0003" w:tentative="1">
+      <w:start w:val="1"/>
+      <w:numFmt w:val="bullet"/>
+      <w:lvlText w:val="o"/>
+      <w:lvlJc w:val="left"/>
+      <w:pPr>
+        <w:ind w:left="3600" w:hanging="360"/>
+      </w:pPr>
+      <w:rPr>
+        <w:rFonts w:ascii="Courier New" w:hAnsi="Courier New" w:cs="Courier New" w:hint="default"/>
+      </w:rPr>
+    </w:lvl>
+    <w:lvl w:ilvl="5" w:tplc="0C0A0005" w:tentative="1">
+      <w:start w:val="1"/>
+      <w:numFmt w:val="bullet"/>
+      <w:lvlText w:val=""/>
+      <w:lvlJc w:val="left"/>
+      <w:pPr>
+        <w:ind w:left="4320" w:hanging="360"/>
+      </w:pPr>
+      <w:rPr>
+        <w:rFonts w:ascii="Wingdings" w:hAnsi="Wingdings" w:hint="default"/>
+      </w:rPr>
+    </w:lvl>
+    <w:lvl w:ilvl="6" w:tplc="0C0A0001" w:tentative="1">
+      <w:start w:val="1"/>
+      <w:numFmt w:val="bullet"/>
+      <w:lvlText w:val=""/>
+      <w:lvlJc w:val="left"/>
+      <w:pPr>
+        <w:ind w:left="5040" w:hanging="360"/>
+      </w:pPr>
+      <w:rPr>
+        <w:rFonts w:ascii="Symbol" w:hAnsi="Symbol" w:hint="default"/>
+      </w:rPr>
+    </w:lvl>
+    <w:lvl w:ilvl="7" w:tplc="0C0A0003" w:tentative="1">
+      <w:start w:val="1"/>
+      <w:numFmt w:val="bullet"/>
+      <w:lvlText w:val="o"/>
+      <w:lvlJc w:val="left"/>
+      <w:pPr>
+        <w:ind w:left="5760" w:hanging="360"/>
+      </w:pPr>
+      <w:rPr>
+        <w:rFonts w:ascii="Courier New" w:hAnsi="Courier New" w:cs="Courier New" w:hint="default"/>
+      </w:rPr>
+    </w:lvl>
+    <w:lvl w:ilvl="8" w:tplc="0C0A0005" w:tentative="1">
+      <w:start w:val="1"/>
+      <w:numFmt w:val="bullet"/>
+      <w:lvlText w:val=""/>
+      <w:lvlJc w:val="left"/>
+      <w:pPr>
+        <w:ind w:left="6480" w:hanging="360"/>
+      </w:pPr>
+      <w:rPr>
+        <w:rFonts w:ascii="Wingdings" w:hAnsi="Wingdings" w:hint="default"/>
+      </w:rPr>
+    </w:lvl>
+  </w:abstractNum>
+  <w:abstractNum w:abstractNumId="2" w15:restartNumberingAfterBreak="0">
     <w:nsid w:val="0D8006A9"/>
     <w:multiLevelType w:val="multilevel"/>
     <w:tmpl w:val="85B61150"/>
@@ -6053,7 +6360,7 @@
       </w:rPr>
     </w:lvl>
   </w:abstractNum>
-  <w:abstractNum w:abstractNumId="1" w15:restartNumberingAfterBreak="0">
+  <w:abstractNum w:abstractNumId="3" w15:restartNumberingAfterBreak="0">
     <w:nsid w:val="199A704B"/>
     <w:multiLevelType w:val="hybridMultilevel"/>
     <w:tmpl w:val="D6C01F3E"/>
@@ -6166,7 +6473,7 @@
       </w:rPr>
     </w:lvl>
   </w:abstractNum>
-  <w:abstractNum w:abstractNumId="2" w15:restartNumberingAfterBreak="0">
+  <w:abstractNum w:abstractNumId="4" w15:restartNumberingAfterBreak="0">
     <w:nsid w:val="1E833D75"/>
     <w:multiLevelType w:val="multilevel"/>
     <w:tmpl w:val="CA664498"/>
@@ -6283,7 +6590,120 @@
       </w:pPr>
     </w:lvl>
   </w:abstractNum>
-  <w:abstractNum w:abstractNumId="3" w15:restartNumberingAfterBreak="0">
+  <w:abstractNum w:abstractNumId="5" w15:restartNumberingAfterBreak="0">
+    <w:nsid w:val="25001BE1"/>
+    <w:multiLevelType w:val="hybridMultilevel"/>
+    <w:tmpl w:val="639E29D4"/>
+    <w:lvl w:ilvl="0" w:tplc="0C0A0001">
+      <w:start w:val="1"/>
+      <w:numFmt w:val="bullet"/>
+      <w:lvlText w:val=""/>
+      <w:lvlJc w:val="left"/>
+      <w:pPr>
+        <w:ind w:left="720" w:hanging="360"/>
+      </w:pPr>
+      <w:rPr>
+        <w:rFonts w:ascii="Symbol" w:hAnsi="Symbol" w:hint="default"/>
+      </w:rPr>
+    </w:lvl>
+    <w:lvl w:ilvl="1" w:tplc="0C0A0003" w:tentative="1">
+      <w:start w:val="1"/>
+      <w:numFmt w:val="bullet"/>
+      <w:lvlText w:val="o"/>
+      <w:lvlJc w:val="left"/>
+      <w:pPr>
+        <w:ind w:left="1440" w:hanging="360"/>
+      </w:pPr>
+      <w:rPr>
+        <w:rFonts w:ascii="Courier New" w:hAnsi="Courier New" w:cs="Courier New" w:hint="default"/>
+      </w:rPr>
+    </w:lvl>
+    <w:lvl w:ilvl="2" w:tplc="0C0A0005" w:tentative="1">
+      <w:start w:val="1"/>
+      <w:numFmt w:val="bullet"/>
+      <w:lvlText w:val=""/>
+      <w:lvlJc w:val="left"/>
+      <w:pPr>
+        <w:ind w:left="2160" w:hanging="360"/>
+      </w:pPr>
+      <w:rPr>
+        <w:rFonts w:ascii="Wingdings" w:hAnsi="Wingdings" w:hint="default"/>
+      </w:rPr>
+    </w:lvl>
+    <w:lvl w:ilvl="3" w:tplc="0C0A0001" w:tentative="1">
+      <w:start w:val="1"/>
+      <w:numFmt w:val="bullet"/>
+      <w:lvlText w:val=""/>
+      <w:lvlJc w:val="left"/>
+      <w:pPr>
+        <w:ind w:left="2880" w:hanging="360"/>
+      </w:pPr>
+      <w:rPr>
+        <w:rFonts w:ascii="Symbol" w:hAnsi="Symbol" w:hint="default"/>
+      </w:rPr>
+    </w:lvl>
+    <w:lvl w:ilvl="4" w:tplc="0C0A0003" w:tentative="1">
+      <w:start w:val="1"/>
+      <w:numFmt w:val="bullet"/>
+      <w:lvlText w:val="o"/>
+      <w:lvlJc w:val="left"/>
+      <w:pPr>
+        <w:ind w:left="3600" w:hanging="360"/>
+      </w:pPr>
+      <w:rPr>
+        <w:rFonts w:ascii="Courier New" w:hAnsi="Courier New" w:cs="Courier New" w:hint="default"/>
+      </w:rPr>
+    </w:lvl>
+    <w:lvl w:ilvl="5" w:tplc="0C0A0005" w:tentative="1">
+      <w:start w:val="1"/>
+      <w:numFmt w:val="bullet"/>
+      <w:lvlText w:val=""/>
+      <w:lvlJc w:val="left"/>
+      <w:pPr>
+        <w:ind w:left="4320" w:hanging="360"/>
+      </w:pPr>
+      <w:rPr>
+        <w:rFonts w:ascii="Wingdings" w:hAnsi="Wingdings" w:hint="default"/>
+      </w:rPr>
+    </w:lvl>
+    <w:lvl w:ilvl="6" w:tplc="0C0A0001" w:tentative="1">
+      <w:start w:val="1"/>
+      <w:numFmt w:val="bullet"/>
+      <w:lvlText w:val=""/>
+      <w:lvlJc w:val="left"/>
+      <w:pPr>
+        <w:ind w:left="5040" w:hanging="360"/>
+      </w:pPr>
+      <w:rPr>
+        <w:rFonts w:ascii="Symbol" w:hAnsi="Symbol" w:hint="default"/>
+      </w:rPr>
+    </w:lvl>
+    <w:lvl w:ilvl="7" w:tplc="0C0A0003" w:tentative="1">
+      <w:start w:val="1"/>
+      <w:numFmt w:val="bullet"/>
+      <w:lvlText w:val="o"/>
+      <w:lvlJc w:val="left"/>
+      <w:pPr>
+        <w:ind w:left="5760" w:hanging="360"/>
+      </w:pPr>
+      <w:rPr>
+        <w:rFonts w:ascii="Courier New" w:hAnsi="Courier New" w:cs="Courier New" w:hint="default"/>
+      </w:rPr>
+    </w:lvl>
+    <w:lvl w:ilvl="8" w:tplc="0C0A0005" w:tentative="1">
+      <w:start w:val="1"/>
+      <w:numFmt w:val="bullet"/>
+      <w:lvlText w:val=""/>
+      <w:lvlJc w:val="left"/>
+      <w:pPr>
+        <w:ind w:left="6480" w:hanging="360"/>
+      </w:pPr>
+      <w:rPr>
+        <w:rFonts w:ascii="Wingdings" w:hAnsi="Wingdings" w:hint="default"/>
+      </w:rPr>
+    </w:lvl>
+  </w:abstractNum>
+  <w:abstractNum w:abstractNumId="6" w15:restartNumberingAfterBreak="0">
     <w:nsid w:val="43083AED"/>
     <w:multiLevelType w:val="hybridMultilevel"/>
     <w:tmpl w:val="4D6EC87C"/>
@@ -6372,7 +6792,7 @@
       </w:pPr>
     </w:lvl>
   </w:abstractNum>
-  <w:abstractNum w:abstractNumId="4" w15:restartNumberingAfterBreak="0">
+  <w:abstractNum w:abstractNumId="7" w15:restartNumberingAfterBreak="0">
     <w:nsid w:val="43740B30"/>
     <w:multiLevelType w:val="multilevel"/>
     <w:tmpl w:val="D0201164"/>
@@ -6485,7 +6905,7 @@
       </w:pPr>
     </w:lvl>
   </w:abstractNum>
-  <w:abstractNum w:abstractNumId="5" w15:restartNumberingAfterBreak="0">
+  <w:abstractNum w:abstractNumId="8" w15:restartNumberingAfterBreak="0">
     <w:nsid w:val="4D5F6B84"/>
     <w:multiLevelType w:val="multilevel"/>
     <w:tmpl w:val="10BAFEF4"/>
@@ -6634,7 +7054,7 @@
       </w:rPr>
     </w:lvl>
   </w:abstractNum>
-  <w:abstractNum w:abstractNumId="6" w15:restartNumberingAfterBreak="0">
+  <w:abstractNum w:abstractNumId="9" w15:restartNumberingAfterBreak="0">
     <w:nsid w:val="4EE4344D"/>
     <w:multiLevelType w:val="multilevel"/>
     <w:tmpl w:val="5964DAAC"/>
@@ -6755,7 +7175,120 @@
       </w:pPr>
     </w:lvl>
   </w:abstractNum>
-  <w:abstractNum w:abstractNumId="7" w15:restartNumberingAfterBreak="0">
+  <w:abstractNum w:abstractNumId="10" w15:restartNumberingAfterBreak="0">
+    <w:nsid w:val="516E34F8"/>
+    <w:multiLevelType w:val="hybridMultilevel"/>
+    <w:tmpl w:val="A642C41A"/>
+    <w:lvl w:ilvl="0" w:tplc="0C0A0001">
+      <w:start w:val="1"/>
+      <w:numFmt w:val="bullet"/>
+      <w:lvlText w:val=""/>
+      <w:lvlJc w:val="left"/>
+      <w:pPr>
+        <w:ind w:left="720" w:hanging="360"/>
+      </w:pPr>
+      <w:rPr>
+        <w:rFonts w:ascii="Symbol" w:hAnsi="Symbol" w:hint="default"/>
+      </w:rPr>
+    </w:lvl>
+    <w:lvl w:ilvl="1" w:tplc="0C0A0003" w:tentative="1">
+      <w:start w:val="1"/>
+      <w:numFmt w:val="bullet"/>
+      <w:lvlText w:val="o"/>
+      <w:lvlJc w:val="left"/>
+      <w:pPr>
+        <w:ind w:left="1440" w:hanging="360"/>
+      </w:pPr>
+      <w:rPr>
+        <w:rFonts w:ascii="Courier New" w:hAnsi="Courier New" w:cs="Courier New" w:hint="default"/>
+      </w:rPr>
+    </w:lvl>
+    <w:lvl w:ilvl="2" w:tplc="0C0A0005" w:tentative="1">
+      <w:start w:val="1"/>
+      <w:numFmt w:val="bullet"/>
+      <w:lvlText w:val=""/>
+      <w:lvlJc w:val="left"/>
+      <w:pPr>
+        <w:ind w:left="2160" w:hanging="360"/>
+      </w:pPr>
+      <w:rPr>
+        <w:rFonts w:ascii="Wingdings" w:hAnsi="Wingdings" w:hint="default"/>
+      </w:rPr>
+    </w:lvl>
+    <w:lvl w:ilvl="3" w:tplc="0C0A0001" w:tentative="1">
+      <w:start w:val="1"/>
+      <w:numFmt w:val="bullet"/>
+      <w:lvlText w:val=""/>
+      <w:lvlJc w:val="left"/>
+      <w:pPr>
+        <w:ind w:left="2880" w:hanging="360"/>
+      </w:pPr>
+      <w:rPr>
+        <w:rFonts w:ascii="Symbol" w:hAnsi="Symbol" w:hint="default"/>
+      </w:rPr>
+    </w:lvl>
+    <w:lvl w:ilvl="4" w:tplc="0C0A0003" w:tentative="1">
+      <w:start w:val="1"/>
+      <w:numFmt w:val="bullet"/>
+      <w:lvlText w:val="o"/>
+      <w:lvlJc w:val="left"/>
+      <w:pPr>
+        <w:ind w:left="3600" w:hanging="360"/>
+      </w:pPr>
+      <w:rPr>
+        <w:rFonts w:ascii="Courier New" w:hAnsi="Courier New" w:cs="Courier New" w:hint="default"/>
+      </w:rPr>
+    </w:lvl>
+    <w:lvl w:ilvl="5" w:tplc="0C0A0005" w:tentative="1">
+      <w:start w:val="1"/>
+      <w:numFmt w:val="bullet"/>
+      <w:lvlText w:val=""/>
+      <w:lvlJc w:val="left"/>
+      <w:pPr>
+        <w:ind w:left="4320" w:hanging="360"/>
+      </w:pPr>
+      <w:rPr>
+        <w:rFonts w:ascii="Wingdings" w:hAnsi="Wingdings" w:hint="default"/>
+      </w:rPr>
+    </w:lvl>
+    <w:lvl w:ilvl="6" w:tplc="0C0A0001" w:tentative="1">
+      <w:start w:val="1"/>
+      <w:numFmt w:val="bullet"/>
+      <w:lvlText w:val=""/>
+      <w:lvlJc w:val="left"/>
+      <w:pPr>
+        <w:ind w:left="5040" w:hanging="360"/>
+      </w:pPr>
+      <w:rPr>
+        <w:rFonts w:ascii="Symbol" w:hAnsi="Symbol" w:hint="default"/>
+      </w:rPr>
+    </w:lvl>
+    <w:lvl w:ilvl="7" w:tplc="0C0A0003" w:tentative="1">
+      <w:start w:val="1"/>
+      <w:numFmt w:val="bullet"/>
+      <w:lvlText w:val="o"/>
+      <w:lvlJc w:val="left"/>
+      <w:pPr>
+        <w:ind w:left="5760" w:hanging="360"/>
+      </w:pPr>
+      <w:rPr>
+        <w:rFonts w:ascii="Courier New" w:hAnsi="Courier New" w:cs="Courier New" w:hint="default"/>
+      </w:rPr>
+    </w:lvl>
+    <w:lvl w:ilvl="8" w:tplc="0C0A0005" w:tentative="1">
+      <w:start w:val="1"/>
+      <w:numFmt w:val="bullet"/>
+      <w:lvlText w:val=""/>
+      <w:lvlJc w:val="left"/>
+      <w:pPr>
+        <w:ind w:left="6480" w:hanging="360"/>
+      </w:pPr>
+      <w:rPr>
+        <w:rFonts w:ascii="Wingdings" w:hAnsi="Wingdings" w:hint="default"/>
+      </w:rPr>
+    </w:lvl>
+  </w:abstractNum>
+  <w:abstractNum w:abstractNumId="11" w15:restartNumberingAfterBreak="0">
     <w:nsid w:val="55CF3A3F"/>
     <w:multiLevelType w:val="hybridMultilevel"/>
     <w:tmpl w:val="993E6D10"/>
@@ -6841,7 +7374,120 @@
       </w:pPr>
     </w:lvl>
   </w:abstractNum>
-  <w:abstractNum w:abstractNumId="8" w15:restartNumberingAfterBreak="0">
+  <w:abstractNum w:abstractNumId="12" w15:restartNumberingAfterBreak="0">
+    <w:nsid w:val="56845B09"/>
+    <w:multiLevelType w:val="hybridMultilevel"/>
+    <w:tmpl w:val="48CAEF4C"/>
+    <w:lvl w:ilvl="0" w:tplc="0C0A0001">
+      <w:start w:val="1"/>
+      <w:numFmt w:val="bullet"/>
+      <w:lvlText w:val=""/>
+      <w:lvlJc w:val="left"/>
+      <w:pPr>
+        <w:ind w:left="720" w:hanging="360"/>
+      </w:pPr>
+      <w:rPr>
+        <w:rFonts w:ascii="Symbol" w:hAnsi="Symbol" w:hint="default"/>
+      </w:rPr>
+    </w:lvl>
+    <w:lvl w:ilvl="1" w:tplc="0C0A0003" w:tentative="1">
+      <w:start w:val="1"/>
+      <w:numFmt w:val="bullet"/>
+      <w:lvlText w:val="o"/>
+      <w:lvlJc w:val="left"/>
+      <w:pPr>
+        <w:ind w:left="1440" w:hanging="360"/>
+      </w:pPr>
+      <w:rPr>
+        <w:rFonts w:ascii="Courier New" w:hAnsi="Courier New" w:cs="Courier New" w:hint="default"/>
+      </w:rPr>
+    </w:lvl>
+    <w:lvl w:ilvl="2" w:tplc="0C0A0005" w:tentative="1">
+      <w:start w:val="1"/>
+      <w:numFmt w:val="bullet"/>
+      <w:lvlText w:val=""/>
+      <w:lvlJc w:val="left"/>
+      <w:pPr>
+        <w:ind w:left="2160" w:hanging="360"/>
+      </w:pPr>
+      <w:rPr>
+        <w:rFonts w:ascii="Wingdings" w:hAnsi="Wingdings" w:hint="default"/>
+      </w:rPr>
+    </w:lvl>
+    <w:lvl w:ilvl="3" w:tplc="0C0A0001" w:tentative="1">
+      <w:start w:val="1"/>
+      <w:numFmt w:val="bullet"/>
+      <w:lvlText w:val=""/>
+      <w:lvlJc w:val="left"/>
+      <w:pPr>
+        <w:ind w:left="2880" w:hanging="360"/>
+      </w:pPr>
+      <w:rPr>
+        <w:rFonts w:ascii="Symbol" w:hAnsi="Symbol" w:hint="default"/>
+      </w:rPr>
+    </w:lvl>
+    <w:lvl w:ilvl="4" w:tplc="0C0A0003" w:tentative="1">
+      <w:start w:val="1"/>
+      <w:numFmt w:val="bullet"/>
+      <w:lvlText w:val="o"/>
+      <w:lvlJc w:val="left"/>
+      <w:pPr>
+        <w:ind w:left="3600" w:hanging="360"/>
+      </w:pPr>
+      <w:rPr>
+        <w:rFonts w:ascii="Courier New" w:hAnsi="Courier New" w:cs="Courier New" w:hint="default"/>
+      </w:rPr>
+    </w:lvl>
+    <w:lvl w:ilvl="5" w:tplc="0C0A0005" w:tentative="1">
+      <w:start w:val="1"/>
+      <w:numFmt w:val="bullet"/>
+      <w:lvlText w:val=""/>
+      <w:lvlJc w:val="left"/>
+      <w:pPr>
+        <w:ind w:left="4320" w:hanging="360"/>
+      </w:pPr>
+      <w:rPr>
+        <w:rFonts w:ascii="Wingdings" w:hAnsi="Wingdings" w:hint="default"/>
+      </w:rPr>
+    </w:lvl>
+    <w:lvl w:ilvl="6" w:tplc="0C0A0001" w:tentative="1">
+      <w:start w:val="1"/>
+      <w:numFmt w:val="bullet"/>
+      <w:lvlText w:val=""/>
+      <w:lvlJc w:val="left"/>
+      <w:pPr>
+        <w:ind w:left="5040" w:hanging="360"/>
+      </w:pPr>
+      <w:rPr>
+        <w:rFonts w:ascii="Symbol" w:hAnsi="Symbol" w:hint="default"/>
+      </w:rPr>
+    </w:lvl>
+    <w:lvl w:ilvl="7" w:tplc="0C0A0003" w:tentative="1">
+      <w:start w:val="1"/>
+      <w:numFmt w:val="bullet"/>
+      <w:lvlText w:val="o"/>
+      <w:lvlJc w:val="left"/>
+      <w:pPr>
+        <w:ind w:left="5760" w:hanging="360"/>
+      </w:pPr>
+      <w:rPr>
+        <w:rFonts w:ascii="Courier New" w:hAnsi="Courier New" w:cs="Courier New" w:hint="default"/>
+      </w:rPr>
+    </w:lvl>
+    <w:lvl w:ilvl="8" w:tplc="0C0A0005" w:tentative="1">
+      <w:start w:val="1"/>
+      <w:numFmt w:val="bullet"/>
+      <w:lvlText w:val=""/>
+      <w:lvlJc w:val="left"/>
+      <w:pPr>
+        <w:ind w:left="6480" w:hanging="360"/>
+      </w:pPr>
+      <w:rPr>
+        <w:rFonts w:ascii="Wingdings" w:hAnsi="Wingdings" w:hint="default"/>
+      </w:rPr>
+    </w:lvl>
+  </w:abstractNum>
+  <w:abstractNum w:abstractNumId="13" w15:restartNumberingAfterBreak="0">
     <w:nsid w:val="5C190177"/>
     <w:multiLevelType w:val="multilevel"/>
     <w:tmpl w:val="C8C0E1AC"/>
@@ -6958,7 +7604,7 @@
       </w:pPr>
     </w:lvl>
   </w:abstractNum>
-  <w:abstractNum w:abstractNumId="9" w15:restartNumberingAfterBreak="0">
+  <w:abstractNum w:abstractNumId="14" w15:restartNumberingAfterBreak="0">
     <w:nsid w:val="5F4E0ECD"/>
     <w:multiLevelType w:val="hybridMultilevel"/>
     <w:tmpl w:val="349E0FB6"/>
@@ -7048,7 +7694,120 @@
       </w:pPr>
     </w:lvl>
   </w:abstractNum>
-  <w:abstractNum w:abstractNumId="10" w15:restartNumberingAfterBreak="0">
+  <w:abstractNum w:abstractNumId="15" w15:restartNumberingAfterBreak="0">
+    <w:nsid w:val="5F935825"/>
+    <w:multiLevelType w:val="hybridMultilevel"/>
+    <w:tmpl w:val="8AB85444"/>
+    <w:lvl w:ilvl="0" w:tplc="0C0A0001">
+      <w:start w:val="1"/>
+      <w:numFmt w:val="bullet"/>
+      <w:lvlText w:val=""/>
+      <w:lvlJc w:val="left"/>
+      <w:pPr>
+        <w:ind w:left="720" w:hanging="360"/>
+      </w:pPr>
+      <w:rPr>
+        <w:rFonts w:ascii="Symbol" w:hAnsi="Symbol" w:hint="default"/>
+      </w:rPr>
+    </w:lvl>
+    <w:lvl w:ilvl="1" w:tplc="0C0A0003" w:tentative="1">
+      <w:start w:val="1"/>
+      <w:numFmt w:val="bullet"/>
+      <w:lvlText w:val="o"/>
+      <w:lvlJc w:val="left"/>
+      <w:pPr>
+        <w:ind w:left="1440" w:hanging="360"/>
+      </w:pPr>
+      <w:rPr>
+        <w:rFonts w:ascii="Courier New" w:hAnsi="Courier New" w:cs="Courier New" w:hint="default"/>
+      </w:rPr>
+    </w:lvl>
+    <w:lvl w:ilvl="2" w:tplc="0C0A0005" w:tentative="1">
+      <w:start w:val="1"/>
+      <w:numFmt w:val="bullet"/>
+      <w:lvlText w:val=""/>
+      <w:lvlJc w:val="left"/>
+      <w:pPr>
+        <w:ind w:left="2160" w:hanging="360"/>
+      </w:pPr>
+      <w:rPr>
+        <w:rFonts w:ascii="Wingdings" w:hAnsi="Wingdings" w:hint="default"/>
+      </w:rPr>
+    </w:lvl>
+    <w:lvl w:ilvl="3" w:tplc="0C0A0001" w:tentative="1">
+      <w:start w:val="1"/>
+      <w:numFmt w:val="bullet"/>
+      <w:lvlText w:val=""/>
+      <w:lvlJc w:val="left"/>
+      <w:pPr>
+        <w:ind w:left="2880" w:hanging="360"/>
+      </w:pPr>
+      <w:rPr>
+        <w:rFonts w:ascii="Symbol" w:hAnsi="Symbol" w:hint="default"/>
+      </w:rPr>
+    </w:lvl>
+    <w:lvl w:ilvl="4" w:tplc="0C0A0003" w:tentative="1">
+      <w:start w:val="1"/>
+      <w:numFmt w:val="bullet"/>
+      <w:lvlText w:val="o"/>
+      <w:lvlJc w:val="left"/>
+      <w:pPr>
+        <w:ind w:left="3600" w:hanging="360"/>
+      </w:pPr>
+      <w:rPr>
+        <w:rFonts w:ascii="Courier New" w:hAnsi="Courier New" w:cs="Courier New" w:hint="default"/>
+      </w:rPr>
+    </w:lvl>
+    <w:lvl w:ilvl="5" w:tplc="0C0A0005" w:tentative="1">
+      <w:start w:val="1"/>
+      <w:numFmt w:val="bullet"/>
+      <w:lvlText w:val=""/>
+      <w:lvlJc w:val="left"/>
+      <w:pPr>
+        <w:ind w:left="4320" w:hanging="360"/>
+      </w:pPr>
+      <w:rPr>
+        <w:rFonts w:ascii="Wingdings" w:hAnsi="Wingdings" w:hint="default"/>
+      </w:rPr>
+    </w:lvl>
+    <w:lvl w:ilvl="6" w:tplc="0C0A0001" w:tentative="1">
+      <w:start w:val="1"/>
+      <w:numFmt w:val="bullet"/>
+      <w:lvlText w:val=""/>
+      <w:lvlJc w:val="left"/>
+      <w:pPr>
+        <w:ind w:left="5040" w:hanging="360"/>
+      </w:pPr>
+      <w:rPr>
+        <w:rFonts w:ascii="Symbol" w:hAnsi="Symbol" w:hint="default"/>
+      </w:rPr>
+    </w:lvl>
+    <w:lvl w:ilvl="7" w:tplc="0C0A0003" w:tentative="1">
+      <w:start w:val="1"/>
+      <w:numFmt w:val="bullet"/>
+      <w:lvlText w:val="o"/>
+      <w:lvlJc w:val="left"/>
+      <w:pPr>
+        <w:ind w:left="5760" w:hanging="360"/>
+      </w:pPr>
+      <w:rPr>
+        <w:rFonts w:ascii="Courier New" w:hAnsi="Courier New" w:cs="Courier New" w:hint="default"/>
+      </w:rPr>
+    </w:lvl>
+    <w:lvl w:ilvl="8" w:tplc="0C0A0005" w:tentative="1">
+      <w:start w:val="1"/>
+      <w:numFmt w:val="bullet"/>
+      <w:lvlText w:val=""/>
+      <w:lvlJc w:val="left"/>
+      <w:pPr>
+        <w:ind w:left="6480" w:hanging="360"/>
+      </w:pPr>
+      <w:rPr>
+        <w:rFonts w:ascii="Wingdings" w:hAnsi="Wingdings" w:hint="default"/>
+      </w:rPr>
+    </w:lvl>
+  </w:abstractNum>
+  <w:abstractNum w:abstractNumId="16" w15:restartNumberingAfterBreak="0">
     <w:nsid w:val="61F54749"/>
     <w:multiLevelType w:val="multilevel"/>
     <w:tmpl w:val="FA149B62"/>
@@ -7197,7 +7956,7 @@
       </w:rPr>
     </w:lvl>
   </w:abstractNum>
-  <w:abstractNum w:abstractNumId="11" w15:restartNumberingAfterBreak="0">
+  <w:abstractNum w:abstractNumId="17" w15:restartNumberingAfterBreak="0">
     <w:nsid w:val="6DC73337"/>
     <w:multiLevelType w:val="multilevel"/>
     <w:tmpl w:val="1340D972"/>
@@ -7310,7 +8069,7 @@
       </w:pPr>
     </w:lvl>
   </w:abstractNum>
-  <w:abstractNum w:abstractNumId="12" w15:restartNumberingAfterBreak="0">
+  <w:abstractNum w:abstractNumId="18" w15:restartNumberingAfterBreak="0">
     <w:nsid w:val="74250697"/>
     <w:multiLevelType w:val="multilevel"/>
     <w:tmpl w:val="041A99D2"/>
@@ -7459,44 +8218,178 @@
       </w:rPr>
     </w:lvl>
   </w:abstractNum>
+  <w:abstractNum w:abstractNumId="19" w15:restartNumberingAfterBreak="0">
+    <w:nsid w:val="77DB58D3"/>
+    <w:multiLevelType w:val="hybridMultilevel"/>
+    <w:tmpl w:val="BE426390"/>
+    <w:lvl w:ilvl="0" w:tplc="0C0A0001">
+      <w:start w:val="1"/>
+      <w:numFmt w:val="bullet"/>
+      <w:lvlText w:val=""/>
+      <w:lvlJc w:val="left"/>
+      <w:pPr>
+        <w:ind w:left="720" w:hanging="360"/>
+      </w:pPr>
+      <w:rPr>
+        <w:rFonts w:ascii="Symbol" w:hAnsi="Symbol" w:hint="default"/>
+      </w:rPr>
+    </w:lvl>
+    <w:lvl w:ilvl="1" w:tplc="0C0A0003" w:tentative="1">
+      <w:start w:val="1"/>
+      <w:numFmt w:val="bullet"/>
+      <w:lvlText w:val="o"/>
+      <w:lvlJc w:val="left"/>
+      <w:pPr>
+        <w:ind w:left="1440" w:hanging="360"/>
+      </w:pPr>
+      <w:rPr>
+        <w:rFonts w:ascii="Courier New" w:hAnsi="Courier New" w:cs="Courier New" w:hint="default"/>
+      </w:rPr>
+    </w:lvl>
+    <w:lvl w:ilvl="2" w:tplc="0C0A0005" w:tentative="1">
+      <w:start w:val="1"/>
+      <w:numFmt w:val="bullet"/>
+      <w:lvlText w:val=""/>
+      <w:lvlJc w:val="left"/>
+      <w:pPr>
+        <w:ind w:left="2160" w:hanging="360"/>
+      </w:pPr>
+      <w:rPr>
+        <w:rFonts w:ascii="Wingdings" w:hAnsi="Wingdings" w:hint="default"/>
+      </w:rPr>
+    </w:lvl>
+    <w:lvl w:ilvl="3" w:tplc="0C0A0001" w:tentative="1">
+      <w:start w:val="1"/>
+      <w:numFmt w:val="bullet"/>
+      <w:lvlText w:val=""/>
+      <w:lvlJc w:val="left"/>
+      <w:pPr>
+        <w:ind w:left="2880" w:hanging="360"/>
+      </w:pPr>
+      <w:rPr>
+        <w:rFonts w:ascii="Symbol" w:hAnsi="Symbol" w:hint="default"/>
+      </w:rPr>
+    </w:lvl>
+    <w:lvl w:ilvl="4" w:tplc="0C0A0003" w:tentative="1">
+      <w:start w:val="1"/>
+      <w:numFmt w:val="bullet"/>
+      <w:lvlText w:val="o"/>
+      <w:lvlJc w:val="left"/>
+      <w:pPr>
+        <w:ind w:left="3600" w:hanging="360"/>
+      </w:pPr>
+      <w:rPr>
+        <w:rFonts w:ascii="Courier New" w:hAnsi="Courier New" w:cs="Courier New" w:hint="default"/>
+      </w:rPr>
+    </w:lvl>
+    <w:lvl w:ilvl="5" w:tplc="0C0A0005" w:tentative="1">
+      <w:start w:val="1"/>
+      <w:numFmt w:val="bullet"/>
+      <w:lvlText w:val=""/>
+      <w:lvlJc w:val="left"/>
+      <w:pPr>
+        <w:ind w:left="4320" w:hanging="360"/>
+      </w:pPr>
+      <w:rPr>
+        <w:rFonts w:ascii="Wingdings" w:hAnsi="Wingdings" w:hint="default"/>
+      </w:rPr>
+    </w:lvl>
+    <w:lvl w:ilvl="6" w:tplc="0C0A0001" w:tentative="1">
+      <w:start w:val="1"/>
+      <w:numFmt w:val="bullet"/>
+      <w:lvlText w:val=""/>
+      <w:lvlJc w:val="left"/>
+      <w:pPr>
+        <w:ind w:left="5040" w:hanging="360"/>
+      </w:pPr>
+      <w:rPr>
+        <w:rFonts w:ascii="Symbol" w:hAnsi="Symbol" w:hint="default"/>
+      </w:rPr>
+    </w:lvl>
+    <w:lvl w:ilvl="7" w:tplc="0C0A0003" w:tentative="1">
+      <w:start w:val="1"/>
+      <w:numFmt w:val="bullet"/>
+      <w:lvlText w:val="o"/>
+      <w:lvlJc w:val="left"/>
+      <w:pPr>
+        <w:ind w:left="5760" w:hanging="360"/>
+      </w:pPr>
+      <w:rPr>
+        <w:rFonts w:ascii="Courier New" w:hAnsi="Courier New" w:cs="Courier New" w:hint="default"/>
+      </w:rPr>
+    </w:lvl>
+    <w:lvl w:ilvl="8" w:tplc="0C0A0005" w:tentative="1">
+      <w:start w:val="1"/>
+      <w:numFmt w:val="bullet"/>
+      <w:lvlText w:val=""/>
+      <w:lvlJc w:val="left"/>
+      <w:pPr>
+        <w:ind w:left="6480" w:hanging="360"/>
+      </w:pPr>
+      <w:rPr>
+        <w:rFonts w:ascii="Wingdings" w:hAnsi="Wingdings" w:hint="default"/>
+      </w:rPr>
+    </w:lvl>
+  </w:abstractNum>
   <w:num w:numId="1" w16cid:durableId="463281511">
+    <w:abstractNumId w:val="13"/>
+  </w:num>
+  <w:num w:numId="2" w16cid:durableId="1774780568">
+    <w:abstractNumId w:val="4"/>
+  </w:num>
+  <w:num w:numId="3" w16cid:durableId="1372657880">
+    <w:abstractNumId w:val="18"/>
+  </w:num>
+  <w:num w:numId="4" w16cid:durableId="1404987311">
+    <w:abstractNumId w:val="9"/>
+  </w:num>
+  <w:num w:numId="5" w16cid:durableId="1000083847">
+    <w:abstractNumId w:val="17"/>
+  </w:num>
+  <w:num w:numId="6" w16cid:durableId="1285501754">
+    <w:abstractNumId w:val="2"/>
+  </w:num>
+  <w:num w:numId="7" w16cid:durableId="1460953988">
+    <w:abstractNumId w:val="3"/>
+  </w:num>
+  <w:num w:numId="8" w16cid:durableId="85420618">
+    <w:abstractNumId w:val="11"/>
+  </w:num>
+  <w:num w:numId="9" w16cid:durableId="893855205">
+    <w:abstractNumId w:val="14"/>
+  </w:num>
+  <w:num w:numId="10" w16cid:durableId="1337998424">
+    <w:abstractNumId w:val="7"/>
+  </w:num>
+  <w:num w:numId="11" w16cid:durableId="206911552">
+    <w:abstractNumId w:val="6"/>
+  </w:num>
+  <w:num w:numId="12" w16cid:durableId="1121873935">
+    <w:abstractNumId w:val="16"/>
+  </w:num>
+  <w:num w:numId="13" w16cid:durableId="937952031">
     <w:abstractNumId w:val="8"/>
   </w:num>
-  <w:num w:numId="2" w16cid:durableId="1774780568">
-    <w:abstractNumId w:val="2"/>
+  <w:num w:numId="14" w16cid:durableId="1773741658">
+    <w:abstractNumId w:val="19"/>
   </w:num>
-  <w:num w:numId="3" w16cid:durableId="1372657880">
-    <w:abstractNumId w:val="12"/>
+  <w:num w:numId="15" w16cid:durableId="1391421261">
+    <w:abstractNumId w:val="10"/>
   </w:num>
-  <w:num w:numId="4" w16cid:durableId="1404987311">
-    <w:abstractNumId w:val="6"/>
+  <w:num w:numId="16" w16cid:durableId="98722938">
+    <w:abstractNumId w:val="15"/>
   </w:num>
-  <w:num w:numId="5" w16cid:durableId="1000083847">
-    <w:abstractNumId w:val="11"/>
+  <w:num w:numId="17" w16cid:durableId="557475389">
+    <w:abstractNumId w:val="1"/>
   </w:num>
-  <w:num w:numId="6" w16cid:durableId="1285501754">
+  <w:num w:numId="18" w16cid:durableId="847132909">
+    <w:abstractNumId w:val="5"/>
+  </w:num>
+  <w:num w:numId="19" w16cid:durableId="273639053">
     <w:abstractNumId w:val="0"/>
   </w:num>
-  <w:num w:numId="7" w16cid:durableId="1460953988">
-    <w:abstractNumId w:val="1"/>
-  </w:num>
-  <w:num w:numId="8" w16cid:durableId="85420618">
-    <w:abstractNumId w:val="7"/>
-  </w:num>
-  <w:num w:numId="9" w16cid:durableId="893855205">
-    <w:abstractNumId w:val="9"/>
-  </w:num>
-  <w:num w:numId="10" w16cid:durableId="1337998424">
-    <w:abstractNumId w:val="4"/>
-  </w:num>
-  <w:num w:numId="11" w16cid:durableId="206911552">
-    <w:abstractNumId w:val="3"/>
-  </w:num>
-  <w:num w:numId="12" w16cid:durableId="1121873935">
-    <w:abstractNumId w:val="10"/>
-  </w:num>
-  <w:num w:numId="13" w16cid:durableId="937952031">
-    <w:abstractNumId w:val="5"/>
+  <w:num w:numId="20" w16cid:durableId="1080905938">
+    <w:abstractNumId w:val="12"/>
   </w:num>
 </w:numbering>
 </file>
@@ -7916,11 +8809,11 @@
       <w14:ligatures w14:val="none"/>
     </w:rPr>
   </w:style>
-  <w:style w:type="paragraph" w:styleId="Heading1">
+  <w:style w:type="paragraph" w:styleId="Ttulo1">
     <w:name w:val="heading 1"/>
     <w:basedOn w:val="Normal"/>
     <w:next w:val="Normal"/>
-    <w:link w:val="Heading1Char"/>
+    <w:link w:val="Ttulo1Car"/>
     <w:uiPriority w:val="9"/>
     <w:qFormat/>
     <w:rsid w:val="004F4F16"/>
@@ -7937,11 +8830,11 @@
       <w:szCs w:val="40"/>
     </w:rPr>
   </w:style>
-  <w:style w:type="paragraph" w:styleId="Heading2">
+  <w:style w:type="paragraph" w:styleId="Ttulo2">
     <w:name w:val="heading 2"/>
     <w:basedOn w:val="Normal"/>
     <w:next w:val="Normal"/>
-    <w:link w:val="Heading2Char"/>
+    <w:link w:val="Ttulo2Car"/>
     <w:uiPriority w:val="9"/>
     <w:unhideWhenUsed/>
     <w:qFormat/>
@@ -7959,11 +8852,11 @@
       <w:szCs w:val="32"/>
     </w:rPr>
   </w:style>
-  <w:style w:type="paragraph" w:styleId="Heading3">
+  <w:style w:type="paragraph" w:styleId="Ttulo3">
     <w:name w:val="heading 3"/>
     <w:basedOn w:val="Normal"/>
     <w:next w:val="Normal"/>
-    <w:link w:val="Heading3Char"/>
+    <w:link w:val="Ttulo3Car"/>
     <w:uiPriority w:val="9"/>
     <w:unhideWhenUsed/>
     <w:qFormat/>
@@ -7981,11 +8874,11 @@
       <w:szCs w:val="28"/>
     </w:rPr>
   </w:style>
-  <w:style w:type="paragraph" w:styleId="Heading4">
+  <w:style w:type="paragraph" w:styleId="Ttulo4">
     <w:name w:val="heading 4"/>
     <w:basedOn w:val="Normal"/>
     <w:next w:val="Normal"/>
-    <w:link w:val="Heading4Char"/>
+    <w:link w:val="Ttulo4Car"/>
     <w:uiPriority w:val="9"/>
     <w:unhideWhenUsed/>
     <w:qFormat/>
@@ -8003,11 +8896,11 @@
       <w:color w:val="0F4761" w:themeColor="accent1" w:themeShade="BF"/>
     </w:rPr>
   </w:style>
-  <w:style w:type="paragraph" w:styleId="Heading5">
+  <w:style w:type="paragraph" w:styleId="Ttulo5">
     <w:name w:val="heading 5"/>
     <w:basedOn w:val="Normal"/>
     <w:next w:val="Normal"/>
-    <w:link w:val="Heading5Char"/>
+    <w:link w:val="Ttulo5Car"/>
     <w:uiPriority w:val="9"/>
     <w:semiHidden/>
     <w:unhideWhenUsed/>
@@ -8024,11 +8917,11 @@
       <w:color w:val="0F4761" w:themeColor="accent1" w:themeShade="BF"/>
     </w:rPr>
   </w:style>
-  <w:style w:type="paragraph" w:styleId="Heading6">
+  <w:style w:type="paragraph" w:styleId="Ttulo6">
     <w:name w:val="heading 6"/>
     <w:basedOn w:val="Normal"/>
     <w:next w:val="Normal"/>
-    <w:link w:val="Heading6Char"/>
+    <w:link w:val="Ttulo6Car"/>
     <w:uiPriority w:val="9"/>
     <w:semiHidden/>
     <w:unhideWhenUsed/>
@@ -8047,11 +8940,11 @@
       <w:color w:val="595959" w:themeColor="text1" w:themeTint="A6"/>
     </w:rPr>
   </w:style>
-  <w:style w:type="paragraph" w:styleId="Heading7">
+  <w:style w:type="paragraph" w:styleId="Ttulo7">
     <w:name w:val="heading 7"/>
     <w:basedOn w:val="Normal"/>
     <w:next w:val="Normal"/>
-    <w:link w:val="Heading7Char"/>
+    <w:link w:val="Ttulo7Car"/>
     <w:uiPriority w:val="9"/>
     <w:semiHidden/>
     <w:unhideWhenUsed/>
@@ -8068,11 +8961,11 @@
       <w:color w:val="595959" w:themeColor="text1" w:themeTint="A6"/>
     </w:rPr>
   </w:style>
-  <w:style w:type="paragraph" w:styleId="Heading8">
+  <w:style w:type="paragraph" w:styleId="Ttulo8">
     <w:name w:val="heading 8"/>
     <w:basedOn w:val="Normal"/>
     <w:next w:val="Normal"/>
-    <w:link w:val="Heading8Char"/>
+    <w:link w:val="Ttulo8Car"/>
     <w:uiPriority w:val="9"/>
     <w:semiHidden/>
     <w:unhideWhenUsed/>
@@ -8091,11 +8984,11 @@
       <w:color w:val="272727" w:themeColor="text1" w:themeTint="D8"/>
     </w:rPr>
   </w:style>
-  <w:style w:type="paragraph" w:styleId="Heading9">
+  <w:style w:type="paragraph" w:styleId="Ttulo9">
     <w:name w:val="heading 9"/>
     <w:basedOn w:val="Normal"/>
     <w:next w:val="Normal"/>
-    <w:link w:val="Heading9Char"/>
+    <w:link w:val="Ttulo9Car"/>
     <w:uiPriority w:val="9"/>
     <w:semiHidden/>
     <w:unhideWhenUsed/>
@@ -8112,12 +9005,13 @@
       <w:color w:val="272727" w:themeColor="text1" w:themeTint="D8"/>
     </w:rPr>
   </w:style>
-  <w:style w:type="character" w:default="1" w:styleId="DefaultParagraphFont">
+  <w:style w:type="character" w:default="1" w:styleId="Fuentedeprrafopredeter">
     <w:name w:val="Default Paragraph Font"/>
     <w:uiPriority w:val="1"/>
+    <w:semiHidden/>
     <w:unhideWhenUsed/>
   </w:style>
-  <w:style w:type="table" w:default="1" w:styleId="TableNormal">
+  <w:style w:type="table" w:default="1" w:styleId="Tablanormal">
     <w:name w:val="Normal Table"/>
     <w:uiPriority w:val="99"/>
     <w:semiHidden/>
@@ -8132,16 +9026,16 @@
       </w:tblCellMar>
     </w:tblPr>
   </w:style>
-  <w:style w:type="numbering" w:default="1" w:styleId="NoList">
+  <w:style w:type="numbering" w:default="1" w:styleId="Sinlista">
     <w:name w:val="No List"/>
     <w:uiPriority w:val="99"/>
     <w:semiHidden/>
     <w:unhideWhenUsed/>
   </w:style>
-  <w:style w:type="character" w:customStyle="1" w:styleId="Heading1Char">
-    <w:name w:val="Heading 1 Char"/>
-    <w:basedOn w:val="DefaultParagraphFont"/>
-    <w:link w:val="Heading1"/>
+  <w:style w:type="character" w:customStyle="1" w:styleId="Ttulo1Car">
+    <w:name w:val="Título 1 Car"/>
+    <w:basedOn w:val="Fuentedeprrafopredeter"/>
+    <w:link w:val="Ttulo1"/>
     <w:uiPriority w:val="9"/>
     <w:rsid w:val="004F4F16"/>
     <w:rPr>
@@ -8151,10 +9045,10 @@
       <w:szCs w:val="40"/>
     </w:rPr>
   </w:style>
-  <w:style w:type="character" w:customStyle="1" w:styleId="Heading2Char">
-    <w:name w:val="Heading 2 Char"/>
-    <w:basedOn w:val="DefaultParagraphFont"/>
-    <w:link w:val="Heading2"/>
+  <w:style w:type="character" w:customStyle="1" w:styleId="Ttulo2Car">
+    <w:name w:val="Título 2 Car"/>
+    <w:basedOn w:val="Fuentedeprrafopredeter"/>
+    <w:link w:val="Ttulo2"/>
     <w:uiPriority w:val="9"/>
     <w:rsid w:val="004F4F16"/>
     <w:rPr>
@@ -8164,10 +9058,10 @@
       <w:szCs w:val="32"/>
     </w:rPr>
   </w:style>
-  <w:style w:type="character" w:customStyle="1" w:styleId="Heading3Char">
-    <w:name w:val="Heading 3 Char"/>
-    <w:basedOn w:val="DefaultParagraphFont"/>
-    <w:link w:val="Heading3"/>
+  <w:style w:type="character" w:customStyle="1" w:styleId="Ttulo3Car">
+    <w:name w:val="Título 3 Car"/>
+    <w:basedOn w:val="Fuentedeprrafopredeter"/>
+    <w:link w:val="Ttulo3"/>
     <w:uiPriority w:val="9"/>
     <w:rsid w:val="004F4F16"/>
     <w:rPr>
@@ -8177,10 +9071,10 @@
       <w:szCs w:val="28"/>
     </w:rPr>
   </w:style>
-  <w:style w:type="character" w:customStyle="1" w:styleId="Heading4Char">
-    <w:name w:val="Heading 4 Char"/>
-    <w:basedOn w:val="DefaultParagraphFont"/>
-    <w:link w:val="Heading4"/>
+  <w:style w:type="character" w:customStyle="1" w:styleId="Ttulo4Car">
+    <w:name w:val="Título 4 Car"/>
+    <w:basedOn w:val="Fuentedeprrafopredeter"/>
+    <w:link w:val="Ttulo4"/>
     <w:uiPriority w:val="9"/>
     <w:rsid w:val="004F4F16"/>
     <w:rPr>
@@ -8190,10 +9084,10 @@
       <w:color w:val="0F4761" w:themeColor="accent1" w:themeShade="BF"/>
     </w:rPr>
   </w:style>
-  <w:style w:type="character" w:customStyle="1" w:styleId="Heading5Char">
-    <w:name w:val="Heading 5 Char"/>
-    <w:basedOn w:val="DefaultParagraphFont"/>
-    <w:link w:val="Heading5"/>
+  <w:style w:type="character" w:customStyle="1" w:styleId="Ttulo5Car">
+    <w:name w:val="Título 5 Car"/>
+    <w:basedOn w:val="Fuentedeprrafopredeter"/>
+    <w:link w:val="Ttulo5"/>
     <w:uiPriority w:val="9"/>
     <w:semiHidden/>
     <w:rsid w:val="004F4F16"/>
@@ -8202,10 +9096,10 @@
       <w:color w:val="0F4761" w:themeColor="accent1" w:themeShade="BF"/>
     </w:rPr>
   </w:style>
-  <w:style w:type="character" w:customStyle="1" w:styleId="Heading6Char">
-    <w:name w:val="Heading 6 Char"/>
-    <w:basedOn w:val="DefaultParagraphFont"/>
-    <w:link w:val="Heading6"/>
+  <w:style w:type="character" w:customStyle="1" w:styleId="Ttulo6Car">
+    <w:name w:val="Título 6 Car"/>
+    <w:basedOn w:val="Fuentedeprrafopredeter"/>
+    <w:link w:val="Ttulo6"/>
     <w:uiPriority w:val="9"/>
     <w:semiHidden/>
     <w:rsid w:val="004F4F16"/>
@@ -8216,10 +9110,10 @@
       <w:color w:val="595959" w:themeColor="text1" w:themeTint="A6"/>
     </w:rPr>
   </w:style>
-  <w:style w:type="character" w:customStyle="1" w:styleId="Heading7Char">
-    <w:name w:val="Heading 7 Char"/>
-    <w:basedOn w:val="DefaultParagraphFont"/>
-    <w:link w:val="Heading7"/>
+  <w:style w:type="character" w:customStyle="1" w:styleId="Ttulo7Car">
+    <w:name w:val="Título 7 Car"/>
+    <w:basedOn w:val="Fuentedeprrafopredeter"/>
+    <w:link w:val="Ttulo7"/>
     <w:uiPriority w:val="9"/>
     <w:semiHidden/>
     <w:rsid w:val="004F4F16"/>
@@ -8228,10 +9122,10 @@
       <w:color w:val="595959" w:themeColor="text1" w:themeTint="A6"/>
     </w:rPr>
   </w:style>
-  <w:style w:type="character" w:customStyle="1" w:styleId="Heading8Char">
-    <w:name w:val="Heading 8 Char"/>
-    <w:basedOn w:val="DefaultParagraphFont"/>
-    <w:link w:val="Heading8"/>
+  <w:style w:type="character" w:customStyle="1" w:styleId="Ttulo8Car">
+    <w:name w:val="Título 8 Car"/>
+    <w:basedOn w:val="Fuentedeprrafopredeter"/>
+    <w:link w:val="Ttulo8"/>
     <w:uiPriority w:val="9"/>
     <w:semiHidden/>
     <w:rsid w:val="004F4F16"/>
@@ -8242,10 +9136,10 @@
       <w:color w:val="272727" w:themeColor="text1" w:themeTint="D8"/>
     </w:rPr>
   </w:style>
-  <w:style w:type="character" w:customStyle="1" w:styleId="Heading9Char">
-    <w:name w:val="Heading 9 Char"/>
-    <w:basedOn w:val="DefaultParagraphFont"/>
-    <w:link w:val="Heading9"/>
+  <w:style w:type="character" w:customStyle="1" w:styleId="Ttulo9Car">
+    <w:name w:val="Título 9 Car"/>
+    <w:basedOn w:val="Fuentedeprrafopredeter"/>
+    <w:link w:val="Ttulo9"/>
     <w:uiPriority w:val="9"/>
     <w:semiHidden/>
     <w:rsid w:val="004F4F16"/>
@@ -8254,11 +9148,11 @@
       <w:color w:val="272727" w:themeColor="text1" w:themeTint="D8"/>
     </w:rPr>
   </w:style>
-  <w:style w:type="paragraph" w:styleId="Title">
+  <w:style w:type="paragraph" w:styleId="Ttulo">
     <w:name w:val="Title"/>
     <w:basedOn w:val="Normal"/>
     <w:next w:val="Normal"/>
-    <w:link w:val="TitleChar"/>
+    <w:link w:val="TtuloCar"/>
     <w:uiPriority w:val="10"/>
     <w:qFormat/>
     <w:rsid w:val="004F4F16"/>
@@ -8274,10 +9168,10 @@
       <w:szCs w:val="56"/>
     </w:rPr>
   </w:style>
-  <w:style w:type="character" w:customStyle="1" w:styleId="TitleChar">
-    <w:name w:val="Title Char"/>
-    <w:basedOn w:val="DefaultParagraphFont"/>
-    <w:link w:val="Title"/>
+  <w:style w:type="character" w:customStyle="1" w:styleId="TtuloCar">
+    <w:name w:val="Título Car"/>
+    <w:basedOn w:val="Fuentedeprrafopredeter"/>
+    <w:link w:val="Ttulo"/>
     <w:uiPriority w:val="10"/>
     <w:rsid w:val="004F4F16"/>
     <w:rPr>
@@ -8288,11 +9182,11 @@
       <w:szCs w:val="56"/>
     </w:rPr>
   </w:style>
-  <w:style w:type="paragraph" w:styleId="Subtitle">
+  <w:style w:type="paragraph" w:styleId="Subttulo">
     <w:name w:val="Subtitle"/>
     <w:basedOn w:val="Normal"/>
     <w:next w:val="Normal"/>
-    <w:link w:val="SubtitleChar"/>
+    <w:link w:val="SubttuloCar"/>
     <w:uiPriority w:val="11"/>
     <w:qFormat/>
     <w:rsid w:val="004F4F16"/>
@@ -8310,10 +9204,10 @@
       <w:szCs w:val="28"/>
     </w:rPr>
   </w:style>
-  <w:style w:type="character" w:customStyle="1" w:styleId="SubtitleChar">
-    <w:name w:val="Subtitle Char"/>
-    <w:basedOn w:val="DefaultParagraphFont"/>
-    <w:link w:val="Subtitle"/>
+  <w:style w:type="character" w:customStyle="1" w:styleId="SubttuloCar">
+    <w:name w:val="Subtítulo Car"/>
+    <w:basedOn w:val="Fuentedeprrafopredeter"/>
+    <w:link w:val="Subttulo"/>
     <w:uiPriority w:val="11"/>
     <w:rsid w:val="004F4F16"/>
     <w:rPr>
@@ -8324,11 +9218,11 @@
       <w:szCs w:val="28"/>
     </w:rPr>
   </w:style>
-  <w:style w:type="paragraph" w:styleId="Quote">
+  <w:style w:type="paragraph" w:styleId="Cita">
     <w:name w:val="Quote"/>
     <w:basedOn w:val="Normal"/>
     <w:next w:val="Normal"/>
-    <w:link w:val="QuoteChar"/>
+    <w:link w:val="CitaCar"/>
     <w:uiPriority w:val="29"/>
     <w:qFormat/>
     <w:rsid w:val="004F4F16"/>
@@ -8342,10 +9236,10 @@
       <w:color w:val="404040" w:themeColor="text1" w:themeTint="BF"/>
     </w:rPr>
   </w:style>
-  <w:style w:type="character" w:customStyle="1" w:styleId="QuoteChar">
-    <w:name w:val="Quote Char"/>
-    <w:basedOn w:val="DefaultParagraphFont"/>
-    <w:link w:val="Quote"/>
+  <w:style w:type="character" w:customStyle="1" w:styleId="CitaCar">
+    <w:name w:val="Cita Car"/>
+    <w:basedOn w:val="Fuentedeprrafopredeter"/>
+    <w:link w:val="Cita"/>
     <w:uiPriority w:val="29"/>
     <w:rsid w:val="004F4F16"/>
     <w:rPr>
@@ -8354,7 +9248,7 @@
       <w:color w:val="404040" w:themeColor="text1" w:themeTint="BF"/>
     </w:rPr>
   </w:style>
-  <w:style w:type="paragraph" w:styleId="ListParagraph">
+  <w:style w:type="paragraph" w:styleId="Prrafodelista">
     <w:name w:val="List Paragraph"/>
     <w:basedOn w:val="Normal"/>
     <w:uiPriority w:val="34"/>
@@ -8365,9 +9259,9 @@
       <w:contextualSpacing/>
     </w:pPr>
   </w:style>
-  <w:style w:type="character" w:styleId="IntenseEmphasis">
+  <w:style w:type="character" w:styleId="nfasisintenso">
     <w:name w:val="Intense Emphasis"/>
-    <w:basedOn w:val="DefaultParagraphFont"/>
+    <w:basedOn w:val="Fuentedeprrafopredeter"/>
     <w:uiPriority w:val="21"/>
     <w:qFormat/>
     <w:rsid w:val="004F4F16"/>
@@ -8377,11 +9271,11 @@
       <w:color w:val="0F4761" w:themeColor="accent1" w:themeShade="BF"/>
     </w:rPr>
   </w:style>
-  <w:style w:type="paragraph" w:styleId="IntenseQuote">
+  <w:style w:type="paragraph" w:styleId="Citadestacada">
     <w:name w:val="Intense Quote"/>
     <w:basedOn w:val="Normal"/>
     <w:next w:val="Normal"/>
-    <w:link w:val="IntenseQuoteChar"/>
+    <w:link w:val="CitadestacadaCar"/>
     <w:uiPriority w:val="30"/>
     <w:qFormat/>
     <w:rsid w:val="004F4F16"/>
@@ -8400,10 +9294,10 @@
       <w:color w:val="0F4761" w:themeColor="accent1" w:themeShade="BF"/>
     </w:rPr>
   </w:style>
-  <w:style w:type="character" w:customStyle="1" w:styleId="IntenseQuoteChar">
-    <w:name w:val="Intense Quote Char"/>
-    <w:basedOn w:val="DefaultParagraphFont"/>
-    <w:link w:val="IntenseQuote"/>
+  <w:style w:type="character" w:customStyle="1" w:styleId="CitadestacadaCar">
+    <w:name w:val="Cita destacada Car"/>
+    <w:basedOn w:val="Fuentedeprrafopredeter"/>
+    <w:link w:val="Citadestacada"/>
     <w:uiPriority w:val="30"/>
     <w:rsid w:val="004F4F16"/>
     <w:rPr>
@@ -8412,9 +9306,9 @@
       <w:color w:val="0F4761" w:themeColor="accent1" w:themeShade="BF"/>
     </w:rPr>
   </w:style>
-  <w:style w:type="character" w:styleId="IntenseReference">
+  <w:style w:type="character" w:styleId="Referenciaintensa">
     <w:name w:val="Intense Reference"/>
-    <w:basedOn w:val="DefaultParagraphFont"/>
+    <w:basedOn w:val="Fuentedeprrafopredeter"/>
     <w:uiPriority w:val="32"/>
     <w:qFormat/>
     <w:rsid w:val="004F4F16"/>
@@ -8444,9 +9338,9 @@
       <w14:ligatures w14:val="none"/>
     </w:rPr>
   </w:style>
-  <w:style w:type="character" w:styleId="Hyperlink">
+  <w:style w:type="character" w:styleId="Hipervnculo">
     <w:name w:val="Hyperlink"/>
-    <w:basedOn w:val="DefaultParagraphFont"/>
+    <w:basedOn w:val="Fuentedeprrafopredeter"/>
     <w:uiPriority w:val="99"/>
     <w:unhideWhenUsed/>
     <w:rsid w:val="004F4F16"/>
@@ -8455,9 +9349,9 @@
       <w:u w:val="single"/>
     </w:rPr>
   </w:style>
-  <w:style w:type="character" w:styleId="UnresolvedMention">
+  <w:style w:type="character" w:styleId="Mencinsinresolver">
     <w:name w:val="Unresolved Mention"/>
-    <w:basedOn w:val="DefaultParagraphFont"/>
+    <w:basedOn w:val="Fuentedeprrafopredeter"/>
     <w:uiPriority w:val="99"/>
     <w:semiHidden/>
     <w:unhideWhenUsed/>
@@ -8467,9 +9361,9 @@
       <w:shd w:val="clear" w:color="auto" w:fill="E1DFDD"/>
     </w:rPr>
   </w:style>
-  <w:style w:type="character" w:styleId="FollowedHyperlink">
+  <w:style w:type="character" w:styleId="Hipervnculovisitado">
     <w:name w:val="FollowedHyperlink"/>
-    <w:basedOn w:val="DefaultParagraphFont"/>
+    <w:basedOn w:val="Fuentedeprrafopredeter"/>
     <w:uiPriority w:val="99"/>
     <w:semiHidden/>
     <w:unhideWhenUsed/>
@@ -8479,9 +9373,9 @@
       <w:u w:val="single"/>
     </w:rPr>
   </w:style>
-  <w:style w:type="paragraph" w:styleId="TOCHeading">
+  <w:style w:type="paragraph" w:styleId="TtuloTDC">
     <w:name w:val="TOC Heading"/>
-    <w:basedOn w:val="Heading1"/>
+    <w:basedOn w:val="Ttulo1"/>
     <w:next w:val="Normal"/>
     <w:uiPriority w:val="39"/>
     <w:unhideWhenUsed/>
@@ -8499,7 +9393,7 @@
       <w:lang w:eastAsia="es-ES"/>
     </w:rPr>
   </w:style>
-  <w:style w:type="paragraph" w:styleId="TOC1">
+  <w:style w:type="paragraph" w:styleId="TDC1">
     <w:name w:val="toc 1"/>
     <w:basedOn w:val="Normal"/>
     <w:next w:val="Normal"/>
@@ -8511,7 +9405,7 @@
       <w:spacing w:after="100"/>
     </w:pPr>
   </w:style>
-  <w:style w:type="paragraph" w:styleId="TOC3">
+  <w:style w:type="paragraph" w:styleId="TDC3">
     <w:name w:val="toc 3"/>
     <w:basedOn w:val="Normal"/>
     <w:next w:val="Normal"/>
@@ -8524,7 +9418,7 @@
       <w:ind w:left="440"/>
     </w:pPr>
   </w:style>
-  <w:style w:type="paragraph" w:styleId="TOC2">
+  <w:style w:type="paragraph" w:styleId="TDC2">
     <w:name w:val="toc 2"/>
     <w:basedOn w:val="Normal"/>
     <w:next w:val="Normal"/>
